--- a/GA_Research.docx
+++ b/GA_Research.docx
@@ -11,8 +11,6 @@
           <w:color w:val="000000" w:themeColor="text1"/>
         </w:rPr>
       </w:pPr>
-      <w:bookmarkStart w:id="0" w:name="_GoBack"/>
-      <w:bookmarkEnd w:id="0"/>
       <w:r>
         <w:rPr>
           <w:rFonts w:ascii="Times New Roman" w:hAnsi="Times New Roman"/>
@@ -458,6 +456,13 @@
         </w:rPr>
         <w:t xml:space="preserve">Combinatorial optimization; the Knapsack problem; </w:t>
       </w:r>
+      <w:r>
+        <w:rPr>
+          <w:color w:val="000000" w:themeColor="text1"/>
+          <w:szCs w:val="18"/>
+        </w:rPr>
+        <w:t xml:space="preserve">the Traveling Salesman Problem; Genetic Algorithm; </w:t>
+      </w:r>
     </w:p>
     <w:p>
       <w:pPr>
@@ -486,7 +491,108 @@
         <w:rPr>
           <w:color w:val="000000" w:themeColor="text1"/>
         </w:rPr>
-        <w:t xml:space="preserve">The Knapsack problem is a classical problem that searches the highest combinational values from a list of items that consist of cost and values. The knapsack problem is a decision problem such that given a set of items that each consists of a cost and a value, find the highest possible value from each of the item while remaining in the range of the cost that the problem is being constrained. Which means that the cost may only remain less than or equal to the constrained cost limit. The decision form of the Knapsack problem is a NP-complete problem such that a precise solution for a huge input is nearly practically impossible to obtain. </w:t>
+        <w:t>The purpose of this project is to analyze the e</w:t>
+      </w:r>
+      <w:r>
+        <w:rPr>
+          <w:color w:val="000000" w:themeColor="text1"/>
+        </w:rPr>
+        <w:t>ffectiveness of using a genetic algorithm</w:t>
+      </w:r>
+      <w:r>
+        <w:rPr>
+          <w:color w:val="000000" w:themeColor="text1"/>
+        </w:rPr>
+        <w:t xml:space="preserve">, along with some </w:t>
+      </w:r>
+      <w:r>
+        <w:rPr>
+          <w:color w:val="000000" w:themeColor="text1"/>
+        </w:rPr>
+        <w:t xml:space="preserve">optimization technique performed </w:t>
+      </w:r>
+      <w:r>
+        <w:rPr>
+          <w:color w:val="000000" w:themeColor="text1"/>
+        </w:rPr>
+        <w:t>on the Knapsack Problem and the Traveling Salesman Problem.</w:t>
+      </w:r>
+      <w:r>
+        <w:rPr>
+          <w:color w:val="000000" w:themeColor="text1"/>
+        </w:rPr>
+        <w:t xml:space="preserve"> </w:t>
+      </w:r>
+      <w:r>
+        <w:rPr>
+          <w:color w:val="000000" w:themeColor="text1"/>
+        </w:rPr>
+        <w:t>In this paper, we will discuss the methodology for each of the three phases. The paper will</w:t>
+      </w:r>
+      <w:r>
+        <w:rPr>
+          <w:color w:val="000000" w:themeColor="text1"/>
+        </w:rPr>
+        <w:t xml:space="preserve"> first transition into the phase 1 section in which we will show the methods and the results of solving the knapsack problem with genetic algorithm. We will then move into </w:t>
+      </w:r>
+      <w:r>
+        <w:rPr>
+          <w:color w:val="000000" w:themeColor="text1"/>
+        </w:rPr>
+        <w:t>section 3</w:t>
+      </w:r>
+      <w:r>
+        <w:rPr>
+          <w:color w:val="000000" w:themeColor="text1"/>
+        </w:rPr>
+        <w:t xml:space="preserve"> which we will talk about </w:t>
+      </w:r>
+      <w:r>
+        <w:rPr>
+          <w:color w:val="000000" w:themeColor="text1"/>
+        </w:rPr>
+        <w:t>the second phase</w:t>
+      </w:r>
+      <w:r>
+        <w:rPr>
+          <w:color w:val="000000" w:themeColor="text1"/>
+        </w:rPr>
+        <w:t xml:space="preserve"> that shows the methods and results of solving TSP with g</w:t>
+      </w:r>
+      <w:r>
+        <w:rPr>
+          <w:color w:val="000000" w:themeColor="text1"/>
+        </w:rPr>
+        <w:t xml:space="preserve">enetic algorithm. </w:t>
+      </w:r>
+      <w:r>
+        <w:rPr>
+          <w:color w:val="000000" w:themeColor="text1"/>
+          <w:lang w:eastAsia="zh-CN"/>
+        </w:rPr>
+        <w:t xml:space="preserve">In </w:t>
+      </w:r>
+      <w:r>
+        <w:rPr>
+          <w:rFonts w:hint="eastAsia"/>
+          <w:color w:val="000000" w:themeColor="text1"/>
+          <w:lang w:eastAsia="zh-CN"/>
+        </w:rPr>
+        <w:t>s</w:t>
+      </w:r>
+      <w:r>
+        <w:rPr>
+          <w:color w:val="000000" w:themeColor="text1"/>
+          <w:lang w:eastAsia="zh-CN"/>
+        </w:rPr>
+        <w:t>ection 4</w:t>
+      </w:r>
+      <w:r>
+        <w:rPr>
+          <w:color w:val="000000" w:themeColor="text1"/>
+          <w:lang w:eastAsia="zh-CN"/>
+        </w:rPr>
+        <w:t xml:space="preserve">, the paper will show the methods and the results gained from the third phase which is the optimization approaches that we have tried and recorded. </w:t>
       </w:r>
     </w:p>
     <w:p>
@@ -643,13 +749,13 @@
         <w:rPr>
           <w:color w:val="000000" w:themeColor="text1"/>
         </w:rPr>
-        <w:t xml:space="preserve"> of the item. For example, there are water, sandwich, and more. Each item obviously has their own name, weight, and value. Since the hikers are only able to fit a certain amount of items into the knapsack due to the space or weight limit of how much the knapsack is able to hold, they have to obtain a combination of items that produces a maximum value while staying in within the weight limit of the </w:t>
-      </w:r>
-      <w:r>
-        <w:rPr>
-          <w:color w:val="000000" w:themeColor="text1"/>
-        </w:rPr>
-        <w:t>Knapsack.</w:t>
+        <w:t xml:space="preserve"> of the item. For example, there are water, sandwich, and more. Each item obviously has their own name, weight, and value. Since the hikers are only able to fit a </w:t>
+      </w:r>
+      <w:r>
+        <w:rPr>
+          <w:color w:val="000000" w:themeColor="text1"/>
+        </w:rPr>
+        <w:t>certain amount of items into the knapsack due to the space or weight limit of how much the knapsack is able to hold, they have to obtain a combination of items that produces a maximum value while staying in within the weight limit of the Knapsack.</w:t>
       </w:r>
       <w:r>
         <w:rPr>
@@ -869,6 +975,7 @@
           <w:i/>
           <w:color w:val="000000" w:themeColor="text1"/>
         </w:rPr>
+        <w:lastRenderedPageBreak/>
         <w:t>Code Snippet:</w:t>
       </w:r>
     </w:p>
@@ -885,7 +992,6 @@
           <w:color w:val="000000" w:themeColor="text1"/>
           <w:lang w:eastAsia="zh-CN"/>
         </w:rPr>
-        <w:lastRenderedPageBreak/>
         <w:drawing>
           <wp:inline distT="0" distB="0" distL="0" distR="0" wp14:anchorId="0C792012" wp14:editId="1DD014C7">
             <wp:extent cx="3041680" cy="3090776"/>
@@ -1250,20 +1356,26 @@
         <w:rPr>
           <w:color w:val="000000" w:themeColor="text1"/>
         </w:rPr>
-        <w:t>ADDITIONAL OPTIMIZATIONS AND RESULTS</w:t>
-      </w:r>
-    </w:p>
-    <w:p>
-      <w:pPr>
-        <w:rPr>
-          <w:color w:val="000000" w:themeColor="text1"/>
-        </w:rPr>
-      </w:pPr>
-      <w:r>
-        <w:rPr>
-          <w:color w:val="000000" w:themeColor="text1"/>
-        </w:rPr>
-        <w:t>In this section, we will discuss the improved speed on some other method that we have tried to shorten the search time.</w:t>
+        <w:t>PHASE 2</w:t>
+      </w:r>
+    </w:p>
+    <w:p>
+      <w:pPr>
+        <w:rPr>
+          <w:color w:val="000000" w:themeColor="text1"/>
+        </w:rPr>
+      </w:pPr>
+      <w:r>
+        <w:rPr>
+          <w:color w:val="000000" w:themeColor="text1"/>
+        </w:rPr>
+        <w:t xml:space="preserve">In this section, we will </w:t>
+      </w:r>
+      <w:r>
+        <w:rPr>
+          <w:color w:val="000000" w:themeColor="text1"/>
+        </w:rPr>
+        <w:t>talk about the TSP background, the methodology used, and the results.</w:t>
       </w:r>
     </w:p>
     <w:p>
@@ -1278,128 +1390,62 @@
         <w:rPr>
           <w:color w:val="000000" w:themeColor="text1"/>
         </w:rPr>
-        <w:t>Arrays of Strings Versus Nodes</w:t>
-      </w:r>
-    </w:p>
-    <w:p>
-      <w:pPr>
-        <w:rPr>
-          <w:color w:val="000000" w:themeColor="text1"/>
-        </w:rPr>
-      </w:pPr>
-      <w:r>
-        <w:rPr>
-          <w:color w:val="000000" w:themeColor="text1"/>
-        </w:rPr>
-        <w:t>As mentioned in section 2, the entire state-space was planned to be built with the linked-list nodes approach. However, there were issues that we encountered from that approach: memory and time issues.</w:t>
-      </w:r>
-    </w:p>
-    <w:p>
-      <w:pPr>
-        <w:rPr>
-          <w:color w:val="000000" w:themeColor="text1"/>
-        </w:rPr>
-      </w:pPr>
-      <w:r>
-        <w:rPr>
-          <w:color w:val="000000" w:themeColor="text1"/>
-        </w:rPr>
-        <w:t xml:space="preserve">By following this approach, a given set of input items with the size of N produces a tree with the size of </w:t>
-      </w:r>
-      <m:oMath>
-        <m:sSup>
-          <m:sSupPr>
-            <m:ctrlPr>
-              <w:rPr>
-                <w:rFonts w:ascii="Cambria Math" w:hAnsi="Cambria Math"/>
-                <w:i/>
-                <w:color w:val="000000" w:themeColor="text1"/>
-              </w:rPr>
-            </m:ctrlPr>
-          </m:sSupPr>
-          <m:e>
-            <m:r>
-              <w:rPr>
-                <w:rFonts w:ascii="Cambria Math" w:hAnsi="Cambria Math"/>
-                <w:color w:val="000000" w:themeColor="text1"/>
-              </w:rPr>
-              <m:t>2</m:t>
-            </m:r>
-          </m:e>
-          <m:sup>
-            <m:r>
-              <w:rPr>
-                <w:rFonts w:ascii="Cambria Math" w:hAnsi="Cambria Math"/>
-                <w:color w:val="000000" w:themeColor="text1"/>
-              </w:rPr>
-              <m:t>N+1</m:t>
-            </m:r>
-          </m:sup>
-        </m:sSup>
-        <m:r>
-          <w:rPr>
-            <w:rFonts w:ascii="Cambria Math" w:hAnsi="Cambria Math"/>
-            <w:color w:val="000000" w:themeColor="text1"/>
-          </w:rPr>
-          <m:t>-2</m:t>
-        </m:r>
-      </m:oMath>
-      <w:r>
-        <w:rPr>
-          <w:color w:val="000000" w:themeColor="text1"/>
-        </w:rPr>
-        <w:t>. An enormous amount of memory would be consumed when N &gt; 18. Consider a regular node in a linked list, a regular node that contained a left and a right pointer takes up about 8 bytes. If we include a string and 2 integers into the node, it all adds up to (number of character in the string * 2 + 2 + 2 + 8) about 14 bytes per node which total up to about 469762020 bytes = 0.46976202 GB when N = 24.</w:t>
-      </w:r>
-    </w:p>
-    <w:p>
-      <w:pPr>
-        <w:rPr>
-          <w:color w:val="000000" w:themeColor="text1"/>
-        </w:rPr>
-      </w:pPr>
-      <w:r>
-        <w:rPr>
-          <w:color w:val="000000" w:themeColor="text1"/>
-        </w:rPr>
-        <w:lastRenderedPageBreak/>
-        <w:t>No calculations were included yet on what had mentioned above. Considering the function we have built has a complexity of O(</w:t>
-      </w:r>
-      <m:oMath>
-        <m:sSup>
-          <m:sSupPr>
-            <m:ctrlPr>
-              <w:rPr>
-                <w:rFonts w:ascii="Cambria Math" w:hAnsi="Cambria Math"/>
-                <w:i/>
-                <w:color w:val="000000" w:themeColor="text1"/>
-              </w:rPr>
-            </m:ctrlPr>
-          </m:sSupPr>
-          <m:e>
-            <m:r>
-              <w:rPr>
-                <w:rFonts w:ascii="Cambria Math" w:hAnsi="Cambria Math"/>
-                <w:color w:val="000000" w:themeColor="text1"/>
-              </w:rPr>
-              <m:t>N</m:t>
-            </m:r>
-          </m:e>
-          <m:sup>
-            <m:r>
-              <w:rPr>
-                <w:rFonts w:ascii="Cambria Math" w:hAnsi="Cambria Math"/>
-                <w:color w:val="000000" w:themeColor="text1"/>
-              </w:rPr>
-              <m:t>2</m:t>
-            </m:r>
-          </m:sup>
-        </m:sSup>
-      </m:oMath>
-      <w:r>
-        <w:rPr>
-          <w:color w:val="000000" w:themeColor="text1"/>
-        </w:rPr>
-        <w:t>), time is the other issue that this approach produces.</w:t>
+        <w:t>Traveling Salesman</w:t>
+      </w:r>
+      <w:r>
+        <w:rPr>
+          <w:color w:val="000000" w:themeColor="text1"/>
+        </w:rPr>
+        <w:t xml:space="preserve"> Problem</w:t>
+      </w:r>
+      <w:r>
+        <w:rPr>
+          <w:color w:val="000000" w:themeColor="text1"/>
+        </w:rPr>
+        <w:t xml:space="preserve"> Background</w:t>
+      </w:r>
+    </w:p>
+    <w:p>
+      <w:pPr>
+        <w:rPr>
+          <w:color w:val="000000" w:themeColor="text1"/>
+        </w:rPr>
+      </w:pPr>
+      <w:r>
+        <w:rPr>
+          <w:color w:val="000000" w:themeColor="text1"/>
+        </w:rPr>
+        <w:t>A traveling salesman needs to visit several cities and then return to the city from which it started. The task is to find the shortest possible route, given a list of cities and the distances between them, where each city is visited exactly once and then return to the original city.</w:t>
+      </w:r>
+    </w:p>
+    <w:p>
+      <w:pPr>
+        <w:pStyle w:val="Heading2"/>
+      </w:pPr>
+      <w:r>
+        <w:t>Methodology</w:t>
+      </w:r>
+    </w:p>
+    <w:p>
+      <w:pPr>
+        <w:pStyle w:val="Heading3"/>
+      </w:pPr>
+      <w:r>
+        <w:t>Genetic Representation</w:t>
+      </w:r>
+    </w:p>
+    <w:p>
+      <w:r>
+        <w:t>The TSP’s chromosomes are represented by the position number of each of the cities. For example, if there were 5 cities, then a chromosome can look like [1, 2, 3, 4, 5]. Each</w:t>
+      </w:r>
+      <w:r>
+        <w:t xml:space="preserve"> number represents one of the cities.</w:t>
+      </w:r>
+      <w:r>
+        <w:t xml:space="preserve"> </w:t>
+      </w:r>
+      <w:r>
+        <w:t>Each chromosome represents a route (solution).</w:t>
       </w:r>
     </w:p>
     <w:p>
@@ -1414,141 +1460,109 @@
         <w:rPr>
           <w:color w:val="000000" w:themeColor="text1"/>
         </w:rPr>
-        <w:t>Alternative to Trees with Nodes in Linked-list</w:t>
-      </w:r>
-    </w:p>
-    <w:p>
-      <w:pPr>
-        <w:rPr>
-          <w:rFonts w:eastAsia="Heiti SC Light"/>
-          <w:i/>
-          <w:color w:val="000000" w:themeColor="text1"/>
-        </w:rPr>
-      </w:pPr>
-      <w:r>
-        <w:rPr>
-          <w:rFonts w:eastAsia="Heiti SC Light"/>
-          <w:i/>
-          <w:color w:val="000000" w:themeColor="text1"/>
-        </w:rPr>
-        <w:t>Code Snippet:</w:t>
-      </w:r>
-    </w:p>
-    <w:p>
-      <w:pPr>
-        <w:rPr>
-          <w:color w:val="000000" w:themeColor="text1"/>
-        </w:rPr>
-      </w:pPr>
-      <w:r>
-        <w:rPr>
-          <w:noProof/>
-          <w:color w:val="000000" w:themeColor="text1"/>
-          <w:lang w:eastAsia="zh-CN"/>
-        </w:rPr>
-        <w:drawing>
-          <wp:inline distT="0" distB="0" distL="0" distR="0" wp14:anchorId="0CC5F348" wp14:editId="2112BD11">
-            <wp:extent cx="3042285" cy="1664697"/>
-            <wp:effectExtent l="0" t="0" r="5715" b="12065"/>
-            <wp:docPr id="4" name="Picture 4" descr="../Desktop/Screen%20Shot%202017-02-21%20at%2012.14.18%20AM.png"/>
-            <wp:cNvGraphicFramePr>
-              <a:graphicFrameLocks xmlns:a="http://schemas.openxmlformats.org/drawingml/2006/main" noChangeAspect="1"/>
-            </wp:cNvGraphicFramePr>
-            <a:graphic xmlns:a="http://schemas.openxmlformats.org/drawingml/2006/main">
-              <a:graphicData uri="http://schemas.openxmlformats.org/drawingml/2006/picture">
-                <pic:pic xmlns:pic="http://schemas.openxmlformats.org/drawingml/2006/picture">
-                  <pic:nvPicPr>
-                    <pic:cNvPr id="0" name="Picture 1" descr="../Desktop/Screen%20Shot%202017-02-21%20at%2012.14.18%20AM.png"/>
-                    <pic:cNvPicPr>
-                      <a:picLocks noChangeAspect="1" noChangeArrowheads="1"/>
-                    </pic:cNvPicPr>
-                  </pic:nvPicPr>
-                  <pic:blipFill>
-                    <a:blip r:embed="rId12" cstate="print">
-                      <a:extLst>
-                        <a:ext uri="{28A0092B-C50C-407E-A947-70E740481C1C}">
-                          <a14:useLocalDpi xmlns:a14="http://schemas.microsoft.com/office/drawing/2010/main" val="0"/>
-                        </a:ext>
-                      </a:extLst>
-                    </a:blip>
-                    <a:srcRect/>
-                    <a:stretch>
-                      <a:fillRect/>
-                    </a:stretch>
-                  </pic:blipFill>
-                  <pic:spPr bwMode="auto">
-                    <a:xfrm>
-                      <a:off x="0" y="0"/>
-                      <a:ext cx="3066399" cy="1677892"/>
-                    </a:xfrm>
-                    <a:prstGeom prst="rect">
-                      <a:avLst/>
-                    </a:prstGeom>
-                    <a:noFill/>
-                    <a:ln>
-                      <a:noFill/>
-                    </a:ln>
-                  </pic:spPr>
-                </pic:pic>
-              </a:graphicData>
-            </a:graphic>
-          </wp:inline>
-        </w:drawing>
-      </w:r>
-    </w:p>
-    <w:p>
-      <w:pPr>
-        <w:rPr>
-          <w:color w:val="000000" w:themeColor="text1"/>
-        </w:rPr>
-      </w:pPr>
-      <w:r>
-        <w:rPr>
-          <w:color w:val="000000" w:themeColor="text1"/>
-        </w:rPr>
-        <w:t>The approach that we have taken in an alternative to building a tree which consists of linked-list nodes, we chose to build the tree using an array that consists of only ‘chars’ in each index of the array. Each index of the array represents different nodes in a visualized form of the tree. We are able to move to the left sub-tree by determining if the index is odd (left branch) or even (right branch) as shown in the code included below:</w:t>
-      </w:r>
-    </w:p>
-    <w:p>
-      <w:pPr>
-        <w:rPr>
-          <w:color w:val="000000" w:themeColor="text1"/>
-        </w:rPr>
-      </w:pPr>
-      <w:r>
-        <w:rPr>
-          <w:color w:val="000000" w:themeColor="text1"/>
-        </w:rPr>
-        <w:t>By doing so, it significantly reduced the amount of time taken to compile as compared to building a tree with nodes.</w:t>
+        <w:t>Initialization</w:t>
+      </w:r>
+    </w:p>
+    <w:p>
+      <w:pPr>
+        <w:rPr>
+          <w:color w:val="000000" w:themeColor="text1"/>
+        </w:rPr>
+      </w:pPr>
+      <w:r>
+        <w:rPr>
+          <w:color w:val="000000" w:themeColor="text1"/>
+        </w:rPr>
+        <w:t>First, the cities and their positions are read from a file. Then, the initial generation is created.</w:t>
+      </w:r>
+    </w:p>
+    <w:p>
+      <w:pPr>
+        <w:rPr>
+          <w:color w:val="000000" w:themeColor="text1"/>
+        </w:rPr>
+      </w:pPr>
+      <w:r>
+        <w:rPr>
+          <w:color w:val="000000" w:themeColor="text1"/>
+        </w:rPr>
+        <w:lastRenderedPageBreak/>
+        <w:t>The population size for each generation is a fixed set of 100 rout</w:t>
+      </w:r>
+      <w:r>
+        <w:rPr>
+          <w:color w:val="000000" w:themeColor="text1"/>
+        </w:rPr>
+        <w:t>es that are randomly generated.</w:t>
       </w:r>
     </w:p>
     <w:p>
       <w:pPr>
         <w:pStyle w:val="Heading3"/>
-        <w:spacing w:before="120"/>
-        <w:rPr>
-          <w:color w:val="000000" w:themeColor="text1"/>
-        </w:rPr>
-      </w:pPr>
-      <w:r>
-        <w:rPr>
-          <w:color w:val="000000" w:themeColor="text1"/>
-        </w:rPr>
-        <w:t>Calculations After Tree is Built</w:t>
-      </w:r>
-    </w:p>
-    <w:p>
-      <w:pPr>
-        <w:rPr>
-          <w:color w:val="000000" w:themeColor="text1"/>
-        </w:rPr>
-      </w:pPr>
-      <w:r>
-        <w:rPr>
-          <w:color w:val="000000" w:themeColor="text1"/>
-        </w:rPr>
-        <w:t>To shortened the time spent on calculating the cost and values in each of the sub-trees, we’ve decided to perform the calculations after the tree is successfully built. From that, we are able to only look at the leaf indexes of the state-space tree which consists of all combinations since the root index, reducing more than half of the calculations needed to be done as compared to building the tree while calculating at every index.</w:t>
-      </w:r>
+      </w:pPr>
+      <w:r>
+        <w:t>Selection</w:t>
+      </w:r>
+    </w:p>
+    <w:p>
+      <w:r>
+        <w:t xml:space="preserve">The </w:t>
+      </w:r>
+      <w:r>
+        <w:t>genetic algorithm’s selection process for the TSP is determined by the route’s total distance traveled.</w:t>
+      </w:r>
+      <w:r>
+        <w:t xml:space="preserve"> </w:t>
+      </w:r>
+      <w:r>
+        <w:t>The fitness function basically loops through the population and calculates the total distance</w:t>
+      </w:r>
+      <w:r>
+        <w:t xml:space="preserve"> of each route. Before the population is looped, the first route in the population is initialized to be the one with the best fitness. Then each route is then compared to the best fitness. If the route has a better fitness, then the variable that has the best fitness is replaced.</w:t>
+      </w:r>
+    </w:p>
+    <w:p>
+      <w:pPr>
+        <w:pStyle w:val="Heading3"/>
+      </w:pPr>
+      <w:r>
+        <w:t>Genetic Operators</w:t>
+      </w:r>
+    </w:p>
+    <w:p>
+      <w:r>
+        <w:t>The next generation is then generated using two genetic operators: the crossover and mutation function. The crossover func</w:t>
+      </w:r>
+      <w:r>
+        <w:t xml:space="preserve">tion is used to create a child from two random parents. The way this is done is by grabbing a sequence of cities from the first parent and implanting them into the child. Then the cities from the second parent are placed into the route of the child in the same position. Once the child is created, it is </w:t>
+      </w:r>
+      <w:r>
+        <w:t>passed through a mutation function. The mutation function passes through each of the cities in the route and swaps cities around with a 5% chance.</w:t>
+      </w:r>
+    </w:p>
+    <w:p>
+      <w:pPr>
+        <w:pStyle w:val="Heading3"/>
+      </w:pPr>
+      <w:r>
+        <w:t>Termination</w:t>
+      </w:r>
+    </w:p>
+    <w:p>
+      <w:r>
+        <w:t xml:space="preserve">Upon convergence of organisms - meaning that all routes are identical - one </w:t>
+      </w:r>
+      <w:r>
+        <w:t>route</w:t>
+      </w:r>
+      <w:r>
+        <w:t xml:space="preserve"> is saved, and cataclysmic m</w:t>
+      </w:r>
+      <w:r>
+        <w:t>utation is performed so that all other routes go through a 20% of mutation. After three successive cataclysmic mutations occur on the same organism, the program then ends. Also, if the program keeps running after 10 minutes, it will end and record the best results.s</w:t>
+      </w:r>
+      <w:bookmarkStart w:id="0" w:name="_GoBack"/>
+      <w:bookmarkEnd w:id="0"/>
     </w:p>
     <w:p>
       <w:pPr>
@@ -2199,7 +2213,7 @@
         </w:rPr>
         <w:t xml:space="preserve">The Knapsack Problem. The University of Texas at Dallas. </w:t>
       </w:r>
-      <w:hyperlink r:id="rId13" w:history="1">
+      <w:hyperlink r:id="rId12" w:history="1">
         <w:r>
           <w:rPr>
             <w:rStyle w:val="Hyperlink"/>
@@ -2218,7 +2232,7 @@
     </w:p>
     <w:p/>
     <w:sectPr>
-      <w:footerReference w:type="even" r:id="rId14"/>
+      <w:footerReference w:type="even" r:id="rId13"/>
       <w:type w:val="continuous"/>
       <w:pgSz w:w="12240" w:h="15840" w:code="1"/>
       <w:pgMar w:top="1080" w:right="1080" w:bottom="1440" w:left="1080" w:header="720" w:footer="720" w:gutter="0"/>
@@ -2458,7 +2472,7 @@
   <w:docDefaults>
     <w:rPrDefault>
       <w:rPr>
-        <w:rFonts w:ascii="Times New Roman" w:eastAsia="Times New Roman" w:hAnsi="Times New Roman" w:cs="Times New Roman"/>
+        <w:rFonts w:ascii="Times New Roman" w:eastAsia="SimSun" w:hAnsi="Times New Roman" w:cs="Times New Roman"/>
         <w:lang w:val="en-US" w:eastAsia="en-US" w:bidi="ar-SA"/>
       </w:rPr>
     </w:rPrDefault>

--- a/GA_Research.docx
+++ b/GA_Research.docx
@@ -485,6 +485,7 @@
         <w:spacing w:after="0"/>
         <w:rPr>
           <w:color w:val="000000" w:themeColor="text1"/>
+          <w:lang w:eastAsia="zh-CN"/>
         </w:rPr>
       </w:pPr>
       <w:r>
@@ -593,6 +594,14 @@
           <w:lang w:eastAsia="zh-CN"/>
         </w:rPr>
         <w:t xml:space="preserve">, the paper will show the methods and the results gained from the third phase which is the optimization approaches that we have tried and recorded. </w:t>
+      </w:r>
+    </w:p>
+    <w:p>
+      <w:pPr>
+        <w:pStyle w:val="Heading1"/>
+      </w:pPr>
+      <w:r>
+        <w:t>PHASE 1</w:t>
       </w:r>
     </w:p>
     <w:p>
@@ -687,16 +696,9 @@
     </w:p>
     <w:p>
       <w:pPr>
-        <w:pStyle w:val="Heading1"/>
-        <w:spacing w:before="120"/>
-        <w:rPr>
-          <w:color w:val="000000" w:themeColor="text1"/>
-        </w:rPr>
-      </w:pPr>
-      <w:r>
-        <w:rPr>
-          <w:color w:val="000000" w:themeColor="text1"/>
-        </w:rPr>
+        <w:pStyle w:val="Heading2"/>
+      </w:pPr>
+      <w:r>
         <w:t>THE KNAPSACK PROBLEM BACKGROUND</w:t>
       </w:r>
     </w:p>
@@ -749,13 +751,13 @@
         <w:rPr>
           <w:color w:val="000000" w:themeColor="text1"/>
         </w:rPr>
-        <w:t xml:space="preserve"> of the item. For example, there are water, sandwich, and more. Each item obviously has their own name, weight, and value. Since the hikers are only able to fit a </w:t>
-      </w:r>
-      <w:r>
-        <w:rPr>
-          <w:color w:val="000000" w:themeColor="text1"/>
-        </w:rPr>
-        <w:t>certain amount of items into the knapsack due to the space or weight limit of how much the knapsack is able to hold, they have to obtain a combination of items that produces a maximum value while staying in within the weight limit of the Knapsack.</w:t>
+        <w:t xml:space="preserve"> of the item. For example, there are water, sandwich, and more. Each item obviously has their </w:t>
+      </w:r>
+      <w:r>
+        <w:rPr>
+          <w:color w:val="000000" w:themeColor="text1"/>
+        </w:rPr>
+        <w:t>own name, weight, and value. Since the hikers are only able to fit a certain amount of items into the knapsack due to the space or weight limit of how much the knapsack is able to hold, they have to obtain a combination of items that produces a maximum value while staying in within the weight limit of the Knapsack.</w:t>
       </w:r>
       <w:r>
         <w:rPr>
@@ -958,7 +960,15 @@
           <w:rFonts w:eastAsia="Heiti SC Light"/>
           <w:color w:val="000000" w:themeColor="text1"/>
         </w:rPr>
-        <w:t xml:space="preserve">This greedy approach first sorts the given list of inputs by the highest cost to value ratio then grabs as many items as possible until the cost is near or equal to the limit that the problem is being constrained to. If the cost is less the constrained limit then we will continue to add part of the cost and value of the next item until we have the cost at its maximum.  </w:t>
+        <w:t xml:space="preserve">This greedy approach first sorts the given list of inputs by the highest cost to value ratio then grabs as many items as possible until the cost is near or equal to the limit that the problem is being constrained to. If the cost is less the constrained limit then we will </w:t>
+      </w:r>
+      <w:r>
+        <w:rPr>
+          <w:rFonts w:eastAsia="Heiti SC Light"/>
+          <w:color w:val="000000" w:themeColor="text1"/>
+        </w:rPr>
+        <w:lastRenderedPageBreak/>
+        <w:t xml:space="preserve">continue to add part of the cost and value of the next item until we have the cost at its maximum.  </w:t>
       </w:r>
     </w:p>
     <w:p>
@@ -975,7 +985,6 @@
           <w:i/>
           <w:color w:val="000000" w:themeColor="text1"/>
         </w:rPr>
-        <w:lastRenderedPageBreak/>
         <w:t>Code Snippet:</w:t>
       </w:r>
     </w:p>
@@ -1559,617 +1568,119 @@
         <w:t xml:space="preserve"> is saved, and cataclysmic m</w:t>
       </w:r>
       <w:r>
-        <w:t>utation is performed so that all other routes go through a 20% of mutation. After three successive cataclysmic mutations occur on the same organism, the program then ends. Also, if the program keeps running after 10 minutes, it will end and record the best results.s</w:t>
+        <w:t>utation is performed so that all other routes go through a 20% of mutation. After three successive cataclysmic mutations occur on the same organism, the program then ends. Also, if the program keeps running after 10 minutes, it will e</w:t>
+      </w:r>
+      <w:r>
+        <w:t>nd and record the best results.</w:t>
+      </w:r>
+    </w:p>
+    <w:p>
+      <w:pPr>
+        <w:pStyle w:val="Heading2"/>
+      </w:pPr>
+      <w:r>
+        <w:t>TSP Optimizations</w:t>
+      </w:r>
+    </w:p>
+    <w:p>
+      <w:pPr>
+        <w:pStyle w:val="Heading3"/>
+      </w:pPr>
+      <w:r>
+        <w:t>Tournament Selection</w:t>
+      </w:r>
+    </w:p>
+    <w:p>
+      <w:r>
+        <w:t xml:space="preserve">The way the tournament selection method works in our project is that it randomly collects 5 different organisms. Out of these, the 2 organisms with the best fitness levels are picked to be the parents for the </w:t>
+      </w:r>
+      <w:r>
+        <w:t xml:space="preserve">child, thus increasing the chances that the child will have </w:t>
+      </w:r>
+      <w:r>
+        <w:t>better genes.</w:t>
+      </w:r>
+    </w:p>
+    <w:p>
+      <w:pPr>
+        <w:pStyle w:val="Heading3"/>
+      </w:pPr>
+      <w:r>
+        <w:t>Varied Population Size</w:t>
+      </w:r>
+    </w:p>
+    <w:p>
+      <w:r>
+        <w:t xml:space="preserve">This optimization makes </w:t>
+      </w:r>
+      <w:r>
+        <w:t>use of a varied population size to increase the chances of an organism mutating, thus increasing the chances of getting a more fit organism.</w:t>
+      </w:r>
+    </w:p>
+    <w:p>
+      <w:pPr>
+        <w:pStyle w:val="Heading3"/>
+      </w:pPr>
+      <w:r>
+        <w:t>Random Organism</w:t>
+      </w:r>
+    </w:p>
+    <w:p>
+      <w:r>
+        <w:t>This optimization creates a random organism which then replaces the lowest fit organism in the population, thus increasing the chances getting a more fit organism.</w:t>
+      </w:r>
+    </w:p>
+    <w:p/>
+    <w:p>
+      <w:pPr>
+        <w:pStyle w:val="Heading2"/>
+      </w:pPr>
+      <w:r>
+        <w:t>Results</w:t>
+      </w:r>
+    </w:p>
+    <w:p/>
+    <w:p>
+      <w:pPr>
+        <w:pStyle w:val="Heading1"/>
+        <w:spacing w:before="120"/>
+        <w:rPr>
+          <w:color w:val="000000" w:themeColor="text1"/>
+        </w:rPr>
+      </w:pPr>
+      <w:r>
+        <w:rPr>
+          <w:color w:val="000000" w:themeColor="text1"/>
+        </w:rPr>
+        <w:t xml:space="preserve">FUTURE </w:t>
+      </w:r>
+      <w:r>
+        <w:rPr>
+          <w:color w:val="000000" w:themeColor="text1"/>
+        </w:rPr>
+        <w:t>WORK</w:t>
+      </w:r>
+    </w:p>
+    <w:p>
+      <w:pPr>
+        <w:rPr>
+          <w:color w:val="000000" w:themeColor="text1"/>
+        </w:rPr>
+      </w:pPr>
+      <w:r>
+        <w:rPr>
+          <w:color w:val="000000" w:themeColor="text1"/>
+        </w:rPr>
+        <w:t>Throughout the implementation of this project, we thought of another way that could be used in future work</w:t>
+      </w:r>
+      <w:r>
+        <w:rPr>
+          <w:color w:val="000000" w:themeColor="text1"/>
+        </w:rPr>
+        <w:t>. Instead of only giving the child a chance of mutation, we thought we could get interesting results if every – except for the fittest - organism was given a chance of mutation for the new generation. This however, would make the convergence of organisms increasingly difficult to accomplish. Thus, we propose to limit the number of generations to a fixed amount.</w:t>
       </w:r>
       <w:bookmarkStart w:id="0" w:name="_GoBack"/>
       <w:bookmarkEnd w:id="0"/>
-    </w:p>
-    <w:p>
-      <w:pPr>
-        <w:pStyle w:val="Heading1"/>
-        <w:spacing w:before="120"/>
-        <w:rPr>
-          <w:color w:val="000000" w:themeColor="text1"/>
-        </w:rPr>
-      </w:pPr>
-      <w:r>
-        <w:rPr>
-          <w:color w:val="000000" w:themeColor="text1"/>
-        </w:rPr>
-        <w:t>RESULTS</w:t>
-      </w:r>
-    </w:p>
-    <w:p>
-      <w:pPr>
-        <w:pStyle w:val="Caption"/>
-        <w:keepNext/>
-        <w:rPr>
-          <w:color w:val="000000" w:themeColor="text1"/>
-        </w:rPr>
-      </w:pPr>
-      <w:r>
-        <w:rPr>
-          <w:color w:val="000000" w:themeColor="text1"/>
-        </w:rPr>
-        <w:t xml:space="preserve">Table </w:t>
-      </w:r>
-      <w:r>
-        <w:rPr>
-          <w:color w:val="000000" w:themeColor="text1"/>
-        </w:rPr>
-        <w:fldChar w:fldCharType="begin"/>
-      </w:r>
-      <w:r>
-        <w:rPr>
-          <w:color w:val="000000" w:themeColor="text1"/>
-        </w:rPr>
-        <w:instrText xml:space="preserve"> SEQ Table \* ARABIC </w:instrText>
-      </w:r>
-      <w:r>
-        <w:rPr>
-          <w:color w:val="000000" w:themeColor="text1"/>
-        </w:rPr>
-        <w:fldChar w:fldCharType="separate"/>
-      </w:r>
-      <w:r>
-        <w:rPr>
-          <w:noProof/>
-          <w:color w:val="000000" w:themeColor="text1"/>
-        </w:rPr>
-        <w:t>1</w:t>
-      </w:r>
-      <w:r>
-        <w:rPr>
-          <w:noProof/>
-          <w:color w:val="000000" w:themeColor="text1"/>
-        </w:rPr>
-        <w:fldChar w:fldCharType="end"/>
-      </w:r>
-      <w:r>
-        <w:rPr>
-          <w:color w:val="000000" w:themeColor="text1"/>
-        </w:rPr>
-        <w:t>. Results of All Optimizations</w:t>
-      </w:r>
-    </w:p>
-    <w:tbl>
-      <w:tblPr>
-        <w:tblW w:w="5055" w:type="dxa"/>
-        <w:tblBorders>
-          <w:top w:val="single" w:sz="2" w:space="0" w:color="000000"/>
-          <w:left w:val="single" w:sz="2" w:space="0" w:color="000000"/>
-          <w:bottom w:val="single" w:sz="2" w:space="0" w:color="000000"/>
-          <w:right w:val="single" w:sz="2" w:space="0" w:color="000000"/>
-          <w:insideH w:val="single" w:sz="2" w:space="0" w:color="000000"/>
-          <w:insideV w:val="single" w:sz="2" w:space="0" w:color="000000"/>
-        </w:tblBorders>
-        <w:tblLayout w:type="fixed"/>
-        <w:tblLook w:val="0160" w:firstRow="1" w:lastRow="1" w:firstColumn="0" w:lastColumn="1" w:noHBand="0" w:noVBand="0"/>
-      </w:tblPr>
-      <w:tblGrid>
-        <w:gridCol w:w="2265"/>
-        <w:gridCol w:w="1710"/>
-        <w:gridCol w:w="1080"/>
-      </w:tblGrid>
-      <w:tr>
-        <w:trPr>
-          <w:trHeight w:val="310"/>
-        </w:trPr>
-        <w:tc>
-          <w:tcPr>
-            <w:tcW w:w="2265" w:type="dxa"/>
-          </w:tcPr>
-          <w:p>
-            <w:pPr>
-              <w:pStyle w:val="BodyTextIndent"/>
-              <w:ind w:firstLine="0"/>
-              <w:jc w:val="center"/>
-              <w:rPr>
-                <w:b/>
-                <w:bCs/>
-                <w:color w:val="000000" w:themeColor="text1"/>
-              </w:rPr>
-            </w:pPr>
-            <w:r>
-              <w:rPr>
-                <w:b/>
-                <w:color w:val="000000" w:themeColor="text1"/>
-              </w:rPr>
-              <w:t>Optimization Methods</w:t>
-            </w:r>
-          </w:p>
-        </w:tc>
-        <w:tc>
-          <w:tcPr>
-            <w:tcW w:w="1710" w:type="dxa"/>
-          </w:tcPr>
-          <w:p>
-            <w:pPr>
-              <w:pStyle w:val="BodyTextIndent"/>
-              <w:ind w:firstLine="0"/>
-              <w:jc w:val="center"/>
-              <w:rPr>
-                <w:b/>
-                <w:bCs/>
-                <w:color w:val="000000" w:themeColor="text1"/>
-              </w:rPr>
-            </w:pPr>
-            <w:r>
-              <w:rPr>
-                <w:b/>
-                <w:color w:val="000000" w:themeColor="text1"/>
-              </w:rPr>
-              <w:t>Time taken</w:t>
-            </w:r>
-          </w:p>
-        </w:tc>
-        <w:tc>
-          <w:tcPr>
-            <w:tcW w:w="1080" w:type="dxa"/>
-          </w:tcPr>
-          <w:p>
-            <w:pPr>
-              <w:pStyle w:val="BodyTextIndent"/>
-              <w:ind w:firstLine="0"/>
-              <w:jc w:val="center"/>
-              <w:rPr>
-                <w:b/>
-                <w:bCs/>
-                <w:color w:val="000000" w:themeColor="text1"/>
-              </w:rPr>
-            </w:pPr>
-            <w:r>
-              <w:rPr>
-                <w:b/>
-                <w:color w:val="000000" w:themeColor="text1"/>
-              </w:rPr>
-              <w:t>Memory issue</w:t>
-            </w:r>
-          </w:p>
-        </w:tc>
-      </w:tr>
-      <w:tr>
-        <w:trPr>
-          <w:trHeight w:val="310"/>
-        </w:trPr>
-        <w:tc>
-          <w:tcPr>
-            <w:tcW w:w="2265" w:type="dxa"/>
-          </w:tcPr>
-          <w:p>
-            <w:pPr>
-              <w:pStyle w:val="BodyTextIndent"/>
-              <w:ind w:firstLine="0"/>
-              <w:jc w:val="center"/>
-              <w:rPr>
-                <w:color w:val="000000" w:themeColor="text1"/>
-              </w:rPr>
-            </w:pPr>
-            <w:r>
-              <w:rPr>
-                <w:color w:val="000000" w:themeColor="text1"/>
-              </w:rPr>
-              <w:t>“Dumb” Exhaustive Search</w:t>
-            </w:r>
-          </w:p>
-        </w:tc>
-        <w:tc>
-          <w:tcPr>
-            <w:tcW w:w="1710" w:type="dxa"/>
-          </w:tcPr>
-          <w:p>
-            <w:pPr>
-              <w:pStyle w:val="BodyTextIndent"/>
-              <w:ind w:firstLine="0"/>
-              <w:jc w:val="center"/>
-              <w:rPr>
-                <w:color w:val="000000" w:themeColor="text1"/>
-              </w:rPr>
-            </w:pPr>
-            <w:r>
-              <w:rPr>
-                <w:color w:val="000000" w:themeColor="text1"/>
-              </w:rPr>
-              <w:t>25(seconds)</w:t>
-            </w:r>
-          </w:p>
-        </w:tc>
-        <w:tc>
-          <w:tcPr>
-            <w:tcW w:w="1080" w:type="dxa"/>
-          </w:tcPr>
-          <w:p>
-            <w:pPr>
-              <w:pStyle w:val="BodyTextIndent"/>
-              <w:ind w:firstLine="0"/>
-              <w:jc w:val="center"/>
-              <w:rPr>
-                <w:color w:val="000000" w:themeColor="text1"/>
-              </w:rPr>
-            </w:pPr>
-            <w:r>
-              <w:rPr>
-                <w:color w:val="000000" w:themeColor="text1"/>
-              </w:rPr>
-              <w:t>None</w:t>
-            </w:r>
-          </w:p>
-        </w:tc>
-      </w:tr>
-      <w:tr>
-        <w:trPr>
-          <w:trHeight w:val="341"/>
-        </w:trPr>
-        <w:tc>
-          <w:tcPr>
-            <w:tcW w:w="2265" w:type="dxa"/>
-          </w:tcPr>
-          <w:p>
-            <w:pPr>
-              <w:pStyle w:val="BodyTextIndent"/>
-              <w:ind w:firstLine="0"/>
-              <w:jc w:val="center"/>
-              <w:rPr>
-                <w:color w:val="000000" w:themeColor="text1"/>
-              </w:rPr>
-            </w:pPr>
-            <w:r>
-              <w:rPr>
-                <w:color w:val="000000" w:themeColor="text1"/>
-              </w:rPr>
-              <w:t>Greedy</w:t>
-            </w:r>
-          </w:p>
-        </w:tc>
-        <w:tc>
-          <w:tcPr>
-            <w:tcW w:w="1710" w:type="dxa"/>
-          </w:tcPr>
-          <w:p>
-            <w:pPr>
-              <w:pStyle w:val="BodyTextIndent"/>
-              <w:ind w:firstLine="0"/>
-              <w:jc w:val="center"/>
-              <w:rPr>
-                <w:color w:val="000000" w:themeColor="text1"/>
-              </w:rPr>
-            </w:pPr>
-            <w:r>
-              <w:rPr>
-                <w:color w:val="000000" w:themeColor="text1"/>
-              </w:rPr>
-              <w:t>&lt; 1 seconds</w:t>
-            </w:r>
-          </w:p>
-        </w:tc>
-        <w:tc>
-          <w:tcPr>
-            <w:tcW w:w="1080" w:type="dxa"/>
-          </w:tcPr>
-          <w:p>
-            <w:pPr>
-              <w:pStyle w:val="BodyTextIndent"/>
-              <w:ind w:firstLine="0"/>
-              <w:jc w:val="center"/>
-              <w:rPr>
-                <w:color w:val="000000" w:themeColor="text1"/>
-              </w:rPr>
-            </w:pPr>
-            <w:r>
-              <w:rPr>
-                <w:color w:val="000000" w:themeColor="text1"/>
-              </w:rPr>
-              <w:t>None</w:t>
-            </w:r>
-          </w:p>
-        </w:tc>
-      </w:tr>
-      <w:tr>
-        <w:trPr>
-          <w:trHeight w:val="341"/>
-        </w:trPr>
-        <w:tc>
-          <w:tcPr>
-            <w:tcW w:w="2265" w:type="dxa"/>
-          </w:tcPr>
-          <w:p>
-            <w:pPr>
-              <w:pStyle w:val="BodyTextIndent"/>
-              <w:ind w:firstLine="0"/>
-              <w:jc w:val="center"/>
-              <w:rPr>
-                <w:color w:val="000000" w:themeColor="text1"/>
-              </w:rPr>
-            </w:pPr>
-            <w:r>
-              <w:rPr>
-                <w:color w:val="000000" w:themeColor="text1"/>
-              </w:rPr>
-              <w:t>Tree with Nodes (Including Search)</w:t>
-            </w:r>
-          </w:p>
-        </w:tc>
-        <w:tc>
-          <w:tcPr>
-            <w:tcW w:w="1710" w:type="dxa"/>
-          </w:tcPr>
-          <w:p>
-            <w:pPr>
-              <w:pStyle w:val="BodyTextIndent"/>
-              <w:ind w:firstLine="0"/>
-              <w:jc w:val="center"/>
-              <w:rPr>
-                <w:color w:val="000000" w:themeColor="text1"/>
-              </w:rPr>
-            </w:pPr>
-            <w:r>
-              <w:rPr>
-                <w:color w:val="000000" w:themeColor="text1"/>
-              </w:rPr>
-              <w:t>Over a minute</w:t>
-            </w:r>
-          </w:p>
-        </w:tc>
-        <w:tc>
-          <w:tcPr>
-            <w:tcW w:w="1080" w:type="dxa"/>
-          </w:tcPr>
-          <w:p>
-            <w:pPr>
-              <w:pStyle w:val="BodyTextIndent"/>
-              <w:ind w:firstLine="0"/>
-              <w:jc w:val="center"/>
-              <w:rPr>
-                <w:color w:val="000000" w:themeColor="text1"/>
-              </w:rPr>
-            </w:pPr>
-            <w:r>
-              <w:rPr>
-                <w:color w:val="000000" w:themeColor="text1"/>
-              </w:rPr>
-              <w:t>Compile Error; insufficient</w:t>
-            </w:r>
-          </w:p>
-          <w:p>
-            <w:pPr>
-              <w:pStyle w:val="BodyTextIndent"/>
-              <w:ind w:firstLine="0"/>
-              <w:jc w:val="center"/>
-              <w:rPr>
-                <w:color w:val="000000" w:themeColor="text1"/>
-              </w:rPr>
-            </w:pPr>
-            <w:r>
-              <w:rPr>
-                <w:color w:val="000000" w:themeColor="text1"/>
-              </w:rPr>
-              <w:t>ram</w:t>
-            </w:r>
-          </w:p>
-        </w:tc>
-      </w:tr>
-      <w:tr>
-        <w:trPr>
-          <w:trHeight w:val="341"/>
-        </w:trPr>
-        <w:tc>
-          <w:tcPr>
-            <w:tcW w:w="2265" w:type="dxa"/>
-          </w:tcPr>
-          <w:p>
-            <w:pPr>
-              <w:pStyle w:val="BodyTextIndent"/>
-              <w:ind w:firstLine="0"/>
-              <w:jc w:val="center"/>
-              <w:rPr>
-                <w:color w:val="000000" w:themeColor="text1"/>
-              </w:rPr>
-            </w:pPr>
-            <w:r>
-              <w:rPr>
-                <w:color w:val="000000" w:themeColor="text1"/>
-              </w:rPr>
-              <w:t>Tree with Array (Including Search)</w:t>
-            </w:r>
-          </w:p>
-        </w:tc>
-        <w:tc>
-          <w:tcPr>
-            <w:tcW w:w="1710" w:type="dxa"/>
-          </w:tcPr>
-          <w:p>
-            <w:pPr>
-              <w:pStyle w:val="BodyTextIndent"/>
-              <w:ind w:firstLine="0"/>
-              <w:jc w:val="center"/>
-              <w:rPr>
-                <w:color w:val="000000" w:themeColor="text1"/>
-              </w:rPr>
-            </w:pPr>
-            <w:r>
-              <w:rPr>
-                <w:color w:val="000000" w:themeColor="text1"/>
-              </w:rPr>
-              <w:t>22.43(seconds)</w:t>
-            </w:r>
-          </w:p>
-        </w:tc>
-        <w:tc>
-          <w:tcPr>
-            <w:tcW w:w="1080" w:type="dxa"/>
-          </w:tcPr>
-          <w:p>
-            <w:pPr>
-              <w:pStyle w:val="BodyTextIndent"/>
-              <w:ind w:firstLine="0"/>
-              <w:jc w:val="center"/>
-              <w:rPr>
-                <w:color w:val="000000" w:themeColor="text1"/>
-              </w:rPr>
-            </w:pPr>
-            <w:r>
-              <w:rPr>
-                <w:color w:val="000000" w:themeColor="text1"/>
-              </w:rPr>
-              <w:t>None</w:t>
-            </w:r>
-          </w:p>
-        </w:tc>
-      </w:tr>
-    </w:tbl>
-    <w:p>
-      <w:pPr>
-        <w:rPr>
-          <w:color w:val="000000" w:themeColor="text1"/>
-        </w:rPr>
-      </w:pPr>
-    </w:p>
-    <w:p>
-      <w:pPr>
-        <w:rPr>
-          <w:color w:val="000000" w:themeColor="text1"/>
-        </w:rPr>
-      </w:pPr>
-    </w:p>
-    <w:p>
-      <w:pPr>
-        <w:rPr>
-          <w:color w:val="000000" w:themeColor="text1"/>
-        </w:rPr>
-      </w:pPr>
-    </w:p>
-    <w:p>
-      <w:pPr>
-        <w:rPr>
-          <w:color w:val="000000" w:themeColor="text1"/>
-        </w:rPr>
-      </w:pPr>
-    </w:p>
-    <w:p>
-      <w:pPr>
-        <w:rPr>
-          <w:color w:val="000000" w:themeColor="text1"/>
-        </w:rPr>
-      </w:pPr>
-    </w:p>
-    <w:p>
-      <w:pPr>
-        <w:rPr>
-          <w:color w:val="000000" w:themeColor="text1"/>
-        </w:rPr>
-      </w:pPr>
-    </w:p>
-    <w:p>
-      <w:pPr>
-        <w:rPr>
-          <w:color w:val="000000" w:themeColor="text1"/>
-        </w:rPr>
-      </w:pPr>
-    </w:p>
-    <w:p>
-      <w:pPr>
-        <w:rPr>
-          <w:color w:val="000000" w:themeColor="text1"/>
-        </w:rPr>
-      </w:pPr>
-    </w:p>
-    <w:p>
-      <w:pPr>
-        <w:rPr>
-          <w:color w:val="000000" w:themeColor="text1"/>
-        </w:rPr>
-      </w:pPr>
-    </w:p>
-    <w:p>
-      <w:pPr>
-        <w:rPr>
-          <w:color w:val="000000" w:themeColor="text1"/>
-        </w:rPr>
-      </w:pPr>
-      <w:r>
-        <w:rPr>
-          <w:color w:val="000000" w:themeColor="text1"/>
-        </w:rPr>
-        <w:t>As we can see from Table 1, the time taken to load trees with nodes was significantly longer than the tree with array. The Node class takes up quite a bit of memory, especially when making a tree with Nodes. The Greedy method is seen to have considerably fast search times.</w:t>
-      </w:r>
-      <w:r>
-        <w:rPr>
-          <w:color w:val="000000" w:themeColor="text1"/>
-        </w:rPr>
-        <w:t xml:space="preserve"> The obvious reason for that is because no tree was needed to be built nor requires to search through a huge state space.</w:t>
-      </w:r>
-    </w:p>
-    <w:p>
-      <w:pPr>
-        <w:pStyle w:val="Heading1"/>
-        <w:spacing w:before="120"/>
-        <w:rPr>
-          <w:color w:val="000000" w:themeColor="text1"/>
-        </w:rPr>
-      </w:pPr>
-      <w:r>
-        <w:rPr>
-          <w:color w:val="000000" w:themeColor="text1"/>
-        </w:rPr>
-        <w:t>FUTURE OPTIMIZATION</w:t>
-      </w:r>
-    </w:p>
-    <w:p>
-      <w:pPr>
-        <w:rPr>
-          <w:color w:val="000000" w:themeColor="text1"/>
-        </w:rPr>
-      </w:pPr>
-      <w:r>
-        <w:rPr>
-          <w:color w:val="000000" w:themeColor="text1"/>
-        </w:rPr>
-        <w:t xml:space="preserve">Due to the time constraint of this Knapsack research project, there were optimization ideas that we could not implement in time but thought that it might be worth the time to dig-deeper into. To further optimize the huge memory usage used in order to build a </w:t>
-      </w:r>
-      <m:oMath>
-        <m:r>
-          <w:rPr>
-            <w:rFonts w:ascii="Cambria Math" w:hAnsi="Cambria Math"/>
-            <w:color w:val="000000" w:themeColor="text1"/>
-          </w:rPr>
-          <m:t>(</m:t>
-        </m:r>
-        <m:sSup>
-          <m:sSupPr>
-            <m:ctrlPr>
-              <w:rPr>
-                <w:rFonts w:ascii="Cambria Math" w:hAnsi="Cambria Math"/>
-                <w:i/>
-                <w:color w:val="000000" w:themeColor="text1"/>
-              </w:rPr>
-            </m:ctrlPr>
-          </m:sSupPr>
-          <m:e>
-            <m:r>
-              <w:rPr>
-                <w:rFonts w:ascii="Cambria Math" w:hAnsi="Cambria Math"/>
-                <w:color w:val="000000" w:themeColor="text1"/>
-              </w:rPr>
-              <m:t>2</m:t>
-            </m:r>
-          </m:e>
-          <m:sup>
-            <m:r>
-              <w:rPr>
-                <w:rFonts w:ascii="Cambria Math" w:hAnsi="Cambria Math"/>
-                <w:color w:val="000000" w:themeColor="text1"/>
-              </w:rPr>
-              <m:t>N+1</m:t>
-            </m:r>
-          </m:sup>
-        </m:sSup>
-      </m:oMath>
-      <w:r>
-        <w:rPr>
-          <w:color w:val="000000" w:themeColor="text1"/>
-        </w:rPr>
-        <w:t>-2) sized tree, while building the tree, we could cache the two most recent rows as row A and row B then build the next row using row B and then assign the new row as row A. Continue to iterate until all combinations are found. By doing so, we are not wasting more space than the program needs to. Therefore, opening up more space for larger lists of items. Another method that would prove to be even more efficient in terms of memory usage would be to delete one row as we are building the other row. For example, as we are building row B using the information from row A, we are also deleting used nodes from row A. This would greatly shorten the cost of memory by 50%. However, the time taken to run the program would significantly increase as well.</w:t>
-      </w:r>
     </w:p>
     <w:p>
       <w:pPr>
@@ -2229,6 +1740,112 @@
           <w:color w:val="000000" w:themeColor="text1"/>
         </w:rPr>
       </w:pPr>
+    </w:p>
+    <w:p>
+      <w:pPr>
+        <w:pStyle w:val="References"/>
+        <w:rPr>
+          <w:color w:val="000000" w:themeColor="text1"/>
+        </w:rPr>
+      </w:pPr>
+      <w:r>
+        <w:rPr>
+          <w:color w:val="000000" w:themeColor="text1"/>
+        </w:rPr>
+        <w:t>Traveling salesman problem</w:t>
+      </w:r>
+      <w:r>
+        <w:rPr>
+          <w:color w:val="000000" w:themeColor="text1"/>
+        </w:rPr>
+        <w:t xml:space="preserve">. </w:t>
+      </w:r>
+      <w:r>
+        <w:rPr>
+          <w:color w:val="000000" w:themeColor="text1"/>
+        </w:rPr>
+        <w:t>Wikipedia</w:t>
+      </w:r>
+      <w:r>
+        <w:rPr>
+          <w:color w:val="000000" w:themeColor="text1"/>
+        </w:rPr>
+        <w:t>.</w:t>
+      </w:r>
+      <w:r>
+        <w:t xml:space="preserve"> </w:t>
+      </w:r>
+      <w:r>
+        <w:t>https://en.wikipedia.org/wiki/Travelling_salesman_problem</w:t>
+      </w:r>
+      <w:r>
+        <w:rPr>
+          <w:color w:val="000000" w:themeColor="text1"/>
+        </w:rPr>
+        <w:t xml:space="preserve"> </w:t>
+      </w:r>
+    </w:p>
+    <w:p>
+      <w:pPr>
+        <w:pStyle w:val="ListParagraph"/>
+        <w:rPr>
+          <w:color w:val="222222"/>
+          <w:szCs w:val="18"/>
+          <w:shd w:val="clear" w:color="auto" w:fill="FFFFFF"/>
+        </w:rPr>
+      </w:pPr>
+    </w:p>
+    <w:p>
+      <w:pPr>
+        <w:pStyle w:val="References"/>
+        <w:rPr>
+          <w:color w:val="000000" w:themeColor="text1"/>
+        </w:rPr>
+      </w:pPr>
+      <w:r>
+        <w:rPr>
+          <w:color w:val="222222"/>
+          <w:szCs w:val="18"/>
+          <w:shd w:val="clear" w:color="auto" w:fill="FFFFFF"/>
+        </w:rPr>
+        <w:t>Groba, Carlos, Antonio Sartal, and Xosé H. Vázquez. "Solving the dynamic traveling salesman problem using a genetic algorithm with trajectory prediction: An application to fish aggregating devices."</w:t>
+      </w:r>
+      <w:r>
+        <w:rPr>
+          <w:rStyle w:val="apple-converted-space"/>
+          <w:color w:val="222222"/>
+          <w:szCs w:val="18"/>
+          <w:shd w:val="clear" w:color="auto" w:fill="FFFFFF"/>
+        </w:rPr>
+        <w:t> </w:t>
+      </w:r>
+      <w:r>
+        <w:rPr>
+          <w:i/>
+          <w:iCs/>
+          <w:color w:val="222222"/>
+          <w:szCs w:val="18"/>
+          <w:shd w:val="clear" w:color="auto" w:fill="FFFFFF"/>
+        </w:rPr>
+        <w:t>Computers &amp; Operations Research</w:t>
+      </w:r>
+      <w:r>
+        <w:rPr>
+          <w:rStyle w:val="apple-converted-space"/>
+          <w:color w:val="222222"/>
+          <w:szCs w:val="18"/>
+          <w:shd w:val="clear" w:color="auto" w:fill="FFFFFF"/>
+        </w:rPr>
+        <w:t> </w:t>
+      </w:r>
+      <w:r>
+        <w:rPr>
+          <w:color w:val="222222"/>
+          <w:szCs w:val="18"/>
+          <w:shd w:val="clear" w:color="auto" w:fill="FFFFFF"/>
+        </w:rPr>
+        <w:t>56 (2015): 22-32.</w:t>
+      </w:r>
     </w:p>
     <w:p/>
     <w:sectPr>
@@ -3271,6 +2888,11 @@
       <w:contextualSpacing/>
     </w:pPr>
   </w:style>
+  <w:style w:type="character" w:customStyle="1" w:styleId="apple-converted-space">
+    <w:name w:val="apple-converted-space"/>
+    <w:basedOn w:val="DefaultParagraphFont"/>
+    <w:rsid w:val="005F1CD4"/>
+  </w:style>
 </w:styles>
 </file>
 

--- a/GA_Research.docx
+++ b/GA_Research.docx
@@ -1,6 +1,6 @@
 
 <file path=word/document.xml><?xml version="1.0" encoding="utf-8"?>
-<w:document xmlns:wpc="http://schemas.microsoft.com/office/word/2010/wordprocessingCanvas" xmlns:cx="http://schemas.microsoft.com/office/drawing/2014/chartex" xmlns:cx1="http://schemas.microsoft.com/office/drawing/2015/9/8/chartex" xmlns:cx2="http://schemas.microsoft.com/office/drawing/2015/10/21/chartex" xmlns:cx3="http://schemas.microsoft.com/office/drawing/2016/5/9/chartex" xmlns:cx4="http://schemas.microsoft.com/office/drawing/2016/5/10/chartex" xmlns:cx5="http://schemas.microsoft.com/office/drawing/2016/5/11/chartex" xmlns:cx6="http://schemas.microsoft.com/office/drawing/2016/5/12/chartex" xmlns:cx7="http://schemas.microsoft.com/office/drawing/2016/5/13/chartex" xmlns:cx8="http://schemas.microsoft.com/office/drawing/2016/5/14/chartex" xmlns:mc="http://schemas.openxmlformats.org/markup-compatibility/2006" xmlns:o="urn:schemas-microsoft-com:office:office" xmlns:r="http://schemas.openxmlformats.org/officeDocument/2006/relationships" xmlns:m="http://schemas.openxmlformats.org/officeDocument/2006/math" xmlns:v="urn:schemas-microsoft-com:vml" xmlns:wp14="http://schemas.microsoft.com/office/word/2010/wordprocessingDrawing" xmlns:wp="http://schemas.openxmlformats.org/drawingml/2006/wordprocessingDrawing" xmlns:w10="urn:schemas-microsoft-com:office:word" xmlns:w="http://schemas.openxmlformats.org/wordprocessingml/2006/main" xmlns:w14="http://schemas.microsoft.com/office/word/2010/wordml" xmlns:w15="http://schemas.microsoft.com/office/word/2012/wordml" xmlns:w16se="http://schemas.microsoft.com/office/word/2015/wordml/symex" xmlns:wpg="http://schemas.microsoft.com/office/word/2010/wordprocessingGroup" xmlns:wpi="http://schemas.microsoft.com/office/word/2010/wordprocessingInk" xmlns:wne="http://schemas.microsoft.com/office/word/2006/wordml" xmlns:wps="http://schemas.microsoft.com/office/word/2010/wordprocessingShape" mc:Ignorable="w14 w15 w16se wp14">
+<w:document xmlns:wpc="http://schemas.microsoft.com/office/word/2010/wordprocessingCanvas" xmlns:mo="http://schemas.microsoft.com/office/mac/office/2008/main" xmlns:mc="http://schemas.openxmlformats.org/markup-compatibility/2006" xmlns:mv="urn:schemas-microsoft-com:mac:vml" xmlns:o="urn:schemas-microsoft-com:office:office" xmlns:r="http://schemas.openxmlformats.org/officeDocument/2006/relationships" xmlns:m="http://schemas.openxmlformats.org/officeDocument/2006/math" xmlns:v="urn:schemas-microsoft-com:vml" xmlns:wp14="http://schemas.microsoft.com/office/word/2010/wordprocessingDrawing" xmlns:wp="http://schemas.openxmlformats.org/drawingml/2006/wordprocessingDrawing" xmlns:w10="urn:schemas-microsoft-com:office:word" xmlns:w="http://schemas.openxmlformats.org/wordprocessingml/2006/main" xmlns:w14="http://schemas.microsoft.com/office/word/2010/wordml" xmlns:w15="http://schemas.microsoft.com/office/word/2012/wordml" xmlns:wpg="http://schemas.microsoft.com/office/word/2010/wordprocessingGroup" xmlns:wpi="http://schemas.microsoft.com/office/word/2010/wordprocessingInk" xmlns:wne="http://schemas.microsoft.com/office/word/2006/wordml" xmlns:wps="http://schemas.microsoft.com/office/word/2010/wordprocessingShape" mc:Ignorable="w14 w15 wp14">
   <w:body>
     <w:p>
       <w:pPr>
@@ -48,6 +48,7 @@
           <w:color w:val="000000" w:themeColor="text1"/>
           <w:spacing w:val="-2"/>
         </w:rPr>
+        <w:lastRenderedPageBreak/>
         <w:t>Shawn Yap</w:t>
       </w:r>
     </w:p>
@@ -155,6 +156,7 @@
           <w:color w:val="000000" w:themeColor="text1"/>
           <w:spacing w:val="-2"/>
         </w:rPr>
+        <w:lastRenderedPageBreak/>
         <w:t>Aldo Anaya</w:t>
       </w:r>
     </w:p>
@@ -301,6 +303,7 @@
           <w:color w:val="000000" w:themeColor="text1"/>
           <w:sz w:val="24"/>
         </w:rPr>
+        <w:lastRenderedPageBreak/>
         <w:t>ABSTRACT</w:t>
       </w:r>
     </w:p>
@@ -420,7 +423,31 @@
           <w:color w:val="000000" w:themeColor="text1"/>
           <w:szCs w:val="18"/>
         </w:rPr>
-        <w:t>Optimization Algorithm; Combinational Algorithm;</w:t>
+        <w:t>Optimization Algorithm;</w:t>
+      </w:r>
+      <w:r>
+        <w:rPr>
+          <w:rStyle w:val="Strong"/>
+          <w:color w:val="000000" w:themeColor="text1"/>
+          <w:szCs w:val="18"/>
+        </w:rPr>
+        <w:t xml:space="preserve"> The Knapsack Problem</w:t>
+      </w:r>
+      <w:r>
+        <w:rPr>
+          <w:rStyle w:val="Strong"/>
+          <w:color w:val="000000" w:themeColor="text1"/>
+          <w:szCs w:val="18"/>
+        </w:rPr>
+        <w:t>;</w:t>
+      </w:r>
+      <w:r>
+        <w:rPr>
+          <w:rStyle w:val="Strong"/>
+          <w:color w:val="000000" w:themeColor="text1"/>
+          <w:szCs w:val="18"/>
+        </w:rPr>
+        <w:t xml:space="preserve"> The Traveling Salesman Problem; Genetic Algorithm;</w:t>
       </w:r>
     </w:p>
     <w:p>
@@ -485,123 +512,114 @@
         <w:spacing w:after="0"/>
         <w:rPr>
           <w:color w:val="000000" w:themeColor="text1"/>
+        </w:rPr>
+      </w:pPr>
+      <w:r>
+        <w:rPr>
+          <w:color w:val="000000" w:themeColor="text1"/>
+        </w:rPr>
+        <w:t>The purpose of this project is to analyze the e</w:t>
+      </w:r>
+      <w:r>
+        <w:rPr>
+          <w:color w:val="000000" w:themeColor="text1"/>
+        </w:rPr>
+        <w:t>ffectiveness of using a genetic algorithm</w:t>
+      </w:r>
+      <w:r>
+        <w:rPr>
+          <w:color w:val="000000" w:themeColor="text1"/>
+        </w:rPr>
+        <w:t xml:space="preserve">, along with some </w:t>
+      </w:r>
+      <w:r>
+        <w:rPr>
+          <w:color w:val="000000" w:themeColor="text1"/>
+        </w:rPr>
+        <w:t xml:space="preserve">optimization technique performed </w:t>
+      </w:r>
+      <w:r>
+        <w:rPr>
+          <w:color w:val="000000" w:themeColor="text1"/>
+        </w:rPr>
+        <w:t>on the Knapsack Problem and the Traveling Salesman Problem.</w:t>
+      </w:r>
+      <w:r>
+        <w:rPr>
+          <w:color w:val="000000" w:themeColor="text1"/>
+        </w:rPr>
+        <w:t xml:space="preserve"> </w:t>
+      </w:r>
+      <w:r>
+        <w:rPr>
+          <w:color w:val="000000" w:themeColor="text1"/>
+        </w:rPr>
+        <w:t>In this paper, we will discuss the methodology for each of the three phases. The paper will</w:t>
+      </w:r>
+      <w:r>
+        <w:rPr>
+          <w:color w:val="000000" w:themeColor="text1"/>
+        </w:rPr>
+        <w:t xml:space="preserve"> first transition into the phase 1 section in which we will show the methods and the results of solving the knapsack problem with genetic algorithm. We will then move into </w:t>
+      </w:r>
+      <w:r>
+        <w:rPr>
+          <w:color w:val="000000" w:themeColor="text1"/>
+        </w:rPr>
+        <w:t>section 3</w:t>
+      </w:r>
+      <w:r>
+        <w:rPr>
+          <w:color w:val="000000" w:themeColor="text1"/>
+        </w:rPr>
+        <w:t xml:space="preserve"> which we will talk about </w:t>
+      </w:r>
+      <w:r>
+        <w:rPr>
+          <w:color w:val="000000" w:themeColor="text1"/>
+        </w:rPr>
+        <w:t>the second phase</w:t>
+      </w:r>
+      <w:r>
+        <w:rPr>
+          <w:color w:val="000000" w:themeColor="text1"/>
+        </w:rPr>
+        <w:t xml:space="preserve"> that shows the methods and results of solving TSP with g</w:t>
+      </w:r>
+      <w:r>
+        <w:rPr>
+          <w:color w:val="000000" w:themeColor="text1"/>
+        </w:rPr>
+        <w:t xml:space="preserve">enetic algorithm. </w:t>
+      </w:r>
+      <w:r>
+        <w:rPr>
+          <w:color w:val="000000" w:themeColor="text1"/>
           <w:lang w:eastAsia="zh-CN"/>
         </w:rPr>
-      </w:pPr>
-      <w:r>
-        <w:rPr>
-          <w:color w:val="000000" w:themeColor="text1"/>
-        </w:rPr>
-        <w:t>The purpose of this project is to analyze the e</w:t>
-      </w:r>
-      <w:r>
-        <w:rPr>
-          <w:color w:val="000000" w:themeColor="text1"/>
-        </w:rPr>
-        <w:t>ffectiveness of using a genetic algorithm</w:t>
-      </w:r>
-      <w:r>
-        <w:rPr>
-          <w:color w:val="000000" w:themeColor="text1"/>
-        </w:rPr>
-        <w:t xml:space="preserve">, along with some </w:t>
-      </w:r>
-      <w:r>
-        <w:rPr>
-          <w:color w:val="000000" w:themeColor="text1"/>
-        </w:rPr>
-        <w:t xml:space="preserve">optimization technique performed </w:t>
-      </w:r>
-      <w:r>
-        <w:rPr>
-          <w:color w:val="000000" w:themeColor="text1"/>
-        </w:rPr>
-        <w:t>on the Knapsack Problem and the Traveling Salesman Problem.</w:t>
-      </w:r>
-      <w:r>
-        <w:rPr>
-          <w:color w:val="000000" w:themeColor="text1"/>
-        </w:rPr>
-        <w:t xml:space="preserve"> </w:t>
-      </w:r>
-      <w:r>
-        <w:rPr>
-          <w:color w:val="000000" w:themeColor="text1"/>
-        </w:rPr>
-        <w:t>In this paper, we will discuss the methodology for each of the three phases. The paper will</w:t>
-      </w:r>
-      <w:r>
-        <w:rPr>
-          <w:color w:val="000000" w:themeColor="text1"/>
-        </w:rPr>
-        <w:t xml:space="preserve"> first transition into the phase 1 section in which we will show the methods and the results of solving the knapsack problem with genetic algorithm. We will then move into </w:t>
-      </w:r>
-      <w:r>
-        <w:rPr>
-          <w:color w:val="000000" w:themeColor="text1"/>
-        </w:rPr>
-        <w:t>section 3</w:t>
-      </w:r>
-      <w:r>
-        <w:rPr>
-          <w:color w:val="000000" w:themeColor="text1"/>
-        </w:rPr>
-        <w:t xml:space="preserve"> which we will talk about </w:t>
-      </w:r>
-      <w:r>
-        <w:rPr>
-          <w:color w:val="000000" w:themeColor="text1"/>
-        </w:rPr>
-        <w:t>the second phase</w:t>
-      </w:r>
-      <w:r>
-        <w:rPr>
-          <w:color w:val="000000" w:themeColor="text1"/>
-        </w:rPr>
-        <w:t xml:space="preserve"> that shows the methods and results of solving TSP with g</w:t>
-      </w:r>
-      <w:r>
-        <w:rPr>
-          <w:color w:val="000000" w:themeColor="text1"/>
-        </w:rPr>
-        <w:t xml:space="preserve">enetic algorithm. </w:t>
-      </w:r>
-      <w:r>
-        <w:rPr>
+        <w:t xml:space="preserve">In </w:t>
+      </w:r>
+      <w:r>
+        <w:rPr>
+          <w:rFonts w:hint="eastAsia"/>
           <w:color w:val="000000" w:themeColor="text1"/>
           <w:lang w:eastAsia="zh-CN"/>
         </w:rPr>
-        <w:t xml:space="preserve">In </w:t>
-      </w:r>
-      <w:r>
-        <w:rPr>
-          <w:rFonts w:hint="eastAsia"/>
+        <w:t>s</w:t>
+      </w:r>
+      <w:r>
+        <w:rPr>
           <w:color w:val="000000" w:themeColor="text1"/>
           <w:lang w:eastAsia="zh-CN"/>
         </w:rPr>
-        <w:t>s</w:t>
+        <w:t>ection 4</w:t>
       </w:r>
       <w:r>
         <w:rPr>
           <w:color w:val="000000" w:themeColor="text1"/>
           <w:lang w:eastAsia="zh-CN"/>
         </w:rPr>
-        <w:t>ection 4</w:t>
-      </w:r>
-      <w:r>
-        <w:rPr>
-          <w:color w:val="000000" w:themeColor="text1"/>
-          <w:lang w:eastAsia="zh-CN"/>
-        </w:rPr>
         <w:t xml:space="preserve">, the paper will show the methods and the results gained from the third phase which is the optimization approaches that we have tried and recorded. </w:t>
-      </w:r>
-    </w:p>
-    <w:p>
-      <w:pPr>
-        <w:pStyle w:val="Heading1"/>
-      </w:pPr>
-      <w:r>
-        <w:t>PHASE 1</w:t>
       </w:r>
     </w:p>
     <w:p>
@@ -696,40 +714,57 @@
     </w:p>
     <w:p>
       <w:pPr>
-        <w:pStyle w:val="Heading2"/>
-      </w:pPr>
-      <w:r>
-        <w:t>THE KNAPSACK PROBLEM BACKGROUND</w:t>
-      </w:r>
-    </w:p>
-    <w:p>
-      <w:pPr>
-        <w:rPr>
-          <w:color w:val="000000" w:themeColor="text1"/>
-        </w:rPr>
-      </w:pPr>
-      <w:r>
-        <w:rPr>
-          <w:color w:val="000000" w:themeColor="text1"/>
-        </w:rPr>
-        <w:t xml:space="preserve">Suppose a group of hikers is planning on a hiking trip and their plan is to fill their knapsack with items that are considered a necessity for the trip. There are N number of different items that have different </w:t>
-      </w:r>
-      <w:r>
-        <w:rPr>
-          <w:b/>
-          <w:color w:val="000000" w:themeColor="text1"/>
-        </w:rPr>
-        <w:t xml:space="preserve">name, weight, </w:t>
-      </w:r>
-      <w:r>
-        <w:rPr>
-          <w:color w:val="000000" w:themeColor="text1"/>
-        </w:rPr>
-        <w:t>and</w:t>
-      </w:r>
-      <w:r>
-        <w:rPr>
-          <w:b/>
+        <w:pStyle w:val="Heading1"/>
+        <w:spacing w:before="120"/>
+      </w:pPr>
+      <w:r>
+        <w:t>PHASE 1</w:t>
+      </w:r>
+    </w:p>
+    <w:p>
+      <w:pPr>
+        <w:rPr>
+          <w:color w:val="000000" w:themeColor="text1"/>
+        </w:rPr>
+      </w:pPr>
+      <w:r>
+        <w:rPr>
+          <w:color w:val="000000" w:themeColor="text1"/>
+        </w:rPr>
+        <w:t>In this section</w:t>
+      </w:r>
+      <w:r>
+        <w:rPr>
+          <w:color w:val="000000" w:themeColor="text1"/>
+        </w:rPr>
+        <w:t xml:space="preserve"> of the paper</w:t>
+      </w:r>
+      <w:r>
+        <w:rPr>
+          <w:color w:val="000000" w:themeColor="text1"/>
+        </w:rPr>
+        <w:t xml:space="preserve">, we </w:t>
+      </w:r>
+      <w:r>
+        <w:rPr>
+          <w:color w:val="000000" w:themeColor="text1"/>
+        </w:rPr>
+        <w:t xml:space="preserve">will be </w:t>
+      </w:r>
+      <w:r>
+        <w:rPr>
+          <w:color w:val="000000" w:themeColor="text1"/>
+        </w:rPr>
+        <w:t>discuss</w:t>
+      </w:r>
+      <w:r>
+        <w:rPr>
+          <w:color w:val="000000" w:themeColor="text1"/>
+        </w:rPr>
+        <w:t>ing</w:t>
+      </w:r>
+      <w:r>
+        <w:rPr>
           <w:color w:val="000000" w:themeColor="text1"/>
         </w:rPr>
         <w:t xml:space="preserve"> </w:t>
@@ -738,141 +773,152 @@
         <w:rPr>
           <w:color w:val="000000" w:themeColor="text1"/>
         </w:rPr>
-        <w:t>the</w:t>
-      </w:r>
-      <w:r>
-        <w:rPr>
-          <w:b/>
-          <w:color w:val="000000" w:themeColor="text1"/>
-        </w:rPr>
-        <w:t xml:space="preserve"> value</w:t>
-      </w:r>
-      <w:r>
-        <w:rPr>
-          <w:color w:val="000000" w:themeColor="text1"/>
-        </w:rPr>
-        <w:t xml:space="preserve"> of the item. For example, there are water, sandwich, and more. Each item obviously has their </w:t>
-      </w:r>
-      <w:r>
-        <w:rPr>
-          <w:color w:val="000000" w:themeColor="text1"/>
-        </w:rPr>
-        <w:t>own name, weight, and value. Since the hikers are only able to fit a certain amount of items into the knapsack due to the space or weight limit of how much the knapsack is able to hold, they have to obtain a combination of items that produces a maximum value while staying in within the weight limit of the Knapsack.</w:t>
-      </w:r>
-      <w:r>
-        <w:rPr>
-          <w:color w:val="000000" w:themeColor="text1"/>
-        </w:rPr>
-        <w:t xml:space="preserve"> </w:t>
+        <w:t>about the KP background,</w:t>
+      </w:r>
+      <w:r>
+        <w:rPr>
+          <w:color w:val="000000" w:themeColor="text1"/>
+        </w:rPr>
+        <w:t xml:space="preserve"> the input file description,</w:t>
+      </w:r>
+      <w:r>
+        <w:rPr>
+          <w:color w:val="000000" w:themeColor="text1"/>
+        </w:rPr>
+        <w:t xml:space="preserve"> the methodology used, and the results.</w:t>
       </w:r>
     </w:p>
     <w:p>
       <w:pPr>
         <w:pStyle w:val="Heading2"/>
         <w:spacing w:before="0"/>
-        <w:rPr>
-          <w:color w:val="000000" w:themeColor="text1"/>
-        </w:rPr>
-      </w:pPr>
-      <w:r>
-        <w:rPr>
-          <w:color w:val="000000" w:themeColor="text1"/>
-        </w:rPr>
-        <w:t>Method Descriptions</w:t>
-      </w:r>
-    </w:p>
-    <w:p>
-      <w:pPr>
-        <w:rPr>
-          <w:color w:val="000000" w:themeColor="text1"/>
-        </w:rPr>
-      </w:pPr>
-      <w:r>
-        <w:rPr>
-          <w:color w:val="000000" w:themeColor="text1"/>
-        </w:rPr>
-        <w:t>In this section, we will define the Knapsack problem, then we will provide the details of the attempted approaches in which we have tried to get the most optimal results.</w:t>
-      </w:r>
-    </w:p>
-    <w:p>
-      <w:pPr>
-        <w:pStyle w:val="Heading3"/>
-        <w:spacing w:before="120"/>
-        <w:rPr>
-          <w:color w:val="000000" w:themeColor="text1"/>
-        </w:rPr>
-      </w:pPr>
-      <w:r>
-        <w:rPr>
-          <w:color w:val="000000" w:themeColor="text1"/>
-        </w:rPr>
-        <w:t>Greedy Solutions</w:t>
-      </w:r>
-    </w:p>
-    <w:p>
-      <w:pPr>
-        <w:rPr>
-          <w:rFonts w:eastAsia="Heiti SC Light"/>
-          <w:color w:val="000000" w:themeColor="text1"/>
-        </w:rPr>
-      </w:pPr>
-      <w:r>
-        <w:rPr>
-          <w:rFonts w:eastAsia="Heiti SC Light"/>
-          <w:color w:val="000000" w:themeColor="text1"/>
-        </w:rPr>
-        <w:t>The greedy approach is the primary methods that we have used to obtain the upper bound and the lower bound of the Knapsack problem. There are four type of sorts used to sort the list of items: Sort by highest-value first, sort by lowest-cost-first, sort by highest ratio first, and partial knapsack. However, since it is impossible to determine if the result returned from one of the approaches is the best one, all four approaches mentioned above were used to obtain the most optimal result with the cost and value being at its maximum.</w:t>
-      </w:r>
-    </w:p>
-    <w:p>
-      <w:pPr>
-        <w:pStyle w:val="Heading4"/>
-        <w:spacing w:before="120"/>
-        <w:rPr>
-          <w:color w:val="000000" w:themeColor="text1"/>
-        </w:rPr>
-      </w:pPr>
-      <w:r>
-        <w:rPr>
-          <w:color w:val="000000" w:themeColor="text1"/>
-        </w:rPr>
-        <w:t>Sort by Lowest-cost First.</w:t>
-      </w:r>
-    </w:p>
-    <w:p>
-      <w:pPr>
-        <w:rPr>
-          <w:rFonts w:eastAsia="Heiti SC Light"/>
-          <w:color w:val="000000" w:themeColor="text1"/>
-        </w:rPr>
-      </w:pPr>
-      <w:r>
-        <w:rPr>
-          <w:rFonts w:eastAsia="Heiti SC Light"/>
-          <w:i/>
-          <w:color w:val="000000" w:themeColor="text1"/>
-        </w:rPr>
-        <w:t>Code Snippet:</w:t>
-      </w:r>
-    </w:p>
-    <w:p>
-      <w:pPr>
-        <w:rPr>
-          <w:color w:val="000000" w:themeColor="text1"/>
-        </w:rPr>
-      </w:pPr>
-      <w:r>
-        <w:rPr>
-          <w:rFonts w:eastAsia="Heiti SC Light"/>
+      </w:pPr>
+      <w:r>
+        <w:rPr>
+          <w:color w:val="000000" w:themeColor="text1"/>
+        </w:rPr>
+        <w:t>The Knapsack Problem Background</w:t>
+      </w:r>
+    </w:p>
+    <w:p>
+      <w:pPr>
+        <w:pStyle w:val="BodyTextIndent"/>
+        <w:spacing w:after="120"/>
+        <w:ind w:firstLine="0"/>
+        <w:rPr>
+          <w:color w:val="000000" w:themeColor="text1"/>
+        </w:rPr>
+      </w:pPr>
+      <w:r>
+        <w:rPr>
+          <w:color w:val="000000" w:themeColor="text1"/>
+        </w:rPr>
+        <w:t xml:space="preserve">The Knapsack problem is a classical problem that searches the highest combinational values from a list of items that consist of cost </w:t>
+      </w:r>
+      <w:r>
+        <w:rPr>
+          <w:color w:val="000000" w:themeColor="text1"/>
+        </w:rPr>
+        <w:lastRenderedPageBreak/>
+        <w:t>and values. The knapsack problem is a decision problem such that given a set of items that each consists of a cost and a value, find the highest possible value from each of the item while remaining in the range of the cost that the problem is being constrained. Which means that the cost may only remain less than or equal to the constrained cost limit. The decision form of the Knapsack problem is a NP-complete problem such that a precise solution for a huge input is nearly practically impossible to obtain.</w:t>
+      </w:r>
+      <w:r>
+        <w:rPr>
+          <w:color w:val="000000" w:themeColor="text1"/>
+        </w:rPr>
+        <w:t xml:space="preserve"> </w:t>
+      </w:r>
+      <w:r>
+        <w:rPr>
+          <w:color w:val="000000" w:themeColor="text1"/>
+        </w:rPr>
+        <w:t xml:space="preserve">Suppose a group of hikers is planning on a hiking trip and their plan is to fill their knapsack with items that are considered a necessity for the trip. There are N number of different items that have different </w:t>
+      </w:r>
+      <w:r>
+        <w:rPr>
+          <w:b/>
+          <w:color w:val="000000" w:themeColor="text1"/>
+        </w:rPr>
+        <w:t xml:space="preserve">name, weight, </w:t>
+      </w:r>
+      <w:r>
+        <w:rPr>
+          <w:color w:val="000000" w:themeColor="text1"/>
+        </w:rPr>
+        <w:t>and</w:t>
+      </w:r>
+      <w:r>
+        <w:rPr>
+          <w:b/>
+          <w:color w:val="000000" w:themeColor="text1"/>
+        </w:rPr>
+        <w:t xml:space="preserve"> </w:t>
+      </w:r>
+      <w:r>
+        <w:rPr>
+          <w:color w:val="000000" w:themeColor="text1"/>
+        </w:rPr>
+        <w:t>the</w:t>
+      </w:r>
+      <w:r>
+        <w:rPr>
+          <w:b/>
+          <w:color w:val="000000" w:themeColor="text1"/>
+        </w:rPr>
+        <w:t xml:space="preserve"> value</w:t>
+      </w:r>
+      <w:r>
+        <w:rPr>
+          <w:color w:val="000000" w:themeColor="text1"/>
+        </w:rPr>
+        <w:t xml:space="preserve"> of the item. For example, there are water, sandwich, and more. Each item obviously has their own name, weight, and value. Since the hikers are only able to fit a certain amount of items into the knapsack due to the space or weight limit of how much the knapsack is able to hold, they have to obtain a combination of items that produces a maximum value while staying in within the weight limit of the Knapsack.</w:t>
+      </w:r>
+    </w:p>
+    <w:p>
+      <w:pPr>
+        <w:pStyle w:val="Heading2"/>
+      </w:pPr>
+      <w:bookmarkStart w:id="0" w:name="_Input_File_Description"/>
+      <w:bookmarkEnd w:id="0"/>
+      <w:r>
+        <w:t>Input File Description</w:t>
+      </w:r>
+    </w:p>
+    <w:p>
+      <w:r>
+        <w:t xml:space="preserve">This section is used </w:t>
+      </w:r>
+      <w:r>
+        <w:t>define each and every test file that we have used with our knapsack problem.</w:t>
+      </w:r>
+      <w:r>
+        <w:t xml:space="preserve"> It is important to first understand the sample inputs that we have used in this KP research as well as the parameters that we are using for the genetic algorithm.</w:t>
+      </w:r>
+    </w:p>
+    <w:p>
+      <w:pPr>
+        <w:jc w:val="center"/>
+        <w:rPr>
+          <w:b/>
+        </w:rPr>
+      </w:pPr>
+      <w:r>
+        <w:rPr>
+          <w:b/>
+        </w:rPr>
+        <w:t>Table 1. Description of each file</w:t>
+      </w:r>
+    </w:p>
+    <w:p>
+      <w:r>
+        <w:rPr>
           <w:noProof/>
-          <w:color w:val="000000" w:themeColor="text1"/>
-          <w:lang w:eastAsia="zh-CN"/>
         </w:rPr>
         <w:drawing>
-          <wp:inline distT="0" distB="0" distL="0" distR="0" wp14:anchorId="7B2D4FCC" wp14:editId="145B452A">
-            <wp:extent cx="3050540" cy="1546124"/>
-            <wp:effectExtent l="0" t="0" r="0" b="3810"/>
-            <wp:docPr id="6" name="Picture 6" descr="../../Desktop/lowestCostfirst.png"/>
+          <wp:inline distT="0" distB="0" distL="0" distR="0" wp14:anchorId="3B97627D" wp14:editId="1B64F97A">
+            <wp:extent cx="3048000" cy="2018665"/>
+            <wp:effectExtent l="0" t="0" r="0" b="0"/>
+            <wp:docPr id="2" name="Picture 2" descr="../../Desktop/Screen%20Shot%202017-04-03%20at%206.28.02%20PM.png"/>
             <wp:cNvGraphicFramePr>
               <a:graphicFrameLocks xmlns:a="http://schemas.openxmlformats.org/drawingml/2006/main" noChangeAspect="1"/>
             </wp:cNvGraphicFramePr>
@@ -880,7 +926,7 @@
               <a:graphicData uri="http://schemas.openxmlformats.org/drawingml/2006/picture">
                 <pic:pic xmlns:pic="http://schemas.openxmlformats.org/drawingml/2006/picture">
                   <pic:nvPicPr>
-                    <pic:cNvPr id="0" name="Picture 3" descr="../../Desktop/lowestCostfirst.png"/>
+                    <pic:cNvPr id="0" name="Picture 1" descr="../../Desktop/Screen%20Shot%202017-04-03%20at%206.28.02%20PM.png"/>
                     <pic:cNvPicPr>
                       <a:picLocks noChangeAspect="1" noChangeArrowheads="1"/>
                     </pic:cNvPicPr>
@@ -901,7 +947,7 @@
                   <pic:spPr bwMode="auto">
                     <a:xfrm>
                       <a:off x="0" y="0"/>
-                      <a:ext cx="3066349" cy="1554137"/>
+                      <a:ext cx="3048000" cy="2018665"/>
                     </a:xfrm>
                     <a:prstGeom prst="rect">
                       <a:avLst/>
@@ -919,93 +965,71 @@
       </w:r>
     </w:p>
     <w:p>
-      <w:pPr>
-        <w:rPr>
-          <w:rFonts w:eastAsia="Heiti SC Light"/>
-          <w:color w:val="000000" w:themeColor="text1"/>
-        </w:rPr>
-      </w:pPr>
-      <w:r>
-        <w:rPr>
-          <w:rFonts w:eastAsia="Heiti SC Light"/>
-          <w:color w:val="000000" w:themeColor="text1"/>
-        </w:rPr>
-        <w:t>This solution sorts the given list of items from the lowest cost to the highest. By doing so, we are able to keep the cost the lowest for as many iterations as possible, allowing more space for more items to be included in the knapsack. Although this method would work for a list of items with low cost and high values, this method does not produce the optimal answer when the list of items contains both low cost and low values. There were cases where a single item would have a significantly higher value than the result obtained from this greedy approach.</w:t>
-      </w:r>
-    </w:p>
-    <w:p>
-      <w:pPr>
-        <w:pStyle w:val="Heading4"/>
-        <w:spacing w:before="120"/>
-        <w:rPr>
-          <w:color w:val="000000" w:themeColor="text1"/>
-        </w:rPr>
-      </w:pPr>
-      <w:r>
-        <w:rPr>
-          <w:color w:val="000000" w:themeColor="text1"/>
-        </w:rPr>
-        <w:t>Partial Knapsack</w:t>
-      </w:r>
-    </w:p>
-    <w:p>
-      <w:pPr>
-        <w:rPr>
-          <w:rFonts w:eastAsia="Heiti SC Light"/>
-          <w:color w:val="000000" w:themeColor="text1"/>
-        </w:rPr>
-      </w:pPr>
-      <w:r>
-        <w:rPr>
-          <w:rFonts w:eastAsia="Heiti SC Light"/>
-          <w:color w:val="000000" w:themeColor="text1"/>
-        </w:rPr>
-        <w:t xml:space="preserve">This greedy approach first sorts the given list of inputs by the highest cost to value ratio then grabs as many items as possible until the cost is near or equal to the limit that the problem is being constrained to. If the cost is less the constrained limit then we will </w:t>
-      </w:r>
-      <w:r>
-        <w:rPr>
-          <w:rFonts w:eastAsia="Heiti SC Light"/>
-          <w:color w:val="000000" w:themeColor="text1"/>
+      <w:r>
+        <w:t xml:space="preserve">In table 2, it shows some sample items in k24.CSV which is arranged the same way as all the other test files. The first line of the csv file will always be the cost limit of the knapsack problem and from the second line onwards, </w:t>
+      </w:r>
+      <w:r>
+        <w:t>each row represents an item. Each item will have three columns which are arranged by name, cost, and values as illustrated in table 2 below.</w:t>
+      </w:r>
+    </w:p>
+    <w:p>
+      <w:pPr>
+        <w:jc w:val="center"/>
+        <w:rPr>
+          <w:b/>
+        </w:rPr>
+      </w:pPr>
+      <w:r>
+        <w:rPr>
+          <w:b/>
+        </w:rPr>
+        <w:t xml:space="preserve">Table </w:t>
+      </w:r>
+      <w:r>
+        <w:rPr>
+          <w:b/>
+        </w:rPr>
+        <w:t>2</w:t>
+      </w:r>
+      <w:r>
+        <w:rPr>
+          <w:b/>
+        </w:rPr>
+        <w:t>.</w:t>
+      </w:r>
+      <w:r>
+        <w:rPr>
+          <w:b/>
+        </w:rPr>
+        <w:t xml:space="preserve"> Items in</w:t>
+      </w:r>
+      <w:r>
+        <w:rPr>
+          <w:b/>
+        </w:rPr>
+        <w:t xml:space="preserve"> </w:t>
+      </w:r>
+      <w:r>
+        <w:rPr>
+          <w:b/>
+        </w:rPr>
+        <w:t>k24.CSV</w:t>
+      </w:r>
+    </w:p>
+    <w:p>
+      <w:pPr>
+        <w:jc w:val="center"/>
+      </w:pPr>
+      <w:r>
+        <w:rPr>
+          <w:noProof/>
         </w:rPr>
         <w:lastRenderedPageBreak/>
-        <w:t xml:space="preserve">continue to add part of the cost and value of the next item until we have the cost at its maximum.  </w:t>
-      </w:r>
-    </w:p>
-    <w:p>
-      <w:pPr>
-        <w:rPr>
-          <w:rFonts w:eastAsia="Heiti SC Light"/>
-          <w:i/>
-          <w:color w:val="000000" w:themeColor="text1"/>
-        </w:rPr>
-      </w:pPr>
-      <w:r>
-        <w:rPr>
-          <w:rFonts w:eastAsia="Heiti SC Light"/>
-          <w:i/>
-          <w:color w:val="000000" w:themeColor="text1"/>
-        </w:rPr>
-        <w:t>Code Snippet:</w:t>
-      </w:r>
-    </w:p>
-    <w:p>
-      <w:pPr>
-        <w:rPr>
-          <w:rFonts w:eastAsia="Heiti SC Light"/>
-          <w:color w:val="000000" w:themeColor="text1"/>
-        </w:rPr>
-      </w:pPr>
-      <w:r>
-        <w:rPr>
-          <w:noProof/>
-          <w:color w:val="000000" w:themeColor="text1"/>
-          <w:lang w:eastAsia="zh-CN"/>
-        </w:rPr>
         <w:drawing>
-          <wp:inline distT="0" distB="0" distL="0" distR="0" wp14:anchorId="0C792012" wp14:editId="1DD014C7">
-            <wp:extent cx="3041680" cy="3090776"/>
-            <wp:effectExtent l="0" t="0" r="6350" b="8255"/>
-            <wp:docPr id="8" name="Picture 8" descr="../../Desktop/PartialKnapsack.png"/>
+          <wp:inline distT="0" distB="0" distL="0" distR="0" wp14:anchorId="083015E2" wp14:editId="37C4308E">
+            <wp:extent cx="1828402" cy="1798683"/>
+            <wp:effectExtent l="0" t="0" r="635" b="5080"/>
+            <wp:docPr id="1" name="Picture 1" descr="../../Desktop/Screen%20Shot%202017-04-02%20at%207.41.12%20PM.png"/>
             <wp:cNvGraphicFramePr>
               <a:graphicFrameLocks xmlns:a="http://schemas.openxmlformats.org/drawingml/2006/main" noChangeAspect="1"/>
             </wp:cNvGraphicFramePr>
@@ -1013,13 +1037,13 @@
               <a:graphicData uri="http://schemas.openxmlformats.org/drawingml/2006/picture">
                 <pic:pic xmlns:pic="http://schemas.openxmlformats.org/drawingml/2006/picture">
                   <pic:nvPicPr>
-                    <pic:cNvPr id="0" name="Picture 5" descr="../../Desktop/PartialKnapsack.png"/>
+                    <pic:cNvPr id="0" name="Picture 1" descr="../../Desktop/Screen%20Shot%202017-04-02%20at%207.41.12%20PM.png"/>
                     <pic:cNvPicPr>
                       <a:picLocks noChangeAspect="1" noChangeArrowheads="1"/>
                     </pic:cNvPicPr>
                   </pic:nvPicPr>
                   <pic:blipFill>
-                    <a:blip r:embed="rId9" cstate="print">
+                    <a:blip r:embed="rId9">
                       <a:extLst>
                         <a:ext uri="{28A0092B-C50C-407E-A947-70E740481C1C}">
                           <a14:useLocalDpi xmlns:a14="http://schemas.microsoft.com/office/drawing/2010/main" val="0"/>
@@ -1034,7 +1058,7 @@
                   <pic:spPr bwMode="auto">
                     <a:xfrm>
                       <a:off x="0" y="0"/>
-                      <a:ext cx="3047905" cy="3097101"/>
+                      <a:ext cx="1841722" cy="1811787"/>
                     </a:xfrm>
                     <a:prstGeom prst="rect">
                       <a:avLst/>
@@ -1053,7 +1077,28 @@
     </w:p>
     <w:p>
       <w:pPr>
-        <w:pStyle w:val="Heading4"/>
+        <w:pStyle w:val="Heading2"/>
+      </w:pPr>
+      <w:r>
+        <w:t>Methodology</w:t>
+      </w:r>
+    </w:p>
+    <w:p>
+      <w:pPr>
+        <w:rPr>
+          <w:color w:val="000000" w:themeColor="text1"/>
+        </w:rPr>
+      </w:pPr>
+      <w:r>
+        <w:rPr>
+          <w:color w:val="000000" w:themeColor="text1"/>
+        </w:rPr>
+        <w:t xml:space="preserve">This part of the section will be broken down into many subsections to show the nature of how the genetic algorithm solves the knapsack problem. Since GA has a specific nature to its algorithm, it is important that we go through the elements of its algorithm to fully understand the structure it. </w:t>
+      </w:r>
+    </w:p>
+    <w:p>
+      <w:pPr>
+        <w:pStyle w:val="Heading3"/>
         <w:spacing w:before="120"/>
         <w:rPr>
           <w:color w:val="000000" w:themeColor="text1"/>
@@ -1063,59 +1108,18 @@
         <w:rPr>
           <w:color w:val="000000" w:themeColor="text1"/>
         </w:rPr>
-        <w:t>Sort by Highest-Value First</w:t>
-      </w:r>
-    </w:p>
-    <w:p>
-      <w:pPr>
-        <w:rPr>
-          <w:rFonts w:eastAsia="Heiti SC Light"/>
-          <w:color w:val="000000" w:themeColor="text1"/>
-        </w:rPr>
-      </w:pPr>
-      <w:r>
-        <w:rPr>
-          <w:rFonts w:eastAsia="Heiti SC Light"/>
-          <w:color w:val="000000" w:themeColor="text1"/>
-        </w:rPr>
-        <w:t xml:space="preserve">This solution first sorts the given set of items into a collection of highest values first and then sums the values from the top of the list with the highest values while keeping the cost within the range of the limit that the problem is constrained to. Although this algorithm prioritizes the highest values in the list first, there were cases where a more optimal answer was found by looking at the items with lower values with lower cost. </w:t>
-      </w:r>
-    </w:p>
-    <w:p>
-      <w:pPr>
-        <w:rPr>
-          <w:rFonts w:eastAsia="Heiti SC Light"/>
-          <w:i/>
-          <w:color w:val="000000" w:themeColor="text1"/>
-        </w:rPr>
-      </w:pPr>
-      <w:r>
-        <w:rPr>
-          <w:rFonts w:eastAsia="Heiti SC Light"/>
-          <w:i/>
-          <w:color w:val="000000" w:themeColor="text1"/>
-        </w:rPr>
-        <w:t>Code Snippet:</w:t>
-      </w:r>
-    </w:p>
-    <w:p>
-      <w:pPr>
-        <w:rPr>
-          <w:color w:val="000000" w:themeColor="text1"/>
-        </w:rPr>
-      </w:pPr>
-      <w:r>
-        <w:rPr>
-          <w:rFonts w:eastAsia="Heiti SC Light"/>
+        <w:t>Genetic Representation</w:t>
+      </w:r>
+      <w:r>
+        <w:rPr>
           <w:noProof/>
           <w:color w:val="000000" w:themeColor="text1"/>
-          <w:lang w:eastAsia="zh-CN"/>
         </w:rPr>
         <w:drawing>
-          <wp:inline distT="0" distB="0" distL="0" distR="0" wp14:anchorId="52B9DFA6" wp14:editId="3FC5B67A">
-            <wp:extent cx="3042285" cy="1426845"/>
-            <wp:effectExtent l="0" t="0" r="5715" b="0"/>
-            <wp:docPr id="5" name="Picture 5" descr="../../Desktop/HighValuesFirst.png"/>
+          <wp:inline distT="0" distB="0" distL="0" distR="0" wp14:anchorId="19797DDB" wp14:editId="3C4C32D8">
+            <wp:extent cx="3099991" cy="887577"/>
+            <wp:effectExtent l="0" t="0" r="0" b="1905"/>
+            <wp:docPr id="4" name="Picture 4" descr="../../Desktop/Screen%20Shot%202017-04-03%20at%202.17.58%20PM.png"/>
             <wp:cNvGraphicFramePr>
               <a:graphicFrameLocks xmlns:a="http://schemas.openxmlformats.org/drawingml/2006/main" noChangeAspect="1"/>
             </wp:cNvGraphicFramePr>
@@ -1123,13 +1127,13 @@
               <a:graphicData uri="http://schemas.openxmlformats.org/drawingml/2006/picture">
                 <pic:pic xmlns:pic="http://schemas.openxmlformats.org/drawingml/2006/picture">
                   <pic:nvPicPr>
-                    <pic:cNvPr id="0" name="Picture 2" descr="../../Desktop/HighValuesFirst.png"/>
+                    <pic:cNvPr id="0" name="Picture 2" descr="../../Desktop/Screen%20Shot%202017-04-03%20at%202.17.58%20PM.png"/>
                     <pic:cNvPicPr>
                       <a:picLocks noChangeAspect="1" noChangeArrowheads="1"/>
                     </pic:cNvPicPr>
                   </pic:nvPicPr>
                   <pic:blipFill>
-                    <a:blip r:embed="rId10" cstate="print">
+                    <a:blip r:embed="rId10">
                       <a:extLst>
                         <a:ext uri="{28A0092B-C50C-407E-A947-70E740481C1C}">
                           <a14:useLocalDpi xmlns:a14="http://schemas.microsoft.com/office/drawing/2010/main" val="0"/>
@@ -1144,7 +1148,7 @@
                   <pic:spPr bwMode="auto">
                     <a:xfrm>
                       <a:off x="0" y="0"/>
-                      <a:ext cx="3042285" cy="1426845"/>
+                      <a:ext cx="3123604" cy="894338"/>
                     </a:xfrm>
                     <a:prstGeom prst="rect">
                       <a:avLst/>
@@ -1163,68 +1167,344 @@
     </w:p>
     <w:p>
       <w:pPr>
+        <w:jc w:val="center"/>
+      </w:pPr>
+      <w:r>
+        <w:rPr>
+          <w:noProof/>
+        </w:rPr>
+        <mc:AlternateContent>
+          <mc:Choice Requires="wps">
+            <w:drawing>
+              <wp:anchor distT="0" distB="0" distL="114300" distR="114300" simplePos="0" relativeHeight="251659264" behindDoc="0" locked="0" layoutInCell="1" allowOverlap="1" wp14:anchorId="76303376" wp14:editId="26B74F77">
+                <wp:simplePos x="0" y="0"/>
+                <wp:positionH relativeFrom="column">
+                  <wp:posOffset>10204</wp:posOffset>
+                </wp:positionH>
+                <wp:positionV relativeFrom="paragraph">
+                  <wp:posOffset>65097</wp:posOffset>
+                </wp:positionV>
+                <wp:extent cx="2972342" cy="213033"/>
+                <wp:effectExtent l="0" t="0" r="0" b="0"/>
+                <wp:wrapNone/>
+                <wp:docPr id="3" name="Text Box 4"/>
+                <wp:cNvGraphicFramePr>
+                  <a:graphicFrameLocks xmlns:a="http://schemas.openxmlformats.org/drawingml/2006/main"/>
+                </wp:cNvGraphicFramePr>
+                <a:graphic xmlns:a="http://schemas.openxmlformats.org/drawingml/2006/main">
+                  <a:graphicData uri="http://schemas.microsoft.com/office/word/2010/wordprocessingShape">
+                    <wps:wsp>
+                      <wps:cNvSpPr txBox="1">
+                        <a:spLocks noChangeArrowheads="1"/>
+                      </wps:cNvSpPr>
+                      <wps:spPr bwMode="auto">
+                        <a:xfrm>
+                          <a:off x="0" y="0"/>
+                          <a:ext cx="2972342" cy="213033"/>
+                        </a:xfrm>
+                        <a:prstGeom prst="rect">
+                          <a:avLst/>
+                        </a:prstGeom>
+                        <a:solidFill>
+                          <a:srgbClr val="FFFFFF"/>
+                        </a:solidFill>
+                        <a:ln>
+                          <a:noFill/>
+                        </a:ln>
+                        <a:effectLst/>
+                        <a:extLst>
+                          <a:ext uri="{91240B29-F687-4F45-9708-019B960494DF}">
+                            <a14:hiddenLine xmlns:a14="http://schemas.microsoft.com/office/drawing/2010/main" w="9525">
+                              <a:solidFill>
+                                <a:srgbClr val="000000"/>
+                              </a:solidFill>
+                              <a:miter lim="800000"/>
+                              <a:headEnd/>
+                              <a:tailEnd/>
+                            </a14:hiddenLine>
+                          </a:ext>
+                          <a:ext uri="{AF507438-7753-43E0-B8FC-AC1667EBCBE1}">
+                            <a14:hiddenEffects xmlns:a14="http://schemas.microsoft.com/office/drawing/2010/main">
+                              <a:effectLst>
+                                <a:outerShdw dist="35921" dir="2700000" algn="ctr" rotWithShape="0">
+                                  <a:srgbClr val="808080"/>
+                                </a:outerShdw>
+                              </a:effectLst>
+                            </a14:hiddenEffects>
+                          </a:ext>
+                        </a:extLst>
+                      </wps:spPr>
+                      <wps:txbx>
+                        <w:txbxContent>
+                          <w:p>
+                            <w:pPr>
+                              <w:pStyle w:val="Caption"/>
+                            </w:pPr>
+                            <w:r>
+                              <w:t xml:space="preserve">Figure 1. </w:t>
+                            </w:r>
+                            <w:r>
+                              <w:t>Organism</w:t>
+                            </w:r>
+                            <w:r>
+                              <w:t xml:space="preserve"> Representation</w:t>
+                            </w:r>
+                          </w:p>
+                          <w:p>
+                            <w:pPr>
+                              <w:pStyle w:val="Caption"/>
+                            </w:pPr>
+                          </w:p>
+                          <w:p>
+                            <w:pPr>
+                              <w:pStyle w:val="Caption"/>
+                            </w:pPr>
+                            <w:r>
+                              <w:t>.</w:t>
+                            </w:r>
+                          </w:p>
+                          <w:p>
+                            <w:pPr>
+                              <w:rPr>
+                                <w:lang w:val="en-AU"/>
+                              </w:rPr>
+                            </w:pPr>
+                          </w:p>
+                          <w:p>
+                            <w:pPr>
+                              <w:rPr>
+                                <w:lang w:val="en-AU"/>
+                              </w:rPr>
+                            </w:pPr>
+                          </w:p>
+                        </w:txbxContent>
+                      </wps:txbx>
+                      <wps:bodyPr rot="0" vert="horz" wrap="square" lIns="91440" tIns="45720" rIns="91440" bIns="45720" anchor="t" anchorCtr="0" upright="1">
+                        <a:noAutofit/>
+                      </wps:bodyPr>
+                    </wps:wsp>
+                  </a:graphicData>
+                </a:graphic>
+                <wp14:sizeRelH relativeFrom="margin">
+                  <wp14:pctWidth>0</wp14:pctWidth>
+                </wp14:sizeRelH>
+                <wp14:sizeRelV relativeFrom="margin">
+                  <wp14:pctHeight>0</wp14:pctHeight>
+                </wp14:sizeRelV>
+              </wp:anchor>
+            </w:drawing>
+          </mc:Choice>
+          <mc:Fallback>
+            <w:pict>
+              <v:shapetype w14:anchorId="76303376" id="_x0000_t202" coordsize="21600,21600" o:spt="202" path="m0,0l0,21600,21600,21600,21600,0xe">
+                <v:stroke joinstyle="miter"/>
+                <v:path gradientshapeok="t" o:connecttype="rect"/>
+              </v:shapetype>
+              <v:shape id="Text Box 4" o:spid="_x0000_s1026" type="#_x0000_t202" style="position:absolute;left:0;text-align:left;margin-left:.8pt;margin-top:5.15pt;width:234.05pt;height:16.75pt;z-index:251659264;visibility:visible;mso-wrap-style:square;mso-width-percent:0;mso-height-percent:0;mso-wrap-distance-left:9pt;mso-wrap-distance-top:0;mso-wrap-distance-right:9pt;mso-wrap-distance-bottom:0;mso-position-horizontal:absolute;mso-position-horizontal-relative:text;mso-position-vertical:absolute;mso-position-vertical-relative:text;mso-width-percent:0;mso-height-percent:0;mso-width-relative:margin;mso-height-relative:margin;v-text-anchor:top" o:gfxdata="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" stroked="f">
+                <v:shadow color="gray" opacity="1" mv:blur="0" offset="2pt,2pt"/>
+                <v:textbox>
+                  <w:txbxContent>
+                    <w:p>
+                      <w:pPr>
+                        <w:pStyle w:val="Caption"/>
+                      </w:pPr>
+                      <w:r>
+                        <w:t xml:space="preserve">Figure 1. </w:t>
+                      </w:r>
+                      <w:r>
+                        <w:t>Organism</w:t>
+                      </w:r>
+                      <w:r>
+                        <w:t xml:space="preserve"> Representation</w:t>
+                      </w:r>
+                    </w:p>
+                    <w:p>
+                      <w:pPr>
+                        <w:pStyle w:val="Caption"/>
+                      </w:pPr>
+                    </w:p>
+                    <w:p>
+                      <w:pPr>
+                        <w:pStyle w:val="Caption"/>
+                      </w:pPr>
+                      <w:r>
+                        <w:t>.</w:t>
+                      </w:r>
+                    </w:p>
+                    <w:p>
+                      <w:pPr>
+                        <w:rPr>
+                          <w:lang w:val="en-AU"/>
+                        </w:rPr>
+                      </w:pPr>
+                    </w:p>
+                    <w:p>
+                      <w:pPr>
+                        <w:rPr>
+                          <w:lang w:val="en-AU"/>
+                        </w:rPr>
+                      </w:pPr>
+                    </w:p>
+                  </w:txbxContent>
+                </v:textbox>
+              </v:shape>
+            </w:pict>
+          </mc:Fallback>
+        </mc:AlternateContent>
+      </w:r>
+    </w:p>
+    <w:p>
+      <w:pPr>
+        <w:jc w:val="center"/>
+      </w:pPr>
+    </w:p>
+    <w:p>
+      <w:r>
+        <w:t xml:space="preserve">The KP </w:t>
+      </w:r>
+      <w:r>
+        <w:t>organism</w:t>
+      </w:r>
+      <w:r>
+        <w:t xml:space="preserve"> is basically represented in n-</w:t>
+      </w:r>
+      <w:r>
+        <w:t>bits of string in which consists of 0 an</w:t>
+      </w:r>
+      <w:bookmarkStart w:id="1" w:name="_GoBack"/>
+      <w:bookmarkEnd w:id="1"/>
+      <w:r>
+        <w:t>d 1 where n is the number of items in the knapsack problem. The 0 and 1 in this representation are the item in the string that the alg</w:t>
+      </w:r>
+      <w:r>
+        <w:t>orithm considers as a solution as illustrated in figure 1. In figure 1, the program was tested with 24 items in a knapsack problem which generates a 24-bits string.</w:t>
+      </w:r>
+      <w:r>
+        <w:t xml:space="preserve"> Each index of the string </w:t>
+      </w:r>
+      <w:r>
+        <w:t>represents</w:t>
+      </w:r>
+      <w:r>
+        <w:t xml:space="preserve"> an item in the list.</w:t>
+      </w:r>
+    </w:p>
+    <w:p>
+      <w:pPr>
+        <w:pStyle w:val="Heading3"/>
+        <w:spacing w:before="120"/>
+        <w:rPr>
+          <w:color w:val="000000" w:themeColor="text1"/>
+        </w:rPr>
+      </w:pPr>
+      <w:r>
+        <w:rPr>
+          <w:color w:val="000000" w:themeColor="text1"/>
+        </w:rPr>
+        <w:t>Initialization</w:t>
+      </w:r>
+    </w:p>
+    <w:p>
+      <w:r>
+        <w:t xml:space="preserve">The program first randomly generates a list of population from a file of input items that consist of a name, cost, </w:t>
+      </w:r>
+      <w:r>
+        <w:t xml:space="preserve">value </w:t>
+      </w:r>
+      <w:r>
+        <w:t>for each item and a total cost limit from a cs</w:t>
+      </w:r>
+      <w:r>
+        <w:t>v file as illustrated in table 2</w:t>
+      </w:r>
+      <w:r>
+        <w:t>. Random generation of population appends 0 and 1 into a string of n-bits length.</w:t>
+      </w:r>
+    </w:p>
+    <w:p>
+      <w:pPr>
+        <w:pStyle w:val="Heading3"/>
+        <w:spacing w:before="120"/>
+        <w:rPr>
+          <w:color w:val="000000" w:themeColor="text1"/>
+        </w:rPr>
+      </w:pPr>
+      <w:r>
+        <w:rPr>
+          <w:color w:val="000000" w:themeColor="text1"/>
+        </w:rPr>
+        <w:t>Selection</w:t>
+      </w:r>
+    </w:p>
+    <w:p>
+      <w:r>
+        <w:t>The genetic algorithm’s selection process for the KP is determined by the total cost of each organism in a population.</w:t>
+      </w:r>
+      <w:r>
+        <w:t xml:space="preserve"> The fitness function basically goes through every single bit in an organism from a population and calculates the cost and </w:t>
+      </w:r>
+      <w:r>
+        <w:t>value</w:t>
+      </w:r>
+      <w:r>
+        <w:t xml:space="preserve"> of each organism. The purpose of this fitness function is to determine the level of fitness of each organism</w:t>
+      </w:r>
+      <w:r>
+        <w:t xml:space="preserve"> in a</w:t>
+      </w:r>
+      <w:r>
+        <w:t xml:space="preserve"> population that would be used</w:t>
+      </w:r>
+      <w:r>
+        <w:t xml:space="preserve"> to produce an offspring that has a higher fitness level</w:t>
+      </w:r>
+      <w:r>
+        <w:t xml:space="preserve">. The fittest will move on to the next generation </w:t>
+      </w:r>
+      <w:r>
+        <w:t>of random population where the offsprin</w:t>
+      </w:r>
+      <w:r>
+        <w:t>g will fight for survival with an organism that has the lowest fitness level in the population.</w:t>
+      </w:r>
+    </w:p>
+    <w:p>
+      <w:pPr>
+        <w:pStyle w:val="Heading3"/>
+        <w:spacing w:before="120"/>
+        <w:rPr>
+          <w:color w:val="000000" w:themeColor="text1"/>
+        </w:rPr>
+      </w:pPr>
+      <w:r>
+        <w:rPr>
+          <w:color w:val="000000" w:themeColor="text1"/>
+        </w:rPr>
+        <w:t>Genetic operators</w:t>
+      </w:r>
+    </w:p>
+    <w:p>
+      <w:r>
+        <w:t>In this section of the paper, we will discuss the crossover and the mutation technique that we have used to solve the KP.</w:t>
+      </w:r>
+    </w:p>
+    <w:p>
+      <w:pPr>
         <w:pStyle w:val="Heading4"/>
-        <w:spacing w:before="120"/>
-        <w:rPr>
-          <w:color w:val="000000" w:themeColor="text1"/>
-        </w:rPr>
-      </w:pPr>
-      <w:r>
-        <w:rPr>
-          <w:color w:val="000000" w:themeColor="text1"/>
-        </w:rPr>
-        <w:t>Sort by highest ratio first</w:t>
-      </w:r>
-    </w:p>
-    <w:p>
-      <w:pPr>
-        <w:rPr>
-          <w:rFonts w:eastAsia="Heiti SC Light"/>
-          <w:color w:val="000000" w:themeColor="text1"/>
-        </w:rPr>
-      </w:pPr>
-      <w:r>
-        <w:rPr>
-          <w:rFonts w:eastAsia="Heiti SC Light"/>
-          <w:color w:val="000000" w:themeColor="text1"/>
-        </w:rPr>
-        <w:t>This greedy approach sorts the given inputs by the highest ratio first allowing the algorithm to grab the item with the highest cost to value ratio.</w:t>
-      </w:r>
-    </w:p>
-    <w:p>
-      <w:pPr>
-        <w:rPr>
-          <w:rFonts w:eastAsia="Heiti SC Light"/>
-          <w:color w:val="000000" w:themeColor="text1"/>
-        </w:rPr>
-      </w:pPr>
-      <w:r>
-        <w:rPr>
-          <w:rFonts w:eastAsia="Heiti SC Light"/>
-          <w:i/>
-          <w:color w:val="000000" w:themeColor="text1"/>
-        </w:rPr>
-        <w:t>Code Snippet:</w:t>
-      </w:r>
-    </w:p>
-    <w:p>
-      <w:pPr>
-        <w:rPr>
-          <w:color w:val="000000" w:themeColor="text1"/>
-        </w:rPr>
-      </w:pPr>
-      <w:r>
-        <w:rPr>
-          <w:rFonts w:eastAsia="Heiti SC Light"/>
+      </w:pPr>
+      <w:r>
+        <w:lastRenderedPageBreak/>
+        <w:t>Crossover and Mutation</w:t>
+      </w:r>
+      <w:r>
+        <w:rPr>
           <w:noProof/>
-          <w:color w:val="000000" w:themeColor="text1"/>
-          <w:lang w:eastAsia="zh-CN"/>
         </w:rPr>
         <w:drawing>
-          <wp:inline distT="0" distB="0" distL="0" distR="0" wp14:anchorId="1EF631A0" wp14:editId="65DA8FA7">
-            <wp:extent cx="3049270" cy="2443097"/>
+          <wp:inline distT="0" distB="0" distL="0" distR="0" wp14:anchorId="642416CE" wp14:editId="7D981EEE">
+            <wp:extent cx="3048000" cy="1679575"/>
             <wp:effectExtent l="0" t="0" r="0" b="0"/>
-            <wp:docPr id="7" name="Picture 7" descr="../../Desktop/HighestRatioFirst.png"/>
+            <wp:docPr id="5" name="Picture 5" descr="../../Desktop/Screen%20Shot%202017-04-03%20at%207.19.45%20PM.png"/>
             <wp:cNvGraphicFramePr>
               <a:graphicFrameLocks xmlns:a="http://schemas.openxmlformats.org/drawingml/2006/main" noChangeAspect="1"/>
             </wp:cNvGraphicFramePr>
@@ -1232,7 +1512,7 @@
               <a:graphicData uri="http://schemas.openxmlformats.org/drawingml/2006/picture">
                 <pic:pic xmlns:pic="http://schemas.openxmlformats.org/drawingml/2006/picture">
                   <pic:nvPicPr>
-                    <pic:cNvPr id="0" name="Picture 4" descr="../../Desktop/HighestRatioFirst.png"/>
+                    <pic:cNvPr id="0" name="Picture 1" descr="../../Desktop/Screen%20Shot%202017-04-03%20at%207.19.45%20PM.png"/>
                     <pic:cNvPicPr>
                       <a:picLocks noChangeAspect="1" noChangeArrowheads="1"/>
                     </pic:cNvPicPr>
@@ -1253,7 +1533,7 @@
                   <pic:spPr bwMode="auto">
                     <a:xfrm>
                       <a:off x="0" y="0"/>
-                      <a:ext cx="3049270" cy="2443097"/>
+                      <a:ext cx="3048000" cy="1679575"/>
                     </a:xfrm>
                     <a:prstGeom prst="rect">
                       <a:avLst/>
@@ -1271,6 +1551,200 @@
       </w:r>
     </w:p>
     <w:p>
+      <w:r>
+        <w:rPr>
+          <w:noProof/>
+        </w:rPr>
+        <mc:AlternateContent>
+          <mc:Choice Requires="wps">
+            <w:drawing>
+              <wp:anchor distT="0" distB="0" distL="114300" distR="114300" simplePos="0" relativeHeight="251661312" behindDoc="0" locked="0" layoutInCell="1" allowOverlap="1" wp14:anchorId="3FF1E552" wp14:editId="1C751AE4">
+                <wp:simplePos x="0" y="0"/>
+                <wp:positionH relativeFrom="column">
+                  <wp:posOffset>212</wp:posOffset>
+                </wp:positionH>
+                <wp:positionV relativeFrom="paragraph">
+                  <wp:posOffset>-2752</wp:posOffset>
+                </wp:positionV>
+                <wp:extent cx="2972342" cy="265007"/>
+                <wp:effectExtent l="0" t="0" r="0" b="0"/>
+                <wp:wrapNone/>
+                <wp:docPr id="6" name="Text Box 4"/>
+                <wp:cNvGraphicFramePr>
+                  <a:graphicFrameLocks xmlns:a="http://schemas.openxmlformats.org/drawingml/2006/main"/>
+                </wp:cNvGraphicFramePr>
+                <a:graphic xmlns:a="http://schemas.openxmlformats.org/drawingml/2006/main">
+                  <a:graphicData uri="http://schemas.microsoft.com/office/word/2010/wordprocessingShape">
+                    <wps:wsp>
+                      <wps:cNvSpPr txBox="1">
+                        <a:spLocks noChangeArrowheads="1"/>
+                      </wps:cNvSpPr>
+                      <wps:spPr bwMode="auto">
+                        <a:xfrm>
+                          <a:off x="0" y="0"/>
+                          <a:ext cx="2972342" cy="265007"/>
+                        </a:xfrm>
+                        <a:prstGeom prst="rect">
+                          <a:avLst/>
+                        </a:prstGeom>
+                        <a:solidFill>
+                          <a:srgbClr val="FFFFFF"/>
+                        </a:solidFill>
+                        <a:ln>
+                          <a:noFill/>
+                        </a:ln>
+                        <a:effectLst/>
+                        <a:extLst>
+                          <a:ext uri="{91240B29-F687-4F45-9708-019B960494DF}">
+                            <a14:hiddenLine xmlns:a14="http://schemas.microsoft.com/office/drawing/2010/main" w="9525">
+                              <a:solidFill>
+                                <a:srgbClr val="000000"/>
+                              </a:solidFill>
+                              <a:miter lim="800000"/>
+                              <a:headEnd/>
+                              <a:tailEnd/>
+                            </a14:hiddenLine>
+                          </a:ext>
+                          <a:ext uri="{AF507438-7753-43E0-B8FC-AC1667EBCBE1}">
+                            <a14:hiddenEffects xmlns:a14="http://schemas.microsoft.com/office/drawing/2010/main">
+                              <a:effectLst>
+                                <a:outerShdw dist="35921" dir="2700000" algn="ctr" rotWithShape="0">
+                                  <a:srgbClr val="808080"/>
+                                </a:outerShdw>
+                              </a:effectLst>
+                            </a14:hiddenEffects>
+                          </a:ext>
+                        </a:extLst>
+                      </wps:spPr>
+                      <wps:txbx>
+                        <w:txbxContent>
+                          <w:p>
+                            <w:pPr>
+                              <w:pStyle w:val="Caption"/>
+                            </w:pPr>
+                            <w:r>
+                              <w:t xml:space="preserve">Figure 2. Crossover Technique </w:t>
+                            </w:r>
+                          </w:p>
+                          <w:p>
+                            <w:pPr>
+                              <w:pStyle w:val="Caption"/>
+                            </w:pPr>
+                          </w:p>
+                          <w:p>
+                            <w:pPr>
+                              <w:pStyle w:val="Caption"/>
+                            </w:pPr>
+                            <w:r>
+                              <w:t>.</w:t>
+                            </w:r>
+                          </w:p>
+                          <w:p>
+                            <w:pPr>
+                              <w:rPr>
+                                <w:lang w:val="en-AU"/>
+                              </w:rPr>
+                            </w:pPr>
+                          </w:p>
+                          <w:p>
+                            <w:pPr>
+                              <w:rPr>
+                                <w:lang w:val="en-AU"/>
+                              </w:rPr>
+                            </w:pPr>
+                          </w:p>
+                        </w:txbxContent>
+                      </wps:txbx>
+                      <wps:bodyPr rot="0" vert="horz" wrap="square" lIns="91440" tIns="45720" rIns="91440" bIns="45720" anchor="t" anchorCtr="0" upright="1">
+                        <a:noAutofit/>
+                      </wps:bodyPr>
+                    </wps:wsp>
+                  </a:graphicData>
+                </a:graphic>
+                <wp14:sizeRelH relativeFrom="margin">
+                  <wp14:pctWidth>0</wp14:pctWidth>
+                </wp14:sizeRelH>
+                <wp14:sizeRelV relativeFrom="margin">
+                  <wp14:pctHeight>0</wp14:pctHeight>
+                </wp14:sizeRelV>
+              </wp:anchor>
+            </w:drawing>
+          </mc:Choice>
+          <mc:Fallback>
+            <w:pict>
+              <v:shape w14:anchorId="3FF1E552" id="_x0000_s1027" type="#_x0000_t202" style="position:absolute;left:0;text-align:left;margin-left:0;margin-top:-.15pt;width:234.05pt;height:20.85pt;z-index:251661312;visibility:visible;mso-wrap-style:square;mso-width-percent:0;mso-height-percent:0;mso-wrap-distance-left:9pt;mso-wrap-distance-top:0;mso-wrap-distance-right:9pt;mso-wrap-distance-bottom:0;mso-position-horizontal:absolute;mso-position-horizontal-relative:text;mso-position-vertical:absolute;mso-position-vertical-relative:text;mso-width-percent:0;mso-height-percent:0;mso-width-relative:margin;mso-height-relative:margin;v-text-anchor:top" o:gfxdata="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" stroked="f">
+                <v:shadow color="gray" opacity="1" mv:blur="0" offset="2pt,2pt"/>
+                <v:textbox>
+                  <w:txbxContent>
+                    <w:p>
+                      <w:pPr>
+                        <w:pStyle w:val="Caption"/>
+                      </w:pPr>
+                      <w:r>
+                        <w:t xml:space="preserve">Figure 2. Crossover Technique </w:t>
+                      </w:r>
+                    </w:p>
+                    <w:p>
+                      <w:pPr>
+                        <w:pStyle w:val="Caption"/>
+                      </w:pPr>
+                    </w:p>
+                    <w:p>
+                      <w:pPr>
+                        <w:pStyle w:val="Caption"/>
+                      </w:pPr>
+                      <w:r>
+                        <w:t>.</w:t>
+                      </w:r>
+                    </w:p>
+                    <w:p>
+                      <w:pPr>
+                        <w:rPr>
+                          <w:lang w:val="en-AU"/>
+                        </w:rPr>
+                      </w:pPr>
+                    </w:p>
+                    <w:p>
+                      <w:pPr>
+                        <w:rPr>
+                          <w:lang w:val="en-AU"/>
+                        </w:rPr>
+                      </w:pPr>
+                    </w:p>
+                  </w:txbxContent>
+                </v:textbox>
+              </v:shape>
+            </w:pict>
+          </mc:Fallback>
+        </mc:AlternateContent>
+      </w:r>
+    </w:p>
+    <w:p/>
+    <w:p>
+      <w:r>
+        <w:t xml:space="preserve">The crossover method that we have adopted </w:t>
+      </w:r>
+      <w:r>
+        <w:t>into our program is to first select two random organisms from the population which will serve as our parents. After the parents are chosen, we then split the two parents into halves and then merge one part from each parent to form a child organism</w:t>
+      </w:r>
+      <w:r>
+        <w:t xml:space="preserve"> as shown in Figure 2 above</w:t>
+      </w:r>
+      <w:r>
+        <w:t xml:space="preserve">. </w:t>
+      </w:r>
+      <w:r>
+        <w:t>The cutting point or midpoint is found by n/2.</w:t>
+      </w:r>
+    </w:p>
+    <w:p>
+      <w:r>
+        <w:t>Once a child has been generated from the crossover process, we then mutate the child to keep the diversity of the population to avoid convergence to happen at a premature stage of the algorithm. Since our genetic representations are 0 and 1, it is extremely easy for us to adopt a mutation technique that can easily flip from 0 to 1 and vice versa with a mutation rate of as low as 0.5% per bits per string.</w:t>
+      </w:r>
+      <w:bookmarkStart w:id="2" w:name="_Fitness_function"/>
+      <w:bookmarkEnd w:id="2"/>
+    </w:p>
+    <w:p>
       <w:pPr>
         <w:pStyle w:val="Heading3"/>
         <w:spacing w:before="120"/>
@@ -1282,75 +1756,336 @@
         <w:rPr>
           <w:color w:val="000000" w:themeColor="text1"/>
         </w:rPr>
-        <w:t>State Space Search</w:t>
-      </w:r>
-    </w:p>
-    <w:p>
-      <w:pPr>
-        <w:rPr>
-          <w:color w:val="000000" w:themeColor="text1"/>
-        </w:rPr>
-      </w:pPr>
-      <w:r>
-        <w:rPr>
-          <w:color w:val="000000" w:themeColor="text1"/>
-        </w:rPr>
-        <w:t>The state space is an approach that we have used to obtain every possible combination of the given list of items. Thus, allowing us to find the best possible combinations of the items that have its cost at its maximum and the values at its highest.</w:t>
-      </w:r>
-    </w:p>
-    <w:p>
-      <w:pPr>
-        <w:pStyle w:val="Heading4"/>
-        <w:spacing w:before="120"/>
-        <w:rPr>
-          <w:color w:val="000000" w:themeColor="text1"/>
-        </w:rPr>
-      </w:pPr>
-      <w:r>
-        <w:rPr>
-          <w:color w:val="000000" w:themeColor="text1"/>
-        </w:rPr>
-        <w:t>“Dumb” Exhaustive Search</w:t>
-      </w:r>
-    </w:p>
-    <w:p>
-      <w:pPr>
-        <w:rPr>
-          <w:color w:val="000000" w:themeColor="text1"/>
-        </w:rPr>
-      </w:pPr>
-      <w:r>
-        <w:rPr>
-          <w:color w:val="000000" w:themeColor="text1"/>
-        </w:rPr>
-        <w:t>Using a “dumb” exhaustive search, we looked at every possible leaf node of the tree. While looking through each leaf, we calculated the total cost and total value. The last row in the tree consists of all possible combination of items so if we look for the highest total value within the cost limit, clearly the best solution will be found.</w:t>
-      </w:r>
-    </w:p>
-    <w:p>
-      <w:pPr>
-        <w:pStyle w:val="Heading4"/>
-        <w:rPr>
-          <w:color w:val="000000" w:themeColor="text1"/>
-        </w:rPr>
-      </w:pPr>
-      <w:r>
-        <w:rPr>
-          <w:color w:val="000000" w:themeColor="text1"/>
-        </w:rPr>
-        <w:t>“Smart” Search</w:t>
-      </w:r>
-    </w:p>
-    <w:p>
-      <w:pPr>
-        <w:rPr>
-          <w:color w:val="000000" w:themeColor="text1"/>
-        </w:rPr>
-      </w:pPr>
-      <w:r>
-        <w:rPr>
-          <w:color w:val="000000" w:themeColor="text1"/>
-        </w:rPr>
-        <w:t>The way we built the smart search will probably be a little different from how most people did it and it involves the way the tree was built. Initially, the tree was built with each node being a certain combination of items. However, with the smart search, the tree was built so that nodes that had already gone over capacity would receive a flag that would indicate that no calculation was needed to be done. This decreased would decrease the time taken to search through leaf nodes for the best solution to the knapsack problem.</w:t>
+        <w:t>Termination</w:t>
+      </w:r>
+    </w:p>
+    <w:p>
+      <w:r>
+        <w:t xml:space="preserve">In the termination process, the program will terminate when there are three successful </w:t>
+      </w:r>
+      <w:r>
+        <w:t>cataclysmic</w:t>
+      </w:r>
+      <w:r>
+        <w:t xml:space="preserve"> mutations on the same organism or will automatically be terminated at ten minutes. Convergence happens when all of the population are equal to one another. Upon convergence, one organism is saved and the others will continue to be mutated with a 20% chance of mutation rate.</w:t>
+      </w:r>
+    </w:p>
+    <w:p>
+      <w:pPr>
+        <w:pStyle w:val="Heading2"/>
+      </w:pPr>
+      <w:r>
+        <w:t>RESULTS</w:t>
+      </w:r>
+    </w:p>
+    <w:p>
+      <w:r>
+        <w:t>In this section, it will be used to show the results of solving the kn</w:t>
+      </w:r>
+      <w:r>
+        <w:t>apsack problem with GA</w:t>
+      </w:r>
+      <w:r>
+        <w:t xml:space="preserve"> by running the</w:t>
+      </w:r>
+      <w:r>
+        <w:t xml:space="preserve"> test files </w:t>
+      </w:r>
+      <w:r>
+        <w:t xml:space="preserve">as described above in </w:t>
+      </w:r>
+      <w:hyperlink w:anchor="_Input_File_Description" w:history="1">
+        <w:r>
+          <w:rPr>
+            <w:rStyle w:val="Hyperlink"/>
+          </w:rPr>
+          <w:t>section 2.2</w:t>
+        </w:r>
+      </w:hyperlink>
+      <w:r>
+        <w:t xml:space="preserve"> </w:t>
+      </w:r>
+      <w:r>
+        <w:t>to test the runtime</w:t>
+      </w:r>
+      <w:r>
+        <w:t xml:space="preserve"> differences</w:t>
+      </w:r>
+      <w:r>
+        <w:t xml:space="preserve"> </w:t>
+      </w:r>
+      <w:r>
+        <w:t>as the number of item increases</w:t>
+      </w:r>
+      <w:r>
+        <w:t xml:space="preserve"> and attributes of the items changes</w:t>
+      </w:r>
+      <w:r>
+        <w:t>.</w:t>
+      </w:r>
+      <w:r>
+        <w:t xml:space="preserve"> </w:t>
+      </w:r>
+    </w:p>
+    <w:p>
+      <w:pPr>
+        <w:jc w:val="center"/>
+        <w:rPr>
+          <w:b/>
+        </w:rPr>
+      </w:pPr>
+      <w:r>
+        <w:rPr>
+          <w:b/>
+        </w:rPr>
+        <w:t>Table 3</w:t>
+      </w:r>
+      <w:r>
+        <w:rPr>
+          <w:b/>
+        </w:rPr>
+        <w:t xml:space="preserve">. </w:t>
+      </w:r>
+      <w:r>
+        <w:rPr>
+          <w:b/>
+        </w:rPr>
+        <w:t>Results from Test Files</w:t>
+      </w:r>
+      <w:r>
+        <w:rPr>
+          <w:b/>
+          <w:noProof/>
+        </w:rPr>
+        <w:drawing>
+          <wp:inline distT="0" distB="0" distL="0" distR="0" wp14:anchorId="669719F7" wp14:editId="6E153AF8">
+            <wp:extent cx="3048000" cy="982345"/>
+            <wp:effectExtent l="0" t="0" r="0" b="8255"/>
+            <wp:docPr id="9" name="Picture 9" descr="../../Desktop/Screen%20Shot%202017-04-03%20at%2010.20.15%20PM.png"/>
+            <wp:cNvGraphicFramePr>
+              <a:graphicFrameLocks xmlns:a="http://schemas.openxmlformats.org/drawingml/2006/main" noChangeAspect="1"/>
+            </wp:cNvGraphicFramePr>
+            <a:graphic xmlns:a="http://schemas.openxmlformats.org/drawingml/2006/main">
+              <a:graphicData uri="http://schemas.openxmlformats.org/drawingml/2006/picture">
+                <pic:pic xmlns:pic="http://schemas.openxmlformats.org/drawingml/2006/picture">
+                  <pic:nvPicPr>
+                    <pic:cNvPr id="0" name="Picture 3" descr="../../Desktop/Screen%20Shot%202017-04-03%20at%2010.20.15%20PM.png"/>
+                    <pic:cNvPicPr>
+                      <a:picLocks noChangeAspect="1" noChangeArrowheads="1"/>
+                    </pic:cNvPicPr>
+                  </pic:nvPicPr>
+                  <pic:blipFill>
+                    <a:blip r:embed="rId12" cstate="print">
+                      <a:extLst>
+                        <a:ext uri="{28A0092B-C50C-407E-A947-70E740481C1C}">
+                          <a14:useLocalDpi xmlns:a14="http://schemas.microsoft.com/office/drawing/2010/main" val="0"/>
+                        </a:ext>
+                      </a:extLst>
+                    </a:blip>
+                    <a:srcRect/>
+                    <a:stretch>
+                      <a:fillRect/>
+                    </a:stretch>
+                  </pic:blipFill>
+                  <pic:spPr bwMode="auto">
+                    <a:xfrm>
+                      <a:off x="0" y="0"/>
+                      <a:ext cx="3048000" cy="982345"/>
+                    </a:xfrm>
+                    <a:prstGeom prst="rect">
+                      <a:avLst/>
+                    </a:prstGeom>
+                    <a:noFill/>
+                    <a:ln>
+                      <a:noFill/>
+                    </a:ln>
+                  </pic:spPr>
+                </pic:pic>
+              </a:graphicData>
+            </a:graphic>
+          </wp:inline>
+        </w:drawing>
+      </w:r>
+    </w:p>
+    <w:p>
+      <w:r>
+        <w:t>All of</w:t>
+      </w:r>
+      <w:r>
+        <w:t xml:space="preserve"> the results recorded in table 3</w:t>
+      </w:r>
+      <w:r>
+        <w:t xml:space="preserve"> were calculated based on the total value, generation, and time obtained by running each test file for five times. The </w:t>
+      </w:r>
+      <w:r>
+        <w:rPr>
+          <w:b/>
+          <w:i/>
+        </w:rPr>
+        <w:t>optimal</w:t>
+      </w:r>
+      <w:r>
+        <w:t xml:space="preserve"> column shows the most optimal solution obtainable for the specific list of items in a file. The </w:t>
+      </w:r>
+      <w:r>
+        <w:rPr>
+          <w:b/>
+          <w:i/>
+        </w:rPr>
+        <w:t>total value</w:t>
+      </w:r>
+      <w:r>
+        <w:rPr>
+          <w:i/>
+        </w:rPr>
+        <w:t xml:space="preserve"> and </w:t>
+      </w:r>
+      <w:r>
+        <w:rPr>
+          <w:b/>
+          <w:i/>
+        </w:rPr>
+        <w:t>total time</w:t>
+      </w:r>
+      <w:r>
+        <w:t xml:space="preserve"> column</w:t>
+      </w:r>
+      <w:r>
+        <w:t>s are</w:t>
+      </w:r>
+      <w:r>
+        <w:t xml:space="preserve"> the sum of all values </w:t>
+      </w:r>
+      <w:r>
+        <w:t xml:space="preserve">and runtimes obtained from each </w:t>
+      </w:r>
+      <w:r>
+        <w:rPr>
+          <w:color w:val="FF0000"/>
+        </w:rPr>
+        <w:t>run</w:t>
+      </w:r>
+      <w:r>
+        <w:t xml:space="preserve">. The </w:t>
+      </w:r>
+      <w:r>
+        <w:rPr>
+          <w:b/>
+          <w:i/>
+        </w:rPr>
+        <w:t>generation</w:t>
+      </w:r>
+      <w:r>
+        <w:rPr>
+          <w:i/>
+        </w:rPr>
+        <w:t xml:space="preserve"> </w:t>
+      </w:r>
+      <w:r>
+        <w:t xml:space="preserve">column describes the number of iteration the program took to converge and generate a final solution. The </w:t>
+      </w:r>
+      <w:r>
+        <w:rPr>
+          <w:b/>
+        </w:rPr>
+        <w:t>avera</w:t>
+      </w:r>
+      <w:r>
+        <w:rPr>
+          <w:b/>
+        </w:rPr>
+        <w:t>ge value</w:t>
+      </w:r>
+      <w:r>
+        <w:t xml:space="preserve">, </w:t>
+      </w:r>
+      <w:r>
+        <w:rPr>
+          <w:b/>
+        </w:rPr>
+        <w:t>average fit</w:t>
+      </w:r>
+      <w:r>
+        <w:t>,</w:t>
+      </w:r>
+      <w:r>
+        <w:rPr>
+          <w:b/>
+        </w:rPr>
+        <w:t xml:space="preserve"> </w:t>
+      </w:r>
+      <w:r>
+        <w:t>and</w:t>
+      </w:r>
+      <w:r>
+        <w:rPr>
+          <w:b/>
+        </w:rPr>
+        <w:t xml:space="preserve"> average time</w:t>
+      </w:r>
+      <w:r>
+        <w:t xml:space="preserve"> are the total value, generation, and total time divided by the number of times the files were tested, in our case, five times.</w:t>
+      </w:r>
+      <w:r>
+        <w:t xml:space="preserve"> The </w:t>
+      </w:r>
+      <w:r>
+        <w:rPr>
+          <w:b/>
+          <w:i/>
+        </w:rPr>
+        <w:t>accuracy</w:t>
+      </w:r>
+      <w:r>
+        <w:rPr>
+          <w:i/>
+        </w:rPr>
+        <w:t xml:space="preserve"> </w:t>
+      </w:r>
+      <w:r>
+        <w:t xml:space="preserve">column shows how accurate the average value is as compared to the optimal value.  </w:t>
+      </w:r>
+    </w:p>
+    <w:p>
+      <w:r>
+        <w:lastRenderedPageBreak/>
+        <w:t xml:space="preserve">As we can conclude from </w:t>
+      </w:r>
+      <w:r>
+        <w:t>the results illustrated in table 3</w:t>
+      </w:r>
+      <w:r>
+        <w:t xml:space="preserve"> above</w:t>
+      </w:r>
+      <w:r>
+        <w:t>, as the number of item inc</w:t>
+      </w:r>
+      <w:r>
+        <w:t>reases, the time taken to find a</w:t>
+      </w:r>
+      <w:r>
+        <w:t xml:space="preserve"> </w:t>
+      </w:r>
+      <w:r>
+        <w:t xml:space="preserve">solution </w:t>
+      </w:r>
+      <w:r>
+        <w:t>does not significantly increase.</w:t>
+      </w:r>
+      <w:r>
+        <w:t xml:space="preserve"> In fact, the average time taken to find a solution for F2.CSV with 100 items</w:t>
+      </w:r>
+      <w:r>
+        <w:t xml:space="preserve"> in the file,</w:t>
+      </w:r>
+      <w:r>
+        <w:t xml:space="preserve"> takes only about twice the time of D1.CSV with 40 items</w:t>
+      </w:r>
+      <w:r>
+        <w:t>. Also,</w:t>
+      </w:r>
+      <w:r>
+        <w:t xml:space="preserve"> the accuracy of both are almost as similar to each other with F2 at 94% and D1 at 97%.</w:t>
       </w:r>
     </w:p>
     <w:p>
@@ -1399,19 +2134,7 @@
         <w:rPr>
           <w:color w:val="000000" w:themeColor="text1"/>
         </w:rPr>
-        <w:t>Traveling Salesman</w:t>
-      </w:r>
-      <w:r>
-        <w:rPr>
-          <w:color w:val="000000" w:themeColor="text1"/>
-        </w:rPr>
-        <w:t xml:space="preserve"> Problem</w:t>
-      </w:r>
-      <w:r>
-        <w:rPr>
-          <w:color w:val="000000" w:themeColor="text1"/>
-        </w:rPr>
-        <w:t xml:space="preserve"> Background</w:t>
+        <w:t>Traveling Salesman Problem Background</w:t>
       </w:r>
     </w:p>
     <w:p>
@@ -1445,16 +2168,7 @@
     </w:p>
     <w:p>
       <w:r>
-        <w:t>The TSP’s chromosomes are represented by the position number of each of the cities. For example, if there were 5 cities, then a chromosome can look like [1, 2, 3, 4, 5]. Each</w:t>
-      </w:r>
-      <w:r>
-        <w:t xml:space="preserve"> number represents one of the cities.</w:t>
-      </w:r>
-      <w:r>
-        <w:t xml:space="preserve"> </w:t>
-      </w:r>
-      <w:r>
-        <w:t>Each chromosome represents a route (solution).</w:t>
+        <w:t>The TSP’s chromosomes are represented by the position number of each of the cities. For example, if there were 5 cities, then a chromosome can look like [1, 2, 3, 4, 5]. Each number represents one of the cities. Each chromosome represents a route (solution).</w:t>
       </w:r>
     </w:p>
     <w:p>
@@ -1495,14 +2209,71 @@
         <w:rPr>
           <w:color w:val="000000" w:themeColor="text1"/>
         </w:rPr>
+        <w:t>The population size for each generation is a fixed set of 100 routes that are randomly generated.</w:t>
+      </w:r>
+    </w:p>
+    <w:p>
+      <w:pPr>
+        <w:pStyle w:val="Heading3"/>
+      </w:pPr>
+      <w:r>
+        <w:t>Selection</w:t>
+      </w:r>
+    </w:p>
+    <w:p>
+      <w:r>
+        <w:t>The genetic algorithm’s selection process for the TSP is determined by the route’s total distance traveled. The fitness function basically loops through the population and calculates the total distance of each route. Before the population is looped, the first route in the population is initialized to be the one with the best fitness. Then each route is then compared to the best fitness. If the route has a better fitness, then the variable that has the best fitness is replaced.</w:t>
+      </w:r>
+    </w:p>
+    <w:p>
+      <w:pPr>
+        <w:pStyle w:val="Heading3"/>
+      </w:pPr>
+      <w:r>
+        <w:t>Genetic Operators</w:t>
+      </w:r>
+    </w:p>
+    <w:p>
+      <w:r>
+        <w:t>The next generation is then generated using two genetic operators: the crossover and mutation function. The crossover function is used to create a child from two random parents. The way this is done is by grabbing a sequence of cities from the first parent and implanting them into the child. Then the cities from the second parent are placed into the route of the child in the same position. Once the child is created, it is passed through a mutation function. The mutation function passes through each of the cities in the route and swaps cities around with a 5% chance.</w:t>
+      </w:r>
+    </w:p>
+    <w:p>
+      <w:pPr>
+        <w:pStyle w:val="Heading3"/>
+      </w:pPr>
+      <w:r>
+        <w:t>Termination</w:t>
+      </w:r>
+    </w:p>
+    <w:p>
+      <w:r>
+        <w:t>Upon convergence of organisms - meaning that all routes are identical - one route is saved, and cataclysmic mutation is performed so that all other routes go through a 20% of mutation. After three successive cataclysmic mutations occur on the same organism, the program then ends. Also, if the program keeps running after 10 minutes, it will end and record the best results.</w:t>
+      </w:r>
+    </w:p>
+    <w:p>
+      <w:pPr>
+        <w:pStyle w:val="Heading2"/>
+      </w:pPr>
+      <w:r>
+        <w:t>TSP Optimizations</w:t>
+      </w:r>
+    </w:p>
+    <w:p>
+      <w:pPr>
+        <w:pStyle w:val="Heading3"/>
+      </w:pPr>
+      <w:r>
+        <w:t>Tournament Selection</w:t>
+      </w:r>
+    </w:p>
+    <w:p>
+      <w:r>
+        <w:t xml:space="preserve">The way the tournament selection method works in our project is that it randomly collects 5 different organisms. Out of these, the 2 organisms with the best fitness levels are picked to be the parents </w:t>
+      </w:r>
+      <w:r>
         <w:lastRenderedPageBreak/>
-        <w:t>The population size for each generation is a fixed set of 100 rout</w:t>
-      </w:r>
-      <w:r>
-        <w:rPr>
-          <w:color w:val="000000" w:themeColor="text1"/>
-        </w:rPr>
-        <w:t>es that are randomly generated.</w:t>
+        <w:t>for the child, thus increasing the chances that the child will have better genes.</w:t>
       </w:r>
     </w:p>
     <w:p>
@@ -1510,111 +2281,12 @@
         <w:pStyle w:val="Heading3"/>
       </w:pPr>
       <w:r>
-        <w:t>Selection</w:t>
-      </w:r>
-    </w:p>
-    <w:p>
-      <w:r>
-        <w:t xml:space="preserve">The </w:t>
-      </w:r>
-      <w:r>
-        <w:t>genetic algorithm’s selection process for the TSP is determined by the route’s total distance traveled.</w:t>
-      </w:r>
-      <w:r>
-        <w:t xml:space="preserve"> </w:t>
-      </w:r>
-      <w:r>
-        <w:t>The fitness function basically loops through the population and calculates the total distance</w:t>
-      </w:r>
-      <w:r>
-        <w:t xml:space="preserve"> of each route. Before the population is looped, the first route in the population is initialized to be the one with the best fitness. Then each route is then compared to the best fitness. If the route has a better fitness, then the variable that has the best fitness is replaced.</w:t>
-      </w:r>
-    </w:p>
-    <w:p>
-      <w:pPr>
-        <w:pStyle w:val="Heading3"/>
-      </w:pPr>
-      <w:r>
-        <w:t>Genetic Operators</w:t>
-      </w:r>
-    </w:p>
-    <w:p>
-      <w:r>
-        <w:t>The next generation is then generated using two genetic operators: the crossover and mutation function. The crossover func</w:t>
-      </w:r>
-      <w:r>
-        <w:t xml:space="preserve">tion is used to create a child from two random parents. The way this is done is by grabbing a sequence of cities from the first parent and implanting them into the child. Then the cities from the second parent are placed into the route of the child in the same position. Once the child is created, it is </w:t>
-      </w:r>
-      <w:r>
-        <w:t>passed through a mutation function. The mutation function passes through each of the cities in the route and swaps cities around with a 5% chance.</w:t>
-      </w:r>
-    </w:p>
-    <w:p>
-      <w:pPr>
-        <w:pStyle w:val="Heading3"/>
-      </w:pPr>
-      <w:r>
-        <w:t>Termination</w:t>
-      </w:r>
-    </w:p>
-    <w:p>
-      <w:r>
-        <w:t xml:space="preserve">Upon convergence of organisms - meaning that all routes are identical - one </w:t>
-      </w:r>
-      <w:r>
-        <w:t>route</w:t>
-      </w:r>
-      <w:r>
-        <w:t xml:space="preserve"> is saved, and cataclysmic m</w:t>
-      </w:r>
-      <w:r>
-        <w:t>utation is performed so that all other routes go through a 20% of mutation. After three successive cataclysmic mutations occur on the same organism, the program then ends. Also, if the program keeps running after 10 minutes, it will e</w:t>
-      </w:r>
-      <w:r>
-        <w:t>nd and record the best results.</w:t>
-      </w:r>
-    </w:p>
-    <w:p>
-      <w:pPr>
-        <w:pStyle w:val="Heading2"/>
-      </w:pPr>
-      <w:r>
-        <w:t>TSP Optimizations</w:t>
-      </w:r>
-    </w:p>
-    <w:p>
-      <w:pPr>
-        <w:pStyle w:val="Heading3"/>
-      </w:pPr>
-      <w:r>
-        <w:t>Tournament Selection</w:t>
-      </w:r>
-    </w:p>
-    <w:p>
-      <w:r>
-        <w:t xml:space="preserve">The way the tournament selection method works in our project is that it randomly collects 5 different organisms. Out of these, the 2 organisms with the best fitness levels are picked to be the parents for the </w:t>
-      </w:r>
-      <w:r>
-        <w:t xml:space="preserve">child, thus increasing the chances that the child will have </w:t>
-      </w:r>
-      <w:r>
-        <w:t>better genes.</w:t>
-      </w:r>
-    </w:p>
-    <w:p>
-      <w:pPr>
-        <w:pStyle w:val="Heading3"/>
-      </w:pPr>
-      <w:r>
         <w:t>Varied Population Size</w:t>
       </w:r>
     </w:p>
     <w:p>
       <w:r>
-        <w:t xml:space="preserve">This optimization makes </w:t>
-      </w:r>
-      <w:r>
-        <w:t>use of a varied population size to increase the chances of an organism mutating, thus increasing the chances of getting a more fit organism.</w:t>
+        <w:t>This optimization makes use of a varied population size to increase the chances of an organism mutating, thus increasing the chances of getting a more fit organism.</w:t>
       </w:r>
     </w:p>
     <w:p>
@@ -1671,16 +2343,8 @@
         <w:rPr>
           <w:color w:val="000000" w:themeColor="text1"/>
         </w:rPr>
-        <w:t>Throughout the implementation of this project, we thought of another way that could be used in future work</w:t>
-      </w:r>
-      <w:r>
-        <w:rPr>
-          <w:color w:val="000000" w:themeColor="text1"/>
-        </w:rPr>
-        <w:t>. Instead of only giving the child a chance of mutation, we thought we could get interesting results if every – except for the fittest - organism was given a chance of mutation for the new generation. This however, would make the convergence of organisms increasingly difficult to accomplish. Thus, we propose to limit the number of generations to a fixed amount.</w:t>
-      </w:r>
-      <w:bookmarkStart w:id="0" w:name="_GoBack"/>
-      <w:bookmarkEnd w:id="0"/>
+        <w:t>Throughout the implementation of this project, we thought of another way that could be used in future work. Instead of only giving the child a chance of mutation, we thought we could get interesting results if every – except for the fittest - organism was given a chance of mutation for the new generation. This however, would make the convergence of organisms increasingly difficult to accomplish. Thus, we propose to limit the number of generations to a fixed amount.</w:t>
+      </w:r>
     </w:p>
     <w:p>
       <w:pPr>
@@ -1708,7 +2372,49 @@
         <w:rPr>
           <w:color w:val="000000" w:themeColor="text1"/>
         </w:rPr>
-        <w:t xml:space="preserve">SAJJAN. S.P., Roogi, R., Badiger, V., and Amaragatti, S. 2014. A New Approach to solve Knapsack problem. Oriental Scientific Publishing </w:t>
+        <w:t xml:space="preserve">SAJJAN. S.P., </w:t>
+      </w:r>
+      <w:proofErr w:type="spellStart"/>
+      <w:r>
+        <w:rPr>
+          <w:color w:val="000000" w:themeColor="text1"/>
+        </w:rPr>
+        <w:t>Roogi</w:t>
+      </w:r>
+      <w:proofErr w:type="spellEnd"/>
+      <w:r>
+        <w:rPr>
+          <w:color w:val="000000" w:themeColor="text1"/>
+        </w:rPr>
+        <w:t xml:space="preserve">, R., </w:t>
+      </w:r>
+      <w:proofErr w:type="spellStart"/>
+      <w:r>
+        <w:rPr>
+          <w:color w:val="000000" w:themeColor="text1"/>
+        </w:rPr>
+        <w:t>Badiger</w:t>
+      </w:r>
+      <w:proofErr w:type="spellEnd"/>
+      <w:r>
+        <w:rPr>
+          <w:color w:val="000000" w:themeColor="text1"/>
+        </w:rPr>
+        <w:t xml:space="preserve">, V., and </w:t>
+      </w:r>
+      <w:proofErr w:type="spellStart"/>
+      <w:r>
+        <w:rPr>
+          <w:color w:val="000000" w:themeColor="text1"/>
+        </w:rPr>
+        <w:t>Amaragatti</w:t>
+      </w:r>
+      <w:proofErr w:type="spellEnd"/>
+      <w:r>
+        <w:rPr>
+          <w:color w:val="000000" w:themeColor="text1"/>
+        </w:rPr>
+        <w:t xml:space="preserve">, S. 2014. A New Approach to solve Knapsack problem. Oriental Scientific Publishing </w:t>
       </w:r>
     </w:p>
     <w:p>
@@ -1724,7 +2430,7 @@
         </w:rPr>
         <w:t xml:space="preserve">The Knapsack Problem. The University of Texas at Dallas. </w:t>
       </w:r>
-      <w:hyperlink r:id="rId12" w:history="1">
+      <w:hyperlink r:id="rId13" w:history="1">
         <w:r>
           <w:rPr>
             <w:rStyle w:val="Hyperlink"/>
@@ -1736,13 +2442,6 @@
     </w:p>
     <w:p>
       <w:pPr>
-        <w:rPr>
-          <w:color w:val="000000" w:themeColor="text1"/>
-        </w:rPr>
-      </w:pPr>
-    </w:p>
-    <w:p>
-      <w:pPr>
         <w:pStyle w:val="References"/>
         <w:rPr>
           <w:color w:val="000000" w:themeColor="text1"/>
@@ -1787,28 +2486,64 @@
     </w:p>
     <w:p>
       <w:pPr>
-        <w:pStyle w:val="ListParagraph"/>
+        <w:pStyle w:val="References"/>
+        <w:rPr>
+          <w:color w:val="000000" w:themeColor="text1"/>
+        </w:rPr>
+      </w:pPr>
+      <w:proofErr w:type="spellStart"/>
+      <w:r>
         <w:rPr>
           <w:color w:val="222222"/>
           <w:szCs w:val="18"/>
           <w:shd w:val="clear" w:color="auto" w:fill="FFFFFF"/>
         </w:rPr>
-      </w:pPr>
-    </w:p>
-    <w:p>
-      <w:pPr>
-        <w:pStyle w:val="References"/>
-        <w:rPr>
-          <w:color w:val="000000" w:themeColor="text1"/>
-        </w:rPr>
-      </w:pPr>
+        <w:t>Groba</w:t>
+      </w:r>
+      <w:proofErr w:type="spellEnd"/>
       <w:r>
         <w:rPr>
           <w:color w:val="222222"/>
           <w:szCs w:val="18"/>
           <w:shd w:val="clear" w:color="auto" w:fill="FFFFFF"/>
         </w:rPr>
-        <w:t>Groba, Carlos, Antonio Sartal, and Xosé H. Vázquez. "Solving the dynamic traveling salesman problem using a genetic algorithm with trajectory prediction: An application to fish aggregating devices."</w:t>
+        <w:t xml:space="preserve">, Carlos, Antonio </w:t>
+      </w:r>
+      <w:proofErr w:type="spellStart"/>
+      <w:r>
+        <w:rPr>
+          <w:color w:val="222222"/>
+          <w:szCs w:val="18"/>
+          <w:shd w:val="clear" w:color="auto" w:fill="FFFFFF"/>
+        </w:rPr>
+        <w:t>Sartal</w:t>
+      </w:r>
+      <w:proofErr w:type="spellEnd"/>
+      <w:r>
+        <w:rPr>
+          <w:color w:val="222222"/>
+          <w:szCs w:val="18"/>
+          <w:shd w:val="clear" w:color="auto" w:fill="FFFFFF"/>
+        </w:rPr>
+        <w:t xml:space="preserve">, and </w:t>
+      </w:r>
+      <w:proofErr w:type="spellStart"/>
+      <w:r>
+        <w:rPr>
+          <w:color w:val="222222"/>
+          <w:szCs w:val="18"/>
+          <w:shd w:val="clear" w:color="auto" w:fill="FFFFFF"/>
+        </w:rPr>
+        <w:t>Xosé</w:t>
+      </w:r>
+      <w:proofErr w:type="spellEnd"/>
+      <w:r>
+        <w:rPr>
+          <w:color w:val="222222"/>
+          <w:szCs w:val="18"/>
+          <w:shd w:val="clear" w:color="auto" w:fill="FFFFFF"/>
+        </w:rPr>
+        <w:t xml:space="preserve"> H. Vázquez. "Solving the dynamic traveling salesman problem using a genetic algorithm with trajectory prediction: An application to fish aggregating devices."</w:t>
       </w:r>
       <w:r>
         <w:rPr>
@@ -1847,9 +2582,16 @@
         <w:t>56 (2015): 22-32.</w:t>
       </w:r>
     </w:p>
+    <w:p>
+      <w:pPr>
+        <w:rPr>
+          <w:color w:val="000000" w:themeColor="text1"/>
+        </w:rPr>
+      </w:pPr>
+    </w:p>
     <w:p/>
     <w:sectPr>
-      <w:footerReference w:type="even" r:id="rId13"/>
+      <w:footerReference w:type="even" r:id="rId14"/>
       <w:type w:val="continuous"/>
       <w:pgSz w:w="12240" w:h="15840" w:code="1"/>
       <w:pgMar w:top="1080" w:right="1080" w:bottom="1440" w:left="1080" w:header="720" w:footer="720" w:gutter="0"/>
@@ -1860,7 +2602,7 @@
 </file>
 
 <file path=word/endnotes.xml><?xml version="1.0" encoding="utf-8"?>
-<w:endnotes xmlns:wpc="http://schemas.microsoft.com/office/word/2010/wordprocessingCanvas" xmlns:cx="http://schemas.microsoft.com/office/drawing/2014/chartex" xmlns:cx1="http://schemas.microsoft.com/office/drawing/2015/9/8/chartex" xmlns:cx2="http://schemas.microsoft.com/office/drawing/2015/10/21/chartex" xmlns:cx3="http://schemas.microsoft.com/office/drawing/2016/5/9/chartex" xmlns:cx4="http://schemas.microsoft.com/office/drawing/2016/5/10/chartex" xmlns:cx5="http://schemas.microsoft.com/office/drawing/2016/5/11/chartex" xmlns:cx6="http://schemas.microsoft.com/office/drawing/2016/5/12/chartex" xmlns:cx7="http://schemas.microsoft.com/office/drawing/2016/5/13/chartex" xmlns:cx8="http://schemas.microsoft.com/office/drawing/2016/5/14/chartex" xmlns:mc="http://schemas.openxmlformats.org/markup-compatibility/2006" xmlns:o="urn:schemas-microsoft-com:office:office" xmlns:r="http://schemas.openxmlformats.org/officeDocument/2006/relationships" xmlns:m="http://schemas.openxmlformats.org/officeDocument/2006/math" xmlns:v="urn:schemas-microsoft-com:vml" xmlns:wp14="http://schemas.microsoft.com/office/word/2010/wordprocessingDrawing" xmlns:wp="http://schemas.openxmlformats.org/drawingml/2006/wordprocessingDrawing" xmlns:w10="urn:schemas-microsoft-com:office:word" xmlns:w="http://schemas.openxmlformats.org/wordprocessingml/2006/main" xmlns:w14="http://schemas.microsoft.com/office/word/2010/wordml" xmlns:w15="http://schemas.microsoft.com/office/word/2012/wordml" xmlns:w16se="http://schemas.microsoft.com/office/word/2015/wordml/symex" xmlns:wpg="http://schemas.microsoft.com/office/word/2010/wordprocessingGroup" xmlns:wpi="http://schemas.microsoft.com/office/word/2010/wordprocessingInk" xmlns:wne="http://schemas.microsoft.com/office/word/2006/wordml" xmlns:wps="http://schemas.microsoft.com/office/word/2010/wordprocessingShape" mc:Ignorable="w14 w15 w16se wp14">
+<w:endnotes xmlns:wpc="http://schemas.microsoft.com/office/word/2010/wordprocessingCanvas" xmlns:mo="http://schemas.microsoft.com/office/mac/office/2008/main" xmlns:mc="http://schemas.openxmlformats.org/markup-compatibility/2006" xmlns:mv="urn:schemas-microsoft-com:mac:vml" xmlns:o="urn:schemas-microsoft-com:office:office" xmlns:r="http://schemas.openxmlformats.org/officeDocument/2006/relationships" xmlns:m="http://schemas.openxmlformats.org/officeDocument/2006/math" xmlns:v="urn:schemas-microsoft-com:vml" xmlns:wp14="http://schemas.microsoft.com/office/word/2010/wordprocessingDrawing" xmlns:wp="http://schemas.openxmlformats.org/drawingml/2006/wordprocessingDrawing" xmlns:w10="urn:schemas-microsoft-com:office:word" xmlns:w="http://schemas.openxmlformats.org/wordprocessingml/2006/main" xmlns:w14="http://schemas.microsoft.com/office/word/2010/wordml" xmlns:w15="http://schemas.microsoft.com/office/word/2012/wordml" xmlns:wpg="http://schemas.microsoft.com/office/word/2010/wordprocessingGroup" xmlns:wpi="http://schemas.microsoft.com/office/word/2010/wordprocessingInk" xmlns:wne="http://schemas.microsoft.com/office/word/2006/wordml" xmlns:wps="http://schemas.microsoft.com/office/word/2010/wordprocessingShape" mc:Ignorable="w14 w15 wp14">
   <w:endnote w:type="separator" w:id="-1">
     <w:p>
       <w:r>
@@ -1879,7 +2621,7 @@
 </file>
 
 <file path=word/footer1.xml><?xml version="1.0" encoding="utf-8"?>
-<w:ftr xmlns:wpc="http://schemas.microsoft.com/office/word/2010/wordprocessingCanvas" xmlns:cx="http://schemas.microsoft.com/office/drawing/2014/chartex" xmlns:cx1="http://schemas.microsoft.com/office/drawing/2015/9/8/chartex" xmlns:cx2="http://schemas.microsoft.com/office/drawing/2015/10/21/chartex" xmlns:cx3="http://schemas.microsoft.com/office/drawing/2016/5/9/chartex" xmlns:cx4="http://schemas.microsoft.com/office/drawing/2016/5/10/chartex" xmlns:cx5="http://schemas.microsoft.com/office/drawing/2016/5/11/chartex" xmlns:cx6="http://schemas.microsoft.com/office/drawing/2016/5/12/chartex" xmlns:cx7="http://schemas.microsoft.com/office/drawing/2016/5/13/chartex" xmlns:cx8="http://schemas.microsoft.com/office/drawing/2016/5/14/chartex" xmlns:mc="http://schemas.openxmlformats.org/markup-compatibility/2006" xmlns:o="urn:schemas-microsoft-com:office:office" xmlns:r="http://schemas.openxmlformats.org/officeDocument/2006/relationships" xmlns:m="http://schemas.openxmlformats.org/officeDocument/2006/math" xmlns:v="urn:schemas-microsoft-com:vml" xmlns:wp14="http://schemas.microsoft.com/office/word/2010/wordprocessingDrawing" xmlns:wp="http://schemas.openxmlformats.org/drawingml/2006/wordprocessingDrawing" xmlns:w10="urn:schemas-microsoft-com:office:word" xmlns:w="http://schemas.openxmlformats.org/wordprocessingml/2006/main" xmlns:w14="http://schemas.microsoft.com/office/word/2010/wordml" xmlns:w15="http://schemas.microsoft.com/office/word/2012/wordml" xmlns:w16se="http://schemas.microsoft.com/office/word/2015/wordml/symex" xmlns:wpg="http://schemas.microsoft.com/office/word/2010/wordprocessingGroup" xmlns:wpi="http://schemas.microsoft.com/office/word/2010/wordprocessingInk" xmlns:wne="http://schemas.microsoft.com/office/word/2006/wordml" xmlns:wps="http://schemas.microsoft.com/office/word/2010/wordprocessingShape" mc:Ignorable="w14 w15 w16se wp14">
+<w:ftr xmlns:wpc="http://schemas.microsoft.com/office/word/2010/wordprocessingCanvas" xmlns:mo="http://schemas.microsoft.com/office/mac/office/2008/main" xmlns:mc="http://schemas.openxmlformats.org/markup-compatibility/2006" xmlns:mv="urn:schemas-microsoft-com:mac:vml" xmlns:o="urn:schemas-microsoft-com:office:office" xmlns:r="http://schemas.openxmlformats.org/officeDocument/2006/relationships" xmlns:m="http://schemas.openxmlformats.org/officeDocument/2006/math" xmlns:v="urn:schemas-microsoft-com:vml" xmlns:wp14="http://schemas.microsoft.com/office/word/2010/wordprocessingDrawing" xmlns:wp="http://schemas.openxmlformats.org/drawingml/2006/wordprocessingDrawing" xmlns:w10="urn:schemas-microsoft-com:office:word" xmlns:w="http://schemas.openxmlformats.org/wordprocessingml/2006/main" xmlns:w14="http://schemas.microsoft.com/office/word/2010/wordml" xmlns:w15="http://schemas.microsoft.com/office/word/2012/wordml" xmlns:wpg="http://schemas.microsoft.com/office/word/2010/wordprocessingGroup" xmlns:wpi="http://schemas.microsoft.com/office/word/2010/wordprocessingInk" xmlns:wne="http://schemas.microsoft.com/office/word/2006/wordml" xmlns:wps="http://schemas.microsoft.com/office/word/2010/wordprocessingShape" mc:Ignorable="w14 w15 wp14">
   <w:p>
     <w:pPr>
       <w:pStyle w:val="Footer"/>
@@ -1916,7 +2658,7 @@
 </file>
 
 <file path=word/footer2.xml><?xml version="1.0" encoding="utf-8"?>
-<w:ftr xmlns:wpc="http://schemas.microsoft.com/office/word/2010/wordprocessingCanvas" xmlns:cx="http://schemas.microsoft.com/office/drawing/2014/chartex" xmlns:cx1="http://schemas.microsoft.com/office/drawing/2015/9/8/chartex" xmlns:cx2="http://schemas.microsoft.com/office/drawing/2015/10/21/chartex" xmlns:cx3="http://schemas.microsoft.com/office/drawing/2016/5/9/chartex" xmlns:cx4="http://schemas.microsoft.com/office/drawing/2016/5/10/chartex" xmlns:cx5="http://schemas.microsoft.com/office/drawing/2016/5/11/chartex" xmlns:cx6="http://schemas.microsoft.com/office/drawing/2016/5/12/chartex" xmlns:cx7="http://schemas.microsoft.com/office/drawing/2016/5/13/chartex" xmlns:cx8="http://schemas.microsoft.com/office/drawing/2016/5/14/chartex" xmlns:mc="http://schemas.openxmlformats.org/markup-compatibility/2006" xmlns:o="urn:schemas-microsoft-com:office:office" xmlns:r="http://schemas.openxmlformats.org/officeDocument/2006/relationships" xmlns:m="http://schemas.openxmlformats.org/officeDocument/2006/math" xmlns:v="urn:schemas-microsoft-com:vml" xmlns:wp14="http://schemas.microsoft.com/office/word/2010/wordprocessingDrawing" xmlns:wp="http://schemas.openxmlformats.org/drawingml/2006/wordprocessingDrawing" xmlns:w10="urn:schemas-microsoft-com:office:word" xmlns:w="http://schemas.openxmlformats.org/wordprocessingml/2006/main" xmlns:w14="http://schemas.microsoft.com/office/word/2010/wordml" xmlns:w15="http://schemas.microsoft.com/office/word/2012/wordml" xmlns:w16se="http://schemas.microsoft.com/office/word/2015/wordml/symex" xmlns:wpg="http://schemas.microsoft.com/office/word/2010/wordprocessingGroup" xmlns:wpi="http://schemas.microsoft.com/office/word/2010/wordprocessingInk" xmlns:wne="http://schemas.microsoft.com/office/word/2006/wordml" xmlns:wps="http://schemas.microsoft.com/office/word/2010/wordprocessingShape" mc:Ignorable="w14 w15 w16se wp14">
+<w:ftr xmlns:wpc="http://schemas.microsoft.com/office/word/2010/wordprocessingCanvas" xmlns:mo="http://schemas.microsoft.com/office/mac/office/2008/main" xmlns:mc="http://schemas.openxmlformats.org/markup-compatibility/2006" xmlns:mv="urn:schemas-microsoft-com:mac:vml" xmlns:o="urn:schemas-microsoft-com:office:office" xmlns:r="http://schemas.openxmlformats.org/officeDocument/2006/relationships" xmlns:m="http://schemas.openxmlformats.org/officeDocument/2006/math" xmlns:v="urn:schemas-microsoft-com:vml" xmlns:wp14="http://schemas.microsoft.com/office/word/2010/wordprocessingDrawing" xmlns:wp="http://schemas.openxmlformats.org/drawingml/2006/wordprocessingDrawing" xmlns:w10="urn:schemas-microsoft-com:office:word" xmlns:w="http://schemas.openxmlformats.org/wordprocessingml/2006/main" xmlns:w14="http://schemas.microsoft.com/office/word/2010/wordml" xmlns:w15="http://schemas.microsoft.com/office/word/2012/wordml" xmlns:wpg="http://schemas.microsoft.com/office/word/2010/wordprocessingGroup" xmlns:wpi="http://schemas.microsoft.com/office/word/2010/wordprocessingInk" xmlns:wne="http://schemas.microsoft.com/office/word/2006/wordml" xmlns:wps="http://schemas.microsoft.com/office/word/2010/wordprocessingShape" mc:Ignorable="w14 w15 wp14">
   <w:p>
     <w:pPr>
       <w:pStyle w:val="Footer"/>
@@ -1953,7 +2695,7 @@
 </file>
 
 <file path=word/footnotes.xml><?xml version="1.0" encoding="utf-8"?>
-<w:footnotes xmlns:wpc="http://schemas.microsoft.com/office/word/2010/wordprocessingCanvas" xmlns:cx="http://schemas.microsoft.com/office/drawing/2014/chartex" xmlns:cx1="http://schemas.microsoft.com/office/drawing/2015/9/8/chartex" xmlns:cx2="http://schemas.microsoft.com/office/drawing/2015/10/21/chartex" xmlns:cx3="http://schemas.microsoft.com/office/drawing/2016/5/9/chartex" xmlns:cx4="http://schemas.microsoft.com/office/drawing/2016/5/10/chartex" xmlns:cx5="http://schemas.microsoft.com/office/drawing/2016/5/11/chartex" xmlns:cx6="http://schemas.microsoft.com/office/drawing/2016/5/12/chartex" xmlns:cx7="http://schemas.microsoft.com/office/drawing/2016/5/13/chartex" xmlns:cx8="http://schemas.microsoft.com/office/drawing/2016/5/14/chartex" xmlns:mc="http://schemas.openxmlformats.org/markup-compatibility/2006" xmlns:o="urn:schemas-microsoft-com:office:office" xmlns:r="http://schemas.openxmlformats.org/officeDocument/2006/relationships" xmlns:m="http://schemas.openxmlformats.org/officeDocument/2006/math" xmlns:v="urn:schemas-microsoft-com:vml" xmlns:wp14="http://schemas.microsoft.com/office/word/2010/wordprocessingDrawing" xmlns:wp="http://schemas.openxmlformats.org/drawingml/2006/wordprocessingDrawing" xmlns:w10="urn:schemas-microsoft-com:office:word" xmlns:w="http://schemas.openxmlformats.org/wordprocessingml/2006/main" xmlns:w14="http://schemas.microsoft.com/office/word/2010/wordml" xmlns:w15="http://schemas.microsoft.com/office/word/2012/wordml" xmlns:w16se="http://schemas.microsoft.com/office/word/2015/wordml/symex" xmlns:wpg="http://schemas.microsoft.com/office/word/2010/wordprocessingGroup" xmlns:wpi="http://schemas.microsoft.com/office/word/2010/wordprocessingInk" xmlns:wne="http://schemas.microsoft.com/office/word/2006/wordml" xmlns:wps="http://schemas.microsoft.com/office/word/2010/wordprocessingShape" mc:Ignorable="w14 w15 w16se wp14">
+<w:footnotes xmlns:wpc="http://schemas.microsoft.com/office/word/2010/wordprocessingCanvas" xmlns:mo="http://schemas.microsoft.com/office/mac/office/2008/main" xmlns:mc="http://schemas.openxmlformats.org/markup-compatibility/2006" xmlns:mv="urn:schemas-microsoft-com:mac:vml" xmlns:o="urn:schemas-microsoft-com:office:office" xmlns:r="http://schemas.openxmlformats.org/officeDocument/2006/relationships" xmlns:m="http://schemas.openxmlformats.org/officeDocument/2006/math" xmlns:v="urn:schemas-microsoft-com:vml" xmlns:wp14="http://schemas.microsoft.com/office/word/2010/wordprocessingDrawing" xmlns:wp="http://schemas.openxmlformats.org/drawingml/2006/wordprocessingDrawing" xmlns:w10="urn:schemas-microsoft-com:office:word" xmlns:w="http://schemas.openxmlformats.org/wordprocessingml/2006/main" xmlns:w14="http://schemas.microsoft.com/office/word/2010/wordml" xmlns:w15="http://schemas.microsoft.com/office/word/2012/wordml" xmlns:wpg="http://schemas.microsoft.com/office/word/2010/wordprocessingGroup" xmlns:wpi="http://schemas.microsoft.com/office/word/2010/wordprocessingInk" xmlns:wne="http://schemas.microsoft.com/office/word/2006/wordml" xmlns:wps="http://schemas.microsoft.com/office/word/2010/wordprocessingShape" mc:Ignorable="w14 w15 wp14">
   <w:footnote w:type="separator" w:id="-1">
     <w:p>
       <w:r>
@@ -1972,8 +2714,8 @@
 </file>
 
 <file path=word/numbering.xml><?xml version="1.0" encoding="utf-8"?>
-<w:numbering xmlns:wpc="http://schemas.microsoft.com/office/word/2010/wordprocessingCanvas" xmlns:cx="http://schemas.microsoft.com/office/drawing/2014/chartex" xmlns:cx1="http://schemas.microsoft.com/office/drawing/2015/9/8/chartex" xmlns:cx2="http://schemas.microsoft.com/office/drawing/2015/10/21/chartex" xmlns:cx3="http://schemas.microsoft.com/office/drawing/2016/5/9/chartex" xmlns:cx4="http://schemas.microsoft.com/office/drawing/2016/5/10/chartex" xmlns:cx5="http://schemas.microsoft.com/office/drawing/2016/5/11/chartex" xmlns:cx6="http://schemas.microsoft.com/office/drawing/2016/5/12/chartex" xmlns:cx7="http://schemas.microsoft.com/office/drawing/2016/5/13/chartex" xmlns:cx8="http://schemas.microsoft.com/office/drawing/2016/5/14/chartex" xmlns:mc="http://schemas.openxmlformats.org/markup-compatibility/2006" xmlns:o="urn:schemas-microsoft-com:office:office" xmlns:r="http://schemas.openxmlformats.org/officeDocument/2006/relationships" xmlns:m="http://schemas.openxmlformats.org/officeDocument/2006/math" xmlns:v="urn:schemas-microsoft-com:vml" xmlns:wp14="http://schemas.microsoft.com/office/word/2010/wordprocessingDrawing" xmlns:wp="http://schemas.openxmlformats.org/drawingml/2006/wordprocessingDrawing" xmlns:w10="urn:schemas-microsoft-com:office:word" xmlns:w="http://schemas.openxmlformats.org/wordprocessingml/2006/main" xmlns:w14="http://schemas.microsoft.com/office/word/2010/wordml" xmlns:w15="http://schemas.microsoft.com/office/word/2012/wordml" xmlns:w16se="http://schemas.microsoft.com/office/word/2015/wordml/symex" xmlns:wpg="http://schemas.microsoft.com/office/word/2010/wordprocessingGroup" xmlns:wpi="http://schemas.microsoft.com/office/word/2010/wordprocessingInk" xmlns:wne="http://schemas.microsoft.com/office/word/2006/wordml" xmlns:wps="http://schemas.microsoft.com/office/word/2010/wordprocessingShape" mc:Ignorable="w14 w15 w16se wp14">
-  <w:abstractNum w:abstractNumId="0" w15:restartNumberingAfterBreak="0">
+<w:numbering xmlns:wpc="http://schemas.microsoft.com/office/word/2010/wordprocessingCanvas" xmlns:mo="http://schemas.microsoft.com/office/mac/office/2008/main" xmlns:mc="http://schemas.openxmlformats.org/markup-compatibility/2006" xmlns:mv="urn:schemas-microsoft-com:mac:vml" xmlns:o="urn:schemas-microsoft-com:office:office" xmlns:r="http://schemas.openxmlformats.org/officeDocument/2006/relationships" xmlns:m="http://schemas.openxmlformats.org/officeDocument/2006/math" xmlns:v="urn:schemas-microsoft-com:vml" xmlns:wp14="http://schemas.microsoft.com/office/word/2010/wordprocessingDrawing" xmlns:wp="http://schemas.openxmlformats.org/drawingml/2006/wordprocessingDrawing" xmlns:w10="urn:schemas-microsoft-com:office:word" xmlns:w="http://schemas.openxmlformats.org/wordprocessingml/2006/main" xmlns:w14="http://schemas.microsoft.com/office/word/2010/wordml" xmlns:w15="http://schemas.microsoft.com/office/word/2012/wordml" xmlns:wpg="http://schemas.microsoft.com/office/word/2010/wordprocessingGroup" xmlns:wpi="http://schemas.microsoft.com/office/word/2010/wordprocessingInk" xmlns:wne="http://schemas.microsoft.com/office/word/2006/wordml" xmlns:wps="http://schemas.microsoft.com/office/word/2010/wordprocessingShape" mc:Ignorable="w14 w15 wp14">
+  <w:abstractNum w:abstractNumId="0">
     <w:nsid w:val="FFFFFFFB"/>
     <w:multiLevelType w:val="multilevel"/>
     <w:tmpl w:val="67328834"/>
@@ -2053,7 +2795,7 @@
       <w:lvlJc w:val="left"/>
     </w:lvl>
   </w:abstractNum>
-  <w:abstractNum w:abstractNumId="1" w15:restartNumberingAfterBreak="0">
+  <w:abstractNum w:abstractNumId="1">
     <w:nsid w:val="6F1D6A21"/>
     <w:multiLevelType w:val="singleLevel"/>
     <w:tmpl w:val="A100F9DC"/>
@@ -2085,7 +2827,7 @@
 </file>
 
 <file path=word/styles.xml><?xml version="1.0" encoding="utf-8"?>
-<w:styles xmlns:mc="http://schemas.openxmlformats.org/markup-compatibility/2006" xmlns:r="http://schemas.openxmlformats.org/officeDocument/2006/relationships" xmlns:w="http://schemas.openxmlformats.org/wordprocessingml/2006/main" xmlns:w14="http://schemas.microsoft.com/office/word/2010/wordml" xmlns:w15="http://schemas.microsoft.com/office/word/2012/wordml" xmlns:w16se="http://schemas.microsoft.com/office/word/2015/wordml/symex" mc:Ignorable="w14 w15 w16se">
+<w:styles xmlns:mc="http://schemas.openxmlformats.org/markup-compatibility/2006" xmlns:r="http://schemas.openxmlformats.org/officeDocument/2006/relationships" xmlns:w="http://schemas.openxmlformats.org/wordprocessingml/2006/main" xmlns:w14="http://schemas.microsoft.com/office/word/2010/wordml" xmlns:w15="http://schemas.microsoft.com/office/word/2012/wordml" mc:Ignorable="w14 w15">
   <w:docDefaults>
     <w:rPrDefault>
       <w:rPr>
@@ -2095,7 +2837,7 @@
     </w:rPrDefault>
     <w:pPrDefault/>
   </w:docDefaults>
-  <w:latentStyles w:defLockedState="0" w:defUIPriority="0" w:defSemiHidden="0" w:defUnhideWhenUsed="0" w:defQFormat="0" w:count="374">
+  <w:latentStyles w:defLockedState="0" w:defUIPriority="0" w:defSemiHidden="0" w:defUnhideWhenUsed="0" w:defQFormat="0" w:count="382">
     <w:lsdException w:name="Normal" w:qFormat="1"/>
     <w:lsdException w:name="heading 1" w:qFormat="1"/>
     <w:lsdException w:name="heading 2" w:qFormat="1"/>
@@ -2867,6 +3609,7 @@
     <w:basedOn w:val="TableNormal"/>
     <w:rsid w:val="00FA5B6E"/>
     <w:tblPr>
+      <w:tblInd w:w="0" w:type="dxa"/>
       <w:tblBorders>
         <w:top w:val="single" w:sz="4" w:space="0" w:color="auto"/>
         <w:left w:val="single" w:sz="4" w:space="0" w:color="auto"/>
@@ -2875,6 +3618,12 @@
         <w:insideH w:val="single" w:sz="4" w:space="0" w:color="auto"/>
         <w:insideV w:val="single" w:sz="4" w:space="0" w:color="auto"/>
       </w:tblBorders>
+      <w:tblCellMar>
+        <w:top w:w="0" w:type="dxa"/>
+        <w:left w:w="108" w:type="dxa"/>
+        <w:bottom w:w="0" w:type="dxa"/>
+        <w:right w:w="108" w:type="dxa"/>
+      </w:tblCellMar>
     </w:tblPr>
   </w:style>
   <w:style w:type="paragraph" w:styleId="ListParagraph">
@@ -2891,7 +3640,7 @@
   <w:style w:type="character" w:customStyle="1" w:styleId="apple-converted-space">
     <w:name w:val="apple-converted-space"/>
     <w:basedOn w:val="DefaultParagraphFont"/>
-    <w:rsid w:val="005F1CD4"/>
+    <w:rsid w:val="00F8330E"/>
   </w:style>
 </w:styles>
 </file>

--- a/GA_Research.docx
+++ b/GA_Research.docx
@@ -1,6 +1,6 @@
 
 <file path=word/document.xml><?xml version="1.0" encoding="utf-8"?>
-<w:document xmlns:wpc="http://schemas.microsoft.com/office/word/2010/wordprocessingCanvas" xmlns:mo="http://schemas.microsoft.com/office/mac/office/2008/main" xmlns:mc="http://schemas.openxmlformats.org/markup-compatibility/2006" xmlns:mv="urn:schemas-microsoft-com:mac:vml" xmlns:o="urn:schemas-microsoft-com:office:office" xmlns:r="http://schemas.openxmlformats.org/officeDocument/2006/relationships" xmlns:m="http://schemas.openxmlformats.org/officeDocument/2006/math" xmlns:v="urn:schemas-microsoft-com:vml" xmlns:wp14="http://schemas.microsoft.com/office/word/2010/wordprocessingDrawing" xmlns:wp="http://schemas.openxmlformats.org/drawingml/2006/wordprocessingDrawing" xmlns:w10="urn:schemas-microsoft-com:office:word" xmlns:w="http://schemas.openxmlformats.org/wordprocessingml/2006/main" xmlns:w14="http://schemas.microsoft.com/office/word/2010/wordml" xmlns:w15="http://schemas.microsoft.com/office/word/2012/wordml" xmlns:wpg="http://schemas.microsoft.com/office/word/2010/wordprocessingGroup" xmlns:wpi="http://schemas.microsoft.com/office/word/2010/wordprocessingInk" xmlns:wne="http://schemas.microsoft.com/office/word/2006/wordml" xmlns:wps="http://schemas.microsoft.com/office/word/2010/wordprocessingShape" mc:Ignorable="w14 w15 wp14">
+<w:document xmlns:wpc="http://schemas.microsoft.com/office/word/2010/wordprocessingCanvas" xmlns:cx="http://schemas.microsoft.com/office/drawing/2014/chartex" xmlns:cx1="http://schemas.microsoft.com/office/drawing/2015/9/8/chartex" xmlns:cx2="http://schemas.microsoft.com/office/drawing/2015/10/21/chartex" xmlns:cx3="http://schemas.microsoft.com/office/drawing/2016/5/9/chartex" xmlns:cx4="http://schemas.microsoft.com/office/drawing/2016/5/10/chartex" xmlns:cx5="http://schemas.microsoft.com/office/drawing/2016/5/11/chartex" xmlns:cx6="http://schemas.microsoft.com/office/drawing/2016/5/12/chartex" xmlns:cx7="http://schemas.microsoft.com/office/drawing/2016/5/13/chartex" xmlns:cx8="http://schemas.microsoft.com/office/drawing/2016/5/14/chartex" xmlns:mc="http://schemas.openxmlformats.org/markup-compatibility/2006" xmlns:o="urn:schemas-microsoft-com:office:office" xmlns:r="http://schemas.openxmlformats.org/officeDocument/2006/relationships" xmlns:m="http://schemas.openxmlformats.org/officeDocument/2006/math" xmlns:v="urn:schemas-microsoft-com:vml" xmlns:wp14="http://schemas.microsoft.com/office/word/2010/wordprocessingDrawing" xmlns:wp="http://schemas.openxmlformats.org/drawingml/2006/wordprocessingDrawing" xmlns:w10="urn:schemas-microsoft-com:office:word" xmlns:w="http://schemas.openxmlformats.org/wordprocessingml/2006/main" xmlns:w14="http://schemas.microsoft.com/office/word/2010/wordml" xmlns:w15="http://schemas.microsoft.com/office/word/2012/wordml" xmlns:w16se="http://schemas.microsoft.com/office/word/2015/wordml/symex" xmlns:wpg="http://schemas.microsoft.com/office/word/2010/wordprocessingGroup" xmlns:wpi="http://schemas.microsoft.com/office/word/2010/wordprocessingInk" xmlns:wne="http://schemas.microsoft.com/office/word/2006/wordml" xmlns:wps="http://schemas.microsoft.com/office/word/2010/wordprocessingShape" mc:Ignorable="w14 w15 w16se wp14">
   <w:body>
     <w:p>
       <w:pPr>
@@ -11,6 +11,8 @@
           <w:color w:val="000000" w:themeColor="text1"/>
         </w:rPr>
       </w:pPr>
+      <w:bookmarkStart w:id="0" w:name="_Hlk479029720"/>
+      <w:bookmarkEnd w:id="0"/>
       <w:r>
         <w:rPr>
           <w:rFonts w:ascii="Times New Roman" w:hAnsi="Times New Roman"/>
@@ -48,7 +50,6 @@
           <w:color w:val="000000" w:themeColor="text1"/>
           <w:spacing w:val="-2"/>
         </w:rPr>
-        <w:lastRenderedPageBreak/>
         <w:t>Shawn Yap</w:t>
       </w:r>
     </w:p>
@@ -156,7 +157,6 @@
           <w:color w:val="000000" w:themeColor="text1"/>
           <w:spacing w:val="-2"/>
         </w:rPr>
-        <w:lastRenderedPageBreak/>
         <w:t>Aldo Anaya</w:t>
       </w:r>
     </w:p>
@@ -303,7 +303,6 @@
           <w:color w:val="000000" w:themeColor="text1"/>
           <w:sz w:val="24"/>
         </w:rPr>
-        <w:lastRenderedPageBreak/>
         <w:t>ABSTRACT</w:t>
       </w:r>
     </w:p>
@@ -536,7 +535,19 @@
         <w:rPr>
           <w:color w:val="000000" w:themeColor="text1"/>
         </w:rPr>
-        <w:t xml:space="preserve">optimization technique performed </w:t>
+        <w:t>optimization technique</w:t>
+      </w:r>
+      <w:r>
+        <w:rPr>
+          <w:color w:val="000000" w:themeColor="text1"/>
+        </w:rPr>
+        <w:t>s</w:t>
+      </w:r>
+      <w:r>
+        <w:rPr>
+          <w:color w:val="000000" w:themeColor="text1"/>
+        </w:rPr>
+        <w:t xml:space="preserve"> performed </w:t>
       </w:r>
       <w:r>
         <w:rPr>
@@ -560,7 +571,19 @@
         <w:rPr>
           <w:color w:val="000000" w:themeColor="text1"/>
         </w:rPr>
-        <w:t xml:space="preserve"> first transition into the phase 1 section in which we will show the methods and the results of solving the knapsack problem with genetic algorithm. We will then move into </w:t>
+        <w:t xml:space="preserve"> first transition into the phase 1 section in which we will show the methods and the results of solving the knapsack problem with</w:t>
+      </w:r>
+      <w:r>
+        <w:rPr>
+          <w:color w:val="000000" w:themeColor="text1"/>
+        </w:rPr>
+        <w:t xml:space="preserve"> the</w:t>
+      </w:r>
+      <w:r>
+        <w:rPr>
+          <w:color w:val="000000" w:themeColor="text1"/>
+        </w:rPr>
+        <w:t xml:space="preserve"> genetic algorithm. We will then move into </w:t>
       </w:r>
       <w:r>
         <w:rPr>
@@ -584,7 +607,31 @@
         <w:rPr>
           <w:color w:val="000000" w:themeColor="text1"/>
         </w:rPr>
-        <w:t xml:space="preserve"> that shows the methods and results of solving TSP with g</w:t>
+        <w:t xml:space="preserve"> that shows the methods and results of solving</w:t>
+      </w:r>
+      <w:r>
+        <w:rPr>
+          <w:color w:val="000000" w:themeColor="text1"/>
+        </w:rPr>
+        <w:t xml:space="preserve"> the</w:t>
+      </w:r>
+      <w:r>
+        <w:rPr>
+          <w:color w:val="000000" w:themeColor="text1"/>
+        </w:rPr>
+        <w:t xml:space="preserve"> TSP with </w:t>
+      </w:r>
+      <w:r>
+        <w:rPr>
+          <w:color w:val="000000" w:themeColor="text1"/>
+        </w:rPr>
+        <w:t xml:space="preserve">the </w:t>
+      </w:r>
+      <w:r>
+        <w:rPr>
+          <w:color w:val="000000" w:themeColor="text1"/>
+        </w:rPr>
+        <w:t>g</w:t>
       </w:r>
       <w:r>
         <w:rPr>
@@ -619,7 +666,35 @@
           <w:color w:val="000000" w:themeColor="text1"/>
           <w:lang w:eastAsia="zh-CN"/>
         </w:rPr>
-        <w:t xml:space="preserve">, the paper will show the methods and the results gained from the third phase which is the optimization approaches that we have tried and recorded. </w:t>
+        <w:t xml:space="preserve">, </w:t>
+      </w:r>
+      <w:r>
+        <w:rPr>
+          <w:color w:val="000000" w:themeColor="text1"/>
+          <w:lang w:eastAsia="zh-CN"/>
+        </w:rPr>
+        <w:t>we talk what can possibly be done in the future</w:t>
+      </w:r>
+      <w:r>
+        <w:rPr>
+          <w:color w:val="000000" w:themeColor="text1"/>
+          <w:lang w:eastAsia="zh-CN"/>
+        </w:rPr>
+        <w:t>.</w:t>
+      </w:r>
+      <w:r>
+        <w:rPr>
+          <w:color w:val="000000" w:themeColor="text1"/>
+          <w:lang w:eastAsia="zh-CN"/>
+        </w:rPr>
+        <w:t xml:space="preserve"> The last section shows references to articles and sites from where we grabbed minor ideas and concepts.</w:t>
+      </w:r>
+      <w:r>
+        <w:rPr>
+          <w:color w:val="000000" w:themeColor="text1"/>
+          <w:lang w:eastAsia="zh-CN"/>
+        </w:rPr>
+        <w:t xml:space="preserve"> </w:t>
       </w:r>
     </w:p>
     <w:p>
@@ -819,7 +894,6 @@
         <w:rPr>
           <w:color w:val="000000" w:themeColor="text1"/>
         </w:rPr>
-        <w:lastRenderedPageBreak/>
         <w:t>and values. The knapsack problem is a decision problem such that given a set of items that each consists of a cost and a value, find the highest possible value from each of the item while remaining in the range of the cost that the problem is being constrained. Which means that the cost may only remain less than or equal to the constrained cost limit. The decision form of the Knapsack problem is a NP-complete problem such that a precise solution for a huge input is nearly practically impossible to obtain.</w:t>
       </w:r>
       <w:r>
@@ -878,8 +952,8 @@
       <w:pPr>
         <w:pStyle w:val="Heading2"/>
       </w:pPr>
-      <w:bookmarkStart w:id="0" w:name="_Input_File_Description"/>
-      <w:bookmarkEnd w:id="0"/>
+      <w:bookmarkStart w:id="1" w:name="_Input_File_Description"/>
+      <w:bookmarkEnd w:id="1"/>
       <w:r>
         <w:t>Input File Description</w:t>
       </w:r>
@@ -889,6 +963,9 @@
         <w:t xml:space="preserve">This section is used </w:t>
       </w:r>
       <w:r>
+        <w:t xml:space="preserve">to </w:t>
+      </w:r>
+      <w:r>
         <w:t>define each and every test file that we have used with our knapsack problem.</w:t>
       </w:r>
       <w:r>
@@ -910,15 +987,17 @@
       </w:r>
     </w:p>
     <w:p>
+      <w:bookmarkStart w:id="2" w:name="_GoBack"/>
       <w:r>
         <w:rPr>
           <w:noProof/>
+          <w:lang w:eastAsia="zh-CN"/>
         </w:rPr>
         <w:drawing>
-          <wp:inline distT="0" distB="0" distL="0" distR="0" wp14:anchorId="3B97627D" wp14:editId="1B64F97A">
-            <wp:extent cx="3048000" cy="2018665"/>
-            <wp:effectExtent l="0" t="0" r="0" b="0"/>
-            <wp:docPr id="2" name="Picture 2" descr="../../Desktop/Screen%20Shot%202017-04-03%20at%206.28.02%20PM.png"/>
+          <wp:inline distT="0" distB="0" distL="0" distR="0" wp14:anchorId="0E491DE0" wp14:editId="49AADA92">
+            <wp:extent cx="3049270" cy="1234440"/>
+            <wp:effectExtent l="0" t="0" r="0" b="3810"/>
+            <wp:docPr id="13" name="Picture 13"/>
             <wp:cNvGraphicFramePr>
               <a:graphicFrameLocks xmlns:a="http://schemas.openxmlformats.org/drawingml/2006/main" noChangeAspect="1"/>
             </wp:cNvGraphicFramePr>
@@ -926,36 +1005,29 @@
               <a:graphicData uri="http://schemas.openxmlformats.org/drawingml/2006/picture">
                 <pic:pic xmlns:pic="http://schemas.openxmlformats.org/drawingml/2006/picture">
                   <pic:nvPicPr>
-                    <pic:cNvPr id="0" name="Picture 1" descr="../../Desktop/Screen%20Shot%202017-04-03%20at%206.28.02%20PM.png"/>
-                    <pic:cNvPicPr>
-                      <a:picLocks noChangeAspect="1" noChangeArrowheads="1"/>
-                    </pic:cNvPicPr>
+                    <pic:cNvPr id="13" name="KakaoTalk_20170404_021133323.png"/>
+                    <pic:cNvPicPr/>
                   </pic:nvPicPr>
                   <pic:blipFill>
-                    <a:blip r:embed="rId8" cstate="print">
+                    <a:blip r:embed="rId8">
                       <a:extLst>
                         <a:ext uri="{28A0092B-C50C-407E-A947-70E740481C1C}">
                           <a14:useLocalDpi xmlns:a14="http://schemas.microsoft.com/office/drawing/2010/main" val="0"/>
                         </a:ext>
                       </a:extLst>
                     </a:blip>
-                    <a:srcRect/>
                     <a:stretch>
                       <a:fillRect/>
                     </a:stretch>
                   </pic:blipFill>
-                  <pic:spPr bwMode="auto">
+                  <pic:spPr>
                     <a:xfrm>
                       <a:off x="0" y="0"/>
-                      <a:ext cx="3048000" cy="2018665"/>
+                      <a:ext cx="3049270" cy="1234440"/>
                     </a:xfrm>
                     <a:prstGeom prst="rect">
                       <a:avLst/>
                     </a:prstGeom>
-                    <a:noFill/>
-                    <a:ln>
-                      <a:noFill/>
-                    </a:ln>
                   </pic:spPr>
                 </pic:pic>
               </a:graphicData>
@@ -963,13 +1035,35 @@
           </wp:inline>
         </w:drawing>
       </w:r>
-    </w:p>
-    <w:p>
-      <w:r>
-        <w:t xml:space="preserve">In table 2, it shows some sample items in k24.CSV which is arranged the same way as all the other test files. The first line of the csv file will always be the cost limit of the knapsack problem and from the second line onwards, </w:t>
-      </w:r>
-      <w:r>
-        <w:t>each row represents an item. Each item will have three columns which are arranged by name, cost, and values as illustrated in table 2 below.</w:t>
+      <w:bookmarkEnd w:id="2"/>
+    </w:p>
+    <w:p>
+      <w:r>
+        <w:t xml:space="preserve">In table 2, it shows some sample items in k24.CSV which is arranged </w:t>
+      </w:r>
+      <w:r>
+        <w:t xml:space="preserve">in </w:t>
+      </w:r>
+      <w:r>
+        <w:t xml:space="preserve">the same </w:t>
+      </w:r>
+      <w:r>
+        <w:t>format</w:t>
+      </w:r>
+      <w:r>
+        <w:t xml:space="preserve"> as all the other test files. The first line of the csv file will always be the cost l</w:t>
+      </w:r>
+      <w:r>
+        <w:t xml:space="preserve">imit of the knapsack problem while </w:t>
+      </w:r>
+      <w:r>
+        <w:t>each row</w:t>
+      </w:r>
+      <w:r>
+        <w:t xml:space="preserve"> from the second line onwards </w:t>
+      </w:r>
+      <w:r>
+        <w:t>represents an item. Each item will have three columns which are arranged by name, cost, and values as illustrated in table 2 below.</w:t>
       </w:r>
     </w:p>
     <w:p>
@@ -1023,6 +1117,7 @@
       <w:r>
         <w:rPr>
           <w:noProof/>
+          <w:lang w:eastAsia="zh-CN"/>
         </w:rPr>
         <w:lastRenderedPageBreak/>
         <w:drawing>
@@ -1093,7 +1188,19 @@
         <w:rPr>
           <w:color w:val="000000" w:themeColor="text1"/>
         </w:rPr>
-        <w:t xml:space="preserve">This part of the section will be broken down into many subsections to show the nature of how the genetic algorithm solves the knapsack problem. Since GA has a specific nature to its algorithm, it is important that we go through the elements of its algorithm to fully understand the structure it. </w:t>
+        <w:t>This part of the section will be broken down into many subsections to show the nature of how the genetic algorithm solves the knapsack problem. Since GA has a specific nature to its algorithm, it is important that we go through the elements of its algorithm to fully understand the structure</w:t>
+      </w:r>
+      <w:r>
+        <w:rPr>
+          <w:color w:val="000000" w:themeColor="text1"/>
+        </w:rPr>
+        <w:t xml:space="preserve"> of</w:t>
+      </w:r>
+      <w:r>
+        <w:rPr>
+          <w:color w:val="000000" w:themeColor="text1"/>
+        </w:rPr>
+        <w:t xml:space="preserve"> it. </w:t>
       </w:r>
     </w:p>
     <w:p>
@@ -1114,6 +1221,7 @@
         <w:rPr>
           <w:noProof/>
           <w:color w:val="000000" w:themeColor="text1"/>
+          <w:lang w:eastAsia="zh-CN"/>
         </w:rPr>
         <w:drawing>
           <wp:inline distT="0" distB="0" distL="0" distR="0" wp14:anchorId="19797DDB" wp14:editId="3C4C32D8">
@@ -1172,6 +1280,7 @@
       <w:r>
         <w:rPr>
           <w:noProof/>
+          <w:lang w:eastAsia="zh-CN"/>
         </w:rPr>
         <mc:AlternateContent>
           <mc:Choice Requires="wps">
@@ -1294,7 +1403,7 @@
               </wp:anchor>
             </w:drawing>
           </mc:Choice>
-          <mc:Fallback>
+          <mc:Fallback xmlns:mv="urn:schemas-microsoft-com:mac:vml" xmlns:mo="http://schemas.microsoft.com/office/mac/office/2008/main">
             <w:pict>
               <v:shapetype w14:anchorId="76303376" id="_x0000_t202" coordsize="21600,21600" o:spt="202" path="m0,0l0,21600,21600,21600,21600,0xe">
                 <v:stroke joinstyle="miter"/>
@@ -1369,12 +1478,7 @@
         <w:t xml:space="preserve"> is basically represented in n-</w:t>
       </w:r>
       <w:r>
-        <w:t>bits of string in which consists of 0 an</w:t>
-      </w:r>
-      <w:bookmarkStart w:id="1" w:name="_GoBack"/>
-      <w:bookmarkEnd w:id="1"/>
-      <w:r>
-        <w:t>d 1 where n is the number of items in the knapsack problem. The 0 and 1 in this representation are the item in the string that the alg</w:t>
+        <w:t>bits of string in which consists of 0 and 1 where n is the number of items in the knapsack problem. The 0 and 1 in this representation are the item in the string that the alg</w:t>
       </w:r>
       <w:r>
         <w:t>orithm considers as a solution as illustrated in figure 1. In figure 1, the program was tested with 24 items in a knapsack problem which generates a 24-bits string.</w:t>
@@ -1409,10 +1513,19 @@
         <w:t xml:space="preserve">The program first randomly generates a list of population from a file of input items that consist of a name, cost, </w:t>
       </w:r>
       <w:r>
+        <w:t xml:space="preserve">and </w:t>
+      </w:r>
+      <w:r>
         <w:t xml:space="preserve">value </w:t>
       </w:r>
       <w:r>
-        <w:t>for each item and a total cost limit from a cs</w:t>
+        <w:t>for each item</w:t>
+      </w:r>
+      <w:r>
+        <w:t>,</w:t>
+      </w:r>
+      <w:r>
+        <w:t xml:space="preserve"> and a total cost limit from a cs</w:t>
       </w:r>
       <w:r>
         <w:t>v file as illustrated in table 2</w:t>
@@ -1493,67 +1606,14 @@
         <w:pStyle w:val="Heading4"/>
       </w:pPr>
       <w:r>
-        <w:lastRenderedPageBreak/>
         <w:t>Crossover and Mutation</w:t>
       </w:r>
+    </w:p>
+    <w:p>
       <w:r>
         <w:rPr>
           <w:noProof/>
-        </w:rPr>
-        <w:drawing>
-          <wp:inline distT="0" distB="0" distL="0" distR="0" wp14:anchorId="642416CE" wp14:editId="7D981EEE">
-            <wp:extent cx="3048000" cy="1679575"/>
-            <wp:effectExtent l="0" t="0" r="0" b="0"/>
-            <wp:docPr id="5" name="Picture 5" descr="../../Desktop/Screen%20Shot%202017-04-03%20at%207.19.45%20PM.png"/>
-            <wp:cNvGraphicFramePr>
-              <a:graphicFrameLocks xmlns:a="http://schemas.openxmlformats.org/drawingml/2006/main" noChangeAspect="1"/>
-            </wp:cNvGraphicFramePr>
-            <a:graphic xmlns:a="http://schemas.openxmlformats.org/drawingml/2006/main">
-              <a:graphicData uri="http://schemas.openxmlformats.org/drawingml/2006/picture">
-                <pic:pic xmlns:pic="http://schemas.openxmlformats.org/drawingml/2006/picture">
-                  <pic:nvPicPr>
-                    <pic:cNvPr id="0" name="Picture 1" descr="../../Desktop/Screen%20Shot%202017-04-03%20at%207.19.45%20PM.png"/>
-                    <pic:cNvPicPr>
-                      <a:picLocks noChangeAspect="1" noChangeArrowheads="1"/>
-                    </pic:cNvPicPr>
-                  </pic:nvPicPr>
-                  <pic:blipFill>
-                    <a:blip r:embed="rId11" cstate="print">
-                      <a:extLst>
-                        <a:ext uri="{28A0092B-C50C-407E-A947-70E740481C1C}">
-                          <a14:useLocalDpi xmlns:a14="http://schemas.microsoft.com/office/drawing/2010/main" val="0"/>
-                        </a:ext>
-                      </a:extLst>
-                    </a:blip>
-                    <a:srcRect/>
-                    <a:stretch>
-                      <a:fillRect/>
-                    </a:stretch>
-                  </pic:blipFill>
-                  <pic:spPr bwMode="auto">
-                    <a:xfrm>
-                      <a:off x="0" y="0"/>
-                      <a:ext cx="3048000" cy="1679575"/>
-                    </a:xfrm>
-                    <a:prstGeom prst="rect">
-                      <a:avLst/>
-                    </a:prstGeom>
-                    <a:noFill/>
-                    <a:ln>
-                      <a:noFill/>
-                    </a:ln>
-                  </pic:spPr>
-                </pic:pic>
-              </a:graphicData>
-            </a:graphic>
-          </wp:inline>
-        </w:drawing>
-      </w:r>
-    </w:p>
-    <w:p>
-      <w:r>
-        <w:rPr>
-          <w:noProof/>
+          <w:lang w:eastAsia="zh-CN"/>
         </w:rPr>
         <mc:AlternateContent>
           <mc:Choice Requires="wps">
@@ -1670,7 +1730,7 @@
               </wp:anchor>
             </w:drawing>
           </mc:Choice>
-          <mc:Fallback>
+          <mc:Fallback xmlns:mv="urn:schemas-microsoft-com:mac:vml" xmlns:mo="http://schemas.microsoft.com/office/mac/office/2008/main">
             <w:pict>
               <v:shape w14:anchorId="3FF1E552" id="_x0000_s1027" type="#_x0000_t202" style="position:absolute;left:0;text-align:left;margin-left:0;margin-top:-.15pt;width:234.05pt;height:20.85pt;z-index:251661312;visibility:visible;mso-wrap-style:square;mso-width-percent:0;mso-height-percent:0;mso-wrap-distance-left:9pt;mso-wrap-distance-top:0;mso-wrap-distance-right:9pt;mso-wrap-distance-bottom:0;mso-position-horizontal:absolute;mso-position-horizontal-relative:text;mso-position-vertical:absolute;mso-position-vertical-relative:text;mso-width-percent:0;mso-height-percent:0;mso-width-relative:margin;mso-height-relative:margin;v-text-anchor:top" o:gfxdata="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" stroked="f">
                 <v:shadow color="gray" opacity="1" mv:blur="0" offset="2pt,2pt"/>
@@ -1719,149 +1779,17 @@
         </mc:AlternateContent>
       </w:r>
     </w:p>
-    <w:p/>
-    <w:p>
-      <w:r>
-        <w:t xml:space="preserve">The crossover method that we have adopted </w:t>
-      </w:r>
-      <w:r>
-        <w:t>into our program is to first select two random organisms from the population which will serve as our parents. After the parents are chosen, we then split the two parents into halves and then merge one part from each parent to form a child organism</w:t>
-      </w:r>
-      <w:r>
-        <w:t xml:space="preserve"> as shown in Figure 2 above</w:t>
-      </w:r>
-      <w:r>
-        <w:t xml:space="preserve">. </w:t>
-      </w:r>
-      <w:r>
-        <w:t>The cutting point or midpoint is found by n/2.</w:t>
-      </w:r>
-    </w:p>
-    <w:p>
-      <w:r>
-        <w:t>Once a child has been generated from the crossover process, we then mutate the child to keep the diversity of the population to avoid convergence to happen at a premature stage of the algorithm. Since our genetic representations are 0 and 1, it is extremely easy for us to adopt a mutation technique that can easily flip from 0 to 1 and vice versa with a mutation rate of as low as 0.5% per bits per string.</w:t>
-      </w:r>
-      <w:bookmarkStart w:id="2" w:name="_Fitness_function"/>
-      <w:bookmarkEnd w:id="2"/>
-    </w:p>
-    <w:p>
-      <w:pPr>
-        <w:pStyle w:val="Heading3"/>
-        <w:spacing w:before="120"/>
-        <w:rPr>
-          <w:color w:val="000000" w:themeColor="text1"/>
-        </w:rPr>
-      </w:pPr>
-      <w:r>
-        <w:rPr>
-          <w:color w:val="000000" w:themeColor="text1"/>
-        </w:rPr>
-        <w:t>Termination</w:t>
-      </w:r>
-    </w:p>
-    <w:p>
-      <w:r>
-        <w:t xml:space="preserve">In the termination process, the program will terminate when there are three successful </w:t>
-      </w:r>
-      <w:r>
-        <w:t>cataclysmic</w:t>
-      </w:r>
-      <w:r>
-        <w:t xml:space="preserve"> mutations on the same organism or will automatically be terminated at ten minutes. Convergence happens when all of the population are equal to one another. Upon convergence, one organism is saved and the others will continue to be mutated with a 20% chance of mutation rate.</w:t>
-      </w:r>
-    </w:p>
-    <w:p>
-      <w:pPr>
-        <w:pStyle w:val="Heading2"/>
-      </w:pPr>
-      <w:r>
-        <w:t>RESULTS</w:t>
-      </w:r>
-    </w:p>
-    <w:p>
-      <w:r>
-        <w:t>In this section, it will be used to show the results of solving the kn</w:t>
-      </w:r>
-      <w:r>
-        <w:t>apsack problem with GA</w:t>
-      </w:r>
-      <w:r>
-        <w:t xml:space="preserve"> by running the</w:t>
-      </w:r>
-      <w:r>
-        <w:t xml:space="preserve"> test files </w:t>
-      </w:r>
-      <w:r>
-        <w:t xml:space="preserve">as described above in </w:t>
-      </w:r>
-      <w:hyperlink w:anchor="_Input_File_Description" w:history="1">
-        <w:r>
-          <w:rPr>
-            <w:rStyle w:val="Hyperlink"/>
-          </w:rPr>
-          <w:t>section 2.2</w:t>
-        </w:r>
-      </w:hyperlink>
-      <w:r>
-        <w:t xml:space="preserve"> </w:t>
-      </w:r>
-      <w:r>
-        <w:t>to test the runtime</w:t>
-      </w:r>
-      <w:r>
-        <w:t xml:space="preserve"> differences</w:t>
-      </w:r>
-      <w:r>
-        <w:t xml:space="preserve"> </w:t>
-      </w:r>
-      <w:r>
-        <w:t>as the number of item increases</w:t>
-      </w:r>
-      <w:r>
-        <w:t xml:space="preserve"> and attributes of the items changes</w:t>
-      </w:r>
-      <w:r>
-        <w:t>.</w:t>
-      </w:r>
-      <w:r>
-        <w:t xml:space="preserve"> </w:t>
-      </w:r>
-    </w:p>
-    <w:p>
-      <w:pPr>
-        <w:jc w:val="center"/>
-        <w:rPr>
-          <w:b/>
-        </w:rPr>
-      </w:pPr>
-      <w:r>
-        <w:rPr>
-          <w:b/>
-        </w:rPr>
-        <w:t>Table 3</w:t>
-      </w:r>
-      <w:r>
-        <w:rPr>
-          <w:b/>
-        </w:rPr>
-        <w:t xml:space="preserve">. </w:t>
-      </w:r>
-      <w:r>
-        <w:rPr>
-          <w:b/>
-        </w:rPr>
-        <w:t>Results from Test Files</w:t>
-      </w:r>
-      <w:r>
-        <w:rPr>
-          <w:b/>
+    <w:p>
+      <w:r>
+        <w:rPr>
           <w:noProof/>
+          <w:lang w:eastAsia="zh-CN"/>
         </w:rPr>
         <w:drawing>
-          <wp:inline distT="0" distB="0" distL="0" distR="0" wp14:anchorId="669719F7" wp14:editId="6E153AF8">
-            <wp:extent cx="3048000" cy="982345"/>
-            <wp:effectExtent l="0" t="0" r="0" b="8255"/>
-            <wp:docPr id="9" name="Picture 9" descr="../../Desktop/Screen%20Shot%202017-04-03%20at%2010.20.15%20PM.png"/>
+          <wp:inline distT="0" distB="0" distL="0" distR="0" wp14:anchorId="0261C661" wp14:editId="7C041E59">
+            <wp:extent cx="3048000" cy="1679575"/>
+            <wp:effectExtent l="0" t="0" r="0" b="0"/>
+            <wp:docPr id="5" name="Picture 5" descr="../../Desktop/Screen%20Shot%202017-04-03%20at%207.19.45%20PM.png"/>
             <wp:cNvGraphicFramePr>
               <a:graphicFrameLocks xmlns:a="http://schemas.openxmlformats.org/drawingml/2006/main" noChangeAspect="1"/>
             </wp:cNvGraphicFramePr>
@@ -1869,13 +1797,13 @@
               <a:graphicData uri="http://schemas.openxmlformats.org/drawingml/2006/picture">
                 <pic:pic xmlns:pic="http://schemas.openxmlformats.org/drawingml/2006/picture">
                   <pic:nvPicPr>
-                    <pic:cNvPr id="0" name="Picture 3" descr="../../Desktop/Screen%20Shot%202017-04-03%20at%2010.20.15%20PM.png"/>
+                    <pic:cNvPr id="0" name="Picture 1" descr="../../Desktop/Screen%20Shot%202017-04-03%20at%207.19.45%20PM.png"/>
                     <pic:cNvPicPr>
                       <a:picLocks noChangeAspect="1" noChangeArrowheads="1"/>
                     </pic:cNvPicPr>
                   </pic:nvPicPr>
                   <pic:blipFill>
-                    <a:blip r:embed="rId12" cstate="print">
+                    <a:blip r:embed="rId11" cstate="print">
                       <a:extLst>
                         <a:ext uri="{28A0092B-C50C-407E-A947-70E740481C1C}">
                           <a14:useLocalDpi xmlns:a14="http://schemas.microsoft.com/office/drawing/2010/main" val="0"/>
@@ -1890,7 +1818,7 @@
                   <pic:spPr bwMode="auto">
                     <a:xfrm>
                       <a:off x="0" y="0"/>
-                      <a:ext cx="3048000" cy="982345"/>
+                      <a:ext cx="3048000" cy="1679575"/>
                     </a:xfrm>
                     <a:prstGeom prst="rect">
                       <a:avLst/>
@@ -1909,6 +1837,197 @@
     </w:p>
     <w:p>
       <w:r>
+        <w:t xml:space="preserve">The crossover method that we have adopted </w:t>
+      </w:r>
+      <w:r>
+        <w:t>into our program is to first select two random organisms from the population which will serve as our parents. After the parents are chosen, we then split the two parents into halves and then merge one part from each parent to form a child organism</w:t>
+      </w:r>
+      <w:r>
+        <w:t xml:space="preserve"> as shown in Figure 2 above</w:t>
+      </w:r>
+      <w:r>
+        <w:t xml:space="preserve">. </w:t>
+      </w:r>
+      <w:r>
+        <w:t>The cutting point or midpoint is found by n/2.</w:t>
+      </w:r>
+    </w:p>
+    <w:p>
+      <w:r>
+        <w:t>Once a child has been generated from the crossover process, we then mutate the child to keep the diversity of the population to avoid convergence to happen at a premature stage of the algorithm. Since our genetic representations are 0 and 1, it is extremely easy for us to adopt a mutation technique that can easily flip from 0 to 1 and vice versa with a mutation rate of as low as 0.5% per bits per string.</w:t>
+      </w:r>
+      <w:bookmarkStart w:id="3" w:name="_Fitness_function"/>
+      <w:bookmarkEnd w:id="3"/>
+    </w:p>
+    <w:p>
+      <w:pPr>
+        <w:pStyle w:val="Heading3"/>
+        <w:spacing w:before="120"/>
+        <w:rPr>
+          <w:color w:val="000000" w:themeColor="text1"/>
+        </w:rPr>
+      </w:pPr>
+      <w:r>
+        <w:rPr>
+          <w:color w:val="000000" w:themeColor="text1"/>
+        </w:rPr>
+        <w:t>Termination</w:t>
+      </w:r>
+    </w:p>
+    <w:p>
+      <w:r>
+        <w:t xml:space="preserve">In the termination process, the program will terminate when there are three successful </w:t>
+      </w:r>
+      <w:r>
+        <w:t>cataclysmic</w:t>
+      </w:r>
+      <w:r>
+        <w:t xml:space="preserve"> mutations on the same organism or will automatically be terminated at ten minutes. Convergence happens when all of the population are equal to one another. Upon convergence, one organism is saved and the others will continue to be mutated with a 20% chance of mutation rate.</w:t>
+      </w:r>
+    </w:p>
+    <w:p>
+      <w:pPr>
+        <w:pStyle w:val="Heading2"/>
+      </w:pPr>
+      <w:r>
+        <w:t>RESULTS</w:t>
+      </w:r>
+    </w:p>
+    <w:p>
+      <w:r>
+        <w:t>T</w:t>
+      </w:r>
+      <w:r>
+        <w:t>his section will be used to show the results of solving the kn</w:t>
+      </w:r>
+      <w:r>
+        <w:t>apsack problem with GA</w:t>
+      </w:r>
+      <w:r>
+        <w:t xml:space="preserve"> by running the</w:t>
+      </w:r>
+      <w:r>
+        <w:t xml:space="preserve"> test files </w:t>
+      </w:r>
+      <w:r>
+        <w:t xml:space="preserve">as described above in </w:t>
+      </w:r>
+      <w:hyperlink w:anchor="_Input_File_Description" w:history="1">
+        <w:r>
+          <w:rPr>
+            <w:rStyle w:val="Hyperlink"/>
+          </w:rPr>
+          <w:t>section 2.2</w:t>
+        </w:r>
+      </w:hyperlink>
+      <w:r>
+        <w:t xml:space="preserve"> </w:t>
+      </w:r>
+      <w:r>
+        <w:t>to test the runtime</w:t>
+      </w:r>
+      <w:r>
+        <w:t xml:space="preserve"> differences</w:t>
+      </w:r>
+      <w:r>
+        <w:t xml:space="preserve"> </w:t>
+      </w:r>
+      <w:r>
+        <w:t>as the number of item increases</w:t>
+      </w:r>
+      <w:r>
+        <w:t xml:space="preserve"> and attributes of the items changes</w:t>
+      </w:r>
+      <w:r>
+        <w:t>.</w:t>
+      </w:r>
+    </w:p>
+    <w:p>
+      <w:pPr>
+        <w:jc w:val="center"/>
+        <w:rPr>
+          <w:b/>
+          <w:noProof/>
+          <w:lang w:eastAsia="zh-CN"/>
+        </w:rPr>
+      </w:pPr>
+      <w:r>
+        <w:rPr>
+          <w:b/>
+        </w:rPr>
+        <w:t>Table 3</w:t>
+      </w:r>
+      <w:r>
+        <w:rPr>
+          <w:b/>
+        </w:rPr>
+        <w:t xml:space="preserve">. </w:t>
+      </w:r>
+      <w:r>
+        <w:rPr>
+          <w:b/>
+        </w:rPr>
+        <w:t>Results from Test Files</w:t>
+      </w:r>
+    </w:p>
+    <w:p>
+      <w:pPr>
+        <w:jc w:val="center"/>
+        <w:rPr>
+          <w:b/>
+        </w:rPr>
+      </w:pPr>
+      <w:r>
+        <w:rPr>
+          <w:b/>
+          <w:noProof/>
+          <w:lang w:eastAsia="zh-CN"/>
+        </w:rPr>
+        <w:drawing>
+          <wp:inline distT="0" distB="0" distL="0" distR="0" wp14:anchorId="03128CA8" wp14:editId="0E3D5147">
+            <wp:extent cx="3049270" cy="966470"/>
+            <wp:effectExtent l="0" t="0" r="0" b="5080"/>
+            <wp:docPr id="10" name="Picture 10"/>
+            <wp:cNvGraphicFramePr>
+              <a:graphicFrameLocks xmlns:a="http://schemas.openxmlformats.org/drawingml/2006/main" noChangeAspect="1"/>
+            </wp:cNvGraphicFramePr>
+            <a:graphic xmlns:a="http://schemas.openxmlformats.org/drawingml/2006/main">
+              <a:graphicData uri="http://schemas.openxmlformats.org/drawingml/2006/picture">
+                <pic:pic xmlns:pic="http://schemas.openxmlformats.org/drawingml/2006/picture">
+                  <pic:nvPicPr>
+                    <pic:cNvPr id="10" name="KakaoTalk_20170404_001827393.png"/>
+                    <pic:cNvPicPr/>
+                  </pic:nvPicPr>
+                  <pic:blipFill>
+                    <a:blip r:embed="rId12" cstate="print">
+                      <a:extLst>
+                        <a:ext uri="{28A0092B-C50C-407E-A947-70E740481C1C}">
+                          <a14:useLocalDpi xmlns:a14="http://schemas.microsoft.com/office/drawing/2010/main" val="0"/>
+                        </a:ext>
+                      </a:extLst>
+                    </a:blip>
+                    <a:stretch>
+                      <a:fillRect/>
+                    </a:stretch>
+                  </pic:blipFill>
+                  <pic:spPr>
+                    <a:xfrm>
+                      <a:off x="0" y="0"/>
+                      <a:ext cx="3049270" cy="966470"/>
+                    </a:xfrm>
+                    <a:prstGeom prst="rect">
+                      <a:avLst/>
+                    </a:prstGeom>
+                  </pic:spPr>
+                </pic:pic>
+              </a:graphicData>
+            </a:graphic>
+          </wp:inline>
+        </w:drawing>
+      </w:r>
+    </w:p>
+    <w:p>
+      <w:r>
         <w:t>All of</w:t>
       </w:r>
       <w:r>
@@ -1982,7 +2101,13 @@
         <w:t xml:space="preserve"> </w:t>
       </w:r>
       <w:r>
-        <w:t xml:space="preserve">column describes the number of iteration the program took to converge and generate a final solution. The </w:t>
+        <w:t>column describes the number of iteration</w:t>
+      </w:r>
+      <w:r>
+        <w:t>s</w:t>
+      </w:r>
+      <w:r>
+        <w:t xml:space="preserve"> the program took to converge and generate a final solution. The </w:t>
       </w:r>
       <w:r>
         <w:rPr>
@@ -2024,7 +2149,13 @@
         <w:t xml:space="preserve"> average time</w:t>
       </w:r>
       <w:r>
-        <w:t xml:space="preserve"> are the total value, generation, and total time divided by the number of times the files were tested, in our case, five times.</w:t>
+        <w:t xml:space="preserve"> are the total value, </w:t>
+      </w:r>
+      <w:r>
+        <w:t>generation</w:t>
+      </w:r>
+      <w:r>
+        <w:t>, and total time divided by the number of times the files were tested, in our case, five times.</w:t>
       </w:r>
       <w:r>
         <w:t xml:space="preserve"> The </w:t>
@@ -2048,32 +2179,35 @@
     </w:p>
     <w:p>
       <w:r>
+        <w:t xml:space="preserve">As we can conclude from </w:t>
+      </w:r>
+      <w:r>
+        <w:t>the results illustrated in table 3</w:t>
+      </w:r>
+      <w:r>
+        <w:t xml:space="preserve"> above</w:t>
+      </w:r>
+      <w:r>
+        <w:t>, as the number of item inc</w:t>
+      </w:r>
+      <w:r>
+        <w:t>reases, the time taken to find a</w:t>
+      </w:r>
+      <w:r>
+        <w:t xml:space="preserve"> </w:t>
+      </w:r>
+      <w:r>
+        <w:t xml:space="preserve">solution </w:t>
+      </w:r>
+      <w:r>
+        <w:t>does not significantly increase.</w:t>
+      </w:r>
+      <w:r>
+        <w:t xml:space="preserve"> In fact, the average time taken to find a </w:t>
+      </w:r>
+      <w:r>
         <w:lastRenderedPageBreak/>
-        <w:t xml:space="preserve">As we can conclude from </w:t>
-      </w:r>
-      <w:r>
-        <w:t>the results illustrated in table 3</w:t>
-      </w:r>
-      <w:r>
-        <w:t xml:space="preserve"> above</w:t>
-      </w:r>
-      <w:r>
-        <w:t>, as the number of item inc</w:t>
-      </w:r>
-      <w:r>
-        <w:t>reases, the time taken to find a</w:t>
-      </w:r>
-      <w:r>
-        <w:t xml:space="preserve"> </w:t>
-      </w:r>
-      <w:r>
-        <w:t xml:space="preserve">solution </w:t>
-      </w:r>
-      <w:r>
-        <w:t>does not significantly increase.</w:t>
-      </w:r>
-      <w:r>
-        <w:t xml:space="preserve"> In fact, the average time taken to find a solution for F2.CSV with 100 items</w:t>
+        <w:t>solution for F2.CSV with 100 items</w:t>
       </w:r>
       <w:r>
         <w:t xml:space="preserve"> in the file,</w:t>
@@ -2168,7 +2302,31 @@
     </w:p>
     <w:p>
       <w:r>
-        <w:t>The TSP’s chromosomes are represented by the position number of each of the cities. For example, if there were 5 cities, then a chromosome can look like [1, 2, 3, 4, 5]. Each number represents one of the cities. Each chromosome represents a route (solution).</w:t>
+        <w:t xml:space="preserve">The TSP’s </w:t>
+      </w:r>
+      <w:r>
+        <w:t>bits in a population</w:t>
+      </w:r>
+      <w:r>
+        <w:t xml:space="preserve"> are represented by the position number of each of the cities. For example,</w:t>
+      </w:r>
+      <w:r>
+        <w:t xml:space="preserve"> if there were 5 cities, then an organism </w:t>
+      </w:r>
+      <w:r>
+        <w:t xml:space="preserve">can look like [1, 2, 3, 4, 5]. Each number </w:t>
+      </w:r>
+      <w:r>
+        <w:t>represents one of the cities, and e</w:t>
+      </w:r>
+      <w:r>
+        <w:t xml:space="preserve">ach </w:t>
+      </w:r>
+      <w:r>
+        <w:t>organism</w:t>
+      </w:r>
+      <w:r>
+        <w:t xml:space="preserve"> represents a route (solution).</w:t>
       </w:r>
     </w:p>
     <w:p>
@@ -2250,6 +2408,259 @@
       <w:r>
         <w:t>Upon convergence of organisms - meaning that all routes are identical - one route is saved, and cataclysmic mutation is performed so that all other routes go through a 20% of mutation. After three successive cataclysmic mutations occur on the same organism, the program then ends. Also, if the program keeps running after 10 minutes, it will end and record the best results.</w:t>
       </w:r>
+      <w:r>
+        <w:t xml:space="preserve"> When the program starts, it shows</w:t>
+      </w:r>
+      <w:r>
+        <w:t xml:space="preserve"> a graph of the initial route</w:t>
+      </w:r>
+      <w:r>
+        <w:t xml:space="preserve">. However, when the program ends, it shows a graph with the final </w:t>
+      </w:r>
+      <w:r>
+        <w:t>route</w:t>
+      </w:r>
+      <w:r>
+        <w:t>.</w:t>
+      </w:r>
+    </w:p>
+    <w:p>
+      <w:pPr>
+        <w:jc w:val="center"/>
+      </w:pPr>
+      <w:r>
+        <w:rPr>
+          <w:noProof/>
+          <w:lang w:eastAsia="zh-CN"/>
+        </w:rPr>
+        <mc:AlternateContent>
+          <mc:Choice Requires="wps">
+            <w:drawing>
+              <wp:anchor distT="0" distB="0" distL="114300" distR="114300" simplePos="0" relativeHeight="251663360" behindDoc="0" locked="0" layoutInCell="1" allowOverlap="1" wp14:anchorId="63BC7EFE" wp14:editId="5160B07D">
+                <wp:simplePos x="0" y="0"/>
+                <wp:positionH relativeFrom="column">
+                  <wp:posOffset>0</wp:posOffset>
+                </wp:positionH>
+                <wp:positionV relativeFrom="paragraph">
+                  <wp:posOffset>0</wp:posOffset>
+                </wp:positionV>
+                <wp:extent cx="2972342" cy="265007"/>
+                <wp:effectExtent l="0" t="0" r="0" b="0"/>
+                <wp:wrapNone/>
+                <wp:docPr id="8" name="Text Box 4"/>
+                <wp:cNvGraphicFramePr>
+                  <a:graphicFrameLocks xmlns:a="http://schemas.openxmlformats.org/drawingml/2006/main"/>
+                </wp:cNvGraphicFramePr>
+                <a:graphic xmlns:a="http://schemas.openxmlformats.org/drawingml/2006/main">
+                  <a:graphicData uri="http://schemas.microsoft.com/office/word/2010/wordprocessingShape">
+                    <wps:wsp>
+                      <wps:cNvSpPr txBox="1">
+                        <a:spLocks noChangeArrowheads="1"/>
+                      </wps:cNvSpPr>
+                      <wps:spPr bwMode="auto">
+                        <a:xfrm>
+                          <a:off x="0" y="0"/>
+                          <a:ext cx="2972342" cy="265007"/>
+                        </a:xfrm>
+                        <a:prstGeom prst="rect">
+                          <a:avLst/>
+                        </a:prstGeom>
+                        <a:solidFill>
+                          <a:srgbClr val="FFFFFF"/>
+                        </a:solidFill>
+                        <a:ln>
+                          <a:noFill/>
+                        </a:ln>
+                        <a:effectLst/>
+                        <a:extLst>
+                          <a:ext uri="{91240B29-F687-4F45-9708-019B960494DF}">
+                            <a14:hiddenLine xmlns:a14="http://schemas.microsoft.com/office/drawing/2010/main" w="9525">
+                              <a:solidFill>
+                                <a:srgbClr val="000000"/>
+                              </a:solidFill>
+                              <a:miter lim="800000"/>
+                              <a:headEnd/>
+                              <a:tailEnd/>
+                            </a14:hiddenLine>
+                          </a:ext>
+                          <a:ext uri="{AF507438-7753-43E0-B8FC-AC1667EBCBE1}">
+                            <a14:hiddenEffects xmlns:a14="http://schemas.microsoft.com/office/drawing/2010/main">
+                              <a:effectLst>
+                                <a:outerShdw dist="35921" dir="2700000" algn="ctr" rotWithShape="0">
+                                  <a:srgbClr val="808080"/>
+                                </a:outerShdw>
+                              </a:effectLst>
+                            </a14:hiddenEffects>
+                          </a:ext>
+                        </a:extLst>
+                      </wps:spPr>
+                      <wps:txbx>
+                        <w:txbxContent>
+                          <w:p>
+                            <w:pPr>
+                              <w:pStyle w:val="Caption"/>
+                            </w:pPr>
+                            <w:r>
+                              <w:t>F</w:t>
+                            </w:r>
+                            <w:r>
+                              <w:t>igure 3. Graph of Initial and Final Route Calculated</w:t>
+                            </w:r>
+                          </w:p>
+                          <w:p>
+                            <w:pPr>
+                              <w:pStyle w:val="Caption"/>
+                            </w:pPr>
+                          </w:p>
+                          <w:p>
+                            <w:pPr>
+                              <w:pStyle w:val="Caption"/>
+                            </w:pPr>
+                            <w:r>
+                              <w:t>.</w:t>
+                            </w:r>
+                          </w:p>
+                          <w:p>
+                            <w:pPr>
+                              <w:rPr>
+                                <w:lang w:val="en-AU"/>
+                              </w:rPr>
+                            </w:pPr>
+                          </w:p>
+                          <w:p>
+                            <w:pPr>
+                              <w:rPr>
+                                <w:lang w:val="en-AU"/>
+                              </w:rPr>
+                            </w:pPr>
+                          </w:p>
+                        </w:txbxContent>
+                      </wps:txbx>
+                      <wps:bodyPr rot="0" vert="horz" wrap="square" lIns="91440" tIns="45720" rIns="91440" bIns="45720" anchor="t" anchorCtr="0" upright="1">
+                        <a:noAutofit/>
+                      </wps:bodyPr>
+                    </wps:wsp>
+                  </a:graphicData>
+                </a:graphic>
+                <wp14:sizeRelH relativeFrom="margin">
+                  <wp14:pctWidth>0</wp14:pctWidth>
+                </wp14:sizeRelH>
+                <wp14:sizeRelV relativeFrom="margin">
+                  <wp14:pctHeight>0</wp14:pctHeight>
+                </wp14:sizeRelV>
+              </wp:anchor>
+            </w:drawing>
+          </mc:Choice>
+          <mc:Fallback>
+            <w:pict>
+              <v:shapetype w14:anchorId="63BC7EFE" id="_x0000_t202" coordsize="21600,21600" o:spt="202" path="m,l,21600r21600,l21600,xe">
+                <v:stroke joinstyle="miter"/>
+                <v:path gradientshapeok="t" o:connecttype="rect"/>
+              </v:shapetype>
+              <v:shape id="_x0000_s1028" type="#_x0000_t202" style="position:absolute;left:0;text-align:left;margin-left:0;margin-top:0;width:234.05pt;height:20.85pt;z-index:251663360;visibility:visible;mso-wrap-style:square;mso-width-percent:0;mso-height-percent:0;mso-wrap-distance-left:9pt;mso-wrap-distance-top:0;mso-wrap-distance-right:9pt;mso-wrap-distance-bottom:0;mso-position-horizontal:absolute;mso-position-horizontal-relative:text;mso-position-vertical:absolute;mso-position-vertical-relative:text;mso-width-percent:0;mso-height-percent:0;mso-width-relative:margin;mso-height-relative:margin;v-text-anchor:top" o:gfxdata="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" stroked="f">
+                <v:textbox>
+                  <w:txbxContent>
+                    <w:p>
+                      <w:pPr>
+                        <w:pStyle w:val="Caption"/>
+                      </w:pPr>
+                      <w:r>
+                        <w:t>F</w:t>
+                      </w:r>
+                      <w:r>
+                        <w:t>igure 3. Graph of Initial and Final Route Calculated</w:t>
+                      </w:r>
+                    </w:p>
+                    <w:p>
+                      <w:pPr>
+                        <w:pStyle w:val="Caption"/>
+                      </w:pPr>
+                    </w:p>
+                    <w:p>
+                      <w:pPr>
+                        <w:pStyle w:val="Caption"/>
+                      </w:pPr>
+                      <w:r>
+                        <w:t>.</w:t>
+                      </w:r>
+                    </w:p>
+                    <w:p>
+                      <w:pPr>
+                        <w:rPr>
+                          <w:lang w:val="en-AU"/>
+                        </w:rPr>
+                      </w:pPr>
+                    </w:p>
+                    <w:p>
+                      <w:pPr>
+                        <w:rPr>
+                          <w:lang w:val="en-AU"/>
+                        </w:rPr>
+                      </w:pPr>
+                    </w:p>
+                  </w:txbxContent>
+                </v:textbox>
+              </v:shape>
+            </w:pict>
+          </mc:Fallback>
+        </mc:AlternateContent>
+      </w:r>
+    </w:p>
+    <w:p>
+      <w:r>
+        <w:rPr>
+          <w:noProof/>
+          <w:lang w:eastAsia="zh-CN"/>
+        </w:rPr>
+        <w:drawing>
+          <wp:inline distT="0" distB="0" distL="0" distR="0" wp14:anchorId="5EA688DD" wp14:editId="35DD6A2A">
+            <wp:extent cx="3048000" cy="1511935"/>
+            <wp:effectExtent l="0" t="0" r="0" b="0"/>
+            <wp:docPr id="7" name="Picture 7" descr="C:\Users\aldo_\AppData\Local\Microsoft\Windows\INetCache\Content.Word\KakaoTalk_20170404_000431566.png"/>
+            <wp:cNvGraphicFramePr>
+              <a:graphicFrameLocks xmlns:a="http://schemas.openxmlformats.org/drawingml/2006/main" noChangeAspect="1"/>
+            </wp:cNvGraphicFramePr>
+            <a:graphic xmlns:a="http://schemas.openxmlformats.org/drawingml/2006/main">
+              <a:graphicData uri="http://schemas.openxmlformats.org/drawingml/2006/picture">
+                <pic:pic xmlns:pic="http://schemas.openxmlformats.org/drawingml/2006/picture">
+                  <pic:nvPicPr>
+                    <pic:cNvPr id="0" name="Picture 1" descr="C:\Users\aldo_\AppData\Local\Microsoft\Windows\INetCache\Content.Word\KakaoTalk_20170404_000431566.png"/>
+                    <pic:cNvPicPr>
+                      <a:picLocks noChangeAspect="1" noChangeArrowheads="1"/>
+                    </pic:cNvPicPr>
+                  </pic:nvPicPr>
+                  <pic:blipFill>
+                    <a:blip r:embed="rId13" cstate="print">
+                      <a:extLst>
+                        <a:ext uri="{28A0092B-C50C-407E-A947-70E740481C1C}">
+                          <a14:useLocalDpi xmlns:a14="http://schemas.microsoft.com/office/drawing/2010/main" val="0"/>
+                        </a:ext>
+                      </a:extLst>
+                    </a:blip>
+                    <a:srcRect/>
+                    <a:stretch>
+                      <a:fillRect/>
+                    </a:stretch>
+                  </pic:blipFill>
+                  <pic:spPr bwMode="auto">
+                    <a:xfrm>
+                      <a:off x="0" y="0"/>
+                      <a:ext cx="3048000" cy="1511935"/>
+                    </a:xfrm>
+                    <a:prstGeom prst="rect">
+                      <a:avLst/>
+                    </a:prstGeom>
+                    <a:noFill/>
+                    <a:ln>
+                      <a:noFill/>
+                    </a:ln>
+                  </pic:spPr>
+                </pic:pic>
+              </a:graphicData>
+            </a:graphic>
+          </wp:inline>
+        </w:drawing>
+      </w:r>
     </w:p>
     <w:p>
       <w:pPr>
@@ -2269,49 +2680,233 @@
     </w:p>
     <w:p>
       <w:r>
-        <w:t xml:space="preserve">The way the tournament selection method works in our project is that it randomly collects 5 different organisms. Out of these, the 2 organisms with the best fitness levels are picked to be the parents </w:t>
+        <w:t>The way the tournament selection method works in our project is that it randomly collects 5 different organisms. Out of these, the 2 organisms with the best fitness levels are picked to be the parents for the child, thus increasing the chances that the child will have better genes.</w:t>
+      </w:r>
+    </w:p>
+    <w:p>
+      <w:pPr>
+        <w:pStyle w:val="Heading3"/>
+      </w:pPr>
+      <w:r>
+        <w:t>Varied Population Size</w:t>
+      </w:r>
+    </w:p>
+    <w:p>
+      <w:r>
+        <w:t>This optimization makes use of a varied population size to increase the chances of an organism mutating, thus increasing the chances of getting a more fit organism.</w:t>
+      </w:r>
+    </w:p>
+    <w:p>
+      <w:pPr>
+        <w:pStyle w:val="Heading3"/>
+      </w:pPr>
+      <w:r>
+        <w:t>Random Organism</w:t>
+      </w:r>
+    </w:p>
+    <w:p>
+      <w:r>
+        <w:t>This optimization creates a random organism which then replaces the lowest fit organism in the population, thus increasing the chances getting a more fit organism.</w:t>
+      </w:r>
+    </w:p>
+    <w:p/>
+    <w:p>
+      <w:pPr>
+        <w:pStyle w:val="Heading2"/>
+      </w:pPr>
+      <w:r>
+        <w:t>Results</w:t>
+      </w:r>
+    </w:p>
+    <w:p>
+      <w:pPr>
+        <w:jc w:val="center"/>
+      </w:pPr>
+      <w:r>
+        <w:rPr>
+          <w:b/>
+        </w:rPr>
+        <w:t>Table 4</w:t>
+      </w:r>
+      <w:r>
+        <w:rPr>
+          <w:b/>
+        </w:rPr>
+        <w:t xml:space="preserve">. </w:t>
+      </w:r>
+      <w:r>
+        <w:rPr>
+          <w:b/>
+        </w:rPr>
+        <w:t>Results from Test Files</w:t>
+      </w:r>
+    </w:p>
+    <w:p>
+      <w:r>
+        <w:rPr>
+          <w:noProof/>
+          <w:lang w:eastAsia="zh-CN"/>
+        </w:rPr>
+        <w:drawing>
+          <wp:inline distT="0" distB="0" distL="0" distR="0" wp14:anchorId="2DAEF95D" wp14:editId="415B0F2D">
+            <wp:extent cx="3049270" cy="413084"/>
+            <wp:effectExtent l="0" t="0" r="0" b="6350"/>
+            <wp:docPr id="11" name="Picture 11"/>
+            <wp:cNvGraphicFramePr>
+              <a:graphicFrameLocks xmlns:a="http://schemas.openxmlformats.org/drawingml/2006/main" noChangeAspect="1"/>
+            </wp:cNvGraphicFramePr>
+            <a:graphic xmlns:a="http://schemas.openxmlformats.org/drawingml/2006/main">
+              <a:graphicData uri="http://schemas.openxmlformats.org/drawingml/2006/picture">
+                <pic:pic xmlns:pic="http://schemas.openxmlformats.org/drawingml/2006/picture">
+                  <pic:nvPicPr>
+                    <pic:cNvPr id="11" name="Capture.PNG"/>
+                    <pic:cNvPicPr/>
+                  </pic:nvPicPr>
+                  <pic:blipFill>
+                    <a:blip r:embed="rId14" cstate="print">
+                      <a:extLst>
+                        <a:ext uri="{28A0092B-C50C-407E-A947-70E740481C1C}">
+                          <a14:useLocalDpi xmlns:a14="http://schemas.microsoft.com/office/drawing/2010/main" val="0"/>
+                        </a:ext>
+                      </a:extLst>
+                    </a:blip>
+                    <a:stretch>
+                      <a:fillRect/>
+                    </a:stretch>
+                  </pic:blipFill>
+                  <pic:spPr>
+                    <a:xfrm>
+                      <a:off x="0" y="0"/>
+                      <a:ext cx="3161748" cy="428321"/>
+                    </a:xfrm>
+                    <a:prstGeom prst="rect">
+                      <a:avLst/>
+                    </a:prstGeom>
+                  </pic:spPr>
+                </pic:pic>
+              </a:graphicData>
+            </a:graphic>
+          </wp:inline>
+        </w:drawing>
+      </w:r>
+    </w:p>
+    <w:p>
+      <w:r>
+        <w:t xml:space="preserve">The results recorded in Table 4 were conducted in a similar fashion as those done </w:t>
+      </w:r>
+      <w:r>
+        <w:t xml:space="preserve">in Table </w:t>
+      </w:r>
+      <w:r>
+        <w:t xml:space="preserve">3 where each file was run 5 times </w:t>
+      </w:r>
+      <w:r>
+        <w:t>and averages were calculated.</w:t>
+      </w:r>
+      <w:r>
+        <w:t xml:space="preserve"> Unsurprisingly, the genetic algorithm seemed to work best for a smaller amount of cities because of the smaller combination of cities. Surprisingly, accuracy was higher for the file that contained 30 cities than for the file that contained 20 cities. </w:t>
+      </w:r>
+    </w:p>
+    <w:p/>
+    <w:p>
+      <w:pPr>
+        <w:jc w:val="center"/>
+      </w:pPr>
+      <w:r>
+        <w:rPr>
+          <w:b/>
+        </w:rPr>
+        <w:t>Table 5</w:t>
+      </w:r>
+      <w:r>
+        <w:rPr>
+          <w:b/>
+        </w:rPr>
+        <w:t xml:space="preserve">. </w:t>
+      </w:r>
+      <w:r>
+        <w:rPr>
+          <w:b/>
+        </w:rPr>
+        <w:t>Results with Optimizations</w:t>
+      </w:r>
+    </w:p>
+    <w:p>
+      <w:r>
+        <w:rPr>
+          <w:noProof/>
+          <w:lang w:eastAsia="zh-CN"/>
+        </w:rPr>
+        <w:drawing>
+          <wp:inline distT="0" distB="0" distL="0" distR="0" wp14:anchorId="69CBD582" wp14:editId="72FB94AB">
+            <wp:extent cx="3049270" cy="669758"/>
+            <wp:effectExtent l="0" t="0" r="0" b="0"/>
+            <wp:docPr id="12" name="Picture 12"/>
+            <wp:cNvGraphicFramePr>
+              <a:graphicFrameLocks xmlns:a="http://schemas.openxmlformats.org/drawingml/2006/main" noChangeAspect="1"/>
+            </wp:cNvGraphicFramePr>
+            <a:graphic xmlns:a="http://schemas.openxmlformats.org/drawingml/2006/main">
+              <a:graphicData uri="http://schemas.openxmlformats.org/drawingml/2006/picture">
+                <pic:pic xmlns:pic="http://schemas.openxmlformats.org/drawingml/2006/picture">
+                  <pic:nvPicPr>
+                    <pic:cNvPr id="12" name="Capture.PNG"/>
+                    <pic:cNvPicPr/>
+                  </pic:nvPicPr>
+                  <pic:blipFill>
+                    <a:blip r:embed="rId15" cstate="print">
+                      <a:extLst>
+                        <a:ext uri="{28A0092B-C50C-407E-A947-70E740481C1C}">
+                          <a14:useLocalDpi xmlns:a14="http://schemas.microsoft.com/office/drawing/2010/main" val="0"/>
+                        </a:ext>
+                      </a:extLst>
+                    </a:blip>
+                    <a:stretch>
+                      <a:fillRect/>
+                    </a:stretch>
+                  </pic:blipFill>
+                  <pic:spPr>
+                    <a:xfrm>
+                      <a:off x="0" y="0"/>
+                      <a:ext cx="3127255" cy="686887"/>
+                    </a:xfrm>
+                    <a:prstGeom prst="rect">
+                      <a:avLst/>
+                    </a:prstGeom>
+                  </pic:spPr>
+                </pic:pic>
+              </a:graphicData>
+            </a:graphic>
+          </wp:inline>
+        </w:drawing>
+      </w:r>
+    </w:p>
+    <w:p>
+      <w:r>
+        <w:t xml:space="preserve">The results recorded in Table 5 were conducted in a similar fashion as those done in Table 3 and Table 4 where </w:t>
+      </w:r>
+      <w:r>
+        <w:t>only cities_30.csv</w:t>
+      </w:r>
+      <w:r>
+        <w:t xml:space="preserve"> was run 5 times for each optimization and averages were calculated. </w:t>
+      </w:r>
+      <w:r>
+        <w:t xml:space="preserve">Opt 1 had interesting results. Even though our accuracy dropped by about 14% as compared to the default GA setting, it did manage to decrease about 40 seconds of runtime. The results were peculiar because we had assumed that the Tournament Selection function would increase time and increase accuracy but the results showed the inverse. Opt 2 had a </w:t>
+      </w:r>
+      <w:r>
+        <w:t>about twice the</w:t>
+      </w:r>
+      <w:r>
+        <w:t xml:space="preserve"> time average with a slightly lower accuracy. We would have expected Opt 2 </w:t>
+      </w:r>
+      <w:r>
+        <w:t xml:space="preserve">to have had better accuracy since with a bigger population there would have been a </w:t>
       </w:r>
       <w:r>
         <w:lastRenderedPageBreak/>
-        <w:t>for the child, thus increasing the chances that the child will have better genes.</w:t>
-      </w:r>
-    </w:p>
-    <w:p>
-      <w:pPr>
-        <w:pStyle w:val="Heading3"/>
-      </w:pPr>
-      <w:r>
-        <w:t>Varied Population Size</w:t>
-      </w:r>
-    </w:p>
-    <w:p>
-      <w:r>
-        <w:t>This optimization makes use of a varied population size to increase the chances of an organism mutating, thus increasing the chances of getting a more fit organism.</w:t>
-      </w:r>
-    </w:p>
-    <w:p>
-      <w:pPr>
-        <w:pStyle w:val="Heading3"/>
-      </w:pPr>
-      <w:r>
-        <w:t>Random Organism</w:t>
-      </w:r>
-    </w:p>
-    <w:p>
-      <w:r>
-        <w:t>This optimization creates a random organism which then replaces the lowest fit organism in the population, thus increasing the chances getting a more fit organism.</w:t>
-      </w:r>
-    </w:p>
-    <w:p/>
-    <w:p>
-      <w:pPr>
-        <w:pStyle w:val="Heading2"/>
-      </w:pPr>
-      <w:r>
-        <w:t>Results</w:t>
-      </w:r>
-    </w:p>
-    <w:p/>
+        <w:t>bigger chance for the fitter routes to appear. Opt 3 ran to 10 minutes each time and a huge decrease in accuracy. It probably never stopped running because there was a new random organism and a child being added each time while only a single organism with the lowest fitness was being replaced.</w:t>
+      </w:r>
+    </w:p>
     <w:p>
       <w:pPr>
         <w:pStyle w:val="Heading1"/>
@@ -2372,49 +2967,7 @@
         <w:rPr>
           <w:color w:val="000000" w:themeColor="text1"/>
         </w:rPr>
-        <w:t xml:space="preserve">SAJJAN. S.P., </w:t>
-      </w:r>
-      <w:proofErr w:type="spellStart"/>
-      <w:r>
-        <w:rPr>
-          <w:color w:val="000000" w:themeColor="text1"/>
-        </w:rPr>
-        <w:t>Roogi</w:t>
-      </w:r>
-      <w:proofErr w:type="spellEnd"/>
-      <w:r>
-        <w:rPr>
-          <w:color w:val="000000" w:themeColor="text1"/>
-        </w:rPr>
-        <w:t xml:space="preserve">, R., </w:t>
-      </w:r>
-      <w:proofErr w:type="spellStart"/>
-      <w:r>
-        <w:rPr>
-          <w:color w:val="000000" w:themeColor="text1"/>
-        </w:rPr>
-        <w:t>Badiger</w:t>
-      </w:r>
-      <w:proofErr w:type="spellEnd"/>
-      <w:r>
-        <w:rPr>
-          <w:color w:val="000000" w:themeColor="text1"/>
-        </w:rPr>
-        <w:t xml:space="preserve">, V., and </w:t>
-      </w:r>
-      <w:proofErr w:type="spellStart"/>
-      <w:r>
-        <w:rPr>
-          <w:color w:val="000000" w:themeColor="text1"/>
-        </w:rPr>
-        <w:t>Amaragatti</w:t>
-      </w:r>
-      <w:proofErr w:type="spellEnd"/>
-      <w:r>
-        <w:rPr>
-          <w:color w:val="000000" w:themeColor="text1"/>
-        </w:rPr>
-        <w:t xml:space="preserve">, S. 2014. A New Approach to solve Knapsack problem. Oriental Scientific Publishing </w:t>
+        <w:t xml:space="preserve">SAJJAN. S.P., Roogi, R., Badiger, V., and Amaragatti, S. 2014. A New Approach to solve Knapsack problem. Oriental Scientific Publishing </w:t>
       </w:r>
     </w:p>
     <w:p>
@@ -2430,7 +2983,7 @@
         </w:rPr>
         <w:t xml:space="preserve">The Knapsack Problem. The University of Texas at Dallas. </w:t>
       </w:r>
-      <w:hyperlink r:id="rId13" w:history="1">
+      <w:hyperlink r:id="rId16" w:history="1">
         <w:r>
           <w:rPr>
             <w:rStyle w:val="Hyperlink"/>
@@ -2491,59 +3044,13 @@
           <w:color w:val="000000" w:themeColor="text1"/>
         </w:rPr>
       </w:pPr>
-      <w:proofErr w:type="spellStart"/>
       <w:r>
         <w:rPr>
           <w:color w:val="222222"/>
           <w:szCs w:val="18"/>
           <w:shd w:val="clear" w:color="auto" w:fill="FFFFFF"/>
         </w:rPr>
-        <w:t>Groba</w:t>
-      </w:r>
-      <w:proofErr w:type="spellEnd"/>
-      <w:r>
-        <w:rPr>
-          <w:color w:val="222222"/>
-          <w:szCs w:val="18"/>
-          <w:shd w:val="clear" w:color="auto" w:fill="FFFFFF"/>
-        </w:rPr>
-        <w:t xml:space="preserve">, Carlos, Antonio </w:t>
-      </w:r>
-      <w:proofErr w:type="spellStart"/>
-      <w:r>
-        <w:rPr>
-          <w:color w:val="222222"/>
-          <w:szCs w:val="18"/>
-          <w:shd w:val="clear" w:color="auto" w:fill="FFFFFF"/>
-        </w:rPr>
-        <w:t>Sartal</w:t>
-      </w:r>
-      <w:proofErr w:type="spellEnd"/>
-      <w:r>
-        <w:rPr>
-          <w:color w:val="222222"/>
-          <w:szCs w:val="18"/>
-          <w:shd w:val="clear" w:color="auto" w:fill="FFFFFF"/>
-        </w:rPr>
-        <w:t xml:space="preserve">, and </w:t>
-      </w:r>
-      <w:proofErr w:type="spellStart"/>
-      <w:r>
-        <w:rPr>
-          <w:color w:val="222222"/>
-          <w:szCs w:val="18"/>
-          <w:shd w:val="clear" w:color="auto" w:fill="FFFFFF"/>
-        </w:rPr>
-        <w:t>Xosé</w:t>
-      </w:r>
-      <w:proofErr w:type="spellEnd"/>
-      <w:r>
-        <w:rPr>
-          <w:color w:val="222222"/>
-          <w:szCs w:val="18"/>
-          <w:shd w:val="clear" w:color="auto" w:fill="FFFFFF"/>
-        </w:rPr>
-        <w:t xml:space="preserve"> H. Vázquez. "Solving the dynamic traveling salesman problem using a genetic algorithm with trajectory prediction: An application to fish aggregating devices."</w:t>
+        <w:t>Groba, Carlos, Antonio Sartal, and Xosé H. Vázquez. "Solving the dynamic traveling salesman problem using a genetic algorithm with trajectory prediction: An application to fish aggregating devices."</w:t>
       </w:r>
       <w:r>
         <w:rPr>
@@ -2591,7 +3098,7 @@
     </w:p>
     <w:p/>
     <w:sectPr>
-      <w:footerReference w:type="even" r:id="rId14"/>
+      <w:footerReference w:type="even" r:id="rId17"/>
       <w:type w:val="continuous"/>
       <w:pgSz w:w="12240" w:h="15840" w:code="1"/>
       <w:pgMar w:top="1080" w:right="1080" w:bottom="1440" w:left="1080" w:header="720" w:footer="720" w:gutter="0"/>
@@ -2602,7 +3109,7 @@
 </file>
 
 <file path=word/endnotes.xml><?xml version="1.0" encoding="utf-8"?>
-<w:endnotes xmlns:wpc="http://schemas.microsoft.com/office/word/2010/wordprocessingCanvas" xmlns:mo="http://schemas.microsoft.com/office/mac/office/2008/main" xmlns:mc="http://schemas.openxmlformats.org/markup-compatibility/2006" xmlns:mv="urn:schemas-microsoft-com:mac:vml" xmlns:o="urn:schemas-microsoft-com:office:office" xmlns:r="http://schemas.openxmlformats.org/officeDocument/2006/relationships" xmlns:m="http://schemas.openxmlformats.org/officeDocument/2006/math" xmlns:v="urn:schemas-microsoft-com:vml" xmlns:wp14="http://schemas.microsoft.com/office/word/2010/wordprocessingDrawing" xmlns:wp="http://schemas.openxmlformats.org/drawingml/2006/wordprocessingDrawing" xmlns:w10="urn:schemas-microsoft-com:office:word" xmlns:w="http://schemas.openxmlformats.org/wordprocessingml/2006/main" xmlns:w14="http://schemas.microsoft.com/office/word/2010/wordml" xmlns:w15="http://schemas.microsoft.com/office/word/2012/wordml" xmlns:wpg="http://schemas.microsoft.com/office/word/2010/wordprocessingGroup" xmlns:wpi="http://schemas.microsoft.com/office/word/2010/wordprocessingInk" xmlns:wne="http://schemas.microsoft.com/office/word/2006/wordml" xmlns:wps="http://schemas.microsoft.com/office/word/2010/wordprocessingShape" mc:Ignorable="w14 w15 wp14">
+<w:endnotes xmlns:wpc="http://schemas.microsoft.com/office/word/2010/wordprocessingCanvas" xmlns:cx="http://schemas.microsoft.com/office/drawing/2014/chartex" xmlns:cx1="http://schemas.microsoft.com/office/drawing/2015/9/8/chartex" xmlns:cx2="http://schemas.microsoft.com/office/drawing/2015/10/21/chartex" xmlns:cx3="http://schemas.microsoft.com/office/drawing/2016/5/9/chartex" xmlns:cx4="http://schemas.microsoft.com/office/drawing/2016/5/10/chartex" xmlns:cx5="http://schemas.microsoft.com/office/drawing/2016/5/11/chartex" xmlns:cx6="http://schemas.microsoft.com/office/drawing/2016/5/12/chartex" xmlns:cx7="http://schemas.microsoft.com/office/drawing/2016/5/13/chartex" xmlns:cx8="http://schemas.microsoft.com/office/drawing/2016/5/14/chartex" xmlns:mc="http://schemas.openxmlformats.org/markup-compatibility/2006" xmlns:o="urn:schemas-microsoft-com:office:office" xmlns:r="http://schemas.openxmlformats.org/officeDocument/2006/relationships" xmlns:m="http://schemas.openxmlformats.org/officeDocument/2006/math" xmlns:v="urn:schemas-microsoft-com:vml" xmlns:wp14="http://schemas.microsoft.com/office/word/2010/wordprocessingDrawing" xmlns:wp="http://schemas.openxmlformats.org/drawingml/2006/wordprocessingDrawing" xmlns:w10="urn:schemas-microsoft-com:office:word" xmlns:w="http://schemas.openxmlformats.org/wordprocessingml/2006/main" xmlns:w14="http://schemas.microsoft.com/office/word/2010/wordml" xmlns:w15="http://schemas.microsoft.com/office/word/2012/wordml" xmlns:w16se="http://schemas.microsoft.com/office/word/2015/wordml/symex" xmlns:wpg="http://schemas.microsoft.com/office/word/2010/wordprocessingGroup" xmlns:wpi="http://schemas.microsoft.com/office/word/2010/wordprocessingInk" xmlns:wne="http://schemas.microsoft.com/office/word/2006/wordml" xmlns:wps="http://schemas.microsoft.com/office/word/2010/wordprocessingShape" mc:Ignorable="w14 w15 w16se wp14">
   <w:endnote w:type="separator" w:id="-1">
     <w:p>
       <w:r>
@@ -2621,7 +3128,7 @@
 </file>
 
 <file path=word/footer1.xml><?xml version="1.0" encoding="utf-8"?>
-<w:ftr xmlns:wpc="http://schemas.microsoft.com/office/word/2010/wordprocessingCanvas" xmlns:mo="http://schemas.microsoft.com/office/mac/office/2008/main" xmlns:mc="http://schemas.openxmlformats.org/markup-compatibility/2006" xmlns:mv="urn:schemas-microsoft-com:mac:vml" xmlns:o="urn:schemas-microsoft-com:office:office" xmlns:r="http://schemas.openxmlformats.org/officeDocument/2006/relationships" xmlns:m="http://schemas.openxmlformats.org/officeDocument/2006/math" xmlns:v="urn:schemas-microsoft-com:vml" xmlns:wp14="http://schemas.microsoft.com/office/word/2010/wordprocessingDrawing" xmlns:wp="http://schemas.openxmlformats.org/drawingml/2006/wordprocessingDrawing" xmlns:w10="urn:schemas-microsoft-com:office:word" xmlns:w="http://schemas.openxmlformats.org/wordprocessingml/2006/main" xmlns:w14="http://schemas.microsoft.com/office/word/2010/wordml" xmlns:w15="http://schemas.microsoft.com/office/word/2012/wordml" xmlns:wpg="http://schemas.microsoft.com/office/word/2010/wordprocessingGroup" xmlns:wpi="http://schemas.microsoft.com/office/word/2010/wordprocessingInk" xmlns:wne="http://schemas.microsoft.com/office/word/2006/wordml" xmlns:wps="http://schemas.microsoft.com/office/word/2010/wordprocessingShape" mc:Ignorable="w14 w15 wp14">
+<w:ftr xmlns:wpc="http://schemas.microsoft.com/office/word/2010/wordprocessingCanvas" xmlns:cx="http://schemas.microsoft.com/office/drawing/2014/chartex" xmlns:cx1="http://schemas.microsoft.com/office/drawing/2015/9/8/chartex" xmlns:cx2="http://schemas.microsoft.com/office/drawing/2015/10/21/chartex" xmlns:cx3="http://schemas.microsoft.com/office/drawing/2016/5/9/chartex" xmlns:cx4="http://schemas.microsoft.com/office/drawing/2016/5/10/chartex" xmlns:cx5="http://schemas.microsoft.com/office/drawing/2016/5/11/chartex" xmlns:cx6="http://schemas.microsoft.com/office/drawing/2016/5/12/chartex" xmlns:cx7="http://schemas.microsoft.com/office/drawing/2016/5/13/chartex" xmlns:cx8="http://schemas.microsoft.com/office/drawing/2016/5/14/chartex" xmlns:mc="http://schemas.openxmlformats.org/markup-compatibility/2006" xmlns:o="urn:schemas-microsoft-com:office:office" xmlns:r="http://schemas.openxmlformats.org/officeDocument/2006/relationships" xmlns:m="http://schemas.openxmlformats.org/officeDocument/2006/math" xmlns:v="urn:schemas-microsoft-com:vml" xmlns:wp14="http://schemas.microsoft.com/office/word/2010/wordprocessingDrawing" xmlns:wp="http://schemas.openxmlformats.org/drawingml/2006/wordprocessingDrawing" xmlns:w10="urn:schemas-microsoft-com:office:word" xmlns:w="http://schemas.openxmlformats.org/wordprocessingml/2006/main" xmlns:w14="http://schemas.microsoft.com/office/word/2010/wordml" xmlns:w15="http://schemas.microsoft.com/office/word/2012/wordml" xmlns:w16se="http://schemas.microsoft.com/office/word/2015/wordml/symex" xmlns:wpg="http://schemas.microsoft.com/office/word/2010/wordprocessingGroup" xmlns:wpi="http://schemas.microsoft.com/office/word/2010/wordprocessingInk" xmlns:wne="http://schemas.microsoft.com/office/word/2006/wordml" xmlns:wps="http://schemas.microsoft.com/office/word/2010/wordprocessingShape" mc:Ignorable="w14 w15 w16se wp14">
   <w:p>
     <w:pPr>
       <w:pStyle w:val="Footer"/>
@@ -2658,7 +3165,7 @@
 </file>
 
 <file path=word/footer2.xml><?xml version="1.0" encoding="utf-8"?>
-<w:ftr xmlns:wpc="http://schemas.microsoft.com/office/word/2010/wordprocessingCanvas" xmlns:mo="http://schemas.microsoft.com/office/mac/office/2008/main" xmlns:mc="http://schemas.openxmlformats.org/markup-compatibility/2006" xmlns:mv="urn:schemas-microsoft-com:mac:vml" xmlns:o="urn:schemas-microsoft-com:office:office" xmlns:r="http://schemas.openxmlformats.org/officeDocument/2006/relationships" xmlns:m="http://schemas.openxmlformats.org/officeDocument/2006/math" xmlns:v="urn:schemas-microsoft-com:vml" xmlns:wp14="http://schemas.microsoft.com/office/word/2010/wordprocessingDrawing" xmlns:wp="http://schemas.openxmlformats.org/drawingml/2006/wordprocessingDrawing" xmlns:w10="urn:schemas-microsoft-com:office:word" xmlns:w="http://schemas.openxmlformats.org/wordprocessingml/2006/main" xmlns:w14="http://schemas.microsoft.com/office/word/2010/wordml" xmlns:w15="http://schemas.microsoft.com/office/word/2012/wordml" xmlns:wpg="http://schemas.microsoft.com/office/word/2010/wordprocessingGroup" xmlns:wpi="http://schemas.microsoft.com/office/word/2010/wordprocessingInk" xmlns:wne="http://schemas.microsoft.com/office/word/2006/wordml" xmlns:wps="http://schemas.microsoft.com/office/word/2010/wordprocessingShape" mc:Ignorable="w14 w15 wp14">
+<w:ftr xmlns:wpc="http://schemas.microsoft.com/office/word/2010/wordprocessingCanvas" xmlns:cx="http://schemas.microsoft.com/office/drawing/2014/chartex" xmlns:cx1="http://schemas.microsoft.com/office/drawing/2015/9/8/chartex" xmlns:cx2="http://schemas.microsoft.com/office/drawing/2015/10/21/chartex" xmlns:cx3="http://schemas.microsoft.com/office/drawing/2016/5/9/chartex" xmlns:cx4="http://schemas.microsoft.com/office/drawing/2016/5/10/chartex" xmlns:cx5="http://schemas.microsoft.com/office/drawing/2016/5/11/chartex" xmlns:cx6="http://schemas.microsoft.com/office/drawing/2016/5/12/chartex" xmlns:cx7="http://schemas.microsoft.com/office/drawing/2016/5/13/chartex" xmlns:cx8="http://schemas.microsoft.com/office/drawing/2016/5/14/chartex" xmlns:mc="http://schemas.openxmlformats.org/markup-compatibility/2006" xmlns:o="urn:schemas-microsoft-com:office:office" xmlns:r="http://schemas.openxmlformats.org/officeDocument/2006/relationships" xmlns:m="http://schemas.openxmlformats.org/officeDocument/2006/math" xmlns:v="urn:schemas-microsoft-com:vml" xmlns:wp14="http://schemas.microsoft.com/office/word/2010/wordprocessingDrawing" xmlns:wp="http://schemas.openxmlformats.org/drawingml/2006/wordprocessingDrawing" xmlns:w10="urn:schemas-microsoft-com:office:word" xmlns:w="http://schemas.openxmlformats.org/wordprocessingml/2006/main" xmlns:w14="http://schemas.microsoft.com/office/word/2010/wordml" xmlns:w15="http://schemas.microsoft.com/office/word/2012/wordml" xmlns:w16se="http://schemas.microsoft.com/office/word/2015/wordml/symex" xmlns:wpg="http://schemas.microsoft.com/office/word/2010/wordprocessingGroup" xmlns:wpi="http://schemas.microsoft.com/office/word/2010/wordprocessingInk" xmlns:wne="http://schemas.microsoft.com/office/word/2006/wordml" xmlns:wps="http://schemas.microsoft.com/office/word/2010/wordprocessingShape" mc:Ignorable="w14 w15 w16se wp14">
   <w:p>
     <w:pPr>
       <w:pStyle w:val="Footer"/>
@@ -2695,7 +3202,7 @@
 </file>
 
 <file path=word/footnotes.xml><?xml version="1.0" encoding="utf-8"?>
-<w:footnotes xmlns:wpc="http://schemas.microsoft.com/office/word/2010/wordprocessingCanvas" xmlns:mo="http://schemas.microsoft.com/office/mac/office/2008/main" xmlns:mc="http://schemas.openxmlformats.org/markup-compatibility/2006" xmlns:mv="urn:schemas-microsoft-com:mac:vml" xmlns:o="urn:schemas-microsoft-com:office:office" xmlns:r="http://schemas.openxmlformats.org/officeDocument/2006/relationships" xmlns:m="http://schemas.openxmlformats.org/officeDocument/2006/math" xmlns:v="urn:schemas-microsoft-com:vml" xmlns:wp14="http://schemas.microsoft.com/office/word/2010/wordprocessingDrawing" xmlns:wp="http://schemas.openxmlformats.org/drawingml/2006/wordprocessingDrawing" xmlns:w10="urn:schemas-microsoft-com:office:word" xmlns:w="http://schemas.openxmlformats.org/wordprocessingml/2006/main" xmlns:w14="http://schemas.microsoft.com/office/word/2010/wordml" xmlns:w15="http://schemas.microsoft.com/office/word/2012/wordml" xmlns:wpg="http://schemas.microsoft.com/office/word/2010/wordprocessingGroup" xmlns:wpi="http://schemas.microsoft.com/office/word/2010/wordprocessingInk" xmlns:wne="http://schemas.microsoft.com/office/word/2006/wordml" xmlns:wps="http://schemas.microsoft.com/office/word/2010/wordprocessingShape" mc:Ignorable="w14 w15 wp14">
+<w:footnotes xmlns:wpc="http://schemas.microsoft.com/office/word/2010/wordprocessingCanvas" xmlns:cx="http://schemas.microsoft.com/office/drawing/2014/chartex" xmlns:cx1="http://schemas.microsoft.com/office/drawing/2015/9/8/chartex" xmlns:cx2="http://schemas.microsoft.com/office/drawing/2015/10/21/chartex" xmlns:cx3="http://schemas.microsoft.com/office/drawing/2016/5/9/chartex" xmlns:cx4="http://schemas.microsoft.com/office/drawing/2016/5/10/chartex" xmlns:cx5="http://schemas.microsoft.com/office/drawing/2016/5/11/chartex" xmlns:cx6="http://schemas.microsoft.com/office/drawing/2016/5/12/chartex" xmlns:cx7="http://schemas.microsoft.com/office/drawing/2016/5/13/chartex" xmlns:cx8="http://schemas.microsoft.com/office/drawing/2016/5/14/chartex" xmlns:mc="http://schemas.openxmlformats.org/markup-compatibility/2006" xmlns:o="urn:schemas-microsoft-com:office:office" xmlns:r="http://schemas.openxmlformats.org/officeDocument/2006/relationships" xmlns:m="http://schemas.openxmlformats.org/officeDocument/2006/math" xmlns:v="urn:schemas-microsoft-com:vml" xmlns:wp14="http://schemas.microsoft.com/office/word/2010/wordprocessingDrawing" xmlns:wp="http://schemas.openxmlformats.org/drawingml/2006/wordprocessingDrawing" xmlns:w10="urn:schemas-microsoft-com:office:word" xmlns:w="http://schemas.openxmlformats.org/wordprocessingml/2006/main" xmlns:w14="http://schemas.microsoft.com/office/word/2010/wordml" xmlns:w15="http://schemas.microsoft.com/office/word/2012/wordml" xmlns:w16se="http://schemas.microsoft.com/office/word/2015/wordml/symex" xmlns:wpg="http://schemas.microsoft.com/office/word/2010/wordprocessingGroup" xmlns:wpi="http://schemas.microsoft.com/office/word/2010/wordprocessingInk" xmlns:wne="http://schemas.microsoft.com/office/word/2006/wordml" xmlns:wps="http://schemas.microsoft.com/office/word/2010/wordprocessingShape" mc:Ignorable="w14 w15 w16se wp14">
   <w:footnote w:type="separator" w:id="-1">
     <w:p>
       <w:r>
@@ -2714,8 +3221,8 @@
 </file>
 
 <file path=word/numbering.xml><?xml version="1.0" encoding="utf-8"?>
-<w:numbering xmlns:wpc="http://schemas.microsoft.com/office/word/2010/wordprocessingCanvas" xmlns:mo="http://schemas.microsoft.com/office/mac/office/2008/main" xmlns:mc="http://schemas.openxmlformats.org/markup-compatibility/2006" xmlns:mv="urn:schemas-microsoft-com:mac:vml" xmlns:o="urn:schemas-microsoft-com:office:office" xmlns:r="http://schemas.openxmlformats.org/officeDocument/2006/relationships" xmlns:m="http://schemas.openxmlformats.org/officeDocument/2006/math" xmlns:v="urn:schemas-microsoft-com:vml" xmlns:wp14="http://schemas.microsoft.com/office/word/2010/wordprocessingDrawing" xmlns:wp="http://schemas.openxmlformats.org/drawingml/2006/wordprocessingDrawing" xmlns:w10="urn:schemas-microsoft-com:office:word" xmlns:w="http://schemas.openxmlformats.org/wordprocessingml/2006/main" xmlns:w14="http://schemas.microsoft.com/office/word/2010/wordml" xmlns:w15="http://schemas.microsoft.com/office/word/2012/wordml" xmlns:wpg="http://schemas.microsoft.com/office/word/2010/wordprocessingGroup" xmlns:wpi="http://schemas.microsoft.com/office/word/2010/wordprocessingInk" xmlns:wne="http://schemas.microsoft.com/office/word/2006/wordml" xmlns:wps="http://schemas.microsoft.com/office/word/2010/wordprocessingShape" mc:Ignorable="w14 w15 wp14">
-  <w:abstractNum w:abstractNumId="0">
+<w:numbering xmlns:wpc="http://schemas.microsoft.com/office/word/2010/wordprocessingCanvas" xmlns:cx="http://schemas.microsoft.com/office/drawing/2014/chartex" xmlns:cx1="http://schemas.microsoft.com/office/drawing/2015/9/8/chartex" xmlns:cx2="http://schemas.microsoft.com/office/drawing/2015/10/21/chartex" xmlns:cx3="http://schemas.microsoft.com/office/drawing/2016/5/9/chartex" xmlns:cx4="http://schemas.microsoft.com/office/drawing/2016/5/10/chartex" xmlns:cx5="http://schemas.microsoft.com/office/drawing/2016/5/11/chartex" xmlns:cx6="http://schemas.microsoft.com/office/drawing/2016/5/12/chartex" xmlns:cx7="http://schemas.microsoft.com/office/drawing/2016/5/13/chartex" xmlns:cx8="http://schemas.microsoft.com/office/drawing/2016/5/14/chartex" xmlns:mc="http://schemas.openxmlformats.org/markup-compatibility/2006" xmlns:o="urn:schemas-microsoft-com:office:office" xmlns:r="http://schemas.openxmlformats.org/officeDocument/2006/relationships" xmlns:m="http://schemas.openxmlformats.org/officeDocument/2006/math" xmlns:v="urn:schemas-microsoft-com:vml" xmlns:wp14="http://schemas.microsoft.com/office/word/2010/wordprocessingDrawing" xmlns:wp="http://schemas.openxmlformats.org/drawingml/2006/wordprocessingDrawing" xmlns:w10="urn:schemas-microsoft-com:office:word" xmlns:w="http://schemas.openxmlformats.org/wordprocessingml/2006/main" xmlns:w14="http://schemas.microsoft.com/office/word/2010/wordml" xmlns:w15="http://schemas.microsoft.com/office/word/2012/wordml" xmlns:w16se="http://schemas.microsoft.com/office/word/2015/wordml/symex" xmlns:wpg="http://schemas.microsoft.com/office/word/2010/wordprocessingGroup" xmlns:wpi="http://schemas.microsoft.com/office/word/2010/wordprocessingInk" xmlns:wne="http://schemas.microsoft.com/office/word/2006/wordml" xmlns:wps="http://schemas.microsoft.com/office/word/2010/wordprocessingShape" mc:Ignorable="w14 w15 w16se wp14">
+  <w:abstractNum w:abstractNumId="0" w15:restartNumberingAfterBreak="0">
     <w:nsid w:val="FFFFFFFB"/>
     <w:multiLevelType w:val="multilevel"/>
     <w:tmpl w:val="67328834"/>
@@ -2795,7 +3302,7 @@
       <w:lvlJc w:val="left"/>
     </w:lvl>
   </w:abstractNum>
-  <w:abstractNum w:abstractNumId="1">
+  <w:abstractNum w:abstractNumId="1" w15:restartNumberingAfterBreak="0">
     <w:nsid w:val="6F1D6A21"/>
     <w:multiLevelType w:val="singleLevel"/>
     <w:tmpl w:val="A100F9DC"/>
@@ -2827,7 +3334,7 @@
 </file>
 
 <file path=word/styles.xml><?xml version="1.0" encoding="utf-8"?>
-<w:styles xmlns:mc="http://schemas.openxmlformats.org/markup-compatibility/2006" xmlns:r="http://schemas.openxmlformats.org/officeDocument/2006/relationships" xmlns:w="http://schemas.openxmlformats.org/wordprocessingml/2006/main" xmlns:w14="http://schemas.microsoft.com/office/word/2010/wordml" xmlns:w15="http://schemas.microsoft.com/office/word/2012/wordml" mc:Ignorable="w14 w15">
+<w:styles xmlns:mc="http://schemas.openxmlformats.org/markup-compatibility/2006" xmlns:r="http://schemas.openxmlformats.org/officeDocument/2006/relationships" xmlns:w="http://schemas.openxmlformats.org/wordprocessingml/2006/main" xmlns:w14="http://schemas.microsoft.com/office/word/2010/wordml" xmlns:w15="http://schemas.microsoft.com/office/word/2012/wordml" xmlns:w16se="http://schemas.microsoft.com/office/word/2015/wordml/symex" mc:Ignorable="w14 w15 w16se">
   <w:docDefaults>
     <w:rPrDefault>
       <w:rPr>
@@ -2837,7 +3344,7 @@
     </w:rPrDefault>
     <w:pPrDefault/>
   </w:docDefaults>
-  <w:latentStyles w:defLockedState="0" w:defUIPriority="0" w:defSemiHidden="0" w:defUnhideWhenUsed="0" w:defQFormat="0" w:count="382">
+  <w:latentStyles w:defLockedState="0" w:defUIPriority="0" w:defSemiHidden="0" w:defUnhideWhenUsed="0" w:defQFormat="0" w:count="374">
     <w:lsdException w:name="Normal" w:qFormat="1"/>
     <w:lsdException w:name="heading 1" w:qFormat="1"/>
     <w:lsdException w:name="heading 2" w:qFormat="1"/>
@@ -3609,7 +4116,6 @@
     <w:basedOn w:val="TableNormal"/>
     <w:rsid w:val="00FA5B6E"/>
     <w:tblPr>
-      <w:tblInd w:w="0" w:type="dxa"/>
       <w:tblBorders>
         <w:top w:val="single" w:sz="4" w:space="0" w:color="auto"/>
         <w:left w:val="single" w:sz="4" w:space="0" w:color="auto"/>
@@ -3618,12 +4124,6 @@
         <w:insideH w:val="single" w:sz="4" w:space="0" w:color="auto"/>
         <w:insideV w:val="single" w:sz="4" w:space="0" w:color="auto"/>
       </w:tblBorders>
-      <w:tblCellMar>
-        <w:top w:w="0" w:type="dxa"/>
-        <w:left w:w="108" w:type="dxa"/>
-        <w:bottom w:w="0" w:type="dxa"/>
-        <w:right w:w="108" w:type="dxa"/>
-      </w:tblCellMar>
     </w:tblPr>
   </w:style>
   <w:style w:type="paragraph" w:styleId="ListParagraph">

--- a/GA_Research.docx
+++ b/GA_Research.docx
@@ -1,13 +1,12 @@
 
 <file path=word/document.xml><?xml version="1.0" encoding="utf-8"?>
-<w:document xmlns:wpc="http://schemas.microsoft.com/office/word/2010/wordprocessingCanvas" xmlns:cx="http://schemas.microsoft.com/office/drawing/2014/chartex" xmlns:cx1="http://schemas.microsoft.com/office/drawing/2015/9/8/chartex" xmlns:cx2="http://schemas.microsoft.com/office/drawing/2015/10/21/chartex" xmlns:cx3="http://schemas.microsoft.com/office/drawing/2016/5/9/chartex" xmlns:cx4="http://schemas.microsoft.com/office/drawing/2016/5/10/chartex" xmlns:cx5="http://schemas.microsoft.com/office/drawing/2016/5/11/chartex" xmlns:cx6="http://schemas.microsoft.com/office/drawing/2016/5/12/chartex" xmlns:cx7="http://schemas.microsoft.com/office/drawing/2016/5/13/chartex" xmlns:cx8="http://schemas.microsoft.com/office/drawing/2016/5/14/chartex" xmlns:mc="http://schemas.openxmlformats.org/markup-compatibility/2006" xmlns:o="urn:schemas-microsoft-com:office:office" xmlns:r="http://schemas.openxmlformats.org/officeDocument/2006/relationships" xmlns:m="http://schemas.openxmlformats.org/officeDocument/2006/math" xmlns:v="urn:schemas-microsoft-com:vml" xmlns:wp14="http://schemas.microsoft.com/office/word/2010/wordprocessingDrawing" xmlns:wp="http://schemas.openxmlformats.org/drawingml/2006/wordprocessingDrawing" xmlns:w10="urn:schemas-microsoft-com:office:word" xmlns:w="http://schemas.openxmlformats.org/wordprocessingml/2006/main" xmlns:w14="http://schemas.microsoft.com/office/word/2010/wordml" xmlns:w15="http://schemas.microsoft.com/office/word/2012/wordml" xmlns:w16se="http://schemas.microsoft.com/office/word/2015/wordml/symex" xmlns:wpg="http://schemas.microsoft.com/office/word/2010/wordprocessingGroup" xmlns:wpi="http://schemas.microsoft.com/office/word/2010/wordprocessingInk" xmlns:wne="http://schemas.microsoft.com/office/word/2006/wordml" xmlns:wps="http://schemas.microsoft.com/office/word/2010/wordprocessingShape" mc:Ignorable="w14 w15 w16se wp14">
+<w:document xmlns:wpc="http://schemas.microsoft.com/office/word/2010/wordprocessingCanvas" xmlns:mo="http://schemas.microsoft.com/office/mac/office/2008/main" xmlns:mc="http://schemas.openxmlformats.org/markup-compatibility/2006" xmlns:mv="urn:schemas-microsoft-com:mac:vml" xmlns:o="urn:schemas-microsoft-com:office:office" xmlns:r="http://schemas.openxmlformats.org/officeDocument/2006/relationships" xmlns:m="http://schemas.openxmlformats.org/officeDocument/2006/math" xmlns:v="urn:schemas-microsoft-com:vml" xmlns:wp14="http://schemas.microsoft.com/office/word/2010/wordprocessingDrawing" xmlns:wp="http://schemas.openxmlformats.org/drawingml/2006/wordprocessingDrawing" xmlns:w10="urn:schemas-microsoft-com:office:word" xmlns:w="http://schemas.openxmlformats.org/wordprocessingml/2006/main" xmlns:w14="http://schemas.microsoft.com/office/word/2010/wordml" xmlns:w15="http://schemas.microsoft.com/office/word/2012/wordml" xmlns:wpg="http://schemas.microsoft.com/office/word/2010/wordprocessingGroup" xmlns:wpi="http://schemas.microsoft.com/office/word/2010/wordprocessingInk" xmlns:wne="http://schemas.microsoft.com/office/word/2006/wordml" xmlns:wps="http://schemas.microsoft.com/office/word/2010/wordprocessingShape" mc:Ignorable="w14 w15 wp14">
   <w:body>
     <w:p>
       <w:pPr>
         <w:pStyle w:val="Paper-Title"/>
         <w:spacing w:after="60"/>
         <w:rPr>
-          <w:rFonts w:ascii="Times New Roman" w:hAnsi="Times New Roman"/>
           <w:color w:val="000000" w:themeColor="text1"/>
         </w:rPr>
       </w:pPr>
@@ -15,7 +14,6 @@
       <w:bookmarkEnd w:id="0"/>
       <w:r>
         <w:rPr>
-          <w:rFonts w:ascii="Times New Roman" w:hAnsi="Times New Roman"/>
           <w:color w:val="000000" w:themeColor="text1"/>
         </w:rPr>
         <w:t>Genetic Algorithm: Traveling Salesman</w:t>
@@ -24,6 +22,7 @@
     <w:p>
       <w:pPr>
         <w:rPr>
+          <w:rFonts w:ascii="Helvetica" w:hAnsi="Helvetica"/>
           <w:color w:val="000000" w:themeColor="text1"/>
         </w:rPr>
         <w:sectPr>
@@ -39,17 +38,16 @@
         <w:pStyle w:val="Author"/>
         <w:spacing w:after="0"/>
         <w:rPr>
-          <w:rFonts w:ascii="Times New Roman" w:hAnsi="Times New Roman"/>
           <w:color w:val="000000" w:themeColor="text1"/>
           <w:spacing w:val="-2"/>
         </w:rPr>
       </w:pPr>
       <w:r>
         <w:rPr>
-          <w:rFonts w:ascii="Times New Roman" w:hAnsi="Times New Roman"/>
           <w:color w:val="000000" w:themeColor="text1"/>
           <w:spacing w:val="-2"/>
         </w:rPr>
+        <w:lastRenderedPageBreak/>
         <w:t>Shawn Yap</w:t>
       </w:r>
     </w:p>
@@ -57,14 +55,12 @@
       <w:pPr>
         <w:pStyle w:val="Affiliations"/>
         <w:rPr>
-          <w:rFonts w:ascii="Times New Roman" w:hAnsi="Times New Roman"/>
           <w:color w:val="000000" w:themeColor="text1"/>
           <w:spacing w:val="-2"/>
         </w:rPr>
       </w:pPr>
       <w:r>
         <w:rPr>
-          <w:rFonts w:ascii="Times New Roman" w:hAnsi="Times New Roman"/>
           <w:color w:val="000000" w:themeColor="text1"/>
           <w:spacing w:val="-2"/>
         </w:rPr>
@@ -72,7 +68,6 @@
       </w:r>
       <w:r>
         <w:rPr>
-          <w:rFonts w:ascii="Times New Roman" w:hAnsi="Times New Roman"/>
           <w:color w:val="000000" w:themeColor="text1"/>
           <w:spacing w:val="-2"/>
         </w:rPr>
@@ -81,7 +76,6 @@
       </w:r>
       <w:r>
         <w:rPr>
-          <w:rFonts w:ascii="Times New Roman" w:hAnsi="Times New Roman"/>
           <w:color w:val="000000" w:themeColor="text1"/>
           <w:spacing w:val="-2"/>
           <w:vertAlign w:val="superscript"/>
@@ -90,7 +84,6 @@
       </w:r>
       <w:r>
         <w:rPr>
-          <w:rFonts w:ascii="Times New Roman" w:hAnsi="Times New Roman"/>
           <w:color w:val="000000" w:themeColor="text1"/>
           <w:spacing w:val="-2"/>
         </w:rPr>
@@ -98,7 +91,6 @@
       </w:r>
       <w:r>
         <w:rPr>
-          <w:rFonts w:ascii="Times New Roman" w:hAnsi="Times New Roman"/>
           <w:color w:val="000000" w:themeColor="text1"/>
           <w:spacing w:val="-2"/>
         </w:rPr>
@@ -107,7 +99,6 @@
       </w:r>
       <w:r>
         <w:rPr>
-          <w:rFonts w:ascii="Times New Roman" w:hAnsi="Times New Roman"/>
           <w:color w:val="000000" w:themeColor="text1"/>
           <w:spacing w:val="-2"/>
         </w:rPr>
@@ -119,14 +110,12 @@
       <w:pPr>
         <w:pStyle w:val="E-Mail"/>
         <w:rPr>
-          <w:rFonts w:ascii="Times New Roman" w:hAnsi="Times New Roman"/>
           <w:color w:val="000000" w:themeColor="text1"/>
           <w:spacing w:val="-2"/>
         </w:rPr>
       </w:pPr>
       <w:r>
         <w:rPr>
-          <w:rFonts w:ascii="Times New Roman" w:hAnsi="Times New Roman"/>
           <w:color w:val="000000" w:themeColor="text1"/>
           <w:spacing w:val="-2"/>
         </w:rPr>
@@ -138,14 +127,12 @@
         <w:pStyle w:val="Author"/>
         <w:spacing w:after="0"/>
         <w:rPr>
-          <w:rFonts w:ascii="Times New Roman" w:hAnsi="Times New Roman"/>
           <w:color w:val="000000" w:themeColor="text1"/>
           <w:spacing w:val="-2"/>
         </w:rPr>
       </w:pPr>
       <w:r>
         <w:rPr>
-          <w:rFonts w:ascii="Times New Roman" w:hAnsi="Times New Roman"/>
           <w:color w:val="000000" w:themeColor="text1"/>
           <w:spacing w:val="-2"/>
         </w:rPr>
@@ -153,10 +140,10 @@
       </w:r>
       <w:r>
         <w:rPr>
-          <w:rFonts w:ascii="Times New Roman" w:hAnsi="Times New Roman"/>
           <w:color w:val="000000" w:themeColor="text1"/>
           <w:spacing w:val="-2"/>
         </w:rPr>
+        <w:lastRenderedPageBreak/>
         <w:t>Aldo Anaya</w:t>
       </w:r>
     </w:p>
@@ -164,14 +151,12 @@
       <w:pPr>
         <w:pStyle w:val="Affiliations"/>
         <w:rPr>
-          <w:rFonts w:ascii="Times New Roman" w:hAnsi="Times New Roman"/>
           <w:color w:val="000000" w:themeColor="text1"/>
           <w:spacing w:val="-2"/>
         </w:rPr>
       </w:pPr>
       <w:r>
         <w:rPr>
-          <w:rFonts w:ascii="Times New Roman" w:hAnsi="Times New Roman"/>
           <w:color w:val="000000" w:themeColor="text1"/>
           <w:spacing w:val="-2"/>
         </w:rPr>
@@ -182,22 +167,28 @@
       <w:pPr>
         <w:pStyle w:val="Affiliations"/>
         <w:rPr>
-          <w:rFonts w:ascii="Times New Roman" w:hAnsi="Times New Roman"/>
           <w:color w:val="000000" w:themeColor="text1"/>
           <w:spacing w:val="-2"/>
         </w:rPr>
       </w:pPr>
       <w:r>
         <w:rPr>
-          <w:rFonts w:ascii="Times New Roman" w:hAnsi="Times New Roman"/>
           <w:color w:val="000000" w:themeColor="text1"/>
           <w:spacing w:val="-2"/>
         </w:rPr>
-        <w:t>1207 Pueblo Rd</w:t>
-      </w:r>
-      <w:r>
-        <w:rPr>
-          <w:rFonts w:ascii="Times New Roman" w:hAnsi="Times New Roman"/>
+        <w:t>1207 P</w:t>
+      </w:r>
+      <w:bookmarkStart w:id="1" w:name="_GoBack"/>
+      <w:bookmarkEnd w:id="1"/>
+      <w:r>
+        <w:rPr>
+          <w:color w:val="000000" w:themeColor="text1"/>
+          <w:spacing w:val="-2"/>
+        </w:rPr>
+        <w:t>ueblo Rd</w:t>
+      </w:r>
+      <w:r>
+        <w:rPr>
           <w:color w:val="000000" w:themeColor="text1"/>
           <w:spacing w:val="-2"/>
         </w:rPr>
@@ -206,7 +197,6 @@
       </w:r>
       <w:r>
         <w:rPr>
-          <w:rFonts w:ascii="Times New Roman" w:hAnsi="Times New Roman"/>
           <w:color w:val="000000" w:themeColor="text1"/>
           <w:spacing w:val="-2"/>
         </w:rPr>
@@ -218,14 +208,12 @@
       <w:pPr>
         <w:pStyle w:val="E-Mail"/>
         <w:rPr>
-          <w:rFonts w:ascii="Times New Roman" w:hAnsi="Times New Roman"/>
           <w:color w:val="000000" w:themeColor="text1"/>
           <w:spacing w:val="-2"/>
         </w:rPr>
       </w:pPr>
       <w:r>
         <w:rPr>
-          <w:rFonts w:ascii="Times New Roman" w:hAnsi="Times New Roman"/>
           <w:color w:val="000000" w:themeColor="text1"/>
           <w:spacing w:val="-2"/>
         </w:rPr>
@@ -303,6 +291,7 @@
           <w:color w:val="000000" w:themeColor="text1"/>
           <w:sz w:val="24"/>
         </w:rPr>
+        <w:lastRenderedPageBreak/>
         <w:t>ABSTRACT</w:t>
       </w:r>
     </w:p>
@@ -317,43 +306,7 @@
         <w:rPr>
           <w:color w:val="000000" w:themeColor="text1"/>
         </w:rPr>
-        <w:t>In this paper, we present the impact of the Genetic Algorithm on the Knapsack and the Traveling Salesman problem.</w:t>
-      </w:r>
-      <w:r>
-        <w:rPr>
-          <w:color w:val="000000" w:themeColor="text1"/>
-        </w:rPr>
-        <w:t xml:space="preserve"> </w:t>
-      </w:r>
-      <w:r>
-        <w:rPr>
-          <w:color w:val="000000" w:themeColor="text1"/>
-        </w:rPr>
-        <w:t>First, we use the Genetic algorithm to solve the Knapsack problem. We then use the genetic algorithm to solve the Traveling Salesman problem. There were certain attributes which were changed to improve the performance of the genetic algorithm used for the Traveling Salesman Problem. We compare the results of the optimizations along with the default GA</w:t>
-      </w:r>
-      <w:r>
-        <w:rPr>
-          <w:color w:val="000000" w:themeColor="text1"/>
-        </w:rPr>
-        <w:t>.</w:t>
-      </w:r>
-      <w:r>
-        <w:rPr>
-          <w:color w:val="000000" w:themeColor="text1"/>
-        </w:rPr>
-        <w:t xml:space="preserve"> </w:t>
-      </w:r>
-      <w:r>
-        <w:rPr>
-          <w:color w:val="000000" w:themeColor="text1"/>
-        </w:rPr>
-        <w:t xml:space="preserve">The genetic algorithm used for the Knapsack problem is compared to the genetic algorithm used for </w:t>
-      </w:r>
-      <w:r>
-        <w:rPr>
-          <w:color w:val="000000" w:themeColor="text1"/>
-        </w:rPr>
-        <w:t>the Traveling Salesman problem.</w:t>
+        <w:t>In this paper, we present the genetic algorithm in solving the knapsack problem and the traveling salesman problem for an optimal solution in a minimal amount of time given varying inputs. We will also be discussing about some optimization method that are adopted by the genetic algorithm to solve the traveling salesman problem along with some positive and negative results produced by the optimization. There is a total of three main optimizations that were added to the default settings of the genetic algorithm in this paper in which by implementing one of the optimization, we were able to decrease about 40 of average runtime from the GA. However, in exchange of a faster runtime, the overall accuracy dropped by about 14%.</w:t>
       </w:r>
     </w:p>
     <w:p>
@@ -553,19 +506,83 @@
         <w:rPr>
           <w:color w:val="000000" w:themeColor="text1"/>
         </w:rPr>
-        <w:t>on the Knapsack Problem and the Traveling Salesman Problem.</w:t>
-      </w:r>
-      <w:r>
-        <w:rPr>
-          <w:color w:val="000000" w:themeColor="text1"/>
-        </w:rPr>
-        <w:t xml:space="preserve"> </w:t>
-      </w:r>
-      <w:r>
-        <w:rPr>
-          <w:color w:val="000000" w:themeColor="text1"/>
-        </w:rPr>
-        <w:t>In this paper, we will discuss the methodology for each of the three phases. The paper will</w:t>
+        <w:t>on the Knapsack Problem</w:t>
+      </w:r>
+      <w:r>
+        <w:rPr>
+          <w:color w:val="000000" w:themeColor="text1"/>
+        </w:rPr>
+        <w:t>(KP)</w:t>
+      </w:r>
+      <w:r>
+        <w:rPr>
+          <w:color w:val="000000" w:themeColor="text1"/>
+        </w:rPr>
+        <w:t xml:space="preserve"> and the Traveling Salesman Problem</w:t>
+      </w:r>
+      <w:r>
+        <w:rPr>
+          <w:color w:val="000000" w:themeColor="text1"/>
+        </w:rPr>
+        <w:t>(TSP)</w:t>
+      </w:r>
+      <w:r>
+        <w:rPr>
+          <w:color w:val="000000" w:themeColor="text1"/>
+        </w:rPr>
+        <w:t>.</w:t>
+      </w:r>
+      <w:r>
+        <w:rPr>
+          <w:color w:val="000000" w:themeColor="text1"/>
+        </w:rPr>
+        <w:t xml:space="preserve"> The background of both KP and TSP will be discussed in the </w:t>
+      </w:r>
+      <w:hyperlink w:anchor="_PHASE_1" w:history="1">
+        <w:r>
+          <w:rPr>
+            <w:rStyle w:val="Hyperlink"/>
+          </w:rPr>
+          <w:t>section 2</w:t>
+        </w:r>
+      </w:hyperlink>
+      <w:r>
+        <w:rPr>
+          <w:color w:val="000000" w:themeColor="text1"/>
+        </w:rPr>
+        <w:t xml:space="preserve"> and </w:t>
+      </w:r>
+      <w:hyperlink w:anchor="_PHASE_2" w:history="1">
+        <w:r>
+          <w:rPr>
+            <w:rStyle w:val="Hyperlink"/>
+          </w:rPr>
+          <w:t>section 3</w:t>
+        </w:r>
+      </w:hyperlink>
+      <w:r>
+        <w:rPr>
+          <w:color w:val="000000" w:themeColor="text1"/>
+        </w:rPr>
+        <w:t xml:space="preserve">. </w:t>
+      </w:r>
+      <w:r>
+        <w:rPr>
+          <w:color w:val="000000" w:themeColor="text1"/>
+        </w:rPr>
+        <w:t>In this paper,</w:t>
+      </w:r>
+      <w:r>
+        <w:rPr>
+          <w:color w:val="000000" w:themeColor="text1"/>
+        </w:rPr>
+        <w:t xml:space="preserve"> there are 3 phases that are divided in to 2 section with phase 1 as its own section, phase 2 and 3 combined in the second section. W</w:t>
+      </w:r>
+      <w:r>
+        <w:rPr>
+          <w:color w:val="000000" w:themeColor="text1"/>
+        </w:rPr>
+        <w:t>e will discuss the methodology for each of the three phases. The paper will</w:t>
       </w:r>
       <w:r>
         <w:rPr>
@@ -792,7 +809,10 @@
         <w:pStyle w:val="Heading1"/>
         <w:spacing w:before="120"/>
       </w:pPr>
-      <w:r>
+      <w:bookmarkStart w:id="2" w:name="_PHASE_1"/>
+      <w:bookmarkEnd w:id="2"/>
+      <w:r>
+        <w:lastRenderedPageBreak/>
         <w:t>PHASE 1</w:t>
       </w:r>
     </w:p>
@@ -888,13 +908,7 @@
         <w:rPr>
           <w:color w:val="000000" w:themeColor="text1"/>
         </w:rPr>
-        <w:t xml:space="preserve">The Knapsack problem is a classical problem that searches the highest combinational values from a list of items that consist of cost </w:t>
-      </w:r>
-      <w:r>
-        <w:rPr>
-          <w:color w:val="000000" w:themeColor="text1"/>
-        </w:rPr>
-        <w:t>and values. The knapsack problem is a decision problem such that given a set of items that each consists of a cost and a value, find the highest possible value from each of the item while remaining in the range of the cost that the problem is being constrained. Which means that the cost may only remain less than or equal to the constrained cost limit. The decision form of the Knapsack problem is a NP-complete problem such that a precise solution for a huge input is nearly practically impossible to obtain.</w:t>
+        <w:t>The Knapsack problem is a classical problem that searches the highest combinational values from a list of items that consist of cost and values. The knapsack problem is a decision problem such that given a set of items that each consists of a cost and a value, find the highest possible value from each of the item while remaining in the range of the cost that the problem is being constrained. Which means that the cost may only remain less than or equal to the constrained cost limit. The decision form of the Knapsack problem is a NP-complete problem such that a precise solution for a huge input is nearly practically impossible to obtain.</w:t>
       </w:r>
       <w:r>
         <w:rPr>
@@ -952,8 +966,8 @@
       <w:pPr>
         <w:pStyle w:val="Heading2"/>
       </w:pPr>
-      <w:bookmarkStart w:id="1" w:name="_Input_File_Description"/>
-      <w:bookmarkEnd w:id="1"/>
+      <w:bookmarkStart w:id="3" w:name="_Input_File_Description"/>
+      <w:bookmarkEnd w:id="3"/>
       <w:r>
         <w:t>Input File Description</w:t>
       </w:r>
@@ -987,11 +1001,9 @@
       </w:r>
     </w:p>
     <w:p>
-      <w:bookmarkStart w:id="2" w:name="_GoBack"/>
       <w:r>
         <w:rPr>
           <w:noProof/>
-          <w:lang w:eastAsia="zh-CN"/>
         </w:rPr>
         <w:drawing>
           <wp:inline distT="0" distB="0" distL="0" distR="0" wp14:anchorId="0E491DE0" wp14:editId="49AADA92">
@@ -1035,7 +1047,6 @@
           </wp:inline>
         </w:drawing>
       </w:r>
-      <w:bookmarkEnd w:id="2"/>
     </w:p>
     <w:p>
       <w:r>
@@ -1054,18 +1065,16 @@
         <w:t xml:space="preserve"> as all the other test files. The first line of the csv file will always be the cost l</w:t>
       </w:r>
       <w:r>
-        <w:t xml:space="preserve">imit of the knapsack problem while </w:t>
-      </w:r>
-      <w:r>
-        <w:t>each row</w:t>
-      </w:r>
-      <w:r>
-        <w:t xml:space="preserve"> from the second line onwards </w:t>
-      </w:r>
-      <w:r>
-        <w:t>represents an item. Each item will have three columns which are arranged by name, cost, and values as illustrated in table 2 below.</w:t>
-      </w:r>
-    </w:p>
+        <w:t xml:space="preserve">imit of the knapsack problem while each row from the second line onwards </w:t>
+      </w:r>
+      <w:r>
+        <w:t xml:space="preserve">represents an item. Each item will have three columns which are arranged by name, cost, and values </w:t>
+      </w:r>
+      <w:r>
+        <w:t>as illustrated in table 2 below.</w:t>
+      </w:r>
+    </w:p>
+    <w:p/>
     <w:p>
       <w:pPr>
         <w:jc w:val="center"/>
@@ -1117,9 +1126,7 @@
       <w:r>
         <w:rPr>
           <w:noProof/>
-          <w:lang w:eastAsia="zh-CN"/>
-        </w:rPr>
-        <w:lastRenderedPageBreak/>
+        </w:rPr>
         <w:drawing>
           <wp:inline distT="0" distB="0" distL="0" distR="0" wp14:anchorId="083015E2" wp14:editId="37C4308E">
             <wp:extent cx="1828402" cy="1798683"/>
@@ -1221,7 +1228,6 @@
         <w:rPr>
           <w:noProof/>
           <w:color w:val="000000" w:themeColor="text1"/>
-          <w:lang w:eastAsia="zh-CN"/>
         </w:rPr>
         <w:drawing>
           <wp:inline distT="0" distB="0" distL="0" distR="0" wp14:anchorId="19797DDB" wp14:editId="3C4C32D8">
@@ -1280,7 +1286,6 @@
       <w:r>
         <w:rPr>
           <w:noProof/>
-          <w:lang w:eastAsia="zh-CN"/>
         </w:rPr>
         <mc:AlternateContent>
           <mc:Choice Requires="wps">
@@ -1403,7 +1408,7 @@
               </wp:anchor>
             </w:drawing>
           </mc:Choice>
-          <mc:Fallback xmlns:mv="urn:schemas-microsoft-com:mac:vml" xmlns:mo="http://schemas.microsoft.com/office/mac/office/2008/main">
+          <mc:Fallback>
             <w:pict>
               <v:shapetype w14:anchorId="76303376" id="_x0000_t202" coordsize="21600,21600" o:spt="202" path="m0,0l0,21600,21600,21600,21600,0xe">
                 <v:stroke joinstyle="miter"/>
@@ -1606,6 +1611,7 @@
         <w:pStyle w:val="Heading4"/>
       </w:pPr>
       <w:r>
+        <w:lastRenderedPageBreak/>
         <w:t>Crossover and Mutation</w:t>
       </w:r>
     </w:p>
@@ -1613,7 +1619,6 @@
       <w:r>
         <w:rPr>
           <w:noProof/>
-          <w:lang w:eastAsia="zh-CN"/>
         </w:rPr>
         <mc:AlternateContent>
           <mc:Choice Requires="wps">
@@ -1730,7 +1735,7 @@
               </wp:anchor>
             </w:drawing>
           </mc:Choice>
-          <mc:Fallback xmlns:mv="urn:schemas-microsoft-com:mac:vml" xmlns:mo="http://schemas.microsoft.com/office/mac/office/2008/main">
+          <mc:Fallback>
             <w:pict>
               <v:shape w14:anchorId="3FF1E552" id="_x0000_s1027" type="#_x0000_t202" style="position:absolute;left:0;text-align:left;margin-left:0;margin-top:-.15pt;width:234.05pt;height:20.85pt;z-index:251661312;visibility:visible;mso-wrap-style:square;mso-width-percent:0;mso-height-percent:0;mso-wrap-distance-left:9pt;mso-wrap-distance-top:0;mso-wrap-distance-right:9pt;mso-wrap-distance-bottom:0;mso-position-horizontal:absolute;mso-position-horizontal-relative:text;mso-position-vertical:absolute;mso-position-vertical-relative:text;mso-width-percent:0;mso-height-percent:0;mso-width-relative:margin;mso-height-relative:margin;v-text-anchor:top" o:gfxdata="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" stroked="f">
                 <v:shadow color="gray" opacity="1" mv:blur="0" offset="2pt,2pt"/>
@@ -1783,7 +1788,6 @@
       <w:r>
         <w:rPr>
           <w:noProof/>
-          <w:lang w:eastAsia="zh-CN"/>
         </w:rPr>
         <w:drawing>
           <wp:inline distT="0" distB="0" distL="0" distR="0" wp14:anchorId="0261C661" wp14:editId="7C041E59">
@@ -1856,8 +1860,8 @@
       <w:r>
         <w:t>Once a child has been generated from the crossover process, we then mutate the child to keep the diversity of the population to avoid convergence to happen at a premature stage of the algorithm. Since our genetic representations are 0 and 1, it is extremely easy for us to adopt a mutation technique that can easily flip from 0 to 1 and vice versa with a mutation rate of as low as 0.5% per bits per string.</w:t>
       </w:r>
-      <w:bookmarkStart w:id="3" w:name="_Fitness_function"/>
-      <w:bookmarkEnd w:id="3"/>
+      <w:bookmarkStart w:id="4" w:name="_Fitness_function"/>
+      <w:bookmarkEnd w:id="4"/>
     </w:p>
     <w:p>
       <w:pPr>
@@ -1981,7 +1985,6 @@
         <w:rPr>
           <w:b/>
           <w:noProof/>
-          <w:lang w:eastAsia="zh-CN"/>
         </w:rPr>
         <w:drawing>
           <wp:inline distT="0" distB="0" distL="0" distR="0" wp14:anchorId="03128CA8" wp14:editId="0E3D5147">
@@ -2179,6 +2182,7 @@
     </w:p>
     <w:p>
       <w:r>
+        <w:lastRenderedPageBreak/>
         <w:t xml:space="preserve">As we can conclude from </w:t>
       </w:r>
       <w:r>
@@ -2203,11 +2207,7 @@
         <w:t>does not significantly increase.</w:t>
       </w:r>
       <w:r>
-        <w:t xml:space="preserve"> In fact, the average time taken to find a </w:t>
-      </w:r>
-      <w:r>
-        <w:lastRenderedPageBreak/>
-        <w:t>solution for F2.CSV with 100 items</w:t>
+        <w:t xml:space="preserve"> In fact, the average time taken to find a solution for F2.CSV with 100 items</w:t>
       </w:r>
       <w:r>
         <w:t xml:space="preserve"> in the file,</w:t>
@@ -2230,6 +2230,8 @@
           <w:color w:val="000000" w:themeColor="text1"/>
         </w:rPr>
       </w:pPr>
+      <w:bookmarkStart w:id="5" w:name="_PHASE_2"/>
+      <w:bookmarkEnd w:id="5"/>
       <w:r>
         <w:rPr>
           <w:color w:val="000000" w:themeColor="text1"/>
@@ -2283,6 +2285,24 @@
         </w:rPr>
         <w:t>A traveling salesman needs to visit several cities and then return to the city from which it started. The task is to find the shortest possible route, given a list of cities and the distances between them, where each city is visited exactly once and then return to the original city.</w:t>
       </w:r>
+      <w:r>
+        <w:rPr>
+          <w:color w:val="000000" w:themeColor="text1"/>
+        </w:rPr>
+        <w:t xml:space="preserve"> </w:t>
+      </w:r>
+      <w:r>
+        <w:rPr>
+          <w:color w:val="000000" w:themeColor="text1"/>
+        </w:rPr>
+        <w:t>Although easier approaches such as the brute force approach is able solve the TSP, it does lack in performance. The TSP is a NP-Hard problem and to solve TSP with a brute-force approach a total of (n-1)! possibilities will need to be checked.</w:t>
+      </w:r>
+      <w:r>
+        <w:rPr>
+          <w:color w:val="000000" w:themeColor="text1"/>
+        </w:rPr>
+        <w:t xml:space="preserve"> </w:t>
+      </w:r>
     </w:p>
     <w:p>
       <w:pPr>
@@ -2431,8 +2451,8 @@
       <w:r>
         <w:rPr>
           <w:noProof/>
-          <w:lang w:eastAsia="zh-CN"/>
-        </w:rPr>
+        </w:rPr>
+        <w:lastRenderedPageBreak/>
         <mc:AlternateContent>
           <mc:Choice Requires="wps">
             <w:drawing>
@@ -2501,10 +2521,7 @@
                               <w:pStyle w:val="Caption"/>
                             </w:pPr>
                             <w:r>
-                              <w:t>F</w:t>
-                            </w:r>
-                            <w:r>
-                              <w:t>igure 3. Graph of Initial and Final Route Calculated</w:t>
+                              <w:t>Figure 3. Graph of Initial and Final Route Calculated</w:t>
                             </w:r>
                           </w:p>
                           <w:p>
@@ -2553,11 +2570,8 @@
           </mc:Choice>
           <mc:Fallback>
             <w:pict>
-              <v:shapetype w14:anchorId="63BC7EFE" id="_x0000_t202" coordsize="21600,21600" o:spt="202" path="m,l,21600r21600,l21600,xe">
-                <v:stroke joinstyle="miter"/>
-                <v:path gradientshapeok="t" o:connecttype="rect"/>
-              </v:shapetype>
-              <v:shape id="_x0000_s1028" type="#_x0000_t202" style="position:absolute;left:0;text-align:left;margin-left:0;margin-top:0;width:234.05pt;height:20.85pt;z-index:251663360;visibility:visible;mso-wrap-style:square;mso-width-percent:0;mso-height-percent:0;mso-wrap-distance-left:9pt;mso-wrap-distance-top:0;mso-wrap-distance-right:9pt;mso-wrap-distance-bottom:0;mso-position-horizontal:absolute;mso-position-horizontal-relative:text;mso-position-vertical:absolute;mso-position-vertical-relative:text;mso-width-percent:0;mso-height-percent:0;mso-width-relative:margin;mso-height-relative:margin;v-text-anchor:top" o:gfxdata="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" stroked="f">
+              <v:shape w14:anchorId="63BC7EFE" id="_x0000_s1028" type="#_x0000_t202" style="position:absolute;left:0;text-align:left;margin-left:0;margin-top:0;width:234.05pt;height:20.85pt;z-index:251663360;visibility:visible;mso-wrap-style:square;mso-width-percent:0;mso-height-percent:0;mso-wrap-distance-left:9pt;mso-wrap-distance-top:0;mso-wrap-distance-right:9pt;mso-wrap-distance-bottom:0;mso-position-horizontal:absolute;mso-position-horizontal-relative:text;mso-position-vertical:absolute;mso-position-vertical-relative:text;mso-width-percent:0;mso-height-percent:0;mso-width-relative:margin;mso-height-relative:margin;v-text-anchor:top" o:gfxdata="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" stroked="f">
+                <v:shadow color="gray" opacity="1" mv:blur="0" offset="2pt,2pt"/>
                 <v:textbox>
                   <w:txbxContent>
                     <w:p>
@@ -2565,10 +2579,7 @@
                         <w:pStyle w:val="Caption"/>
                       </w:pPr>
                       <w:r>
-                        <w:t>F</w:t>
-                      </w:r>
-                      <w:r>
-                        <w:t>igure 3. Graph of Initial and Final Route Calculated</w:t>
+                        <w:t>Figure 3. Graph of Initial and Final Route Calculated</w:t>
                       </w:r>
                     </w:p>
                     <w:p>
@@ -2610,7 +2621,6 @@
       <w:r>
         <w:rPr>
           <w:noProof/>
-          <w:lang w:eastAsia="zh-CN"/>
         </w:rPr>
         <w:drawing>
           <wp:inline distT="0" distB="0" distL="0" distR="0" wp14:anchorId="5EA688DD" wp14:editId="35DD6A2A">
@@ -2745,7 +2755,6 @@
       <w:r>
         <w:rPr>
           <w:noProof/>
-          <w:lang w:eastAsia="zh-CN"/>
         </w:rPr>
         <w:drawing>
           <wp:inline distT="0" distB="0" distL="0" distR="0" wp14:anchorId="2DAEF95D" wp14:editId="415B0F2D">
@@ -2835,7 +2844,6 @@
       <w:r>
         <w:rPr>
           <w:noProof/>
-          <w:lang w:eastAsia="zh-CN"/>
         </w:rPr>
         <w:drawing>
           <wp:inline distT="0" distB="0" distL="0" distR="0" wp14:anchorId="69CBD582" wp14:editId="72FB94AB">
@@ -2891,7 +2899,21 @@
         <w:t xml:space="preserve"> was run 5 times for each optimization and averages were calculated. </w:t>
       </w:r>
       <w:r>
-        <w:t xml:space="preserve">Opt 1 had interesting results. Even though our accuracy dropped by about 14% as compared to the default GA setting, it did manage to decrease about 40 seconds of runtime. The results were peculiar because we had assumed that the Tournament Selection function would increase time and increase accuracy but the results showed the inverse. Opt 2 had a </w:t>
+        <w:t>Opt 1 had interesting results. Even though our accuracy dropped by about 14% as compared to the default GA setting, it did manage to decrease about 40 seconds of</w:t>
+      </w:r>
+      <w:r>
+        <w:t xml:space="preserve"> average</w:t>
+      </w:r>
+      <w:r>
+        <w:t xml:space="preserve"> runtime. The results were peculiar because we had assumed that the Tournament Selection function would increase time and increase accuracy but the results showed the inverse. Opt 2 had </w:t>
+      </w:r>
+      <w:proofErr w:type="gramStart"/>
+      <w:r>
+        <w:t>a</w:t>
+      </w:r>
+      <w:proofErr w:type="gramEnd"/>
+      <w:r>
+        <w:t xml:space="preserve"> </w:t>
       </w:r>
       <w:r>
         <w:t>about twice the</w:t>
@@ -2900,11 +2922,11 @@
         <w:t xml:space="preserve"> time average with a slightly lower accuracy. We would have expected Opt 2 </w:t>
       </w:r>
       <w:r>
-        <w:t xml:space="preserve">to have had better accuracy since with a bigger population there would have been a </w:t>
+        <w:t xml:space="preserve">to have </w:t>
       </w:r>
       <w:r>
         <w:lastRenderedPageBreak/>
-        <w:t>bigger chance for the fitter routes to appear. Opt 3 ran to 10 minutes each time and a huge decrease in accuracy. It probably never stopped running because there was a new random organism and a child being added each time while only a single organism with the lowest fitness was being replaced.</w:t>
+        <w:t>had better accuracy since with a bigger population there would have been a bigger chance for the fitter routes to appear. Opt 3 ran to 10 minutes each time and a huge decrease in accuracy. It probably never stopped running because there was a new random organism and a child being added each time while only a single organism with the lowest fitness was being replaced.</w:t>
       </w:r>
     </w:p>
     <w:p>
@@ -2943,6 +2965,237 @@
     </w:p>
     <w:p>
       <w:pPr>
+        <w:rPr>
+          <w:color w:val="000000" w:themeColor="text1"/>
+        </w:rPr>
+      </w:pPr>
+    </w:p>
+    <w:p>
+      <w:pPr>
+        <w:rPr>
+          <w:color w:val="000000" w:themeColor="text1"/>
+        </w:rPr>
+      </w:pPr>
+    </w:p>
+    <w:p>
+      <w:pPr>
+        <w:rPr>
+          <w:color w:val="000000" w:themeColor="text1"/>
+        </w:rPr>
+      </w:pPr>
+    </w:p>
+    <w:p>
+      <w:pPr>
+        <w:rPr>
+          <w:color w:val="000000" w:themeColor="text1"/>
+        </w:rPr>
+      </w:pPr>
+    </w:p>
+    <w:p>
+      <w:pPr>
+        <w:rPr>
+          <w:color w:val="000000" w:themeColor="text1"/>
+        </w:rPr>
+      </w:pPr>
+    </w:p>
+    <w:p>
+      <w:pPr>
+        <w:rPr>
+          <w:color w:val="000000" w:themeColor="text1"/>
+        </w:rPr>
+      </w:pPr>
+    </w:p>
+    <w:p>
+      <w:pPr>
+        <w:rPr>
+          <w:color w:val="000000" w:themeColor="text1"/>
+        </w:rPr>
+      </w:pPr>
+    </w:p>
+    <w:p>
+      <w:pPr>
+        <w:rPr>
+          <w:color w:val="000000" w:themeColor="text1"/>
+        </w:rPr>
+      </w:pPr>
+    </w:p>
+    <w:p>
+      <w:pPr>
+        <w:rPr>
+          <w:color w:val="000000" w:themeColor="text1"/>
+        </w:rPr>
+      </w:pPr>
+    </w:p>
+    <w:p>
+      <w:pPr>
+        <w:rPr>
+          <w:color w:val="000000" w:themeColor="text1"/>
+        </w:rPr>
+      </w:pPr>
+    </w:p>
+    <w:p>
+      <w:pPr>
+        <w:rPr>
+          <w:color w:val="000000" w:themeColor="text1"/>
+        </w:rPr>
+      </w:pPr>
+    </w:p>
+    <w:p>
+      <w:pPr>
+        <w:rPr>
+          <w:color w:val="000000" w:themeColor="text1"/>
+        </w:rPr>
+      </w:pPr>
+    </w:p>
+    <w:p>
+      <w:pPr>
+        <w:rPr>
+          <w:color w:val="000000" w:themeColor="text1"/>
+        </w:rPr>
+      </w:pPr>
+    </w:p>
+    <w:p>
+      <w:pPr>
+        <w:rPr>
+          <w:color w:val="000000" w:themeColor="text1"/>
+        </w:rPr>
+      </w:pPr>
+    </w:p>
+    <w:p>
+      <w:pPr>
+        <w:rPr>
+          <w:color w:val="000000" w:themeColor="text1"/>
+        </w:rPr>
+      </w:pPr>
+    </w:p>
+    <w:p>
+      <w:pPr>
+        <w:rPr>
+          <w:color w:val="000000" w:themeColor="text1"/>
+        </w:rPr>
+      </w:pPr>
+    </w:p>
+    <w:p>
+      <w:pPr>
+        <w:rPr>
+          <w:color w:val="000000" w:themeColor="text1"/>
+        </w:rPr>
+      </w:pPr>
+    </w:p>
+    <w:p>
+      <w:pPr>
+        <w:rPr>
+          <w:color w:val="000000" w:themeColor="text1"/>
+        </w:rPr>
+      </w:pPr>
+    </w:p>
+    <w:p>
+      <w:pPr>
+        <w:rPr>
+          <w:color w:val="000000" w:themeColor="text1"/>
+        </w:rPr>
+      </w:pPr>
+    </w:p>
+    <w:p>
+      <w:pPr>
+        <w:rPr>
+          <w:color w:val="000000" w:themeColor="text1"/>
+        </w:rPr>
+      </w:pPr>
+    </w:p>
+    <w:p>
+      <w:pPr>
+        <w:rPr>
+          <w:color w:val="000000" w:themeColor="text1"/>
+        </w:rPr>
+      </w:pPr>
+    </w:p>
+    <w:p>
+      <w:pPr>
+        <w:rPr>
+          <w:color w:val="000000" w:themeColor="text1"/>
+        </w:rPr>
+      </w:pPr>
+    </w:p>
+    <w:p>
+      <w:pPr>
+        <w:rPr>
+          <w:color w:val="000000" w:themeColor="text1"/>
+        </w:rPr>
+      </w:pPr>
+    </w:p>
+    <w:p>
+      <w:pPr>
+        <w:rPr>
+          <w:color w:val="000000" w:themeColor="text1"/>
+        </w:rPr>
+      </w:pPr>
+    </w:p>
+    <w:p>
+      <w:pPr>
+        <w:rPr>
+          <w:color w:val="000000" w:themeColor="text1"/>
+        </w:rPr>
+      </w:pPr>
+    </w:p>
+    <w:p>
+      <w:pPr>
+        <w:rPr>
+          <w:color w:val="000000" w:themeColor="text1"/>
+        </w:rPr>
+      </w:pPr>
+    </w:p>
+    <w:p>
+      <w:pPr>
+        <w:rPr>
+          <w:color w:val="000000" w:themeColor="text1"/>
+        </w:rPr>
+      </w:pPr>
+    </w:p>
+    <w:p>
+      <w:pPr>
+        <w:rPr>
+          <w:color w:val="000000" w:themeColor="text1"/>
+        </w:rPr>
+      </w:pPr>
+    </w:p>
+    <w:p>
+      <w:pPr>
+        <w:rPr>
+          <w:color w:val="000000" w:themeColor="text1"/>
+        </w:rPr>
+      </w:pPr>
+    </w:p>
+    <w:p>
+      <w:pPr>
+        <w:rPr>
+          <w:color w:val="000000" w:themeColor="text1"/>
+        </w:rPr>
+      </w:pPr>
+    </w:p>
+    <w:p>
+      <w:pPr>
+        <w:rPr>
+          <w:color w:val="000000" w:themeColor="text1"/>
+        </w:rPr>
+      </w:pPr>
+    </w:p>
+    <w:p>
+      <w:pPr>
+        <w:rPr>
+          <w:color w:val="000000" w:themeColor="text1"/>
+        </w:rPr>
+      </w:pPr>
+    </w:p>
+    <w:p>
+      <w:pPr>
+        <w:rPr>
+          <w:color w:val="000000" w:themeColor="text1"/>
+        </w:rPr>
+      </w:pPr>
+    </w:p>
+    <w:p>
+      <w:pPr>
         <w:pStyle w:val="Heading1"/>
         <w:spacing w:before="120"/>
         <w:rPr>
@@ -2953,6 +3206,7 @@
         <w:rPr>
           <w:color w:val="000000" w:themeColor="text1"/>
         </w:rPr>
+        <w:lastRenderedPageBreak/>
         <w:t>REFERENCES</w:t>
       </w:r>
     </w:p>
@@ -2967,7 +3221,49 @@
         <w:rPr>
           <w:color w:val="000000" w:themeColor="text1"/>
         </w:rPr>
-        <w:t xml:space="preserve">SAJJAN. S.P., Roogi, R., Badiger, V., and Amaragatti, S. 2014. A New Approach to solve Knapsack problem. Oriental Scientific Publishing </w:t>
+        <w:t xml:space="preserve">SAJJAN. S.P., </w:t>
+      </w:r>
+      <w:proofErr w:type="spellStart"/>
+      <w:r>
+        <w:rPr>
+          <w:color w:val="000000" w:themeColor="text1"/>
+        </w:rPr>
+        <w:t>Roogi</w:t>
+      </w:r>
+      <w:proofErr w:type="spellEnd"/>
+      <w:r>
+        <w:rPr>
+          <w:color w:val="000000" w:themeColor="text1"/>
+        </w:rPr>
+        <w:t xml:space="preserve">, R., </w:t>
+      </w:r>
+      <w:proofErr w:type="spellStart"/>
+      <w:r>
+        <w:rPr>
+          <w:color w:val="000000" w:themeColor="text1"/>
+        </w:rPr>
+        <w:t>Badiger</w:t>
+      </w:r>
+      <w:proofErr w:type="spellEnd"/>
+      <w:r>
+        <w:rPr>
+          <w:color w:val="000000" w:themeColor="text1"/>
+        </w:rPr>
+        <w:t xml:space="preserve">, V., and </w:t>
+      </w:r>
+      <w:proofErr w:type="spellStart"/>
+      <w:r>
+        <w:rPr>
+          <w:color w:val="000000" w:themeColor="text1"/>
+        </w:rPr>
+        <w:t>Amaragatti</w:t>
+      </w:r>
+      <w:proofErr w:type="spellEnd"/>
+      <w:r>
+        <w:rPr>
+          <w:color w:val="000000" w:themeColor="text1"/>
+        </w:rPr>
+        <w:t xml:space="preserve">, S. 2014. A New Approach to solve Knapsack problem. Oriental Scientific Publishing </w:t>
       </w:r>
     </w:p>
     <w:p>
@@ -3044,13 +3340,59 @@
           <w:color w:val="000000" w:themeColor="text1"/>
         </w:rPr>
       </w:pPr>
+      <w:proofErr w:type="spellStart"/>
       <w:r>
         <w:rPr>
           <w:color w:val="222222"/>
           <w:szCs w:val="18"/>
           <w:shd w:val="clear" w:color="auto" w:fill="FFFFFF"/>
         </w:rPr>
-        <w:t>Groba, Carlos, Antonio Sartal, and Xosé H. Vázquez. "Solving the dynamic traveling salesman problem using a genetic algorithm with trajectory prediction: An application to fish aggregating devices."</w:t>
+        <w:t>Groba</w:t>
+      </w:r>
+      <w:proofErr w:type="spellEnd"/>
+      <w:r>
+        <w:rPr>
+          <w:color w:val="222222"/>
+          <w:szCs w:val="18"/>
+          <w:shd w:val="clear" w:color="auto" w:fill="FFFFFF"/>
+        </w:rPr>
+        <w:t xml:space="preserve">, Carlos, Antonio </w:t>
+      </w:r>
+      <w:proofErr w:type="spellStart"/>
+      <w:r>
+        <w:rPr>
+          <w:color w:val="222222"/>
+          <w:szCs w:val="18"/>
+          <w:shd w:val="clear" w:color="auto" w:fill="FFFFFF"/>
+        </w:rPr>
+        <w:t>Sartal</w:t>
+      </w:r>
+      <w:proofErr w:type="spellEnd"/>
+      <w:r>
+        <w:rPr>
+          <w:color w:val="222222"/>
+          <w:szCs w:val="18"/>
+          <w:shd w:val="clear" w:color="auto" w:fill="FFFFFF"/>
+        </w:rPr>
+        <w:t xml:space="preserve">, and </w:t>
+      </w:r>
+      <w:proofErr w:type="spellStart"/>
+      <w:r>
+        <w:rPr>
+          <w:color w:val="222222"/>
+          <w:szCs w:val="18"/>
+          <w:shd w:val="clear" w:color="auto" w:fill="FFFFFF"/>
+        </w:rPr>
+        <w:t>Xosé</w:t>
+      </w:r>
+      <w:proofErr w:type="spellEnd"/>
+      <w:r>
+        <w:rPr>
+          <w:color w:val="222222"/>
+          <w:szCs w:val="18"/>
+          <w:shd w:val="clear" w:color="auto" w:fill="FFFFFF"/>
+        </w:rPr>
+        <w:t xml:space="preserve"> H. Vázquez. "Solving the dynamic traveling salesman problem using a genetic algorithm with trajectory prediction: An application to fish aggregating devices."</w:t>
       </w:r>
       <w:r>
         <w:rPr>
@@ -3109,7 +3451,7 @@
 </file>
 
 <file path=word/endnotes.xml><?xml version="1.0" encoding="utf-8"?>
-<w:endnotes xmlns:wpc="http://schemas.microsoft.com/office/word/2010/wordprocessingCanvas" xmlns:cx="http://schemas.microsoft.com/office/drawing/2014/chartex" xmlns:cx1="http://schemas.microsoft.com/office/drawing/2015/9/8/chartex" xmlns:cx2="http://schemas.microsoft.com/office/drawing/2015/10/21/chartex" xmlns:cx3="http://schemas.microsoft.com/office/drawing/2016/5/9/chartex" xmlns:cx4="http://schemas.microsoft.com/office/drawing/2016/5/10/chartex" xmlns:cx5="http://schemas.microsoft.com/office/drawing/2016/5/11/chartex" xmlns:cx6="http://schemas.microsoft.com/office/drawing/2016/5/12/chartex" xmlns:cx7="http://schemas.microsoft.com/office/drawing/2016/5/13/chartex" xmlns:cx8="http://schemas.microsoft.com/office/drawing/2016/5/14/chartex" xmlns:mc="http://schemas.openxmlformats.org/markup-compatibility/2006" xmlns:o="urn:schemas-microsoft-com:office:office" xmlns:r="http://schemas.openxmlformats.org/officeDocument/2006/relationships" xmlns:m="http://schemas.openxmlformats.org/officeDocument/2006/math" xmlns:v="urn:schemas-microsoft-com:vml" xmlns:wp14="http://schemas.microsoft.com/office/word/2010/wordprocessingDrawing" xmlns:wp="http://schemas.openxmlformats.org/drawingml/2006/wordprocessingDrawing" xmlns:w10="urn:schemas-microsoft-com:office:word" xmlns:w="http://schemas.openxmlformats.org/wordprocessingml/2006/main" xmlns:w14="http://schemas.microsoft.com/office/word/2010/wordml" xmlns:w15="http://schemas.microsoft.com/office/word/2012/wordml" xmlns:w16se="http://schemas.microsoft.com/office/word/2015/wordml/symex" xmlns:wpg="http://schemas.microsoft.com/office/word/2010/wordprocessingGroup" xmlns:wpi="http://schemas.microsoft.com/office/word/2010/wordprocessingInk" xmlns:wne="http://schemas.microsoft.com/office/word/2006/wordml" xmlns:wps="http://schemas.microsoft.com/office/word/2010/wordprocessingShape" mc:Ignorable="w14 w15 w16se wp14">
+<w:endnotes xmlns:wpc="http://schemas.microsoft.com/office/word/2010/wordprocessingCanvas" xmlns:mo="http://schemas.microsoft.com/office/mac/office/2008/main" xmlns:mc="http://schemas.openxmlformats.org/markup-compatibility/2006" xmlns:mv="urn:schemas-microsoft-com:mac:vml" xmlns:o="urn:schemas-microsoft-com:office:office" xmlns:r="http://schemas.openxmlformats.org/officeDocument/2006/relationships" xmlns:m="http://schemas.openxmlformats.org/officeDocument/2006/math" xmlns:v="urn:schemas-microsoft-com:vml" xmlns:wp14="http://schemas.microsoft.com/office/word/2010/wordprocessingDrawing" xmlns:wp="http://schemas.openxmlformats.org/drawingml/2006/wordprocessingDrawing" xmlns:w10="urn:schemas-microsoft-com:office:word" xmlns:w="http://schemas.openxmlformats.org/wordprocessingml/2006/main" xmlns:w14="http://schemas.microsoft.com/office/word/2010/wordml" xmlns:w15="http://schemas.microsoft.com/office/word/2012/wordml" xmlns:wpg="http://schemas.microsoft.com/office/word/2010/wordprocessingGroup" xmlns:wpi="http://schemas.microsoft.com/office/word/2010/wordprocessingInk" xmlns:wne="http://schemas.microsoft.com/office/word/2006/wordml" xmlns:wps="http://schemas.microsoft.com/office/word/2010/wordprocessingShape" mc:Ignorable="w14 w15 wp14">
   <w:endnote w:type="separator" w:id="-1">
     <w:p>
       <w:r>
@@ -3128,7 +3470,7 @@
 </file>
 
 <file path=word/footer1.xml><?xml version="1.0" encoding="utf-8"?>
-<w:ftr xmlns:wpc="http://schemas.microsoft.com/office/word/2010/wordprocessingCanvas" xmlns:cx="http://schemas.microsoft.com/office/drawing/2014/chartex" xmlns:cx1="http://schemas.microsoft.com/office/drawing/2015/9/8/chartex" xmlns:cx2="http://schemas.microsoft.com/office/drawing/2015/10/21/chartex" xmlns:cx3="http://schemas.microsoft.com/office/drawing/2016/5/9/chartex" xmlns:cx4="http://schemas.microsoft.com/office/drawing/2016/5/10/chartex" xmlns:cx5="http://schemas.microsoft.com/office/drawing/2016/5/11/chartex" xmlns:cx6="http://schemas.microsoft.com/office/drawing/2016/5/12/chartex" xmlns:cx7="http://schemas.microsoft.com/office/drawing/2016/5/13/chartex" xmlns:cx8="http://schemas.microsoft.com/office/drawing/2016/5/14/chartex" xmlns:mc="http://schemas.openxmlformats.org/markup-compatibility/2006" xmlns:o="urn:schemas-microsoft-com:office:office" xmlns:r="http://schemas.openxmlformats.org/officeDocument/2006/relationships" xmlns:m="http://schemas.openxmlformats.org/officeDocument/2006/math" xmlns:v="urn:schemas-microsoft-com:vml" xmlns:wp14="http://schemas.microsoft.com/office/word/2010/wordprocessingDrawing" xmlns:wp="http://schemas.openxmlformats.org/drawingml/2006/wordprocessingDrawing" xmlns:w10="urn:schemas-microsoft-com:office:word" xmlns:w="http://schemas.openxmlformats.org/wordprocessingml/2006/main" xmlns:w14="http://schemas.microsoft.com/office/word/2010/wordml" xmlns:w15="http://schemas.microsoft.com/office/word/2012/wordml" xmlns:w16se="http://schemas.microsoft.com/office/word/2015/wordml/symex" xmlns:wpg="http://schemas.microsoft.com/office/word/2010/wordprocessingGroup" xmlns:wpi="http://schemas.microsoft.com/office/word/2010/wordprocessingInk" xmlns:wne="http://schemas.microsoft.com/office/word/2006/wordml" xmlns:wps="http://schemas.microsoft.com/office/word/2010/wordprocessingShape" mc:Ignorable="w14 w15 w16se wp14">
+<w:ftr xmlns:wpc="http://schemas.microsoft.com/office/word/2010/wordprocessingCanvas" xmlns:mo="http://schemas.microsoft.com/office/mac/office/2008/main" xmlns:mc="http://schemas.openxmlformats.org/markup-compatibility/2006" xmlns:mv="urn:schemas-microsoft-com:mac:vml" xmlns:o="urn:schemas-microsoft-com:office:office" xmlns:r="http://schemas.openxmlformats.org/officeDocument/2006/relationships" xmlns:m="http://schemas.openxmlformats.org/officeDocument/2006/math" xmlns:v="urn:schemas-microsoft-com:vml" xmlns:wp14="http://schemas.microsoft.com/office/word/2010/wordprocessingDrawing" xmlns:wp="http://schemas.openxmlformats.org/drawingml/2006/wordprocessingDrawing" xmlns:w10="urn:schemas-microsoft-com:office:word" xmlns:w="http://schemas.openxmlformats.org/wordprocessingml/2006/main" xmlns:w14="http://schemas.microsoft.com/office/word/2010/wordml" xmlns:w15="http://schemas.microsoft.com/office/word/2012/wordml" xmlns:wpg="http://schemas.microsoft.com/office/word/2010/wordprocessingGroup" xmlns:wpi="http://schemas.microsoft.com/office/word/2010/wordprocessingInk" xmlns:wne="http://schemas.microsoft.com/office/word/2006/wordml" xmlns:wps="http://schemas.microsoft.com/office/word/2010/wordprocessingShape" mc:Ignorable="w14 w15 wp14">
   <w:p>
     <w:pPr>
       <w:pStyle w:val="Footer"/>
@@ -3165,7 +3507,7 @@
 </file>
 
 <file path=word/footer2.xml><?xml version="1.0" encoding="utf-8"?>
-<w:ftr xmlns:wpc="http://schemas.microsoft.com/office/word/2010/wordprocessingCanvas" xmlns:cx="http://schemas.microsoft.com/office/drawing/2014/chartex" xmlns:cx1="http://schemas.microsoft.com/office/drawing/2015/9/8/chartex" xmlns:cx2="http://schemas.microsoft.com/office/drawing/2015/10/21/chartex" xmlns:cx3="http://schemas.microsoft.com/office/drawing/2016/5/9/chartex" xmlns:cx4="http://schemas.microsoft.com/office/drawing/2016/5/10/chartex" xmlns:cx5="http://schemas.microsoft.com/office/drawing/2016/5/11/chartex" xmlns:cx6="http://schemas.microsoft.com/office/drawing/2016/5/12/chartex" xmlns:cx7="http://schemas.microsoft.com/office/drawing/2016/5/13/chartex" xmlns:cx8="http://schemas.microsoft.com/office/drawing/2016/5/14/chartex" xmlns:mc="http://schemas.openxmlformats.org/markup-compatibility/2006" xmlns:o="urn:schemas-microsoft-com:office:office" xmlns:r="http://schemas.openxmlformats.org/officeDocument/2006/relationships" xmlns:m="http://schemas.openxmlformats.org/officeDocument/2006/math" xmlns:v="urn:schemas-microsoft-com:vml" xmlns:wp14="http://schemas.microsoft.com/office/word/2010/wordprocessingDrawing" xmlns:wp="http://schemas.openxmlformats.org/drawingml/2006/wordprocessingDrawing" xmlns:w10="urn:schemas-microsoft-com:office:word" xmlns:w="http://schemas.openxmlformats.org/wordprocessingml/2006/main" xmlns:w14="http://schemas.microsoft.com/office/word/2010/wordml" xmlns:w15="http://schemas.microsoft.com/office/word/2012/wordml" xmlns:w16se="http://schemas.microsoft.com/office/word/2015/wordml/symex" xmlns:wpg="http://schemas.microsoft.com/office/word/2010/wordprocessingGroup" xmlns:wpi="http://schemas.microsoft.com/office/word/2010/wordprocessingInk" xmlns:wne="http://schemas.microsoft.com/office/word/2006/wordml" xmlns:wps="http://schemas.microsoft.com/office/word/2010/wordprocessingShape" mc:Ignorable="w14 w15 w16se wp14">
+<w:ftr xmlns:wpc="http://schemas.microsoft.com/office/word/2010/wordprocessingCanvas" xmlns:mo="http://schemas.microsoft.com/office/mac/office/2008/main" xmlns:mc="http://schemas.openxmlformats.org/markup-compatibility/2006" xmlns:mv="urn:schemas-microsoft-com:mac:vml" xmlns:o="urn:schemas-microsoft-com:office:office" xmlns:r="http://schemas.openxmlformats.org/officeDocument/2006/relationships" xmlns:m="http://schemas.openxmlformats.org/officeDocument/2006/math" xmlns:v="urn:schemas-microsoft-com:vml" xmlns:wp14="http://schemas.microsoft.com/office/word/2010/wordprocessingDrawing" xmlns:wp="http://schemas.openxmlformats.org/drawingml/2006/wordprocessingDrawing" xmlns:w10="urn:schemas-microsoft-com:office:word" xmlns:w="http://schemas.openxmlformats.org/wordprocessingml/2006/main" xmlns:w14="http://schemas.microsoft.com/office/word/2010/wordml" xmlns:w15="http://schemas.microsoft.com/office/word/2012/wordml" xmlns:wpg="http://schemas.microsoft.com/office/word/2010/wordprocessingGroup" xmlns:wpi="http://schemas.microsoft.com/office/word/2010/wordprocessingInk" xmlns:wne="http://schemas.microsoft.com/office/word/2006/wordml" xmlns:wps="http://schemas.microsoft.com/office/word/2010/wordprocessingShape" mc:Ignorable="w14 w15 wp14">
   <w:p>
     <w:pPr>
       <w:pStyle w:val="Footer"/>
@@ -3202,7 +3544,7 @@
 </file>
 
 <file path=word/footnotes.xml><?xml version="1.0" encoding="utf-8"?>
-<w:footnotes xmlns:wpc="http://schemas.microsoft.com/office/word/2010/wordprocessingCanvas" xmlns:cx="http://schemas.microsoft.com/office/drawing/2014/chartex" xmlns:cx1="http://schemas.microsoft.com/office/drawing/2015/9/8/chartex" xmlns:cx2="http://schemas.microsoft.com/office/drawing/2015/10/21/chartex" xmlns:cx3="http://schemas.microsoft.com/office/drawing/2016/5/9/chartex" xmlns:cx4="http://schemas.microsoft.com/office/drawing/2016/5/10/chartex" xmlns:cx5="http://schemas.microsoft.com/office/drawing/2016/5/11/chartex" xmlns:cx6="http://schemas.microsoft.com/office/drawing/2016/5/12/chartex" xmlns:cx7="http://schemas.microsoft.com/office/drawing/2016/5/13/chartex" xmlns:cx8="http://schemas.microsoft.com/office/drawing/2016/5/14/chartex" xmlns:mc="http://schemas.openxmlformats.org/markup-compatibility/2006" xmlns:o="urn:schemas-microsoft-com:office:office" xmlns:r="http://schemas.openxmlformats.org/officeDocument/2006/relationships" xmlns:m="http://schemas.openxmlformats.org/officeDocument/2006/math" xmlns:v="urn:schemas-microsoft-com:vml" xmlns:wp14="http://schemas.microsoft.com/office/word/2010/wordprocessingDrawing" xmlns:wp="http://schemas.openxmlformats.org/drawingml/2006/wordprocessingDrawing" xmlns:w10="urn:schemas-microsoft-com:office:word" xmlns:w="http://schemas.openxmlformats.org/wordprocessingml/2006/main" xmlns:w14="http://schemas.microsoft.com/office/word/2010/wordml" xmlns:w15="http://schemas.microsoft.com/office/word/2012/wordml" xmlns:w16se="http://schemas.microsoft.com/office/word/2015/wordml/symex" xmlns:wpg="http://schemas.microsoft.com/office/word/2010/wordprocessingGroup" xmlns:wpi="http://schemas.microsoft.com/office/word/2010/wordprocessingInk" xmlns:wne="http://schemas.microsoft.com/office/word/2006/wordml" xmlns:wps="http://schemas.microsoft.com/office/word/2010/wordprocessingShape" mc:Ignorable="w14 w15 w16se wp14">
+<w:footnotes xmlns:wpc="http://schemas.microsoft.com/office/word/2010/wordprocessingCanvas" xmlns:mo="http://schemas.microsoft.com/office/mac/office/2008/main" xmlns:mc="http://schemas.openxmlformats.org/markup-compatibility/2006" xmlns:mv="urn:schemas-microsoft-com:mac:vml" xmlns:o="urn:schemas-microsoft-com:office:office" xmlns:r="http://schemas.openxmlformats.org/officeDocument/2006/relationships" xmlns:m="http://schemas.openxmlformats.org/officeDocument/2006/math" xmlns:v="urn:schemas-microsoft-com:vml" xmlns:wp14="http://schemas.microsoft.com/office/word/2010/wordprocessingDrawing" xmlns:wp="http://schemas.openxmlformats.org/drawingml/2006/wordprocessingDrawing" xmlns:w10="urn:schemas-microsoft-com:office:word" xmlns:w="http://schemas.openxmlformats.org/wordprocessingml/2006/main" xmlns:w14="http://schemas.microsoft.com/office/word/2010/wordml" xmlns:w15="http://schemas.microsoft.com/office/word/2012/wordml" xmlns:wpg="http://schemas.microsoft.com/office/word/2010/wordprocessingGroup" xmlns:wpi="http://schemas.microsoft.com/office/word/2010/wordprocessingInk" xmlns:wne="http://schemas.microsoft.com/office/word/2006/wordml" xmlns:wps="http://schemas.microsoft.com/office/word/2010/wordprocessingShape" mc:Ignorable="w14 w15 wp14">
   <w:footnote w:type="separator" w:id="-1">
     <w:p>
       <w:r>
@@ -3221,8 +3563,8 @@
 </file>
 
 <file path=word/numbering.xml><?xml version="1.0" encoding="utf-8"?>
-<w:numbering xmlns:wpc="http://schemas.microsoft.com/office/word/2010/wordprocessingCanvas" xmlns:cx="http://schemas.microsoft.com/office/drawing/2014/chartex" xmlns:cx1="http://schemas.microsoft.com/office/drawing/2015/9/8/chartex" xmlns:cx2="http://schemas.microsoft.com/office/drawing/2015/10/21/chartex" xmlns:cx3="http://schemas.microsoft.com/office/drawing/2016/5/9/chartex" xmlns:cx4="http://schemas.microsoft.com/office/drawing/2016/5/10/chartex" xmlns:cx5="http://schemas.microsoft.com/office/drawing/2016/5/11/chartex" xmlns:cx6="http://schemas.microsoft.com/office/drawing/2016/5/12/chartex" xmlns:cx7="http://schemas.microsoft.com/office/drawing/2016/5/13/chartex" xmlns:cx8="http://schemas.microsoft.com/office/drawing/2016/5/14/chartex" xmlns:mc="http://schemas.openxmlformats.org/markup-compatibility/2006" xmlns:o="urn:schemas-microsoft-com:office:office" xmlns:r="http://schemas.openxmlformats.org/officeDocument/2006/relationships" xmlns:m="http://schemas.openxmlformats.org/officeDocument/2006/math" xmlns:v="urn:schemas-microsoft-com:vml" xmlns:wp14="http://schemas.microsoft.com/office/word/2010/wordprocessingDrawing" xmlns:wp="http://schemas.openxmlformats.org/drawingml/2006/wordprocessingDrawing" xmlns:w10="urn:schemas-microsoft-com:office:word" xmlns:w="http://schemas.openxmlformats.org/wordprocessingml/2006/main" xmlns:w14="http://schemas.microsoft.com/office/word/2010/wordml" xmlns:w15="http://schemas.microsoft.com/office/word/2012/wordml" xmlns:w16se="http://schemas.microsoft.com/office/word/2015/wordml/symex" xmlns:wpg="http://schemas.microsoft.com/office/word/2010/wordprocessingGroup" xmlns:wpi="http://schemas.microsoft.com/office/word/2010/wordprocessingInk" xmlns:wne="http://schemas.microsoft.com/office/word/2006/wordml" xmlns:wps="http://schemas.microsoft.com/office/word/2010/wordprocessingShape" mc:Ignorable="w14 w15 w16se wp14">
-  <w:abstractNum w:abstractNumId="0" w15:restartNumberingAfterBreak="0">
+<w:numbering xmlns:wpc="http://schemas.microsoft.com/office/word/2010/wordprocessingCanvas" xmlns:mo="http://schemas.microsoft.com/office/mac/office/2008/main" xmlns:mc="http://schemas.openxmlformats.org/markup-compatibility/2006" xmlns:mv="urn:schemas-microsoft-com:mac:vml" xmlns:o="urn:schemas-microsoft-com:office:office" xmlns:r="http://schemas.openxmlformats.org/officeDocument/2006/relationships" xmlns:m="http://schemas.openxmlformats.org/officeDocument/2006/math" xmlns:v="urn:schemas-microsoft-com:vml" xmlns:wp14="http://schemas.microsoft.com/office/word/2010/wordprocessingDrawing" xmlns:wp="http://schemas.openxmlformats.org/drawingml/2006/wordprocessingDrawing" xmlns:w10="urn:schemas-microsoft-com:office:word" xmlns:w="http://schemas.openxmlformats.org/wordprocessingml/2006/main" xmlns:w14="http://schemas.microsoft.com/office/word/2010/wordml" xmlns:w15="http://schemas.microsoft.com/office/word/2012/wordml" xmlns:wpg="http://schemas.microsoft.com/office/word/2010/wordprocessingGroup" xmlns:wpi="http://schemas.microsoft.com/office/word/2010/wordprocessingInk" xmlns:wne="http://schemas.microsoft.com/office/word/2006/wordml" xmlns:wps="http://schemas.microsoft.com/office/word/2010/wordprocessingShape" mc:Ignorable="w14 w15 wp14">
+  <w:abstractNum w:abstractNumId="0">
     <w:nsid w:val="FFFFFFFB"/>
     <w:multiLevelType w:val="multilevel"/>
     <w:tmpl w:val="67328834"/>
@@ -3302,7 +3644,7 @@
       <w:lvlJc w:val="left"/>
     </w:lvl>
   </w:abstractNum>
-  <w:abstractNum w:abstractNumId="1" w15:restartNumberingAfterBreak="0">
+  <w:abstractNum w:abstractNumId="1">
     <w:nsid w:val="6F1D6A21"/>
     <w:multiLevelType w:val="singleLevel"/>
     <w:tmpl w:val="A100F9DC"/>
@@ -3334,7 +3676,7 @@
 </file>
 
 <file path=word/styles.xml><?xml version="1.0" encoding="utf-8"?>
-<w:styles xmlns:mc="http://schemas.openxmlformats.org/markup-compatibility/2006" xmlns:r="http://schemas.openxmlformats.org/officeDocument/2006/relationships" xmlns:w="http://schemas.openxmlformats.org/wordprocessingml/2006/main" xmlns:w14="http://schemas.microsoft.com/office/word/2010/wordml" xmlns:w15="http://schemas.microsoft.com/office/word/2012/wordml" xmlns:w16se="http://schemas.microsoft.com/office/word/2015/wordml/symex" mc:Ignorable="w14 w15 w16se">
+<w:styles xmlns:mc="http://schemas.openxmlformats.org/markup-compatibility/2006" xmlns:r="http://schemas.openxmlformats.org/officeDocument/2006/relationships" xmlns:w="http://schemas.openxmlformats.org/wordprocessingml/2006/main" xmlns:w14="http://schemas.microsoft.com/office/word/2010/wordml" xmlns:w15="http://schemas.microsoft.com/office/word/2012/wordml" mc:Ignorable="w14 w15">
   <w:docDefaults>
     <w:rPrDefault>
       <w:rPr>
@@ -3344,7 +3686,7 @@
     </w:rPrDefault>
     <w:pPrDefault/>
   </w:docDefaults>
-  <w:latentStyles w:defLockedState="0" w:defUIPriority="0" w:defSemiHidden="0" w:defUnhideWhenUsed="0" w:defQFormat="0" w:count="374">
+  <w:latentStyles w:defLockedState="0" w:defUIPriority="0" w:defSemiHidden="0" w:defUnhideWhenUsed="0" w:defQFormat="0" w:count="382">
     <w:lsdException w:name="Normal" w:qFormat="1"/>
     <w:lsdException w:name="heading 1" w:qFormat="1"/>
     <w:lsdException w:name="heading 2" w:qFormat="1"/>
@@ -3869,7 +4211,6 @@
   <w:style w:type="character" w:default="1" w:styleId="DefaultParagraphFont">
     <w:name w:val="Default Paragraph Font"/>
     <w:uiPriority w:val="1"/>
-    <w:semiHidden/>
     <w:unhideWhenUsed/>
   </w:style>
   <w:style w:type="table" w:default="1" w:styleId="TableNormal">
@@ -4116,6 +4457,7 @@
     <w:basedOn w:val="TableNormal"/>
     <w:rsid w:val="00FA5B6E"/>
     <w:tblPr>
+      <w:tblInd w:w="0" w:type="dxa"/>
       <w:tblBorders>
         <w:top w:val="single" w:sz="4" w:space="0" w:color="auto"/>
         <w:left w:val="single" w:sz="4" w:space="0" w:color="auto"/>
@@ -4124,6 +4466,12 @@
         <w:insideH w:val="single" w:sz="4" w:space="0" w:color="auto"/>
         <w:insideV w:val="single" w:sz="4" w:space="0" w:color="auto"/>
       </w:tblBorders>
+      <w:tblCellMar>
+        <w:top w:w="0" w:type="dxa"/>
+        <w:left w:w="108" w:type="dxa"/>
+        <w:bottom w:w="0" w:type="dxa"/>
+        <w:right w:w="108" w:type="dxa"/>
+      </w:tblCellMar>
     </w:tblPr>
   </w:style>
   <w:style w:type="paragraph" w:styleId="ListParagraph">

--- a/GA_Research.docx
+++ b/GA_Research.docx
@@ -176,16 +176,7 @@
           <w:color w:val="000000" w:themeColor="text1"/>
           <w:spacing w:val="-2"/>
         </w:rPr>
-        <w:t>1207 P</w:t>
-      </w:r>
-      <w:bookmarkStart w:id="1" w:name="_GoBack"/>
-      <w:bookmarkEnd w:id="1"/>
-      <w:r>
-        <w:rPr>
-          <w:color w:val="000000" w:themeColor="text1"/>
-          <w:spacing w:val="-2"/>
-        </w:rPr>
-        <w:t>ueblo Rd</w:t>
+        <w:t>1207 Pueblo Rd</w:t>
       </w:r>
       <w:r>
         <w:rPr>
@@ -306,7 +297,19 @@
         <w:rPr>
           <w:color w:val="000000" w:themeColor="text1"/>
         </w:rPr>
-        <w:t>In this paper, we present the genetic algorithm in solving the knapsack problem and the traveling salesman problem for an optimal solution in a minimal amount of time given varying inputs. We will also be discussing about some optimization method that are adopted by the genetic algorithm to solve the traveling salesman problem along with some positive and negative results produced by the optimization. There is a total of three main optimizations that were added to the default settings of the genetic algorithm in this paper in which by implementing one of the optimization, we were able to decrease about 40 of average runtime from the GA. However, in exchange of a faster runtime, the overall accuracy dropped by about 14%.</w:t>
+        <w:t>In this paper, we present the genetic algorithm in solving the knapsack problem and the traveling salesman problem for an optimal solution in a minimal amount of time given varying inputs. We will also be discussing about some optimization method</w:t>
+      </w:r>
+      <w:r>
+        <w:rPr>
+          <w:color w:val="000000" w:themeColor="text1"/>
+        </w:rPr>
+        <w:t>s</w:t>
+      </w:r>
+      <w:r>
+        <w:rPr>
+          <w:color w:val="000000" w:themeColor="text1"/>
+        </w:rPr>
+        <w:t xml:space="preserve"> that are adopted by the genetic algorithm to solve the traveling salesman problem along with some positive and negative results produced by the optimization. There is a total of three main optimizations that were added to the default settings of the genetic algorithm in this paper in which by implementing one of the optimization, we were able to decrease about 40 of average runtime from the GA. However, in exchange of a faster runtime, the overall accuracy dropped by about 14%.</w:t>
       </w:r>
     </w:p>
     <w:p>
@@ -536,19 +539,26 @@
         <w:rPr>
           <w:color w:val="000000" w:themeColor="text1"/>
         </w:rPr>
-        <w:t xml:space="preserve"> The background of both KP and TSP will be discussed in the </w:t>
+        <w:t xml:space="preserve"> </w:t>
+      </w:r>
+      <w:r>
+        <w:rPr>
+          <w:color w:val="FF0000"/>
+        </w:rPr>
+        <w:t xml:space="preserve">The background of both KP and TSP will be discussed in </w:t>
       </w:r>
       <w:hyperlink w:anchor="_PHASE_1" w:history="1">
         <w:r>
           <w:rPr>
             <w:rStyle w:val="Hyperlink"/>
+            <w:color w:val="FF0000"/>
           </w:rPr>
           <w:t>section 2</w:t>
         </w:r>
       </w:hyperlink>
       <w:r>
         <w:rPr>
-          <w:color w:val="000000" w:themeColor="text1"/>
+          <w:color w:val="FF0000"/>
         </w:rPr>
         <w:t xml:space="preserve"> and </w:t>
       </w:r>
@@ -556,27 +566,46 @@
         <w:r>
           <w:rPr>
             <w:rStyle w:val="Hyperlink"/>
+            <w:color w:val="FF0000"/>
           </w:rPr>
           <w:t>section 3</w:t>
         </w:r>
       </w:hyperlink>
       <w:r>
         <w:rPr>
-          <w:color w:val="000000" w:themeColor="text1"/>
+          <w:color w:val="FF0000"/>
         </w:rPr>
         <w:t xml:space="preserve">. </w:t>
       </w:r>
       <w:r>
         <w:rPr>
-          <w:color w:val="000000" w:themeColor="text1"/>
+          <w:color w:val="FF0000"/>
         </w:rPr>
         <w:t>In this paper,</w:t>
       </w:r>
       <w:r>
         <w:rPr>
-          <w:color w:val="000000" w:themeColor="text1"/>
-        </w:rPr>
-        <w:t xml:space="preserve"> there are 3 phases that are divided in to 2 section with phase 1 as its own section, phase 2 and 3 combined in the second section. W</w:t>
+          <w:color w:val="FF0000"/>
+        </w:rPr>
+        <w:t xml:space="preserve"> there a</w:t>
+      </w:r>
+      <w:r>
+        <w:rPr>
+          <w:color w:val="FF0000"/>
+        </w:rPr>
+        <w:t>re 3 phases that are divided in</w:t>
+      </w:r>
+      <w:r>
+        <w:rPr>
+          <w:color w:val="FF0000"/>
+        </w:rPr>
+        <w:t xml:space="preserve">to 2 section with phase 1 as its own section, phase 2 and 3 combined in the second section. </w:t>
+      </w:r>
+      <w:r>
+        <w:rPr>
+          <w:color w:val="000000" w:themeColor="text1"/>
+        </w:rPr>
+        <w:t>W</w:t>
       </w:r>
       <w:r>
         <w:rPr>
@@ -809,8 +838,8 @@
         <w:pStyle w:val="Heading1"/>
         <w:spacing w:before="120"/>
       </w:pPr>
-      <w:bookmarkStart w:id="2" w:name="_PHASE_1"/>
-      <w:bookmarkEnd w:id="2"/>
+      <w:bookmarkStart w:id="1" w:name="_PHASE_1"/>
+      <w:bookmarkEnd w:id="1"/>
       <w:r>
         <w:lastRenderedPageBreak/>
         <w:t>PHASE 1</w:t>
@@ -927,7 +956,35 @@
           <w:b/>
           <w:color w:val="000000" w:themeColor="text1"/>
         </w:rPr>
-        <w:t xml:space="preserve">name, weight, </w:t>
+        <w:t>name</w:t>
+      </w:r>
+      <w:r>
+        <w:rPr>
+          <w:b/>
+          <w:color w:val="000000" w:themeColor="text1"/>
+        </w:rPr>
+        <w:t>s</w:t>
+      </w:r>
+      <w:r>
+        <w:rPr>
+          <w:b/>
+          <w:color w:val="000000" w:themeColor="text1"/>
+        </w:rPr>
+        <w:t>, weight</w:t>
+      </w:r>
+      <w:r>
+        <w:rPr>
+          <w:b/>
+          <w:color w:val="000000" w:themeColor="text1"/>
+        </w:rPr>
+        <w:t>s</w:t>
+      </w:r>
+      <w:r>
+        <w:rPr>
+          <w:b/>
+          <w:color w:val="000000" w:themeColor="text1"/>
+        </w:rPr>
+        <w:t xml:space="preserve">, </w:t>
       </w:r>
       <w:r>
         <w:rPr>
@@ -940,34 +997,28 @@
           <w:b/>
           <w:color w:val="000000" w:themeColor="text1"/>
         </w:rPr>
-        <w:t xml:space="preserve"> </w:t>
-      </w:r>
-      <w:r>
-        <w:rPr>
-          <w:color w:val="000000" w:themeColor="text1"/>
-        </w:rPr>
-        <w:t>the</w:t>
+        <w:t xml:space="preserve"> value</w:t>
       </w:r>
       <w:r>
         <w:rPr>
           <w:b/>
           <w:color w:val="000000" w:themeColor="text1"/>
         </w:rPr>
-        <w:t xml:space="preserve"> value</w:t>
-      </w:r>
-      <w:r>
-        <w:rPr>
-          <w:color w:val="000000" w:themeColor="text1"/>
-        </w:rPr>
-        <w:t xml:space="preserve"> of the item. For example, there are water, sandwich, and more. Each item obviously has their own name, weight, and value. Since the hikers are only able to fit a certain amount of items into the knapsack due to the space or weight limit of how much the knapsack is able to hold, they have to obtain a combination of items that produces a maximum value while staying in within the weight limit of the Knapsack.</w:t>
+        <w:t>s</w:t>
+      </w:r>
+      <w:r>
+        <w:rPr>
+          <w:color w:val="000000" w:themeColor="text1"/>
+        </w:rPr>
+        <w:t>. For example, there are water, sandwich, and more. Each item obviously has their own name, weight, and value. Since the hikers are only able to fit a certain amount of items into the knapsack due to the space or weight limit of how much the knapsack is able to hold, they have to obtain a combination of items that produces a maximum value while staying in within the weight limit of the Knapsack.</w:t>
       </w:r>
     </w:p>
     <w:p>
       <w:pPr>
         <w:pStyle w:val="Heading2"/>
       </w:pPr>
-      <w:bookmarkStart w:id="3" w:name="_Input_File_Description"/>
-      <w:bookmarkEnd w:id="3"/>
+      <w:bookmarkStart w:id="2" w:name="_Input_File_Description"/>
+      <w:bookmarkEnd w:id="2"/>
       <w:r>
         <w:t>Input File Description</w:t>
       </w:r>
@@ -983,7 +1034,10 @@
         <w:t>define each and every test file that we have used with our knapsack problem.</w:t>
       </w:r>
       <w:r>
-        <w:t xml:space="preserve"> It is important to first understand the sample inputs that we have used in this KP research as well as the parameters that we are using for the genetic algorithm.</w:t>
+        <w:t xml:space="preserve"> It is important to first understand the sample inputs </w:t>
+      </w:r>
+      <w:r>
+        <w:t>of the KP research.</w:t>
       </w:r>
     </w:p>
     <w:p>
@@ -1062,7 +1116,13 @@
         <w:t>format</w:t>
       </w:r>
       <w:r>
-        <w:t xml:space="preserve"> as all the other test files. The first line of the csv file will always be the cost l</w:t>
+        <w:t xml:space="preserve"> as all the other test files. The first line of the </w:t>
+      </w:r>
+      <w:r>
+        <w:t>CSV</w:t>
+      </w:r>
+      <w:r>
+        <w:t xml:space="preserve"> file will always be the cost l</w:t>
       </w:r>
       <w:r>
         <w:t xml:space="preserve">imit of the knapsack problem while each row from the second line onwards </w:t>
@@ -1086,6 +1146,7 @@
         <w:rPr>
           <w:b/>
         </w:rPr>
+        <w:lastRenderedPageBreak/>
         <w:t xml:space="preserve">Table </w:t>
       </w:r>
       <w:r>
@@ -1515,7 +1576,13 @@
     </w:p>
     <w:p>
       <w:r>
-        <w:t xml:space="preserve">The program first randomly generates a list of population from a file of input items that consist of a name, cost, </w:t>
+        <w:t>The program</w:t>
+      </w:r>
+      <w:r>
+        <w:t xml:space="preserve"> first randomly generates a set</w:t>
+      </w:r>
+      <w:r>
+        <w:t xml:space="preserve"> of population from a file of input items that consist of a name, cost, </w:t>
       </w:r>
       <w:r>
         <w:t xml:space="preserve">and </w:t>
@@ -1530,10 +1597,13 @@
         <w:t>,</w:t>
       </w:r>
       <w:r>
-        <w:t xml:space="preserve"> and a total cost limit from a cs</w:t>
-      </w:r>
-      <w:r>
-        <w:t>v file as illustrated in table 2</w:t>
+        <w:t xml:space="preserve"> and a total cost limit from a </w:t>
+      </w:r>
+      <w:r>
+        <w:t>CSV</w:t>
+      </w:r>
+      <w:r>
+        <w:t xml:space="preserve"> file as illustrated in table 2</w:t>
       </w:r>
       <w:r>
         <w:t>. Random generation of population appends 0 and 1 into a string of n-bits length.</w:t>
@@ -1860,8 +1930,8 @@
       <w:r>
         <w:t>Once a child has been generated from the crossover process, we then mutate the child to keep the diversity of the population to avoid convergence to happen at a premature stage of the algorithm. Since our genetic representations are 0 and 1, it is extremely easy for us to adopt a mutation technique that can easily flip from 0 to 1 and vice versa with a mutation rate of as low as 0.5% per bits per string.</w:t>
       </w:r>
-      <w:bookmarkStart w:id="4" w:name="_Fitness_function"/>
-      <w:bookmarkEnd w:id="4"/>
+      <w:bookmarkStart w:id="3" w:name="_Fitness_function"/>
+      <w:bookmarkEnd w:id="3"/>
     </w:p>
     <w:p>
       <w:pPr>
@@ -2076,16 +2146,22 @@
         <w:t>s are</w:t>
       </w:r>
       <w:r>
-        <w:t xml:space="preserve"> the sum of all values </w:t>
-      </w:r>
-      <w:r>
-        <w:t xml:space="preserve">and runtimes obtained from each </w:t>
-      </w:r>
-      <w:r>
-        <w:rPr>
-          <w:color w:val="FF0000"/>
-        </w:rPr>
-        <w:t>run</w:t>
+        <w:t xml:space="preserve"> the sum</w:t>
+      </w:r>
+      <w:r>
+        <w:t>s</w:t>
+      </w:r>
+      <w:r>
+        <w:t xml:space="preserve"> of all values </w:t>
+      </w:r>
+      <w:r>
+        <w:t>and runtimes obtained from</w:t>
+      </w:r>
+      <w:r>
+        <w:t xml:space="preserve"> the results</w:t>
+      </w:r>
+      <w:r>
+        <w:t xml:space="preserve"> at the end of each test</w:t>
       </w:r>
       <w:r>
         <w:t xml:space="preserve">. The </w:t>
@@ -2131,7 +2207,13 @@
         <w:rPr>
           <w:b/>
         </w:rPr>
-        <w:t>average fit</w:t>
+        <w:t xml:space="preserve">average </w:t>
+      </w:r>
+      <w:r>
+        <w:rPr>
+          <w:b/>
+        </w:rPr>
+        <w:t>generation</w:t>
       </w:r>
       <w:r>
         <w:t>,</w:t>
@@ -2195,7 +2277,13 @@
         <w:t>, as the number of item inc</w:t>
       </w:r>
       <w:r>
-        <w:t>reases, the time taken to find a</w:t>
+        <w:t xml:space="preserve">reases, the time </w:t>
+      </w:r>
+      <w:r>
+        <w:t>it took the GA</w:t>
+      </w:r>
+      <w:r>
+        <w:t xml:space="preserve"> to find a</w:t>
       </w:r>
       <w:r>
         <w:t xml:space="preserve"> </w:t>
@@ -2204,7 +2292,16 @@
         <w:t xml:space="preserve">solution </w:t>
       </w:r>
       <w:r>
-        <w:t>does not significantly increase.</w:t>
+        <w:t>does not increase</w:t>
+      </w:r>
+      <w:r>
+        <w:t xml:space="preserve"> </w:t>
+      </w:r>
+      <w:r>
+        <w:t>significantly</w:t>
+      </w:r>
+      <w:r>
+        <w:t>.</w:t>
       </w:r>
       <w:r>
         <w:t xml:space="preserve"> In fact, the average time taken to find a solution for F2.CSV with 100 items</w:t>
@@ -2219,7 +2316,30 @@
         <w:t>. Also,</w:t>
       </w:r>
       <w:r>
-        <w:t xml:space="preserve"> the accuracy of both are almost as similar to each other with F2 at 94% and D1 at 97%.</w:t>
+        <w:t xml:space="preserve"> the accuracy of both </w:t>
+      </w:r>
+      <w:r>
+        <w:t>results are</w:t>
+      </w:r>
+      <w:r>
+        <w:t xml:space="preserve"> almost as similar to each other with F2 at 94% and D1 at 97%.</w:t>
+      </w:r>
+      <w:r>
+        <w:t xml:space="preserve"> In some test cases, such as the A3 file, we were able to produce an optimal a</w:t>
+      </w:r>
+      <w:r>
+        <w:t xml:space="preserve">nswer every time </w:t>
+      </w:r>
+      <w:r>
+        <w:t>with an average runtime of 119.8(</w:t>
+      </w:r>
+      <w:proofErr w:type="spellStart"/>
+      <w:r>
+        <w:t>ms</w:t>
+      </w:r>
+      <w:proofErr w:type="spellEnd"/>
+      <w:r>
+        <w:t xml:space="preserve">). </w:t>
       </w:r>
     </w:p>
     <w:p>
@@ -2227,16 +2347,22 @@
         <w:pStyle w:val="Heading1"/>
         <w:spacing w:before="120"/>
         <w:rPr>
-          <w:color w:val="000000" w:themeColor="text1"/>
-        </w:rPr>
-      </w:pPr>
-      <w:bookmarkStart w:id="5" w:name="_PHASE_2"/>
-      <w:bookmarkEnd w:id="5"/>
-      <w:r>
-        <w:rPr>
-          <w:color w:val="000000" w:themeColor="text1"/>
+          <w:color w:val="FF0000"/>
+        </w:rPr>
+      </w:pPr>
+      <w:bookmarkStart w:id="4" w:name="_PHASE_2"/>
+      <w:bookmarkEnd w:id="4"/>
+      <w:r>
+        <w:rPr>
+          <w:color w:val="FF0000"/>
         </w:rPr>
         <w:t>PHASE 2</w:t>
+      </w:r>
+      <w:r>
+        <w:rPr>
+          <w:color w:val="FF0000"/>
+        </w:rPr>
+        <w:t xml:space="preserve"> &amp; 3</w:t>
       </w:r>
     </w:p>
     <w:p>
@@ -2295,7 +2421,13 @@
         <w:rPr>
           <w:color w:val="000000" w:themeColor="text1"/>
         </w:rPr>
-        <w:t>Although easier approaches such as the brute force approach is able solve the TSP, it does lack in performance. The TSP is a NP-Hard problem and to solve TSP with a brute-force approach a total of (n-1)! possibilities will need to be checked.</w:t>
+        <w:t>Although easier approach</w:t>
+      </w:r>
+      <w:r>
+        <w:rPr>
+          <w:color w:val="000000" w:themeColor="text1"/>
+        </w:rPr>
+        <w:t xml:space="preserve"> such as the brute force approach is able solve the TSP, it does lack in performance. The TSP is a NP-Hard problem and to solve TSP with a brute-force approach a total of (n-1)! possibilities will need to be checked.</w:t>
       </w:r>
       <w:r>
         <w:rPr>
@@ -2429,7 +2561,11 @@
         <w:t>Upon convergence of organisms - meaning that all routes are identical - one route is saved, and cataclysmic mutation is performed so that all other routes go through a 20% of mutation. After three successive cataclysmic mutations occur on the same organism, the program then ends. Also, if the program keeps running after 10 minutes, it will end and record the best results.</w:t>
       </w:r>
       <w:r>
-        <w:t xml:space="preserve"> When the program starts, it shows</w:t>
+        <w:t xml:space="preserve"> </w:t>
+      </w:r>
+      <w:r>
+        <w:lastRenderedPageBreak/>
+        <w:t>When the program starts, it shows</w:t>
       </w:r>
       <w:r>
         <w:t xml:space="preserve"> a graph of the initial route</w:t>
@@ -2452,7 +2588,6 @@
         <w:rPr>
           <w:noProof/>
         </w:rPr>
-        <w:lastRenderedPageBreak/>
         <mc:AlternateContent>
           <mc:Choice Requires="wps">
             <w:drawing>
@@ -2683,14 +2818,66 @@
     <w:p>
       <w:pPr>
         <w:pStyle w:val="Heading3"/>
-      </w:pPr>
-      <w:r>
+        <w:rPr>
+          <w:color w:val="FF0000"/>
+        </w:rPr>
+      </w:pPr>
+      <w:r>
+        <w:rPr>
+          <w:color w:val="FF0000"/>
+        </w:rPr>
         <w:t>Tournament Selection</w:t>
       </w:r>
     </w:p>
     <w:p>
       <w:r>
-        <w:t>The way the tournament selection method works in our project is that it randomly collects 5 different organisms. Out of these, the 2 organisms with the best fitness levels are picked to be the parents for the child, thus increasing the chances that the child will have better genes.</w:t>
+        <w:t>The way the tournament selection method works in our project is that it randomly collects 5 different organisms. Out of</w:t>
+      </w:r>
+      <w:r>
+        <w:t xml:space="preserve"> the</w:t>
+      </w:r>
+      <w:r>
+        <w:t xml:space="preserve"> </w:t>
+      </w:r>
+      <w:r>
+        <w:t>selected 5 organisms</w:t>
+      </w:r>
+      <w:r>
+        <w:t xml:space="preserve">, </w:t>
+      </w:r>
+      <w:r>
+        <w:t xml:space="preserve">only the fittest will be chosen. </w:t>
+      </w:r>
+    </w:p>
+    <w:p>
+      <w:r>
+        <w:t>Tournam</w:t>
+      </w:r>
+      <w:bookmarkStart w:id="5" w:name="_GoBack"/>
+      <w:bookmarkEnd w:id="5"/>
+      <w:r>
+        <w:t>ent selection will run twice to find</w:t>
+      </w:r>
+      <w:r>
+        <w:t xml:space="preserve"> 2 organisms with the best fitness levels to be the parents </w:t>
+      </w:r>
+      <w:r>
+        <w:t>of a</w:t>
+      </w:r>
+      <w:r>
+        <w:t xml:space="preserve"> child, thus increasing the chances </w:t>
+      </w:r>
+      <w:r>
+        <w:t xml:space="preserve">of the </w:t>
+      </w:r>
+      <w:r>
+        <w:t xml:space="preserve">child </w:t>
+      </w:r>
+      <w:r>
+        <w:t>having</w:t>
+      </w:r>
+      <w:r>
+        <w:t xml:space="preserve"> better genes.</w:t>
       </w:r>
     </w:p>
     <w:p>
@@ -2719,7 +2906,6 @@
         <w:t>This optimization creates a random organism which then replaces the lowest fit organism in the population, thus increasing the chances getting a more fit organism.</w:t>
       </w:r>
     </w:p>
-    <w:p/>
     <w:p>
       <w:pPr>
         <w:pStyle w:val="Heading2"/>
@@ -2905,13 +3091,15 @@
         <w:t xml:space="preserve"> average</w:t>
       </w:r>
       <w:r>
-        <w:t xml:space="preserve"> runtime. The results were peculiar because we had assumed that the Tournament Selection function would increase time and increase accuracy but the results showed the inverse. Opt 2 had </w:t>
-      </w:r>
-      <w:proofErr w:type="gramStart"/>
-      <w:r>
-        <w:t>a</w:t>
-      </w:r>
-      <w:proofErr w:type="gramEnd"/>
+        <w:t xml:space="preserve"> runtime. The results were peculiar because we had assumed that the Tournament Selection </w:t>
+      </w:r>
+      <w:r>
+        <w:lastRenderedPageBreak/>
+        <w:t>function would increase time and increase accuracy but the results</w:t>
+      </w:r>
+      <w:r>
+        <w:t xml:space="preserve"> showed the inverse. Opt 2 had</w:t>
+      </w:r>
       <w:r>
         <w:t xml:space="preserve"> </w:t>
       </w:r>
@@ -2922,11 +3110,7 @@
         <w:t xml:space="preserve"> time average with a slightly lower accuracy. We would have expected Opt 2 </w:t>
       </w:r>
       <w:r>
-        <w:t xml:space="preserve">to have </w:t>
-      </w:r>
-      <w:r>
-        <w:lastRenderedPageBreak/>
-        <w:t>had better accuracy since with a bigger population there would have been a bigger chance for the fitter routes to appear. Opt 3 ran to 10 minutes each time and a huge decrease in accuracy. It probably never stopped running because there was a new random organism and a child being added each time while only a single organism with the lowest fitness was being replaced.</w:t>
+        <w:t>to have had better accuracy since with a bigger population there would have been a bigger chance for the fitter routes to appear. Opt 3 ran to 10 minutes each time and a huge decrease in accuracy. It probably never stopped running because there was a new random organism and a child being added each time while only a single organism with the lowest fitness was being replaced.</w:t>
       </w:r>
     </w:p>
     <w:p>
@@ -2960,7 +3144,31 @@
         <w:rPr>
           <w:color w:val="000000" w:themeColor="text1"/>
         </w:rPr>
-        <w:t>Throughout the implementation of this project, we thought of another way that could be used in future work. Instead of only giving the child a chance of mutation, we thought we could get interesting results if every – except for the fittest - organism was given a chance of mutation for the new generation. This however, would make the convergence of organisms increasingly difficult to accomplish. Thus, we propose to limit the number of generations to a fixed amount.</w:t>
+        <w:t xml:space="preserve">Throughout the implementation of this project, we thought of another way that could be used in future work. Instead of only giving the child a chance of mutation, we thought we could get interesting results if every – except for the fittest - organism was given a chance of mutation for the new generation. </w:t>
+      </w:r>
+      <w:r>
+        <w:rPr>
+          <w:color w:val="000000" w:themeColor="text1"/>
+        </w:rPr>
+        <w:t>H</w:t>
+      </w:r>
+      <w:r>
+        <w:rPr>
+          <w:color w:val="000000" w:themeColor="text1"/>
+        </w:rPr>
+        <w:t xml:space="preserve">owever, </w:t>
+      </w:r>
+      <w:r>
+        <w:rPr>
+          <w:color w:val="000000" w:themeColor="text1"/>
+        </w:rPr>
+        <w:t xml:space="preserve">it </w:t>
+      </w:r>
+      <w:r>
+        <w:rPr>
+          <w:color w:val="000000" w:themeColor="text1"/>
+        </w:rPr>
+        <w:t>would make the convergence of organisms increasingly difficult to accomplish. Thus, we propose to limit the number of generations to a fixed amount.</w:t>
       </w:r>
     </w:p>
     <w:p>
@@ -3206,7 +3414,6 @@
         <w:rPr>
           <w:color w:val="000000" w:themeColor="text1"/>
         </w:rPr>
-        <w:lastRenderedPageBreak/>
         <w:t>REFERENCES</w:t>
       </w:r>
     </w:p>
@@ -4211,6 +4418,7 @@
   <w:style w:type="character" w:default="1" w:styleId="DefaultParagraphFont">
     <w:name w:val="Default Paragraph Font"/>
     <w:uiPriority w:val="1"/>
+    <w:semiHidden/>
     <w:unhideWhenUsed/>
   </w:style>
   <w:style w:type="table" w:default="1" w:styleId="TableNormal">

--- a/GA_Research.docx
+++ b/GA_Research.docx
@@ -1680,6 +1680,8 @@
       <w:pPr>
         <w:pStyle w:val="Heading4"/>
       </w:pPr>
+      <w:bookmarkStart w:id="3" w:name="_Crossover_and_Mutation"/>
+      <w:bookmarkEnd w:id="3"/>
       <w:r>
         <w:lastRenderedPageBreak/>
         <w:t>Crossover and Mutation</w:t>
@@ -1930,8 +1932,8 @@
       <w:r>
         <w:t>Once a child has been generated from the crossover process, we then mutate the child to keep the diversity of the population to avoid convergence to happen at a premature stage of the algorithm. Since our genetic representations are 0 and 1, it is extremely easy for us to adopt a mutation technique that can easily flip from 0 to 1 and vice versa with a mutation rate of as low as 0.5% per bits per string.</w:t>
       </w:r>
-      <w:bookmarkStart w:id="3" w:name="_Fitness_function"/>
-      <w:bookmarkEnd w:id="3"/>
+      <w:bookmarkStart w:id="4" w:name="_Fitness_function"/>
+      <w:bookmarkEnd w:id="4"/>
     </w:p>
     <w:p>
       <w:pPr>
@@ -2331,15 +2333,7 @@
         <w:t xml:space="preserve">nswer every time </w:t>
       </w:r>
       <w:r>
-        <w:t>with an average runtime of 119.8(</w:t>
-      </w:r>
-      <w:proofErr w:type="spellStart"/>
-      <w:r>
-        <w:t>ms</w:t>
-      </w:r>
-      <w:proofErr w:type="spellEnd"/>
-      <w:r>
-        <w:t xml:space="preserve">). </w:t>
+        <w:t xml:space="preserve">with an average runtime of 119.8(ms). </w:t>
       </w:r>
     </w:p>
     <w:p>
@@ -2350,8 +2344,8 @@
           <w:color w:val="FF0000"/>
         </w:rPr>
       </w:pPr>
-      <w:bookmarkStart w:id="4" w:name="_PHASE_2"/>
-      <w:bookmarkEnd w:id="4"/>
+      <w:bookmarkStart w:id="5" w:name="_PHASE_2"/>
+      <w:bookmarkEnd w:id="5"/>
       <w:r>
         <w:rPr>
           <w:color w:val="FF0000"/>
@@ -2544,8 +2538,360 @@
       </w:r>
     </w:p>
     <w:p>
-      <w:r>
-        <w:t>The next generation is then generated using two genetic operators: the crossover and mutation function. The crossover function is used to create a child from two random parents. The way this is done is by grabbing a sequence of cities from the first parent and implanting them into the child. Then the cities from the second parent are placed into the route of the child in the same position. Once the child is created, it is passed through a mutation function. The mutation function passes through each of the cities in the route and swaps cities around with a 5% chance.</w:t>
+      <w:pPr>
+        <w:pStyle w:val="Caption"/>
+      </w:pPr>
+      <w:r>
+        <w:rPr>
+          <w:noProof/>
+        </w:rPr>
+        <mc:AlternateContent>
+          <mc:Choice Requires="wps">
+            <w:drawing>
+              <wp:anchor distT="0" distB="0" distL="114300" distR="114300" simplePos="0" relativeHeight="251665408" behindDoc="0" locked="0" layoutInCell="1" allowOverlap="1" wp14:anchorId="26B27B2E" wp14:editId="2FDAFBBC">
+                <wp:simplePos x="0" y="0"/>
+                <wp:positionH relativeFrom="column">
+                  <wp:posOffset>280035</wp:posOffset>
+                </wp:positionH>
+                <wp:positionV relativeFrom="paragraph">
+                  <wp:posOffset>1805342</wp:posOffset>
+                </wp:positionV>
+                <wp:extent cx="2399994" cy="213033"/>
+                <wp:effectExtent l="0" t="0" r="0" b="0"/>
+                <wp:wrapNone/>
+                <wp:docPr id="9" name="Text Box 4"/>
+                <wp:cNvGraphicFramePr>
+                  <a:graphicFrameLocks xmlns:a="http://schemas.openxmlformats.org/drawingml/2006/main"/>
+                </wp:cNvGraphicFramePr>
+                <a:graphic xmlns:a="http://schemas.openxmlformats.org/drawingml/2006/main">
+                  <a:graphicData uri="http://schemas.microsoft.com/office/word/2010/wordprocessingShape">
+                    <wps:wsp>
+                      <wps:cNvSpPr txBox="1">
+                        <a:spLocks noChangeArrowheads="1"/>
+                      </wps:cNvSpPr>
+                      <wps:spPr bwMode="auto">
+                        <a:xfrm>
+                          <a:off x="0" y="0"/>
+                          <a:ext cx="2399994" cy="213033"/>
+                        </a:xfrm>
+                        <a:prstGeom prst="rect">
+                          <a:avLst/>
+                        </a:prstGeom>
+                        <a:solidFill>
+                          <a:srgbClr val="FFFFFF"/>
+                        </a:solidFill>
+                        <a:ln>
+                          <a:noFill/>
+                        </a:ln>
+                        <a:effectLst/>
+                        <a:extLst>
+                          <a:ext uri="{91240B29-F687-4F45-9708-019B960494DF}">
+                            <a14:hiddenLine xmlns:a14="http://schemas.microsoft.com/office/drawing/2010/main" w="9525">
+                              <a:solidFill>
+                                <a:srgbClr val="000000"/>
+                              </a:solidFill>
+                              <a:miter lim="800000"/>
+                              <a:headEnd/>
+                              <a:tailEnd/>
+                            </a14:hiddenLine>
+                          </a:ext>
+                          <a:ext uri="{AF507438-7753-43E0-B8FC-AC1667EBCBE1}">
+                            <a14:hiddenEffects xmlns:a14="http://schemas.microsoft.com/office/drawing/2010/main">
+                              <a:effectLst>
+                                <a:outerShdw dist="35921" dir="2700000" algn="ctr" rotWithShape="0">
+                                  <a:srgbClr val="808080"/>
+                                </a:outerShdw>
+                              </a:effectLst>
+                            </a14:hiddenEffects>
+                          </a:ext>
+                        </a:extLst>
+                      </wps:spPr>
+                      <wps:txbx>
+                        <w:txbxContent>
+                          <w:p>
+                            <w:pPr>
+                              <w:pStyle w:val="Caption"/>
+                            </w:pPr>
+                            <w:r>
+                              <w:t xml:space="preserve">Figure </w:t>
+                            </w:r>
+                            <w:r>
+                              <w:t>3</w:t>
+                            </w:r>
+                            <w:r>
+                              <w:t xml:space="preserve">. </w:t>
+                            </w:r>
+                            <w:r>
+                              <w:t>Crossover Logic</w:t>
+                            </w:r>
+                          </w:p>
+                          <w:p/>
+                          <w:p>
+                            <w:pPr>
+                              <w:pStyle w:val="Caption"/>
+                            </w:pPr>
+                          </w:p>
+                          <w:p>
+                            <w:pPr>
+                              <w:pStyle w:val="Caption"/>
+                            </w:pPr>
+                            <w:r>
+                              <w:t>.</w:t>
+                            </w:r>
+                          </w:p>
+                          <w:p>
+                            <w:pPr>
+                              <w:rPr>
+                                <w:lang w:val="en-AU"/>
+                              </w:rPr>
+                            </w:pPr>
+                          </w:p>
+                          <w:p>
+                            <w:pPr>
+                              <w:rPr>
+                                <w:lang w:val="en-AU"/>
+                              </w:rPr>
+                            </w:pPr>
+                          </w:p>
+                        </w:txbxContent>
+                      </wps:txbx>
+                      <wps:bodyPr rot="0" vert="horz" wrap="square" lIns="91440" tIns="45720" rIns="91440" bIns="45720" anchor="t" anchorCtr="0" upright="1">
+                        <a:noAutofit/>
+                      </wps:bodyPr>
+                    </wps:wsp>
+                  </a:graphicData>
+                </a:graphic>
+                <wp14:sizeRelH relativeFrom="margin">
+                  <wp14:pctWidth>0</wp14:pctWidth>
+                </wp14:sizeRelH>
+                <wp14:sizeRelV relativeFrom="margin">
+                  <wp14:pctHeight>0</wp14:pctHeight>
+                </wp14:sizeRelV>
+              </wp:anchor>
+            </w:drawing>
+          </mc:Choice>
+          <mc:Fallback>
+            <w:pict>
+              <v:shapetype w14:anchorId="26B27B2E" id="_x0000_t202" coordsize="21600,21600" o:spt="202" path="m0,0l0,21600,21600,21600,21600,0xe">
+                <v:stroke joinstyle="miter"/>
+                <v:path gradientshapeok="t" o:connecttype="rect"/>
+              </v:shapetype>
+              <v:shape id="_x0000_s1028" type="#_x0000_t202" style="position:absolute;left:0;text-align:left;margin-left:22.05pt;margin-top:142.15pt;width:189pt;height:16.75pt;z-index:251665408;visibility:visible;mso-wrap-style:square;mso-width-percent:0;mso-height-percent:0;mso-wrap-distance-left:9pt;mso-wrap-distance-top:0;mso-wrap-distance-right:9pt;mso-wrap-distance-bottom:0;mso-position-horizontal:absolute;mso-position-horizontal-relative:text;mso-position-vertical:absolute;mso-position-vertical-relative:text;mso-width-percent:0;mso-height-percent:0;mso-width-relative:margin;mso-height-relative:margin;v-text-anchor:top" o:gfxdata="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" stroked="f">
+                <v:shadow color="gray" opacity="1" mv:blur="0" offset="2pt,2pt"/>
+                <v:textbox>
+                  <w:txbxContent>
+                    <w:p>
+                      <w:pPr>
+                        <w:pStyle w:val="Caption"/>
+                      </w:pPr>
+                      <w:r>
+                        <w:t xml:space="preserve">Figure </w:t>
+                      </w:r>
+                      <w:r>
+                        <w:t>3</w:t>
+                      </w:r>
+                      <w:r>
+                        <w:t xml:space="preserve">. </w:t>
+                      </w:r>
+                      <w:r>
+                        <w:t>Crossover Logic</w:t>
+                      </w:r>
+                    </w:p>
+                    <w:p/>
+                    <w:p>
+                      <w:pPr>
+                        <w:pStyle w:val="Caption"/>
+                      </w:pPr>
+                    </w:p>
+                    <w:p>
+                      <w:pPr>
+                        <w:pStyle w:val="Caption"/>
+                      </w:pPr>
+                      <w:r>
+                        <w:t>.</w:t>
+                      </w:r>
+                    </w:p>
+                    <w:p>
+                      <w:pPr>
+                        <w:rPr>
+                          <w:lang w:val="en-AU"/>
+                        </w:rPr>
+                      </w:pPr>
+                    </w:p>
+                    <w:p>
+                      <w:pPr>
+                        <w:rPr>
+                          <w:lang w:val="en-AU"/>
+                        </w:rPr>
+                      </w:pPr>
+                    </w:p>
+                  </w:txbxContent>
+                </v:textbox>
+              </v:shape>
+            </w:pict>
+          </mc:Fallback>
+        </mc:AlternateContent>
+      </w:r>
+      <w:r>
+        <w:rPr>
+          <w:noProof/>
+        </w:rPr>
+        <w:drawing>
+          <wp:inline distT="0" distB="0" distL="0" distR="0" wp14:anchorId="7CC7C47B" wp14:editId="540C3535">
+            <wp:extent cx="2299227" cy="2029905"/>
+            <wp:effectExtent l="0" t="0" r="12700" b="2540"/>
+            <wp:docPr id="2" name="Picture 2" descr="../../Desktop/Screen%20Shot%202017-04-04%20at%208.23.21%20AM.png"/>
+            <wp:cNvGraphicFramePr>
+              <a:graphicFrameLocks xmlns:a="http://schemas.openxmlformats.org/drawingml/2006/main" noChangeAspect="1"/>
+            </wp:cNvGraphicFramePr>
+            <a:graphic xmlns:a="http://schemas.openxmlformats.org/drawingml/2006/main">
+              <a:graphicData uri="http://schemas.openxmlformats.org/drawingml/2006/picture">
+                <pic:pic xmlns:pic="http://schemas.openxmlformats.org/drawingml/2006/picture">
+                  <pic:nvPicPr>
+                    <pic:cNvPr id="0" name="Picture 1" descr="../../Desktop/Screen%20Shot%202017-04-04%20at%208.23.21%20AM.png"/>
+                    <pic:cNvPicPr>
+                      <a:picLocks noChangeAspect="1" noChangeArrowheads="1"/>
+                    </pic:cNvPicPr>
+                  </pic:nvPicPr>
+                  <pic:blipFill>
+                    <a:blip r:embed="rId13" cstate="print">
+                      <a:extLst>
+                        <a:ext uri="{28A0092B-C50C-407E-A947-70E740481C1C}">
+                          <a14:useLocalDpi xmlns:a14="http://schemas.microsoft.com/office/drawing/2010/main" val="0"/>
+                        </a:ext>
+                      </a:extLst>
+                    </a:blip>
+                    <a:srcRect/>
+                    <a:stretch>
+                      <a:fillRect/>
+                    </a:stretch>
+                  </pic:blipFill>
+                  <pic:spPr bwMode="auto">
+                    <a:xfrm>
+                      <a:off x="0" y="0"/>
+                      <a:ext cx="2339122" cy="2065127"/>
+                    </a:xfrm>
+                    <a:prstGeom prst="rect">
+                      <a:avLst/>
+                    </a:prstGeom>
+                    <a:noFill/>
+                    <a:ln>
+                      <a:noFill/>
+                    </a:ln>
+                  </pic:spPr>
+                </pic:pic>
+              </a:graphicData>
+            </a:graphic>
+          </wp:inline>
+        </w:drawing>
+      </w:r>
+    </w:p>
+    <w:p>
+      <w:r>
+        <w:lastRenderedPageBreak/>
+        <w:t xml:space="preserve">The next generation is then generated using two genetic operators: the crossover and mutation function. The crossover function is used to create a child from two random parents. The way this is done is by </w:t>
+      </w:r>
+      <w:r>
+        <w:t xml:space="preserve">randomly selecting </w:t>
+      </w:r>
+      <w:r>
+        <w:t>a sequence of cities from the first parent and implanting them into the child</w:t>
+      </w:r>
+      <w:r>
+        <w:t xml:space="preserve"> at the same index location</w:t>
+      </w:r>
+      <w:r>
+        <w:t xml:space="preserve"> as seen in figure 3</w:t>
+      </w:r>
+      <w:r>
+        <w:t>. Then the</w:t>
+      </w:r>
+      <w:r>
+        <w:t xml:space="preserve"> cities from the second parent are </w:t>
+      </w:r>
+      <w:r>
+        <w:t>appended</w:t>
+      </w:r>
+      <w:r>
+        <w:t xml:space="preserve"> into the route of the child</w:t>
+      </w:r>
+      <w:r>
+        <w:t xml:space="preserve"> on at a time</w:t>
+      </w:r>
+      <w:r>
+        <w:t xml:space="preserve"> in the order that they are found</w:t>
+      </w:r>
+      <w:r>
+        <w:t>. Once th</w:t>
+      </w:r>
+      <w:r>
+        <w:t>e child is created, it is passes</w:t>
+      </w:r>
+      <w:r>
+        <w:t xml:space="preserve"> through a mutation function. The mutation function </w:t>
+      </w:r>
+      <w:r>
+        <w:t>goes through</w:t>
+      </w:r>
+      <w:r>
+        <w:t xml:space="preserve"> each of the cities in the route and swaps cities around with a 5% chance.</w:t>
+      </w:r>
+      <w:r>
+        <w:t xml:space="preserve"> </w:t>
+      </w:r>
+    </w:p>
+    <w:p>
+      <w:r>
+        <w:t xml:space="preserve">Since we are not dealing with binary numbers of 0 and 1, adopting the same mutation logic as mention in </w:t>
+      </w:r>
+      <w:hyperlink w:anchor="_Crossover_and_Mutation" w:history="1">
+        <w:r>
+          <w:rPr>
+            <w:rStyle w:val="Hyperlink"/>
+          </w:rPr>
+          <w:t>section 2.3.4.1</w:t>
+        </w:r>
+      </w:hyperlink>
+      <w:r>
+        <w:t xml:space="preserve"> will generate an invalid solution</w:t>
+      </w:r>
+      <w:r>
+        <w:t xml:space="preserve"> because</w:t>
+      </w:r>
+      <w:r>
+        <w:t xml:space="preserve"> </w:t>
+      </w:r>
+      <w:r>
+        <w:t>we are</w:t>
+      </w:r>
+      <w:r>
+        <w:t xml:space="preserve"> </w:t>
+      </w:r>
+      <w:r>
+        <w:t>removing cities from the route</w:t>
+      </w:r>
+      <w:r>
+        <w:t>, and therefore</w:t>
+      </w:r>
+      <w:r>
+        <w:t xml:space="preserve"> will</w:t>
+      </w:r>
+      <w:bookmarkStart w:id="6" w:name="_GoBack"/>
+      <w:bookmarkEnd w:id="6"/>
+      <w:r>
+        <w:t xml:space="preserve"> </w:t>
+      </w:r>
+      <w:r>
+        <w:t>generating</w:t>
+      </w:r>
+      <w:r>
+        <w:t xml:space="preserve"> an invalid population</w:t>
+      </w:r>
+      <w:r>
+        <w:t>.</w:t>
+      </w:r>
+      <w:r>
+        <w:t xml:space="preserve"> </w:t>
       </w:r>
     </w:p>
     <w:p>
@@ -2561,11 +2907,7 @@
         <w:t>Upon convergence of organisms - meaning that all routes are identical - one route is saved, and cataclysmic mutation is performed so that all other routes go through a 20% of mutation. After three successive cataclysmic mutations occur on the same organism, the program then ends. Also, if the program keeps running after 10 minutes, it will end and record the best results.</w:t>
       </w:r>
       <w:r>
-        <w:t xml:space="preserve"> </w:t>
-      </w:r>
-      <w:r>
-        <w:lastRenderedPageBreak/>
-        <w:t>When the program starts, it shows</w:t>
+        <w:t xml:space="preserve"> When the program starts, it shows</w:t>
       </w:r>
       <w:r>
         <w:t xml:space="preserve"> a graph of the initial route</w:t>
@@ -2775,7 +3117,7 @@
                     </pic:cNvPicPr>
                   </pic:nvPicPr>
                   <pic:blipFill>
-                    <a:blip r:embed="rId13" cstate="print">
+                    <a:blip r:embed="rId14" cstate="print">
                       <a:extLst>
                         <a:ext uri="{28A0092B-C50C-407E-A947-70E740481C1C}">
                           <a14:useLocalDpi xmlns:a14="http://schemas.microsoft.com/office/drawing/2010/main" val="0"/>
@@ -2851,12 +3193,7 @@
     </w:p>
     <w:p>
       <w:r>
-        <w:t>Tournam</w:t>
-      </w:r>
-      <w:bookmarkStart w:id="5" w:name="_GoBack"/>
-      <w:bookmarkEnd w:id="5"/>
-      <w:r>
-        <w:t>ent selection will run twice to find</w:t>
+        <w:t>Tournament selection will run twice to find</w:t>
       </w:r>
       <w:r>
         <w:t xml:space="preserve"> 2 organisms with the best fitness levels to be the parents </w:t>
@@ -2958,7 +3295,7 @@
                     <pic:cNvPicPr/>
                   </pic:nvPicPr>
                   <pic:blipFill>
-                    <a:blip r:embed="rId14" cstate="print">
+                    <a:blip r:embed="rId15" cstate="print">
                       <a:extLst>
                         <a:ext uri="{28A0092B-C50C-407E-A947-70E740481C1C}">
                           <a14:useLocalDpi xmlns:a14="http://schemas.microsoft.com/office/drawing/2010/main" val="0"/>
@@ -2987,6 +3324,7 @@
     </w:p>
     <w:p>
       <w:r>
+        <w:lastRenderedPageBreak/>
         <w:t xml:space="preserve">The results recorded in Table 4 were conducted in a similar fashion as those done </w:t>
       </w:r>
       <w:r>
@@ -3047,7 +3385,7 @@
                     <pic:cNvPicPr/>
                   </pic:nvPicPr>
                   <pic:blipFill>
-                    <a:blip r:embed="rId15" cstate="print">
+                    <a:blip r:embed="rId16" cstate="print">
                       <a:extLst>
                         <a:ext uri="{28A0092B-C50C-407E-A947-70E740481C1C}">
                           <a14:useLocalDpi xmlns:a14="http://schemas.microsoft.com/office/drawing/2010/main" val="0"/>
@@ -3091,11 +3429,7 @@
         <w:t xml:space="preserve"> average</w:t>
       </w:r>
       <w:r>
-        <w:t xml:space="preserve"> runtime. The results were peculiar because we had assumed that the Tournament Selection </w:t>
-      </w:r>
-      <w:r>
-        <w:lastRenderedPageBreak/>
-        <w:t>function would increase time and increase accuracy but the results</w:t>
+        <w:t xml:space="preserve"> runtime. The results were peculiar because we had assumed that the Tournament Selection function would increase time and increase accuracy but the results</w:t>
       </w:r>
       <w:r>
         <w:t xml:space="preserve"> showed the inverse. Opt 2 had</w:t>
@@ -3428,49 +3762,7 @@
         <w:rPr>
           <w:color w:val="000000" w:themeColor="text1"/>
         </w:rPr>
-        <w:t xml:space="preserve">SAJJAN. S.P., </w:t>
-      </w:r>
-      <w:proofErr w:type="spellStart"/>
-      <w:r>
-        <w:rPr>
-          <w:color w:val="000000" w:themeColor="text1"/>
-        </w:rPr>
-        <w:t>Roogi</w:t>
-      </w:r>
-      <w:proofErr w:type="spellEnd"/>
-      <w:r>
-        <w:rPr>
-          <w:color w:val="000000" w:themeColor="text1"/>
-        </w:rPr>
-        <w:t xml:space="preserve">, R., </w:t>
-      </w:r>
-      <w:proofErr w:type="spellStart"/>
-      <w:r>
-        <w:rPr>
-          <w:color w:val="000000" w:themeColor="text1"/>
-        </w:rPr>
-        <w:t>Badiger</w:t>
-      </w:r>
-      <w:proofErr w:type="spellEnd"/>
-      <w:r>
-        <w:rPr>
-          <w:color w:val="000000" w:themeColor="text1"/>
-        </w:rPr>
-        <w:t xml:space="preserve">, V., and </w:t>
-      </w:r>
-      <w:proofErr w:type="spellStart"/>
-      <w:r>
-        <w:rPr>
-          <w:color w:val="000000" w:themeColor="text1"/>
-        </w:rPr>
-        <w:t>Amaragatti</w:t>
-      </w:r>
-      <w:proofErr w:type="spellEnd"/>
-      <w:r>
-        <w:rPr>
-          <w:color w:val="000000" w:themeColor="text1"/>
-        </w:rPr>
-        <w:t xml:space="preserve">, S. 2014. A New Approach to solve Knapsack problem. Oriental Scientific Publishing </w:t>
+        <w:t xml:space="preserve">SAJJAN. S.P., Roogi, R., Badiger, V., and Amaragatti, S. 2014. A New Approach to solve Knapsack problem. Oriental Scientific Publishing </w:t>
       </w:r>
     </w:p>
     <w:p>
@@ -3486,7 +3778,7 @@
         </w:rPr>
         <w:t xml:space="preserve">The Knapsack Problem. The University of Texas at Dallas. </w:t>
       </w:r>
-      <w:hyperlink r:id="rId16" w:history="1">
+      <w:hyperlink r:id="rId17" w:history="1">
         <w:r>
           <w:rPr>
             <w:rStyle w:val="Hyperlink"/>
@@ -3547,59 +3839,13 @@
           <w:color w:val="000000" w:themeColor="text1"/>
         </w:rPr>
       </w:pPr>
-      <w:proofErr w:type="spellStart"/>
       <w:r>
         <w:rPr>
           <w:color w:val="222222"/>
           <w:szCs w:val="18"/>
           <w:shd w:val="clear" w:color="auto" w:fill="FFFFFF"/>
         </w:rPr>
-        <w:t>Groba</w:t>
-      </w:r>
-      <w:proofErr w:type="spellEnd"/>
-      <w:r>
-        <w:rPr>
-          <w:color w:val="222222"/>
-          <w:szCs w:val="18"/>
-          <w:shd w:val="clear" w:color="auto" w:fill="FFFFFF"/>
-        </w:rPr>
-        <w:t xml:space="preserve">, Carlos, Antonio </w:t>
-      </w:r>
-      <w:proofErr w:type="spellStart"/>
-      <w:r>
-        <w:rPr>
-          <w:color w:val="222222"/>
-          <w:szCs w:val="18"/>
-          <w:shd w:val="clear" w:color="auto" w:fill="FFFFFF"/>
-        </w:rPr>
-        <w:t>Sartal</w:t>
-      </w:r>
-      <w:proofErr w:type="spellEnd"/>
-      <w:r>
-        <w:rPr>
-          <w:color w:val="222222"/>
-          <w:szCs w:val="18"/>
-          <w:shd w:val="clear" w:color="auto" w:fill="FFFFFF"/>
-        </w:rPr>
-        <w:t xml:space="preserve">, and </w:t>
-      </w:r>
-      <w:proofErr w:type="spellStart"/>
-      <w:r>
-        <w:rPr>
-          <w:color w:val="222222"/>
-          <w:szCs w:val="18"/>
-          <w:shd w:val="clear" w:color="auto" w:fill="FFFFFF"/>
-        </w:rPr>
-        <w:t>Xosé</w:t>
-      </w:r>
-      <w:proofErr w:type="spellEnd"/>
-      <w:r>
-        <w:rPr>
-          <w:color w:val="222222"/>
-          <w:szCs w:val="18"/>
-          <w:shd w:val="clear" w:color="auto" w:fill="FFFFFF"/>
-        </w:rPr>
-        <w:t xml:space="preserve"> H. Vázquez. "Solving the dynamic traveling salesman problem using a genetic algorithm with trajectory prediction: An application to fish aggregating devices."</w:t>
+        <w:t>Groba, Carlos, Antonio Sartal, and Xosé H. Vázquez. "Solving the dynamic traveling salesman problem using a genetic algorithm with trajectory prediction: An application to fish aggregating devices."</w:t>
       </w:r>
       <w:r>
         <w:rPr>
@@ -3647,7 +3893,7 @@
     </w:p>
     <w:p/>
     <w:sectPr>
-      <w:footerReference w:type="even" r:id="rId17"/>
+      <w:footerReference w:type="even" r:id="rId18"/>
       <w:type w:val="continuous"/>
       <w:pgSz w:w="12240" w:h="15840" w:code="1"/>
       <w:pgMar w:top="1080" w:right="1080" w:bottom="1440" w:left="1080" w:header="720" w:footer="720" w:gutter="0"/>

--- a/GA_Research.docx
+++ b/GA_Research.docx
@@ -2333,7 +2333,15 @@
         <w:t xml:space="preserve">nswer every time </w:t>
       </w:r>
       <w:r>
-        <w:t xml:space="preserve">with an average runtime of 119.8(ms). </w:t>
+        <w:t>with an average runtime of 119.8(</w:t>
+      </w:r>
+      <w:proofErr w:type="spellStart"/>
+      <w:r>
+        <w:t>ms</w:t>
+      </w:r>
+      <w:proofErr w:type="spellEnd"/>
+      <w:r>
+        <w:t xml:space="preserve">). </w:t>
       </w:r>
     </w:p>
     <w:p>
@@ -2535,6 +2543,14 @@
       </w:pPr>
       <w:r>
         <w:t>Genetic Operators</w:t>
+      </w:r>
+    </w:p>
+    <w:p>
+      <w:r>
+        <w:t>Figure 3 below shows an example of a route with chara</w:t>
+      </w:r>
+      <w:r>
+        <w:t>cter as the names of the cities.</w:t>
       </w:r>
     </w:p>
     <w:p>
@@ -2548,15 +2564,15 @@
         <mc:AlternateContent>
           <mc:Choice Requires="wps">
             <w:drawing>
-              <wp:anchor distT="0" distB="0" distL="114300" distR="114300" simplePos="0" relativeHeight="251665408" behindDoc="0" locked="0" layoutInCell="1" allowOverlap="1" wp14:anchorId="26B27B2E" wp14:editId="2FDAFBBC">
+              <wp:anchor distT="0" distB="0" distL="114300" distR="114300" simplePos="0" relativeHeight="251665408" behindDoc="0" locked="0" layoutInCell="1" allowOverlap="1" wp14:anchorId="26B27B2E" wp14:editId="00E67FDB">
                 <wp:simplePos x="0" y="0"/>
                 <wp:positionH relativeFrom="column">
-                  <wp:posOffset>280035</wp:posOffset>
+                  <wp:posOffset>279669</wp:posOffset>
                 </wp:positionH>
                 <wp:positionV relativeFrom="paragraph">
-                  <wp:posOffset>1805342</wp:posOffset>
+                  <wp:posOffset>1508760</wp:posOffset>
                 </wp:positionV>
-                <wp:extent cx="2399994" cy="213033"/>
+                <wp:extent cx="2395728" cy="210312"/>
                 <wp:effectExtent l="0" t="0" r="0" b="0"/>
                 <wp:wrapNone/>
                 <wp:docPr id="9" name="Text Box 4"/>
@@ -2572,7 +2588,7 @@
                       <wps:spPr bwMode="auto">
                         <a:xfrm>
                           <a:off x="0" y="0"/>
-                          <a:ext cx="2399994" cy="213033"/>
+                          <a:ext cx="2395728" cy="210312"/>
                         </a:xfrm>
                         <a:prstGeom prst="rect">
                           <a:avLst/>
@@ -2611,6 +2627,7 @@
                           <w:p>
                             <w:pPr>
                               <w:pStyle w:val="Caption"/>
+                              <w:spacing w:after="0"/>
                             </w:pPr>
                             <w:r>
                               <w:t xml:space="preserve">Figure </w:t>
@@ -2625,15 +2642,21 @@
                               <w:t>Crossover Logic</w:t>
                             </w:r>
                           </w:p>
-                          <w:p/>
                           <w:p>
                             <w:pPr>
-                              <w:pStyle w:val="Caption"/>
+                              <w:spacing w:after="0"/>
                             </w:pPr>
                           </w:p>
                           <w:p>
                             <w:pPr>
                               <w:pStyle w:val="Caption"/>
+                              <w:spacing w:after="0"/>
+                            </w:pPr>
+                          </w:p>
+                          <w:p>
+                            <w:pPr>
+                              <w:pStyle w:val="Caption"/>
+                              <w:spacing w:after="0"/>
                             </w:pPr>
                             <w:r>
                               <w:t>.</w:t>
@@ -2641,6 +2664,7 @@
                           </w:p>
                           <w:p>
                             <w:pPr>
+                              <w:spacing w:after="0"/>
                               <w:rPr>
                                 <w:lang w:val="en-AU"/>
                               </w:rPr>
@@ -2648,6 +2672,7 @@
                           </w:p>
                           <w:p>
                             <w:pPr>
+                              <w:spacing w:after="0"/>
                               <w:rPr>
                                 <w:lang w:val="en-AU"/>
                               </w:rPr>
@@ -2676,13 +2701,14 @@
                 <v:stroke joinstyle="miter"/>
                 <v:path gradientshapeok="t" o:connecttype="rect"/>
               </v:shapetype>
-              <v:shape id="_x0000_s1028" type="#_x0000_t202" style="position:absolute;left:0;text-align:left;margin-left:22.05pt;margin-top:142.15pt;width:189pt;height:16.75pt;z-index:251665408;visibility:visible;mso-wrap-style:square;mso-width-percent:0;mso-height-percent:0;mso-wrap-distance-left:9pt;mso-wrap-distance-top:0;mso-wrap-distance-right:9pt;mso-wrap-distance-bottom:0;mso-position-horizontal:absolute;mso-position-horizontal-relative:text;mso-position-vertical:absolute;mso-position-vertical-relative:text;mso-width-percent:0;mso-height-percent:0;mso-width-relative:margin;mso-height-relative:margin;v-text-anchor:top" o:gfxdata="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" stroked="f">
+              <v:shape id="_x0000_s1028" type="#_x0000_t202" style="position:absolute;left:0;text-align:left;margin-left:22pt;margin-top:118.8pt;width:188.65pt;height:16.55pt;z-index:251665408;visibility:visible;mso-wrap-style:square;mso-width-percent:0;mso-height-percent:0;mso-wrap-distance-left:9pt;mso-wrap-distance-top:0;mso-wrap-distance-right:9pt;mso-wrap-distance-bottom:0;mso-position-horizontal:absolute;mso-position-horizontal-relative:text;mso-position-vertical:absolute;mso-position-vertical-relative:text;mso-width-percent:0;mso-height-percent:0;mso-width-relative:margin;mso-height-relative:margin;v-text-anchor:top" o:gfxdata="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" stroked="f">
                 <v:shadow color="gray" opacity="1" mv:blur="0" offset="2pt,2pt"/>
                 <v:textbox>
                   <w:txbxContent>
                     <w:p>
                       <w:pPr>
                         <w:pStyle w:val="Caption"/>
+                        <w:spacing w:after="0"/>
                       </w:pPr>
                       <w:r>
                         <w:t xml:space="preserve">Figure </w:t>
@@ -2697,15 +2723,21 @@
                         <w:t>Crossover Logic</w:t>
                       </w:r>
                     </w:p>
-                    <w:p/>
                     <w:p>
                       <w:pPr>
-                        <w:pStyle w:val="Caption"/>
+                        <w:spacing w:after="0"/>
                       </w:pPr>
                     </w:p>
                     <w:p>
                       <w:pPr>
                         <w:pStyle w:val="Caption"/>
+                        <w:spacing w:after="0"/>
+                      </w:pPr>
+                    </w:p>
+                    <w:p>
+                      <w:pPr>
+                        <w:pStyle w:val="Caption"/>
+                        <w:spacing w:after="0"/>
                       </w:pPr>
                       <w:r>
                         <w:t>.</w:t>
@@ -2713,6 +2745,7 @@
                     </w:p>
                     <w:p>
                       <w:pPr>
+                        <w:spacing w:after="0"/>
                         <w:rPr>
                           <w:lang w:val="en-AU"/>
                         </w:rPr>
@@ -2720,6 +2753,7 @@
                     </w:p>
                     <w:p>
                       <w:pPr>
+                        <w:spacing w:after="0"/>
                         <w:rPr>
                           <w:lang w:val="en-AU"/>
                         </w:rPr>
@@ -2737,9 +2771,9 @@
           <w:noProof/>
         </w:rPr>
         <w:drawing>
-          <wp:inline distT="0" distB="0" distL="0" distR="0" wp14:anchorId="7CC7C47B" wp14:editId="540C3535">
-            <wp:extent cx="2299227" cy="2029905"/>
-            <wp:effectExtent l="0" t="0" r="12700" b="2540"/>
+          <wp:inline distT="0" distB="0" distL="0" distR="0" wp14:anchorId="7CC7C47B" wp14:editId="0AD58C74">
+            <wp:extent cx="2298700" cy="1715371"/>
+            <wp:effectExtent l="0" t="0" r="0" b="12065"/>
             <wp:docPr id="2" name="Picture 2" descr="../../Desktop/Screen%20Shot%202017-04-04%20at%208.23.21%20AM.png"/>
             <wp:cNvGraphicFramePr>
               <a:graphicFrameLocks xmlns:a="http://schemas.openxmlformats.org/drawingml/2006/main" noChangeAspect="1"/>
@@ -2769,7 +2803,7 @@
                   <pic:spPr bwMode="auto">
                     <a:xfrm>
                       <a:off x="0" y="0"/>
-                      <a:ext cx="2339122" cy="2065127"/>
+                      <a:ext cx="2345068" cy="1749973"/>
                     </a:xfrm>
                     <a:prstGeom prst="rect">
                       <a:avLst/>
@@ -2785,6 +2819,8 @@
           </wp:inline>
         </w:drawing>
       </w:r>
+      <w:bookmarkStart w:id="6" w:name="_GoBack"/>
+      <w:bookmarkEnd w:id="6"/>
     </w:p>
     <w:p>
       <w:r>
@@ -2876,8 +2912,6 @@
       <w:r>
         <w:t xml:space="preserve"> will</w:t>
       </w:r>
-      <w:bookmarkStart w:id="6" w:name="_GoBack"/>
-      <w:bookmarkEnd w:id="6"/>
       <w:r>
         <w:t xml:space="preserve"> </w:t>
       </w:r>
@@ -3762,7 +3796,49 @@
         <w:rPr>
           <w:color w:val="000000" w:themeColor="text1"/>
         </w:rPr>
-        <w:t xml:space="preserve">SAJJAN. S.P., Roogi, R., Badiger, V., and Amaragatti, S. 2014. A New Approach to solve Knapsack problem. Oriental Scientific Publishing </w:t>
+        <w:t xml:space="preserve">SAJJAN. S.P., </w:t>
+      </w:r>
+      <w:proofErr w:type="spellStart"/>
+      <w:r>
+        <w:rPr>
+          <w:color w:val="000000" w:themeColor="text1"/>
+        </w:rPr>
+        <w:t>Roogi</w:t>
+      </w:r>
+      <w:proofErr w:type="spellEnd"/>
+      <w:r>
+        <w:rPr>
+          <w:color w:val="000000" w:themeColor="text1"/>
+        </w:rPr>
+        <w:t xml:space="preserve">, R., </w:t>
+      </w:r>
+      <w:proofErr w:type="spellStart"/>
+      <w:r>
+        <w:rPr>
+          <w:color w:val="000000" w:themeColor="text1"/>
+        </w:rPr>
+        <w:t>Badiger</w:t>
+      </w:r>
+      <w:proofErr w:type="spellEnd"/>
+      <w:r>
+        <w:rPr>
+          <w:color w:val="000000" w:themeColor="text1"/>
+        </w:rPr>
+        <w:t xml:space="preserve">, V., and </w:t>
+      </w:r>
+      <w:proofErr w:type="spellStart"/>
+      <w:r>
+        <w:rPr>
+          <w:color w:val="000000" w:themeColor="text1"/>
+        </w:rPr>
+        <w:t>Amaragatti</w:t>
+      </w:r>
+      <w:proofErr w:type="spellEnd"/>
+      <w:r>
+        <w:rPr>
+          <w:color w:val="000000" w:themeColor="text1"/>
+        </w:rPr>
+        <w:t xml:space="preserve">, S. 2014. A New Approach to solve Knapsack problem. Oriental Scientific Publishing </w:t>
       </w:r>
     </w:p>
     <w:p>
@@ -3839,13 +3915,59 @@
           <w:color w:val="000000" w:themeColor="text1"/>
         </w:rPr>
       </w:pPr>
+      <w:proofErr w:type="spellStart"/>
       <w:r>
         <w:rPr>
           <w:color w:val="222222"/>
           <w:szCs w:val="18"/>
           <w:shd w:val="clear" w:color="auto" w:fill="FFFFFF"/>
         </w:rPr>
-        <w:t>Groba, Carlos, Antonio Sartal, and Xosé H. Vázquez. "Solving the dynamic traveling salesman problem using a genetic algorithm with trajectory prediction: An application to fish aggregating devices."</w:t>
+        <w:t>Groba</w:t>
+      </w:r>
+      <w:proofErr w:type="spellEnd"/>
+      <w:r>
+        <w:rPr>
+          <w:color w:val="222222"/>
+          <w:szCs w:val="18"/>
+          <w:shd w:val="clear" w:color="auto" w:fill="FFFFFF"/>
+        </w:rPr>
+        <w:t xml:space="preserve">, Carlos, Antonio </w:t>
+      </w:r>
+      <w:proofErr w:type="spellStart"/>
+      <w:r>
+        <w:rPr>
+          <w:color w:val="222222"/>
+          <w:szCs w:val="18"/>
+          <w:shd w:val="clear" w:color="auto" w:fill="FFFFFF"/>
+        </w:rPr>
+        <w:t>Sartal</w:t>
+      </w:r>
+      <w:proofErr w:type="spellEnd"/>
+      <w:r>
+        <w:rPr>
+          <w:color w:val="222222"/>
+          <w:szCs w:val="18"/>
+          <w:shd w:val="clear" w:color="auto" w:fill="FFFFFF"/>
+        </w:rPr>
+        <w:t xml:space="preserve">, and </w:t>
+      </w:r>
+      <w:proofErr w:type="spellStart"/>
+      <w:r>
+        <w:rPr>
+          <w:color w:val="222222"/>
+          <w:szCs w:val="18"/>
+          <w:shd w:val="clear" w:color="auto" w:fill="FFFFFF"/>
+        </w:rPr>
+        <w:t>Xosé</w:t>
+      </w:r>
+      <w:proofErr w:type="spellEnd"/>
+      <w:r>
+        <w:rPr>
+          <w:color w:val="222222"/>
+          <w:szCs w:val="18"/>
+          <w:shd w:val="clear" w:color="auto" w:fill="FFFFFF"/>
+        </w:rPr>
+        <w:t xml:space="preserve"> H. Vázquez. "Solving the dynamic traveling salesman problem using a genetic algorithm with trajectory prediction: An application to fish aggregating devices."</w:t>
       </w:r>
       <w:r>
         <w:rPr>

--- a/GA_Research.docx
+++ b/GA_Research.docx
@@ -1,6 +1,6 @@
 
 <file path=word/document.xml><?xml version="1.0" encoding="utf-8"?>
-<w:document xmlns:wpc="http://schemas.microsoft.com/office/word/2010/wordprocessingCanvas" xmlns:mo="http://schemas.microsoft.com/office/mac/office/2008/main" xmlns:mc="http://schemas.openxmlformats.org/markup-compatibility/2006" xmlns:mv="urn:schemas-microsoft-com:mac:vml" xmlns:o="urn:schemas-microsoft-com:office:office" xmlns:r="http://schemas.openxmlformats.org/officeDocument/2006/relationships" xmlns:m="http://schemas.openxmlformats.org/officeDocument/2006/math" xmlns:v="urn:schemas-microsoft-com:vml" xmlns:wp14="http://schemas.microsoft.com/office/word/2010/wordprocessingDrawing" xmlns:wp="http://schemas.openxmlformats.org/drawingml/2006/wordprocessingDrawing" xmlns:w10="urn:schemas-microsoft-com:office:word" xmlns:w="http://schemas.openxmlformats.org/wordprocessingml/2006/main" xmlns:w14="http://schemas.microsoft.com/office/word/2010/wordml" xmlns:w15="http://schemas.microsoft.com/office/word/2012/wordml" xmlns:wpg="http://schemas.microsoft.com/office/word/2010/wordprocessingGroup" xmlns:wpi="http://schemas.microsoft.com/office/word/2010/wordprocessingInk" xmlns:wne="http://schemas.microsoft.com/office/word/2006/wordml" xmlns:wps="http://schemas.microsoft.com/office/word/2010/wordprocessingShape" mc:Ignorable="w14 w15 wp14">
+<w:document xmlns:wpc="http://schemas.microsoft.com/office/word/2010/wordprocessingCanvas" xmlns:cx="http://schemas.microsoft.com/office/drawing/2014/chartex" xmlns:cx1="http://schemas.microsoft.com/office/drawing/2015/9/8/chartex" xmlns:cx2="http://schemas.microsoft.com/office/drawing/2015/10/21/chartex" xmlns:cx3="http://schemas.microsoft.com/office/drawing/2016/5/9/chartex" xmlns:cx4="http://schemas.microsoft.com/office/drawing/2016/5/10/chartex" xmlns:cx5="http://schemas.microsoft.com/office/drawing/2016/5/11/chartex" xmlns:cx6="http://schemas.microsoft.com/office/drawing/2016/5/12/chartex" xmlns:cx7="http://schemas.microsoft.com/office/drawing/2016/5/13/chartex" xmlns:cx8="http://schemas.microsoft.com/office/drawing/2016/5/14/chartex" xmlns:mc="http://schemas.openxmlformats.org/markup-compatibility/2006" xmlns:o="urn:schemas-microsoft-com:office:office" xmlns:r="http://schemas.openxmlformats.org/officeDocument/2006/relationships" xmlns:m="http://schemas.openxmlformats.org/officeDocument/2006/math" xmlns:v="urn:schemas-microsoft-com:vml" xmlns:wp14="http://schemas.microsoft.com/office/word/2010/wordprocessingDrawing" xmlns:wp="http://schemas.openxmlformats.org/drawingml/2006/wordprocessingDrawing" xmlns:w10="urn:schemas-microsoft-com:office:word" xmlns:w="http://schemas.openxmlformats.org/wordprocessingml/2006/main" xmlns:w14="http://schemas.microsoft.com/office/word/2010/wordml" xmlns:w15="http://schemas.microsoft.com/office/word/2012/wordml" xmlns:w16se="http://schemas.microsoft.com/office/word/2015/wordml/symex" xmlns:wpg="http://schemas.microsoft.com/office/word/2010/wordprocessingGroup" xmlns:wpi="http://schemas.microsoft.com/office/word/2010/wordprocessingInk" xmlns:wne="http://schemas.microsoft.com/office/word/2006/wordml" xmlns:wps="http://schemas.microsoft.com/office/word/2010/wordprocessingShape" mc:Ignorable="w14 w15 w16se wp14">
   <w:body>
     <w:p>
       <w:pPr>
@@ -47,7 +47,6 @@
           <w:color w:val="000000" w:themeColor="text1"/>
           <w:spacing w:val="-2"/>
         </w:rPr>
-        <w:lastRenderedPageBreak/>
         <w:t>Shawn Yap</w:t>
       </w:r>
     </w:p>
@@ -143,7 +142,6 @@
           <w:color w:val="000000" w:themeColor="text1"/>
           <w:spacing w:val="-2"/>
         </w:rPr>
-        <w:lastRenderedPageBreak/>
         <w:t>Aldo Anaya</w:t>
       </w:r>
     </w:p>
@@ -282,7 +280,6 @@
           <w:color w:val="000000" w:themeColor="text1"/>
           <w:sz w:val="24"/>
         </w:rPr>
-        <w:lastRenderedPageBreak/>
         <w:t>ABSTRACT</w:t>
       </w:r>
     </w:p>
@@ -542,63 +539,42 @@
         <w:t xml:space="preserve"> </w:t>
       </w:r>
       <w:r>
-        <w:rPr>
-          <w:color w:val="FF0000"/>
-        </w:rPr>
         <w:t xml:space="preserve">The background of both KP and TSP will be discussed in </w:t>
       </w:r>
       <w:hyperlink w:anchor="_PHASE_1" w:history="1">
         <w:r>
           <w:rPr>
             <w:rStyle w:val="Hyperlink"/>
-            <w:color w:val="FF0000"/>
+            <w:color w:val="auto"/>
           </w:rPr>
           <w:t>section 2</w:t>
         </w:r>
       </w:hyperlink>
       <w:r>
-        <w:rPr>
-          <w:color w:val="FF0000"/>
-        </w:rPr>
         <w:t xml:space="preserve"> and </w:t>
       </w:r>
       <w:hyperlink w:anchor="_PHASE_2" w:history="1">
         <w:r>
           <w:rPr>
             <w:rStyle w:val="Hyperlink"/>
-            <w:color w:val="FF0000"/>
+            <w:color w:val="auto"/>
           </w:rPr>
           <w:t>section 3</w:t>
         </w:r>
       </w:hyperlink>
       <w:r>
-        <w:rPr>
-          <w:color w:val="FF0000"/>
-        </w:rPr>
         <w:t xml:space="preserve">. </w:t>
       </w:r>
       <w:r>
-        <w:rPr>
-          <w:color w:val="FF0000"/>
-        </w:rPr>
         <w:t>In this paper,</w:t>
       </w:r>
       <w:r>
-        <w:rPr>
-          <w:color w:val="FF0000"/>
-        </w:rPr>
         <w:t xml:space="preserve"> there a</w:t>
       </w:r>
       <w:r>
-        <w:rPr>
-          <w:color w:val="FF0000"/>
-        </w:rPr>
         <w:t>re 3 phases that are divided in</w:t>
       </w:r>
       <w:r>
-        <w:rPr>
-          <w:color w:val="FF0000"/>
-        </w:rPr>
         <w:t xml:space="preserve">to 2 section with phase 1 as its own section, phase 2 and 3 combined in the second section. </w:t>
       </w:r>
       <w:r>
@@ -841,7 +817,6 @@
       <w:bookmarkStart w:id="1" w:name="_PHASE_1"/>
       <w:bookmarkEnd w:id="1"/>
       <w:r>
-        <w:lastRenderedPageBreak/>
         <w:t>PHASE 1</w:t>
       </w:r>
     </w:p>
@@ -1058,6 +1033,7 @@
       <w:r>
         <w:rPr>
           <w:noProof/>
+          <w:lang w:eastAsia="zh-CN"/>
         </w:rPr>
         <w:drawing>
           <wp:inline distT="0" distB="0" distL="0" distR="0" wp14:anchorId="0E491DE0" wp14:editId="49AADA92">
@@ -1187,6 +1163,7 @@
       <w:r>
         <w:rPr>
           <w:noProof/>
+          <w:lang w:eastAsia="zh-CN"/>
         </w:rPr>
         <w:drawing>
           <wp:inline distT="0" distB="0" distL="0" distR="0" wp14:anchorId="083015E2" wp14:editId="37C4308E">
@@ -1289,6 +1266,7 @@
         <w:rPr>
           <w:noProof/>
           <w:color w:val="000000" w:themeColor="text1"/>
+          <w:lang w:eastAsia="zh-CN"/>
         </w:rPr>
         <w:drawing>
           <wp:inline distT="0" distB="0" distL="0" distR="0" wp14:anchorId="19797DDB" wp14:editId="3C4C32D8">
@@ -1347,6 +1325,7 @@
       <w:r>
         <w:rPr>
           <w:noProof/>
+          <w:lang w:eastAsia="zh-CN"/>
         </w:rPr>
         <mc:AlternateContent>
           <mc:Choice Requires="wps">
@@ -1469,7 +1448,7 @@
               </wp:anchor>
             </w:drawing>
           </mc:Choice>
-          <mc:Fallback>
+          <mc:Fallback xmlns:mv="urn:schemas-microsoft-com:mac:vml" xmlns:mo="http://schemas.microsoft.com/office/mac/office/2008/main">
             <w:pict>
               <v:shapetype w14:anchorId="76303376" id="_x0000_t202" coordsize="21600,21600" o:spt="202" path="m0,0l0,21600,21600,21600,21600,0xe">
                 <v:stroke joinstyle="miter"/>
@@ -1683,7 +1662,6 @@
       <w:bookmarkStart w:id="3" w:name="_Crossover_and_Mutation"/>
       <w:bookmarkEnd w:id="3"/>
       <w:r>
-        <w:lastRenderedPageBreak/>
         <w:t>Crossover and Mutation</w:t>
       </w:r>
     </w:p>
@@ -1691,6 +1669,7 @@
       <w:r>
         <w:rPr>
           <w:noProof/>
+          <w:lang w:eastAsia="zh-CN"/>
         </w:rPr>
         <mc:AlternateContent>
           <mc:Choice Requires="wps">
@@ -1807,7 +1786,7 @@
               </wp:anchor>
             </w:drawing>
           </mc:Choice>
-          <mc:Fallback>
+          <mc:Fallback xmlns:mv="urn:schemas-microsoft-com:mac:vml" xmlns:mo="http://schemas.microsoft.com/office/mac/office/2008/main">
             <w:pict>
               <v:shape w14:anchorId="3FF1E552" id="_x0000_s1027" type="#_x0000_t202" style="position:absolute;left:0;text-align:left;margin-left:0;margin-top:-.15pt;width:234.05pt;height:20.85pt;z-index:251661312;visibility:visible;mso-wrap-style:square;mso-width-percent:0;mso-height-percent:0;mso-wrap-distance-left:9pt;mso-wrap-distance-top:0;mso-wrap-distance-right:9pt;mso-wrap-distance-bottom:0;mso-position-horizontal:absolute;mso-position-horizontal-relative:text;mso-position-vertical:absolute;mso-position-vertical-relative:text;mso-width-percent:0;mso-height-percent:0;mso-width-relative:margin;mso-height-relative:margin;v-text-anchor:top" o:gfxdata="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" stroked="f">
                 <v:shadow color="gray" opacity="1" mv:blur="0" offset="2pt,2pt"/>
@@ -1860,6 +1839,7 @@
       <w:r>
         <w:rPr>
           <w:noProof/>
+          <w:lang w:eastAsia="zh-CN"/>
         </w:rPr>
         <w:drawing>
           <wp:inline distT="0" distB="0" distL="0" distR="0" wp14:anchorId="0261C661" wp14:editId="7C041E59">
@@ -2057,6 +2037,7 @@
         <w:rPr>
           <w:b/>
           <w:noProof/>
+          <w:lang w:eastAsia="zh-CN"/>
         </w:rPr>
         <w:drawing>
           <wp:inline distT="0" distB="0" distL="0" distR="0" wp14:anchorId="03128CA8" wp14:editId="0E3D5147">
@@ -2297,10 +2278,7 @@
         <w:t>does not increase</w:t>
       </w:r>
       <w:r>
-        <w:t xml:space="preserve"> </w:t>
-      </w:r>
-      <w:r>
-        <w:t>significantly</w:t>
+        <w:t xml:space="preserve"> significantly</w:t>
       </w:r>
       <w:r>
         <w:t>.</w:t>
@@ -2333,58 +2311,49 @@
         <w:t xml:space="preserve">nswer every time </w:t>
       </w:r>
       <w:r>
-        <w:t>with an average runtime of 119.8(</w:t>
-      </w:r>
-      <w:proofErr w:type="spellStart"/>
-      <w:r>
-        <w:t>ms</w:t>
-      </w:r>
-      <w:proofErr w:type="spellEnd"/>
-      <w:r>
-        <w:t xml:space="preserve">). </w:t>
+        <w:t xml:space="preserve">with an average runtime of 119.8(ms). </w:t>
       </w:r>
     </w:p>
     <w:p>
       <w:pPr>
         <w:pStyle w:val="Heading1"/>
         <w:spacing w:before="120"/>
-        <w:rPr>
-          <w:color w:val="FF0000"/>
-        </w:rPr>
       </w:pPr>
       <w:bookmarkStart w:id="5" w:name="_PHASE_2"/>
       <w:bookmarkEnd w:id="5"/>
       <w:r>
+        <w:t>PHASE 2</w:t>
+      </w:r>
+      <w:r>
+        <w:t xml:space="preserve"> &amp; 3</w:t>
+      </w:r>
+    </w:p>
+    <w:p>
+      <w:pPr>
+        <w:rPr>
+          <w:color w:val="000000" w:themeColor="text1"/>
+        </w:rPr>
+      </w:pPr>
+      <w:bookmarkStart w:id="6" w:name="_GoBack"/>
+      <w:r>
         <w:rPr>
           <w:color w:val="FF0000"/>
         </w:rPr>
-        <w:t>PHASE 2</w:t>
+        <w:t>In this section, we will talk about the TSP background, the methodology,</w:t>
       </w:r>
       <w:r>
         <w:rPr>
           <w:color w:val="FF0000"/>
         </w:rPr>
-        <w:t xml:space="preserve"> &amp; 3</w:t>
-      </w:r>
-    </w:p>
-    <w:p>
-      <w:pPr>
-        <w:rPr>
-          <w:color w:val="000000" w:themeColor="text1"/>
-        </w:rPr>
-      </w:pPr>
-      <w:r>
-        <w:rPr>
-          <w:color w:val="000000" w:themeColor="text1"/>
-        </w:rPr>
-        <w:t xml:space="preserve">In this section, we will </w:t>
-      </w:r>
-      <w:r>
-        <w:rPr>
-          <w:color w:val="000000" w:themeColor="text1"/>
-        </w:rPr>
-        <w:t>talk about the TSP background, the methodology used, and the results.</w:t>
-      </w:r>
+        <w:t xml:space="preserve"> optimizations used,</w:t>
+      </w:r>
+      <w:r>
+        <w:rPr>
+          <w:color w:val="FF0000"/>
+        </w:rPr>
+        <w:t xml:space="preserve"> and the results.</w:t>
+      </w:r>
+      <w:bookmarkEnd w:id="6"/>
     </w:p>
     <w:p>
       <w:pPr>
@@ -2560,6 +2529,7 @@
       <w:r>
         <w:rPr>
           <w:noProof/>
+          <w:lang w:eastAsia="zh-CN"/>
         </w:rPr>
         <mc:AlternateContent>
           <mc:Choice Requires="wps">
@@ -2630,16 +2600,7 @@
                               <w:spacing w:after="0"/>
                             </w:pPr>
                             <w:r>
-                              <w:t xml:space="preserve">Figure </w:t>
-                            </w:r>
-                            <w:r>
-                              <w:t>3</w:t>
-                            </w:r>
-                            <w:r>
-                              <w:t xml:space="preserve">. </w:t>
-                            </w:r>
-                            <w:r>
-                              <w:t>Crossover Logic</w:t>
+                              <w:t>Figure 3. Crossover Logic</w:t>
                             </w:r>
                           </w:p>
                           <w:p>
@@ -2695,7 +2656,7 @@
               </wp:anchor>
             </w:drawing>
           </mc:Choice>
-          <mc:Fallback>
+          <mc:Fallback xmlns:mv="urn:schemas-microsoft-com:mac:vml" xmlns:mo="http://schemas.microsoft.com/office/mac/office/2008/main">
             <w:pict>
               <v:shapetype w14:anchorId="26B27B2E" id="_x0000_t202" coordsize="21600,21600" o:spt="202" path="m0,0l0,21600,21600,21600,21600,0xe">
                 <v:stroke joinstyle="miter"/>
@@ -2769,6 +2730,7 @@
       <w:r>
         <w:rPr>
           <w:noProof/>
+          <w:lang w:eastAsia="zh-CN"/>
         </w:rPr>
         <w:drawing>
           <wp:inline distT="0" distB="0" distL="0" distR="0" wp14:anchorId="7CC7C47B" wp14:editId="0AD58C74">
@@ -2819,12 +2781,9 @@
           </wp:inline>
         </w:drawing>
       </w:r>
-      <w:bookmarkStart w:id="6" w:name="_GoBack"/>
-      <w:bookmarkEnd w:id="6"/>
-    </w:p>
-    <w:p>
-      <w:r>
-        <w:lastRenderedPageBreak/>
+    </w:p>
+    <w:p>
+      <w:r>
         <w:t xml:space="preserve">The next generation is then generated using two genetic operators: the crossover and mutation function. The crossover function is used to create a child from two random parents. The way this is done is by </w:t>
       </w:r>
       <w:r>
@@ -2892,69 +2851,57 @@
         <w:t xml:space="preserve"> will generate an invalid solution</w:t>
       </w:r>
       <w:r>
-        <w:t xml:space="preserve"> because</w:t>
+        <w:t xml:space="preserve"> because we are removing cities from the route</w:t>
+      </w:r>
+      <w:r>
+        <w:t>, and therefore</w:t>
+      </w:r>
+      <w:r>
+        <w:t xml:space="preserve"> will</w:t>
       </w:r>
       <w:r>
         <w:t xml:space="preserve"> </w:t>
       </w:r>
       <w:r>
-        <w:t>we are</w:t>
+        <w:t>generating</w:t>
+      </w:r>
+      <w:r>
+        <w:t xml:space="preserve"> an invalid population</w:t>
+      </w:r>
+      <w:r>
+        <w:t>.</w:t>
       </w:r>
       <w:r>
         <w:t xml:space="preserve"> </w:t>
       </w:r>
-      <w:r>
-        <w:t>removing cities from the route</w:t>
-      </w:r>
-      <w:r>
-        <w:t>, and therefore</w:t>
-      </w:r>
-      <w:r>
-        <w:t xml:space="preserve"> will</w:t>
-      </w:r>
-      <w:r>
-        <w:t xml:space="preserve"> </w:t>
-      </w:r>
-      <w:r>
-        <w:t>generating</w:t>
-      </w:r>
-      <w:r>
-        <w:t xml:space="preserve"> an invalid population</w:t>
+    </w:p>
+    <w:p>
+      <w:pPr>
+        <w:pStyle w:val="Heading3"/>
+      </w:pPr>
+      <w:r>
+        <w:t>Termination</w:t>
+      </w:r>
+    </w:p>
+    <w:p>
+      <w:r>
+        <w:t>Upon convergence of organisms - meaning that all routes are identical - one route is saved, and cataclysmic mutation is performed so that all other routes go through a 20% of mutation. After three successive cataclysmic mutations occur on the same organism, the program then ends. Also, if the program keeps running after 10 minutes, it will end and record the best results.</w:t>
+      </w:r>
+      <w:r>
+        <w:t xml:space="preserve"> When the program starts, it shows</w:t>
+      </w:r>
+      <w:r>
+        <w:t xml:space="preserve"> a graph of the initial route</w:t>
+      </w:r>
+      <w:r>
+        <w:t xml:space="preserve">. However, when the program ends, it shows a graph with the final </w:t>
+      </w:r>
+      <w:r>
+        <w:t>route</w:t>
       </w:r>
       <w:r>
         <w:t>.</w:t>
       </w:r>
-      <w:r>
-        <w:t xml:space="preserve"> </w:t>
-      </w:r>
-    </w:p>
-    <w:p>
-      <w:pPr>
-        <w:pStyle w:val="Heading3"/>
-      </w:pPr>
-      <w:r>
-        <w:t>Termination</w:t>
-      </w:r>
-    </w:p>
-    <w:p>
-      <w:r>
-        <w:t>Upon convergence of organisms - meaning that all routes are identical - one route is saved, and cataclysmic mutation is performed so that all other routes go through a 20% of mutation. After three successive cataclysmic mutations occur on the same organism, the program then ends. Also, if the program keeps running after 10 minutes, it will end and record the best results.</w:t>
-      </w:r>
-      <w:r>
-        <w:t xml:space="preserve"> When the program starts, it shows</w:t>
-      </w:r>
-      <w:r>
-        <w:t xml:space="preserve"> a graph of the initial route</w:t>
-      </w:r>
-      <w:r>
-        <w:t xml:space="preserve">. However, when the program ends, it shows a graph with the final </w:t>
-      </w:r>
-      <w:r>
-        <w:t>route</w:t>
-      </w:r>
-      <w:r>
-        <w:t>.</w:t>
-      </w:r>
     </w:p>
     <w:p>
       <w:pPr>
@@ -2963,6 +2910,7 @@
       <w:r>
         <w:rPr>
           <w:noProof/>
+          <w:lang w:eastAsia="zh-CN"/>
         </w:rPr>
         <mc:AlternateContent>
           <mc:Choice Requires="wps">
@@ -3079,7 +3027,7 @@
               </wp:anchor>
             </w:drawing>
           </mc:Choice>
-          <mc:Fallback>
+          <mc:Fallback xmlns:mv="urn:schemas-microsoft-com:mac:vml" xmlns:mo="http://schemas.microsoft.com/office/mac/office/2008/main">
             <w:pict>
               <v:shape w14:anchorId="63BC7EFE" id="_x0000_s1028" type="#_x0000_t202" style="position:absolute;left:0;text-align:left;margin-left:0;margin-top:0;width:234.05pt;height:20.85pt;z-index:251663360;visibility:visible;mso-wrap-style:square;mso-width-percent:0;mso-height-percent:0;mso-wrap-distance-left:9pt;mso-wrap-distance-top:0;mso-wrap-distance-right:9pt;mso-wrap-distance-bottom:0;mso-position-horizontal:absolute;mso-position-horizontal-relative:text;mso-position-vertical:absolute;mso-position-vertical-relative:text;mso-width-percent:0;mso-height-percent:0;mso-width-relative:margin;mso-height-relative:margin;v-text-anchor:top" o:gfxdata="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" stroked="f">
                 <v:shadow color="gray" opacity="1" mv:blur="0" offset="2pt,2pt"/>
@@ -3132,6 +3080,7 @@
       <w:r>
         <w:rPr>
           <w:noProof/>
+          <w:lang w:eastAsia="zh-CN"/>
         </w:rPr>
         <w:drawing>
           <wp:inline distT="0" distB="0" distL="0" distR="0" wp14:anchorId="5EA688DD" wp14:editId="35DD6A2A">
@@ -3193,15 +3142,22 @@
     </w:p>
     <w:p>
       <w:pPr>
+        <w:rPr>
+          <w:color w:val="FF0000"/>
+        </w:rPr>
+      </w:pPr>
+      <w:r>
+        <w:rPr>
+          <w:color w:val="FF0000"/>
+        </w:rPr>
+        <w:t>As per the requirement for Phase 3, there were several optimizations that went through trial in the Traveling Salesman problem.</w:t>
+      </w:r>
+    </w:p>
+    <w:p>
+      <w:pPr>
         <w:pStyle w:val="Heading3"/>
-        <w:rPr>
-          <w:color w:val="FF0000"/>
-        </w:rPr>
-      </w:pPr>
-      <w:r>
-        <w:rPr>
-          <w:color w:val="FF0000"/>
-        </w:rPr>
+      </w:pPr>
+      <w:r>
         <w:t>Tournament Selection</w:t>
       </w:r>
     </w:p>
@@ -3227,16 +3183,7 @@
     </w:p>
     <w:p>
       <w:r>
-        <w:t>Tournament selection will run twice to find</w:t>
-      </w:r>
-      <w:r>
-        <w:t xml:space="preserve"> 2 organisms with the best fitness levels to be the parents </w:t>
-      </w:r>
-      <w:r>
-        <w:t>of a</w:t>
-      </w:r>
-      <w:r>
-        <w:t xml:space="preserve"> child, thus increasing the chances </w:t>
+        <w:t xml:space="preserve">Tournament selection will run twice to find 2 organisms with the best fitness levels to be the parents of a child, thus increasing the chances </w:t>
       </w:r>
       <w:r>
         <w:t xml:space="preserve">of the </w:t>
@@ -3312,7 +3259,9 @@
       <w:r>
         <w:rPr>
           <w:noProof/>
-        </w:rPr>
+          <w:lang w:eastAsia="zh-CN"/>
+        </w:rPr>
+        <w:lastRenderedPageBreak/>
         <w:drawing>
           <wp:inline distT="0" distB="0" distL="0" distR="0" wp14:anchorId="2DAEF95D" wp14:editId="415B0F2D">
             <wp:extent cx="3049270" cy="413084"/>
@@ -3358,7 +3307,6 @@
     </w:p>
     <w:p>
       <w:r>
-        <w:lastRenderedPageBreak/>
         <w:t xml:space="preserve">The results recorded in Table 4 were conducted in a similar fashion as those done </w:t>
       </w:r>
       <w:r>
@@ -3402,6 +3350,7 @@
       <w:r>
         <w:rPr>
           <w:noProof/>
+          <w:lang w:eastAsia="zh-CN"/>
         </w:rPr>
         <w:drawing>
           <wp:inline distT="0" distB="0" distL="0" distR="0" wp14:anchorId="69CBD582" wp14:editId="72FB94AB">
@@ -3796,49 +3745,7 @@
         <w:rPr>
           <w:color w:val="000000" w:themeColor="text1"/>
         </w:rPr>
-        <w:t xml:space="preserve">SAJJAN. S.P., </w:t>
-      </w:r>
-      <w:proofErr w:type="spellStart"/>
-      <w:r>
-        <w:rPr>
-          <w:color w:val="000000" w:themeColor="text1"/>
-        </w:rPr>
-        <w:t>Roogi</w:t>
-      </w:r>
-      <w:proofErr w:type="spellEnd"/>
-      <w:r>
-        <w:rPr>
-          <w:color w:val="000000" w:themeColor="text1"/>
-        </w:rPr>
-        <w:t xml:space="preserve">, R., </w:t>
-      </w:r>
-      <w:proofErr w:type="spellStart"/>
-      <w:r>
-        <w:rPr>
-          <w:color w:val="000000" w:themeColor="text1"/>
-        </w:rPr>
-        <w:t>Badiger</w:t>
-      </w:r>
-      <w:proofErr w:type="spellEnd"/>
-      <w:r>
-        <w:rPr>
-          <w:color w:val="000000" w:themeColor="text1"/>
-        </w:rPr>
-        <w:t xml:space="preserve">, V., and </w:t>
-      </w:r>
-      <w:proofErr w:type="spellStart"/>
-      <w:r>
-        <w:rPr>
-          <w:color w:val="000000" w:themeColor="text1"/>
-        </w:rPr>
-        <w:t>Amaragatti</w:t>
-      </w:r>
-      <w:proofErr w:type="spellEnd"/>
-      <w:r>
-        <w:rPr>
-          <w:color w:val="000000" w:themeColor="text1"/>
-        </w:rPr>
-        <w:t xml:space="preserve">, S. 2014. A New Approach to solve Knapsack problem. Oriental Scientific Publishing </w:t>
+        <w:t xml:space="preserve">SAJJAN. S.P., Roogi, R., Badiger, V., and Amaragatti, S. 2014. A New Approach to solve Knapsack problem. Oriental Scientific Publishing </w:t>
       </w:r>
     </w:p>
     <w:p>
@@ -3915,59 +3822,13 @@
           <w:color w:val="000000" w:themeColor="text1"/>
         </w:rPr>
       </w:pPr>
-      <w:proofErr w:type="spellStart"/>
       <w:r>
         <w:rPr>
           <w:color w:val="222222"/>
           <w:szCs w:val="18"/>
           <w:shd w:val="clear" w:color="auto" w:fill="FFFFFF"/>
         </w:rPr>
-        <w:t>Groba</w:t>
-      </w:r>
-      <w:proofErr w:type="spellEnd"/>
-      <w:r>
-        <w:rPr>
-          <w:color w:val="222222"/>
-          <w:szCs w:val="18"/>
-          <w:shd w:val="clear" w:color="auto" w:fill="FFFFFF"/>
-        </w:rPr>
-        <w:t xml:space="preserve">, Carlos, Antonio </w:t>
-      </w:r>
-      <w:proofErr w:type="spellStart"/>
-      <w:r>
-        <w:rPr>
-          <w:color w:val="222222"/>
-          <w:szCs w:val="18"/>
-          <w:shd w:val="clear" w:color="auto" w:fill="FFFFFF"/>
-        </w:rPr>
-        <w:t>Sartal</w:t>
-      </w:r>
-      <w:proofErr w:type="spellEnd"/>
-      <w:r>
-        <w:rPr>
-          <w:color w:val="222222"/>
-          <w:szCs w:val="18"/>
-          <w:shd w:val="clear" w:color="auto" w:fill="FFFFFF"/>
-        </w:rPr>
-        <w:t xml:space="preserve">, and </w:t>
-      </w:r>
-      <w:proofErr w:type="spellStart"/>
-      <w:r>
-        <w:rPr>
-          <w:color w:val="222222"/>
-          <w:szCs w:val="18"/>
-          <w:shd w:val="clear" w:color="auto" w:fill="FFFFFF"/>
-        </w:rPr>
-        <w:t>Xosé</w:t>
-      </w:r>
-      <w:proofErr w:type="spellEnd"/>
-      <w:r>
-        <w:rPr>
-          <w:color w:val="222222"/>
-          <w:szCs w:val="18"/>
-          <w:shd w:val="clear" w:color="auto" w:fill="FFFFFF"/>
-        </w:rPr>
-        <w:t xml:space="preserve"> H. Vázquez. "Solving the dynamic traveling salesman problem using a genetic algorithm with trajectory prediction: An application to fish aggregating devices."</w:t>
+        <w:t>Groba, Carlos, Antonio Sartal, and Xosé H. Vázquez. "Solving the dynamic traveling salesman problem using a genetic algorithm with trajectory prediction: An application to fish aggregating devices."</w:t>
       </w:r>
       <w:r>
         <w:rPr>
@@ -4026,7 +3887,7 @@
 </file>
 
 <file path=word/endnotes.xml><?xml version="1.0" encoding="utf-8"?>
-<w:endnotes xmlns:wpc="http://schemas.microsoft.com/office/word/2010/wordprocessingCanvas" xmlns:mo="http://schemas.microsoft.com/office/mac/office/2008/main" xmlns:mc="http://schemas.openxmlformats.org/markup-compatibility/2006" xmlns:mv="urn:schemas-microsoft-com:mac:vml" xmlns:o="urn:schemas-microsoft-com:office:office" xmlns:r="http://schemas.openxmlformats.org/officeDocument/2006/relationships" xmlns:m="http://schemas.openxmlformats.org/officeDocument/2006/math" xmlns:v="urn:schemas-microsoft-com:vml" xmlns:wp14="http://schemas.microsoft.com/office/word/2010/wordprocessingDrawing" xmlns:wp="http://schemas.openxmlformats.org/drawingml/2006/wordprocessingDrawing" xmlns:w10="urn:schemas-microsoft-com:office:word" xmlns:w="http://schemas.openxmlformats.org/wordprocessingml/2006/main" xmlns:w14="http://schemas.microsoft.com/office/word/2010/wordml" xmlns:w15="http://schemas.microsoft.com/office/word/2012/wordml" xmlns:wpg="http://schemas.microsoft.com/office/word/2010/wordprocessingGroup" xmlns:wpi="http://schemas.microsoft.com/office/word/2010/wordprocessingInk" xmlns:wne="http://schemas.microsoft.com/office/word/2006/wordml" xmlns:wps="http://schemas.microsoft.com/office/word/2010/wordprocessingShape" mc:Ignorable="w14 w15 wp14">
+<w:endnotes xmlns:wpc="http://schemas.microsoft.com/office/word/2010/wordprocessingCanvas" xmlns:cx="http://schemas.microsoft.com/office/drawing/2014/chartex" xmlns:cx1="http://schemas.microsoft.com/office/drawing/2015/9/8/chartex" xmlns:cx2="http://schemas.microsoft.com/office/drawing/2015/10/21/chartex" xmlns:cx3="http://schemas.microsoft.com/office/drawing/2016/5/9/chartex" xmlns:cx4="http://schemas.microsoft.com/office/drawing/2016/5/10/chartex" xmlns:cx5="http://schemas.microsoft.com/office/drawing/2016/5/11/chartex" xmlns:cx6="http://schemas.microsoft.com/office/drawing/2016/5/12/chartex" xmlns:cx7="http://schemas.microsoft.com/office/drawing/2016/5/13/chartex" xmlns:cx8="http://schemas.microsoft.com/office/drawing/2016/5/14/chartex" xmlns:mc="http://schemas.openxmlformats.org/markup-compatibility/2006" xmlns:o="urn:schemas-microsoft-com:office:office" xmlns:r="http://schemas.openxmlformats.org/officeDocument/2006/relationships" xmlns:m="http://schemas.openxmlformats.org/officeDocument/2006/math" xmlns:v="urn:schemas-microsoft-com:vml" xmlns:wp14="http://schemas.microsoft.com/office/word/2010/wordprocessingDrawing" xmlns:wp="http://schemas.openxmlformats.org/drawingml/2006/wordprocessingDrawing" xmlns:w10="urn:schemas-microsoft-com:office:word" xmlns:w="http://schemas.openxmlformats.org/wordprocessingml/2006/main" xmlns:w14="http://schemas.microsoft.com/office/word/2010/wordml" xmlns:w15="http://schemas.microsoft.com/office/word/2012/wordml" xmlns:w16se="http://schemas.microsoft.com/office/word/2015/wordml/symex" xmlns:wpg="http://schemas.microsoft.com/office/word/2010/wordprocessingGroup" xmlns:wpi="http://schemas.microsoft.com/office/word/2010/wordprocessingInk" xmlns:wne="http://schemas.microsoft.com/office/word/2006/wordml" xmlns:wps="http://schemas.microsoft.com/office/word/2010/wordprocessingShape" mc:Ignorable="w14 w15 w16se wp14">
   <w:endnote w:type="separator" w:id="-1">
     <w:p>
       <w:r>
@@ -4045,7 +3906,7 @@
 </file>
 
 <file path=word/footer1.xml><?xml version="1.0" encoding="utf-8"?>
-<w:ftr xmlns:wpc="http://schemas.microsoft.com/office/word/2010/wordprocessingCanvas" xmlns:mo="http://schemas.microsoft.com/office/mac/office/2008/main" xmlns:mc="http://schemas.openxmlformats.org/markup-compatibility/2006" xmlns:mv="urn:schemas-microsoft-com:mac:vml" xmlns:o="urn:schemas-microsoft-com:office:office" xmlns:r="http://schemas.openxmlformats.org/officeDocument/2006/relationships" xmlns:m="http://schemas.openxmlformats.org/officeDocument/2006/math" xmlns:v="urn:schemas-microsoft-com:vml" xmlns:wp14="http://schemas.microsoft.com/office/word/2010/wordprocessingDrawing" xmlns:wp="http://schemas.openxmlformats.org/drawingml/2006/wordprocessingDrawing" xmlns:w10="urn:schemas-microsoft-com:office:word" xmlns:w="http://schemas.openxmlformats.org/wordprocessingml/2006/main" xmlns:w14="http://schemas.microsoft.com/office/word/2010/wordml" xmlns:w15="http://schemas.microsoft.com/office/word/2012/wordml" xmlns:wpg="http://schemas.microsoft.com/office/word/2010/wordprocessingGroup" xmlns:wpi="http://schemas.microsoft.com/office/word/2010/wordprocessingInk" xmlns:wne="http://schemas.microsoft.com/office/word/2006/wordml" xmlns:wps="http://schemas.microsoft.com/office/word/2010/wordprocessingShape" mc:Ignorable="w14 w15 wp14">
+<w:ftr xmlns:wpc="http://schemas.microsoft.com/office/word/2010/wordprocessingCanvas" xmlns:cx="http://schemas.microsoft.com/office/drawing/2014/chartex" xmlns:cx1="http://schemas.microsoft.com/office/drawing/2015/9/8/chartex" xmlns:cx2="http://schemas.microsoft.com/office/drawing/2015/10/21/chartex" xmlns:cx3="http://schemas.microsoft.com/office/drawing/2016/5/9/chartex" xmlns:cx4="http://schemas.microsoft.com/office/drawing/2016/5/10/chartex" xmlns:cx5="http://schemas.microsoft.com/office/drawing/2016/5/11/chartex" xmlns:cx6="http://schemas.microsoft.com/office/drawing/2016/5/12/chartex" xmlns:cx7="http://schemas.microsoft.com/office/drawing/2016/5/13/chartex" xmlns:cx8="http://schemas.microsoft.com/office/drawing/2016/5/14/chartex" xmlns:mc="http://schemas.openxmlformats.org/markup-compatibility/2006" xmlns:o="urn:schemas-microsoft-com:office:office" xmlns:r="http://schemas.openxmlformats.org/officeDocument/2006/relationships" xmlns:m="http://schemas.openxmlformats.org/officeDocument/2006/math" xmlns:v="urn:schemas-microsoft-com:vml" xmlns:wp14="http://schemas.microsoft.com/office/word/2010/wordprocessingDrawing" xmlns:wp="http://schemas.openxmlformats.org/drawingml/2006/wordprocessingDrawing" xmlns:w10="urn:schemas-microsoft-com:office:word" xmlns:w="http://schemas.openxmlformats.org/wordprocessingml/2006/main" xmlns:w14="http://schemas.microsoft.com/office/word/2010/wordml" xmlns:w15="http://schemas.microsoft.com/office/word/2012/wordml" xmlns:w16se="http://schemas.microsoft.com/office/word/2015/wordml/symex" xmlns:wpg="http://schemas.microsoft.com/office/word/2010/wordprocessingGroup" xmlns:wpi="http://schemas.microsoft.com/office/word/2010/wordprocessingInk" xmlns:wne="http://schemas.microsoft.com/office/word/2006/wordml" xmlns:wps="http://schemas.microsoft.com/office/word/2010/wordprocessingShape" mc:Ignorable="w14 w15 w16se wp14">
   <w:p>
     <w:pPr>
       <w:pStyle w:val="Footer"/>
@@ -4082,7 +3943,7 @@
 </file>
 
 <file path=word/footer2.xml><?xml version="1.0" encoding="utf-8"?>
-<w:ftr xmlns:wpc="http://schemas.microsoft.com/office/word/2010/wordprocessingCanvas" xmlns:mo="http://schemas.microsoft.com/office/mac/office/2008/main" xmlns:mc="http://schemas.openxmlformats.org/markup-compatibility/2006" xmlns:mv="urn:schemas-microsoft-com:mac:vml" xmlns:o="urn:schemas-microsoft-com:office:office" xmlns:r="http://schemas.openxmlformats.org/officeDocument/2006/relationships" xmlns:m="http://schemas.openxmlformats.org/officeDocument/2006/math" xmlns:v="urn:schemas-microsoft-com:vml" xmlns:wp14="http://schemas.microsoft.com/office/word/2010/wordprocessingDrawing" xmlns:wp="http://schemas.openxmlformats.org/drawingml/2006/wordprocessingDrawing" xmlns:w10="urn:schemas-microsoft-com:office:word" xmlns:w="http://schemas.openxmlformats.org/wordprocessingml/2006/main" xmlns:w14="http://schemas.microsoft.com/office/word/2010/wordml" xmlns:w15="http://schemas.microsoft.com/office/word/2012/wordml" xmlns:wpg="http://schemas.microsoft.com/office/word/2010/wordprocessingGroup" xmlns:wpi="http://schemas.microsoft.com/office/word/2010/wordprocessingInk" xmlns:wne="http://schemas.microsoft.com/office/word/2006/wordml" xmlns:wps="http://schemas.microsoft.com/office/word/2010/wordprocessingShape" mc:Ignorable="w14 w15 wp14">
+<w:ftr xmlns:wpc="http://schemas.microsoft.com/office/word/2010/wordprocessingCanvas" xmlns:cx="http://schemas.microsoft.com/office/drawing/2014/chartex" xmlns:cx1="http://schemas.microsoft.com/office/drawing/2015/9/8/chartex" xmlns:cx2="http://schemas.microsoft.com/office/drawing/2015/10/21/chartex" xmlns:cx3="http://schemas.microsoft.com/office/drawing/2016/5/9/chartex" xmlns:cx4="http://schemas.microsoft.com/office/drawing/2016/5/10/chartex" xmlns:cx5="http://schemas.microsoft.com/office/drawing/2016/5/11/chartex" xmlns:cx6="http://schemas.microsoft.com/office/drawing/2016/5/12/chartex" xmlns:cx7="http://schemas.microsoft.com/office/drawing/2016/5/13/chartex" xmlns:cx8="http://schemas.microsoft.com/office/drawing/2016/5/14/chartex" xmlns:mc="http://schemas.openxmlformats.org/markup-compatibility/2006" xmlns:o="urn:schemas-microsoft-com:office:office" xmlns:r="http://schemas.openxmlformats.org/officeDocument/2006/relationships" xmlns:m="http://schemas.openxmlformats.org/officeDocument/2006/math" xmlns:v="urn:schemas-microsoft-com:vml" xmlns:wp14="http://schemas.microsoft.com/office/word/2010/wordprocessingDrawing" xmlns:wp="http://schemas.openxmlformats.org/drawingml/2006/wordprocessingDrawing" xmlns:w10="urn:schemas-microsoft-com:office:word" xmlns:w="http://schemas.openxmlformats.org/wordprocessingml/2006/main" xmlns:w14="http://schemas.microsoft.com/office/word/2010/wordml" xmlns:w15="http://schemas.microsoft.com/office/word/2012/wordml" xmlns:w16se="http://schemas.microsoft.com/office/word/2015/wordml/symex" xmlns:wpg="http://schemas.microsoft.com/office/word/2010/wordprocessingGroup" xmlns:wpi="http://schemas.microsoft.com/office/word/2010/wordprocessingInk" xmlns:wne="http://schemas.microsoft.com/office/word/2006/wordml" xmlns:wps="http://schemas.microsoft.com/office/word/2010/wordprocessingShape" mc:Ignorable="w14 w15 w16se wp14">
   <w:p>
     <w:pPr>
       <w:pStyle w:val="Footer"/>
@@ -4119,7 +3980,7 @@
 </file>
 
 <file path=word/footnotes.xml><?xml version="1.0" encoding="utf-8"?>
-<w:footnotes xmlns:wpc="http://schemas.microsoft.com/office/word/2010/wordprocessingCanvas" xmlns:mo="http://schemas.microsoft.com/office/mac/office/2008/main" xmlns:mc="http://schemas.openxmlformats.org/markup-compatibility/2006" xmlns:mv="urn:schemas-microsoft-com:mac:vml" xmlns:o="urn:schemas-microsoft-com:office:office" xmlns:r="http://schemas.openxmlformats.org/officeDocument/2006/relationships" xmlns:m="http://schemas.openxmlformats.org/officeDocument/2006/math" xmlns:v="urn:schemas-microsoft-com:vml" xmlns:wp14="http://schemas.microsoft.com/office/word/2010/wordprocessingDrawing" xmlns:wp="http://schemas.openxmlformats.org/drawingml/2006/wordprocessingDrawing" xmlns:w10="urn:schemas-microsoft-com:office:word" xmlns:w="http://schemas.openxmlformats.org/wordprocessingml/2006/main" xmlns:w14="http://schemas.microsoft.com/office/word/2010/wordml" xmlns:w15="http://schemas.microsoft.com/office/word/2012/wordml" xmlns:wpg="http://schemas.microsoft.com/office/word/2010/wordprocessingGroup" xmlns:wpi="http://schemas.microsoft.com/office/word/2010/wordprocessingInk" xmlns:wne="http://schemas.microsoft.com/office/word/2006/wordml" xmlns:wps="http://schemas.microsoft.com/office/word/2010/wordprocessingShape" mc:Ignorable="w14 w15 wp14">
+<w:footnotes xmlns:wpc="http://schemas.microsoft.com/office/word/2010/wordprocessingCanvas" xmlns:cx="http://schemas.microsoft.com/office/drawing/2014/chartex" xmlns:cx1="http://schemas.microsoft.com/office/drawing/2015/9/8/chartex" xmlns:cx2="http://schemas.microsoft.com/office/drawing/2015/10/21/chartex" xmlns:cx3="http://schemas.microsoft.com/office/drawing/2016/5/9/chartex" xmlns:cx4="http://schemas.microsoft.com/office/drawing/2016/5/10/chartex" xmlns:cx5="http://schemas.microsoft.com/office/drawing/2016/5/11/chartex" xmlns:cx6="http://schemas.microsoft.com/office/drawing/2016/5/12/chartex" xmlns:cx7="http://schemas.microsoft.com/office/drawing/2016/5/13/chartex" xmlns:cx8="http://schemas.microsoft.com/office/drawing/2016/5/14/chartex" xmlns:mc="http://schemas.openxmlformats.org/markup-compatibility/2006" xmlns:o="urn:schemas-microsoft-com:office:office" xmlns:r="http://schemas.openxmlformats.org/officeDocument/2006/relationships" xmlns:m="http://schemas.openxmlformats.org/officeDocument/2006/math" xmlns:v="urn:schemas-microsoft-com:vml" xmlns:wp14="http://schemas.microsoft.com/office/word/2010/wordprocessingDrawing" xmlns:wp="http://schemas.openxmlformats.org/drawingml/2006/wordprocessingDrawing" xmlns:w10="urn:schemas-microsoft-com:office:word" xmlns:w="http://schemas.openxmlformats.org/wordprocessingml/2006/main" xmlns:w14="http://schemas.microsoft.com/office/word/2010/wordml" xmlns:w15="http://schemas.microsoft.com/office/word/2012/wordml" xmlns:w16se="http://schemas.microsoft.com/office/word/2015/wordml/symex" xmlns:wpg="http://schemas.microsoft.com/office/word/2010/wordprocessingGroup" xmlns:wpi="http://schemas.microsoft.com/office/word/2010/wordprocessingInk" xmlns:wne="http://schemas.microsoft.com/office/word/2006/wordml" xmlns:wps="http://schemas.microsoft.com/office/word/2010/wordprocessingShape" mc:Ignorable="w14 w15 w16se wp14">
   <w:footnote w:type="separator" w:id="-1">
     <w:p>
       <w:r>
@@ -4138,8 +3999,8 @@
 </file>
 
 <file path=word/numbering.xml><?xml version="1.0" encoding="utf-8"?>
-<w:numbering xmlns:wpc="http://schemas.microsoft.com/office/word/2010/wordprocessingCanvas" xmlns:mo="http://schemas.microsoft.com/office/mac/office/2008/main" xmlns:mc="http://schemas.openxmlformats.org/markup-compatibility/2006" xmlns:mv="urn:schemas-microsoft-com:mac:vml" xmlns:o="urn:schemas-microsoft-com:office:office" xmlns:r="http://schemas.openxmlformats.org/officeDocument/2006/relationships" xmlns:m="http://schemas.openxmlformats.org/officeDocument/2006/math" xmlns:v="urn:schemas-microsoft-com:vml" xmlns:wp14="http://schemas.microsoft.com/office/word/2010/wordprocessingDrawing" xmlns:wp="http://schemas.openxmlformats.org/drawingml/2006/wordprocessingDrawing" xmlns:w10="urn:schemas-microsoft-com:office:word" xmlns:w="http://schemas.openxmlformats.org/wordprocessingml/2006/main" xmlns:w14="http://schemas.microsoft.com/office/word/2010/wordml" xmlns:w15="http://schemas.microsoft.com/office/word/2012/wordml" xmlns:wpg="http://schemas.microsoft.com/office/word/2010/wordprocessingGroup" xmlns:wpi="http://schemas.microsoft.com/office/word/2010/wordprocessingInk" xmlns:wne="http://schemas.microsoft.com/office/word/2006/wordml" xmlns:wps="http://schemas.microsoft.com/office/word/2010/wordprocessingShape" mc:Ignorable="w14 w15 wp14">
-  <w:abstractNum w:abstractNumId="0">
+<w:numbering xmlns:wpc="http://schemas.microsoft.com/office/word/2010/wordprocessingCanvas" xmlns:cx="http://schemas.microsoft.com/office/drawing/2014/chartex" xmlns:cx1="http://schemas.microsoft.com/office/drawing/2015/9/8/chartex" xmlns:cx2="http://schemas.microsoft.com/office/drawing/2015/10/21/chartex" xmlns:cx3="http://schemas.microsoft.com/office/drawing/2016/5/9/chartex" xmlns:cx4="http://schemas.microsoft.com/office/drawing/2016/5/10/chartex" xmlns:cx5="http://schemas.microsoft.com/office/drawing/2016/5/11/chartex" xmlns:cx6="http://schemas.microsoft.com/office/drawing/2016/5/12/chartex" xmlns:cx7="http://schemas.microsoft.com/office/drawing/2016/5/13/chartex" xmlns:cx8="http://schemas.microsoft.com/office/drawing/2016/5/14/chartex" xmlns:mc="http://schemas.openxmlformats.org/markup-compatibility/2006" xmlns:o="urn:schemas-microsoft-com:office:office" xmlns:r="http://schemas.openxmlformats.org/officeDocument/2006/relationships" xmlns:m="http://schemas.openxmlformats.org/officeDocument/2006/math" xmlns:v="urn:schemas-microsoft-com:vml" xmlns:wp14="http://schemas.microsoft.com/office/word/2010/wordprocessingDrawing" xmlns:wp="http://schemas.openxmlformats.org/drawingml/2006/wordprocessingDrawing" xmlns:w10="urn:schemas-microsoft-com:office:word" xmlns:w="http://schemas.openxmlformats.org/wordprocessingml/2006/main" xmlns:w14="http://schemas.microsoft.com/office/word/2010/wordml" xmlns:w15="http://schemas.microsoft.com/office/word/2012/wordml" xmlns:w16se="http://schemas.microsoft.com/office/word/2015/wordml/symex" xmlns:wpg="http://schemas.microsoft.com/office/word/2010/wordprocessingGroup" xmlns:wpi="http://schemas.microsoft.com/office/word/2010/wordprocessingInk" xmlns:wne="http://schemas.microsoft.com/office/word/2006/wordml" xmlns:wps="http://schemas.microsoft.com/office/word/2010/wordprocessingShape" mc:Ignorable="w14 w15 w16se wp14">
+  <w:abstractNum w:abstractNumId="0" w15:restartNumberingAfterBreak="0">
     <w:nsid w:val="FFFFFFFB"/>
     <w:multiLevelType w:val="multilevel"/>
     <w:tmpl w:val="67328834"/>
@@ -4219,7 +4080,7 @@
       <w:lvlJc w:val="left"/>
     </w:lvl>
   </w:abstractNum>
-  <w:abstractNum w:abstractNumId="1">
+  <w:abstractNum w:abstractNumId="1" w15:restartNumberingAfterBreak="0">
     <w:nsid w:val="6F1D6A21"/>
     <w:multiLevelType w:val="singleLevel"/>
     <w:tmpl w:val="A100F9DC"/>
@@ -4251,7 +4112,7 @@
 </file>
 
 <file path=word/styles.xml><?xml version="1.0" encoding="utf-8"?>
-<w:styles xmlns:mc="http://schemas.openxmlformats.org/markup-compatibility/2006" xmlns:r="http://schemas.openxmlformats.org/officeDocument/2006/relationships" xmlns:w="http://schemas.openxmlformats.org/wordprocessingml/2006/main" xmlns:w14="http://schemas.microsoft.com/office/word/2010/wordml" xmlns:w15="http://schemas.microsoft.com/office/word/2012/wordml" mc:Ignorable="w14 w15">
+<w:styles xmlns:mc="http://schemas.openxmlformats.org/markup-compatibility/2006" xmlns:r="http://schemas.openxmlformats.org/officeDocument/2006/relationships" xmlns:w="http://schemas.openxmlformats.org/wordprocessingml/2006/main" xmlns:w14="http://schemas.microsoft.com/office/word/2010/wordml" xmlns:w15="http://schemas.microsoft.com/office/word/2012/wordml" xmlns:w16se="http://schemas.microsoft.com/office/word/2015/wordml/symex" mc:Ignorable="w14 w15 w16se">
   <w:docDefaults>
     <w:rPrDefault>
       <w:rPr>
@@ -4261,7 +4122,7 @@
     </w:rPrDefault>
     <w:pPrDefault/>
   </w:docDefaults>
-  <w:latentStyles w:defLockedState="0" w:defUIPriority="0" w:defSemiHidden="0" w:defUnhideWhenUsed="0" w:defQFormat="0" w:count="382">
+  <w:latentStyles w:defLockedState="0" w:defUIPriority="0" w:defSemiHidden="0" w:defUnhideWhenUsed="0" w:defQFormat="0" w:count="374">
     <w:lsdException w:name="Normal" w:qFormat="1"/>
     <w:lsdException w:name="heading 1" w:qFormat="1"/>
     <w:lsdException w:name="heading 2" w:qFormat="1"/>
@@ -5033,7 +4894,6 @@
     <w:basedOn w:val="TableNormal"/>
     <w:rsid w:val="00FA5B6E"/>
     <w:tblPr>
-      <w:tblInd w:w="0" w:type="dxa"/>
       <w:tblBorders>
         <w:top w:val="single" w:sz="4" w:space="0" w:color="auto"/>
         <w:left w:val="single" w:sz="4" w:space="0" w:color="auto"/>
@@ -5042,12 +4902,6 @@
         <w:insideH w:val="single" w:sz="4" w:space="0" w:color="auto"/>
         <w:insideV w:val="single" w:sz="4" w:space="0" w:color="auto"/>
       </w:tblBorders>
-      <w:tblCellMar>
-        <w:top w:w="0" w:type="dxa"/>
-        <w:left w:w="108" w:type="dxa"/>
-        <w:bottom w:w="0" w:type="dxa"/>
-        <w:right w:w="108" w:type="dxa"/>
-      </w:tblCellMar>
     </w:tblPr>
   </w:style>
   <w:style w:type="paragraph" w:styleId="ListParagraph">
